--- a/boky/livre.docx
+++ b/boky/livre.docx
@@ -384,32 +384,6 @@
         <w:rPr/>
         <w:t xml:space="preserve">en vue de l’obtention du diplôme de  LICENCE </w:t>
       </w:r>
-      <w:r>
-        <w:rPr>
-          <w:shd w:fill="FFFF00" w:val="clear"/>
-        </w:rPr>
-        <w:t xml:space="preserve">(GRADE MASTER) </w:t>
-      </w:r>
-    </w:p>
-    <w:p>
-      <w:pPr>
-        <w:pStyle w:val="Normal"/>
-        <w:tabs>
-          <w:tab w:val="clear" w:pos="708"/>
-          <w:tab w:val="left" w:pos="9356" w:leader="none"/>
-        </w:tabs>
-        <w:ind w:left="0" w:right="-284" w:hanging="0"/>
-        <w:jc w:val="center"/>
-        <w:rPr>
-          <w:shd w:fill="FFFF00" w:val="clear"/>
-        </w:rPr>
-      </w:pPr>
-      <w:r>
-        <w:rPr>
-          <w:shd w:fill="FFFF00" w:val="clear"/>
-        </w:rPr>
-        <w:t>(TITRE : INGENIEUR)</w:t>
-      </w:r>
     </w:p>
     <w:p>
       <w:pPr>
@@ -498,7 +472,11 @@
       </w:r>
       <w:r>
         <w:rPr/>
-        <w:t xml:space="preserve"> ………………………………………………</w:t>
+        <w:t xml:space="preserve"> </w:t>
+      </w:r>
+      <w:r>
+        <w:rPr/>
+        <w:t>GENIE LOGICIEL</w:t>
       </w:r>
     </w:p>
     <w:p>
@@ -534,7 +512,7 @@
           <w:sz w:val="28"/>
           <w:szCs w:val="28"/>
         </w:rPr>
-        <w:t xml:space="preserve">NOM et Prénoms </w:t>
+        <w:t>RKOTOMALALA  Herimandranto Fandresena</w:t>
       </w:r>
     </w:p>
     <w:p>
@@ -574,8 +552,21 @@
           <w:szCs w:val="20"/>
           <w:lang w:eastAsia="fr-FR"/>
         </w:rPr>
-        <w:t>PRECISER</w:t>
-      </w:r>
+        <w:t xml:space="preserve">APPLICATION MOBILE DE </w:t>
+      </w:r>
+      <w:bookmarkStart w:id="0" w:name="__DdeLink__267012_2325348197"/>
+      <w:r>
+        <w:rPr>
+          <w:rFonts w:eastAsia="Times New Roman"/>
+          <w:b/>
+          <w:color w:val="auto"/>
+          <w:sz w:val="28"/>
+          <w:szCs w:val="20"/>
+          <w:lang w:eastAsia="fr-FR"/>
+        </w:rPr>
+        <w:t>RESERVATION DE TRANSPORT PUBLIC</w:t>
+      </w:r>
+      <w:bookmarkEnd w:id="0"/>
     </w:p>
     <w:p>
       <w:pPr>
@@ -1527,8 +1518,8 @@
         </w:rPr>
         <w:t>NOM et Préno</w:t>
       </w:r>
-      <w:bookmarkStart w:id="0" w:name="_GoBack"/>
-      <w:bookmarkEnd w:id="0"/>
+      <w:bookmarkStart w:id="1" w:name="_GoBack"/>
+      <w:bookmarkEnd w:id="1"/>
       <w:r>
         <w:rPr>
           <w:b/>
@@ -1762,33 +1753,6 @@
           <w:color w:val="000000"/>
         </w:rPr>
         <w:t>Mr ou Mme Nom et Prénoms</w:t>
-      </w:r>
-    </w:p>
-    <w:p>
-      <w:pPr>
-        <w:pStyle w:val="Normal"/>
-        <w:numPr>
-          <w:ilvl w:val="0"/>
-          <w:numId w:val="0"/>
-        </w:numPr>
-        <w:spacing w:before="0" w:after="480"/>
-        <w:ind w:left="0" w:right="0" w:hanging="0"/>
-        <w:contextualSpacing/>
-        <w:jc w:val="center"/>
-        <w:outlineLvl w:val="0"/>
-        <w:rPr>
-          <w:rFonts w:eastAsia="Calibri"/>
-          <w:b/>
-          <w:b/>
-          <w:color w:val="auto"/>
-        </w:rPr>
-      </w:pPr>
-      <w:r>
-        <w:rPr>
-          <w:rFonts w:eastAsia="Calibri"/>
-          <w:b/>
-          <w:color w:val="auto"/>
-        </w:rPr>
       </w:r>
     </w:p>
     <w:p>
@@ -1875,7 +1839,7 @@
           <w:color w:val="auto"/>
         </w:rPr>
       </w:pPr>
-      <w:bookmarkStart w:id="1" w:name="_Toc155821387"/>
+      <w:bookmarkStart w:id="2" w:name="_Toc155821387"/>
       <w:r>
         <w:rPr>
           <w:rFonts w:eastAsia="Calibri"/>
@@ -1884,7 +1848,7 @@
         </w:rPr>
         <w:t>AVANT PROPOS</w:t>
       </w:r>
-      <w:bookmarkEnd w:id="1"/>
+      <w:bookmarkEnd w:id="2"/>
     </w:p>
     <w:p>
       <w:pPr>
@@ -1916,6 +1880,59 @@
     <w:p>
       <w:pPr>
         <w:pStyle w:val="Normal"/>
+        <w:rPr/>
+      </w:pPr>
+      <w:r>
+        <w:rPr/>
+        <w:tab/>
+        <w:t>Après trois années d’études au sein de l’Institut d’Enseignement Supérieur d’Antsirabe</w:t>
+      </w:r>
+    </w:p>
+    <w:p>
+      <w:pPr>
+        <w:pStyle w:val="Normal"/>
+        <w:rPr/>
+      </w:pPr>
+      <w:r>
+        <w:rPr/>
+        <w:t>Vakinankaratra (IES-AV) dans la mention Automatisme et Informatique du parcours Génie Logiciel, ce mémoire consiste à l’obtention du diplôme de fin d’étude premier cycle.</w:t>
+      </w:r>
+    </w:p>
+    <w:p>
+      <w:pPr>
+        <w:pStyle w:val="Normal"/>
+        <w:rPr>
+          <w:rFonts w:eastAsia="Calibri"/>
+          <w:b/>
+          <w:b/>
+          <w:color w:val="auto"/>
+        </w:rPr>
+      </w:pPr>
+      <w:r>
+        <w:rPr/>
+        <w:tab/>
+        <w:t>Ce mémoire porte sur la création d’une application mobile de réservation de transport public. Dans un contexte où les plateformes existantes présentent des limitations significatives, il est crucial de développer une solution qui réponde aux besoins modernes des utilisateurs. Le but de notre recherche est de concevoir une application intuitive et performante, permettant non seulement de réserver des trajets en toute simplicité, mais aussi de suivre la position des véhicules en temps réel et de gérer les réservations de manière flexible et sécurisée.</w:t>
+      </w:r>
+    </w:p>
+    <w:p>
+      <w:pPr>
+        <w:pStyle w:val="Normal"/>
+        <w:rPr>
+          <w:rFonts w:eastAsia="Calibri"/>
+          <w:b/>
+          <w:b/>
+          <w:color w:val="auto"/>
+        </w:rPr>
+      </w:pPr>
+      <w:r>
+        <w:rPr/>
+        <w:tab/>
+        <w:t>Nous nous sommes penchés sur les technologies actuelles et les meilleures pratiques en matière de développement d'applications mobiles pour proposer un outil qui améliore l'expérience utilisateur et optimise la gestion des services de transport public. Notre projet vise à combler les lacunes des systèmes existants et à offrir une alternative moderne et efficace, adaptée aux exigences du monde actuel.</w:t>
+      </w:r>
+    </w:p>
+    <w:p>
+      <w:pPr>
+        <w:pStyle w:val="Normal"/>
         <w:spacing w:before="120" w:after="0"/>
         <w:ind w:left="578" w:right="0" w:hanging="578"/>
         <w:rPr>
@@ -1955,7 +1972,7 @@
           <w:color w:val="auto"/>
         </w:rPr>
       </w:pPr>
-      <w:bookmarkStart w:id="2" w:name="_Toc155821388"/>
+      <w:bookmarkStart w:id="3" w:name="_Toc155821388"/>
       <w:r>
         <w:rPr>
           <w:rFonts w:eastAsia="Calibri"/>
@@ -1964,7 +1981,7 @@
         </w:rPr>
         <w:t>FISAORANA</w:t>
       </w:r>
-      <w:bookmarkEnd w:id="2"/>
+      <w:bookmarkEnd w:id="3"/>
     </w:p>
     <w:p>
       <w:pPr>
@@ -2036,8 +2053,8 @@
           <w:color w:val="auto"/>
         </w:rPr>
       </w:pPr>
-      <w:bookmarkStart w:id="3" w:name="_Toc406394238"/>
       <w:bookmarkStart w:id="4" w:name="_Toc155821389"/>
+      <w:bookmarkStart w:id="5" w:name="_Toc406394238"/>
       <w:r>
         <w:rPr>
           <w:rFonts w:eastAsia="Calibri"/>
@@ -2046,8 +2063,8 @@
         </w:rPr>
         <w:t>REMERCIEMENTS</w:t>
       </w:r>
-      <w:bookmarkEnd w:id="3"/>
       <w:bookmarkEnd w:id="4"/>
+      <w:bookmarkEnd w:id="5"/>
     </w:p>
     <w:p>
       <w:pPr>
@@ -2093,8 +2110,8 @@
           <w:color w:val="auto"/>
         </w:rPr>
       </w:pPr>
-      <w:bookmarkStart w:id="5" w:name="_Toc155821390"/>
       <w:bookmarkStart w:id="6" w:name="_Toc277926290"/>
+      <w:bookmarkStart w:id="7" w:name="_Toc155821390"/>
       <w:r>
         <w:rPr>
           <w:rFonts w:eastAsia="Calibri"/>
@@ -2103,8 +2120,8 @@
         </w:rPr>
         <w:t>TABLE DES MATIERES</w:t>
       </w:r>
-      <w:bookmarkEnd w:id="5"/>
       <w:bookmarkEnd w:id="6"/>
+      <w:bookmarkEnd w:id="7"/>
     </w:p>
     <w:sdt>
       <w:sdtPr>
@@ -3820,7 +3837,7 @@
           <w:color w:val="auto"/>
         </w:rPr>
       </w:pPr>
-      <w:bookmarkStart w:id="7" w:name="_Toc155821391"/>
+      <w:bookmarkStart w:id="8" w:name="_Toc155821391"/>
       <w:r>
         <w:rPr>
           <w:rFonts w:eastAsia="Calibri"/>
@@ -3829,7 +3846,7 @@
         </w:rPr>
         <w:t>NOTATIONS</w:t>
       </w:r>
-      <w:bookmarkEnd w:id="7"/>
+      <w:bookmarkEnd w:id="8"/>
     </w:p>
     <w:p>
       <w:pPr>
@@ -3865,7 +3882,7 @@
       </w:tblPr>
       <w:tblGrid>
         <w:gridCol w:w="2374"/>
-        <w:gridCol w:w="6980"/>
+        <w:gridCol w:w="6979"/>
       </w:tblGrid>
       <w:tr>
         <w:trPr/>
@@ -3899,7 +3916,7 @@
         </w:tc>
         <w:tc>
           <w:tcPr>
-            <w:tcW w:w="6980" w:type="dxa"/>
+            <w:tcW w:w="6979" w:type="dxa"/>
             <w:tcBorders>
               <w:top w:val="single" w:sz="4" w:space="0" w:color="000000"/>
               <w:left w:val="single" w:sz="4" w:space="0" w:color="000000"/>
@@ -3966,7 +3983,7 @@
         </w:tc>
         <w:tc>
           <w:tcPr>
-            <w:tcW w:w="6980" w:type="dxa"/>
+            <w:tcW w:w="6979" w:type="dxa"/>
             <w:tcBorders>
               <w:top w:val="single" w:sz="4" w:space="0" w:color="000000"/>
               <w:left w:val="single" w:sz="4" w:space="0" w:color="000000"/>
@@ -4037,7 +4054,7 @@
         </w:tc>
         <w:tc>
           <w:tcPr>
-            <w:tcW w:w="6980" w:type="dxa"/>
+            <w:tcW w:w="6979" w:type="dxa"/>
             <w:tcBorders>
               <w:top w:val="single" w:sz="4" w:space="0" w:color="000000"/>
               <w:left w:val="single" w:sz="4" w:space="0" w:color="000000"/>
@@ -4100,7 +4117,7 @@
         </w:tc>
         <w:tc>
           <w:tcPr>
-            <w:tcW w:w="6980" w:type="dxa"/>
+            <w:tcW w:w="6979" w:type="dxa"/>
             <w:tcBorders>
               <w:top w:val="single" w:sz="4" w:space="0" w:color="000000"/>
               <w:left w:val="single" w:sz="4" w:space="0" w:color="000000"/>
@@ -4191,7 +4208,7 @@
       </w:tblPr>
       <w:tblGrid>
         <w:gridCol w:w="2376"/>
-        <w:gridCol w:w="7088"/>
+        <w:gridCol w:w="7087"/>
       </w:tblGrid>
       <w:tr>
         <w:trPr/>
@@ -4229,7 +4246,7 @@
         </w:tc>
         <w:tc>
           <w:tcPr>
-            <w:tcW w:w="7088" w:type="dxa"/>
+            <w:tcW w:w="7087" w:type="dxa"/>
             <w:tcBorders>
               <w:top w:val="single" w:sz="4" w:space="0" w:color="000000"/>
               <w:left w:val="single" w:sz="4" w:space="0" w:color="000000"/>
@@ -4300,7 +4317,7 @@
         </w:tc>
         <w:tc>
           <w:tcPr>
-            <w:tcW w:w="7088" w:type="dxa"/>
+            <w:tcW w:w="7087" w:type="dxa"/>
             <w:tcBorders>
               <w:top w:val="single" w:sz="4" w:space="0" w:color="000000"/>
               <w:left w:val="single" w:sz="4" w:space="0" w:color="000000"/>
@@ -4366,7 +4383,7 @@
         </w:tc>
         <w:tc>
           <w:tcPr>
-            <w:tcW w:w="7088" w:type="dxa"/>
+            <w:tcW w:w="7087" w:type="dxa"/>
             <w:tcBorders>
               <w:top w:val="single" w:sz="4" w:space="0" w:color="000000"/>
               <w:left w:val="single" w:sz="4" w:space="0" w:color="000000"/>
@@ -4429,7 +4446,7 @@
         </w:tc>
         <w:tc>
           <w:tcPr>
-            <w:tcW w:w="7088" w:type="dxa"/>
+            <w:tcW w:w="7087" w:type="dxa"/>
             <w:tcBorders>
               <w:top w:val="single" w:sz="4" w:space="0" w:color="000000"/>
               <w:left w:val="single" w:sz="4" w:space="0" w:color="000000"/>
@@ -4506,7 +4523,7 @@
       </w:tblPr>
       <w:tblGrid>
         <w:gridCol w:w="2374"/>
-        <w:gridCol w:w="6980"/>
+        <w:gridCol w:w="6979"/>
       </w:tblGrid>
       <w:tr>
         <w:trPr/>
@@ -4542,7 +4559,7 @@
         </w:tc>
         <w:tc>
           <w:tcPr>
-            <w:tcW w:w="6980" w:type="dxa"/>
+            <w:tcW w:w="6979" w:type="dxa"/>
             <w:tcBorders>
               <w:top w:val="single" w:sz="4" w:space="0" w:color="000000"/>
               <w:left w:val="single" w:sz="4" w:space="0" w:color="000000"/>
@@ -4603,7 +4620,7 @@
         </w:tc>
         <w:tc>
           <w:tcPr>
-            <w:tcW w:w="6980" w:type="dxa"/>
+            <w:tcW w:w="6979" w:type="dxa"/>
             <w:tcBorders>
               <w:top w:val="single" w:sz="4" w:space="0" w:color="000000"/>
               <w:left w:val="single" w:sz="4" w:space="0" w:color="000000"/>
@@ -4664,7 +4681,7 @@
         </w:tc>
         <w:tc>
           <w:tcPr>
-            <w:tcW w:w="6980" w:type="dxa"/>
+            <w:tcW w:w="6979" w:type="dxa"/>
             <w:tcBorders>
               <w:top w:val="single" w:sz="4" w:space="0" w:color="000000"/>
               <w:left w:val="single" w:sz="4" w:space="0" w:color="000000"/>
@@ -4744,7 +4761,7 @@
       </w:tblPr>
       <w:tblGrid>
         <w:gridCol w:w="2320"/>
-        <w:gridCol w:w="7002"/>
+        <w:gridCol w:w="7001"/>
       </w:tblGrid>
       <w:tr>
         <w:trPr>
@@ -4788,7 +4805,7 @@
         </w:tc>
         <w:tc>
           <w:tcPr>
-            <w:tcW w:w="7002" w:type="dxa"/>
+            <w:tcW w:w="7001" w:type="dxa"/>
             <w:tcBorders>
               <w:top w:val="single" w:sz="4" w:space="0" w:color="000000"/>
               <w:left w:val="single" w:sz="4" w:space="0" w:color="000000"/>
@@ -4865,7 +4882,7 @@
         </w:tc>
         <w:tc>
           <w:tcPr>
-            <w:tcW w:w="7002" w:type="dxa"/>
+            <w:tcW w:w="7001" w:type="dxa"/>
             <w:tcBorders>
               <w:top w:val="single" w:sz="4" w:space="0" w:color="000000"/>
               <w:left w:val="single" w:sz="4" w:space="0" w:color="000000"/>
@@ -4942,7 +4959,7 @@
         </w:tc>
         <w:tc>
           <w:tcPr>
-            <w:tcW w:w="7002" w:type="dxa"/>
+            <w:tcW w:w="7001" w:type="dxa"/>
             <w:tcBorders>
               <w:top w:val="single" w:sz="4" w:space="0" w:color="000000"/>
               <w:left w:val="single" w:sz="4" w:space="0" w:color="000000"/>
@@ -5011,7 +5028,7 @@
         </w:tc>
         <w:tc>
           <w:tcPr>
-            <w:tcW w:w="7002" w:type="dxa"/>
+            <w:tcW w:w="7001" w:type="dxa"/>
             <w:tcBorders>
               <w:top w:val="single" w:sz="4" w:space="0" w:color="000000"/>
               <w:left w:val="single" w:sz="4" w:space="0" w:color="000000"/>
@@ -5091,7 +5108,7 @@
       </w:tblPr>
       <w:tblGrid>
         <w:gridCol w:w="2320"/>
-        <w:gridCol w:w="7002"/>
+        <w:gridCol w:w="7001"/>
       </w:tblGrid>
       <w:tr>
         <w:trPr>
@@ -5136,7 +5153,7 @@
         </w:tc>
         <w:tc>
           <w:tcPr>
-            <w:tcW w:w="7002" w:type="dxa"/>
+            <w:tcW w:w="7001" w:type="dxa"/>
             <w:tcBorders>
               <w:top w:val="single" w:sz="4" w:space="0" w:color="000000"/>
               <w:left w:val="single" w:sz="4" w:space="0" w:color="000000"/>
@@ -5215,7 +5232,7 @@
         </w:tc>
         <w:tc>
           <w:tcPr>
-            <w:tcW w:w="7002" w:type="dxa"/>
+            <w:tcW w:w="7001" w:type="dxa"/>
             <w:tcBorders>
               <w:top w:val="single" w:sz="4" w:space="0" w:color="000000"/>
               <w:left w:val="single" w:sz="4" w:space="0" w:color="000000"/>
@@ -5294,7 +5311,7 @@
         </w:tc>
         <w:tc>
           <w:tcPr>
-            <w:tcW w:w="7002" w:type="dxa"/>
+            <w:tcW w:w="7001" w:type="dxa"/>
             <w:tcBorders>
               <w:top w:val="single" w:sz="4" w:space="0" w:color="000000"/>
               <w:left w:val="single" w:sz="4" w:space="0" w:color="000000"/>
@@ -5373,7 +5390,7 @@
         </w:tc>
         <w:tc>
           <w:tcPr>
-            <w:tcW w:w="7002" w:type="dxa"/>
+            <w:tcW w:w="7001" w:type="dxa"/>
             <w:tcBorders>
               <w:top w:val="single" w:sz="4" w:space="0" w:color="000000"/>
               <w:left w:val="single" w:sz="4" w:space="0" w:color="000000"/>
@@ -5462,7 +5479,7 @@
       </w:tblPr>
       <w:tblGrid>
         <w:gridCol w:w="2374"/>
-        <w:gridCol w:w="6980"/>
+        <w:gridCol w:w="6979"/>
       </w:tblGrid>
       <w:tr>
         <w:trPr/>
@@ -5498,7 +5515,7 @@
         </w:tc>
         <w:tc>
           <w:tcPr>
-            <w:tcW w:w="6980" w:type="dxa"/>
+            <w:tcW w:w="6979" w:type="dxa"/>
             <w:tcBorders>
               <w:top w:val="single" w:sz="4" w:space="0" w:color="000000"/>
               <w:left w:val="single" w:sz="4" w:space="0" w:color="000000"/>
@@ -5561,7 +5578,7 @@
         </w:tc>
         <w:tc>
           <w:tcPr>
-            <w:tcW w:w="6980" w:type="dxa"/>
+            <w:tcW w:w="6979" w:type="dxa"/>
             <w:tcBorders>
               <w:top w:val="single" w:sz="4" w:space="0" w:color="000000"/>
               <w:left w:val="single" w:sz="4" w:space="0" w:color="000000"/>
@@ -5624,7 +5641,7 @@
         </w:tc>
         <w:tc>
           <w:tcPr>
-            <w:tcW w:w="6980" w:type="dxa"/>
+            <w:tcW w:w="6979" w:type="dxa"/>
             <w:tcBorders>
               <w:top w:val="single" w:sz="4" w:space="0" w:color="000000"/>
               <w:left w:val="single" w:sz="4" w:space="0" w:color="000000"/>
@@ -5687,7 +5704,7 @@
         </w:tc>
         <w:tc>
           <w:tcPr>
-            <w:tcW w:w="6980" w:type="dxa"/>
+            <w:tcW w:w="6979" w:type="dxa"/>
             <w:tcBorders>
               <w:top w:val="single" w:sz="4" w:space="0" w:color="000000"/>
               <w:left w:val="single" w:sz="4" w:space="0" w:color="000000"/>
@@ -5738,7 +5755,7 @@
       <w:r>
         <w:br w:type="page"/>
       </w:r>
-      <w:bookmarkStart w:id="8" w:name="_Toc155821392"/>
+      <w:bookmarkStart w:id="9" w:name="_Toc155821392"/>
       <w:r>
         <w:rPr>
           <w:rFonts w:eastAsia="Calibri"/>
@@ -5747,7 +5764,7 @@
         </w:rPr>
         <w:t>LISTES DES TABLEAUX ET DES FIGURES</w:t>
       </w:r>
-      <w:bookmarkEnd w:id="8"/>
+      <w:bookmarkEnd w:id="9"/>
     </w:p>
     <w:p>
       <w:pPr>
@@ -6215,6 +6232,182 @@
     </w:p>
     <w:p>
       <w:pPr>
+        <w:pStyle w:val="Notation"/>
+        <w:numPr>
+          <w:ilvl w:val="0"/>
+          <w:numId w:val="48"/>
+        </w:numPr>
+        <w:spacing w:before="120" w:after="120"/>
+        <w:ind w:left="0" w:right="0" w:hanging="0"/>
+        <w:rPr>
+          <w:color w:val="auto"/>
+        </w:rPr>
+      </w:pPr>
+      <w:r>
+        <w:rPr>
+          <w:color w:val="auto"/>
+        </w:rPr>
+        <w:t>Liste des annexes</w:t>
+      </w:r>
+      <w:bookmarkStart w:id="10" w:name="_Toc155821393"/>
+      <w:bookmarkEnd w:id="10"/>
+      <w:r>
+        <w:br w:type="page"/>
+      </w:r>
+    </w:p>
+    <w:p>
+      <w:pPr>
+        <w:pStyle w:val="Normal"/>
+        <w:numPr>
+          <w:ilvl w:val="0"/>
+          <w:numId w:val="0"/>
+        </w:numPr>
+        <w:spacing w:before="0" w:after="360"/>
+        <w:ind w:left="0" w:right="0" w:hanging="0"/>
+        <w:jc w:val="center"/>
+        <w:outlineLvl w:val="0"/>
+        <w:rPr>
+          <w:b/>
+          <w:b/>
+          <w:color w:val="auto"/>
+          <w:szCs w:val="22"/>
+        </w:rPr>
+      </w:pPr>
+      <w:bookmarkStart w:id="11" w:name="_Toc155821394"/>
+      <w:r>
+        <w:rPr>
+          <w:b/>
+          <w:color w:val="auto"/>
+          <w:szCs w:val="22"/>
+        </w:rPr>
+        <w:t>INTRODUCTION ET POSITION DU PROBLEME</w:t>
+      </w:r>
+      <w:bookmarkEnd w:id="11"/>
+    </w:p>
+    <w:p>
+      <w:pPr>
+        <w:pStyle w:val="Normal"/>
+        <w:rPr/>
+      </w:pPr>
+      <w:r>
+        <w:rPr/>
+        <w:t>PETITE INTRODUCTION</w:t>
+      </w:r>
+    </w:p>
+    <w:p>
+      <w:pPr>
+        <w:pStyle w:val="Normal"/>
+        <w:rPr>
+          <w:b/>
+          <w:b/>
+          <w:i/>
+          <w:i/>
+        </w:rPr>
+      </w:pPr>
+      <w:r>
+        <w:rPr>
+          <w:b/>
+          <w:i/>
+        </w:rPr>
+        <w:t>Problématiques :</w:t>
+      </w:r>
+    </w:p>
+    <w:p>
+      <w:pPr>
+        <w:pStyle w:val="ListParagraph"/>
+        <w:numPr>
+          <w:ilvl w:val="0"/>
+          <w:numId w:val="10"/>
+        </w:numPr>
+        <w:ind w:left="720" w:right="0" w:hanging="360"/>
+        <w:rPr/>
+      </w:pPr>
+      <w:r>
+        <w:rPr/>
+      </w:r>
+    </w:p>
+    <w:p>
+      <w:pPr>
+        <w:pStyle w:val="ListParagraph"/>
+        <w:numPr>
+          <w:ilvl w:val="0"/>
+          <w:numId w:val="10"/>
+        </w:numPr>
+        <w:ind w:left="720" w:right="0" w:hanging="360"/>
+        <w:rPr/>
+      </w:pPr>
+      <w:r>
+        <w:rPr/>
+      </w:r>
+    </w:p>
+    <w:p>
+      <w:pPr>
+        <w:pStyle w:val="Normal"/>
+        <w:rPr>
+          <w:b/>
+          <w:b/>
+          <w:bCs/>
+          <w:i/>
+          <w:i/>
+          <w:iCs/>
+          <w:color w:val="000000"/>
+        </w:rPr>
+      </w:pPr>
+      <w:r>
+        <w:rPr>
+          <w:b/>
+          <w:bCs/>
+          <w:i/>
+          <w:iCs/>
+          <w:color w:val="000000"/>
+        </w:rPr>
+        <w:t>Les objectifs de ce mémoire sont :</w:t>
+      </w:r>
+    </w:p>
+    <w:p>
+      <w:pPr>
+        <w:pStyle w:val="ListParagraph"/>
+        <w:numPr>
+          <w:ilvl w:val="0"/>
+          <w:numId w:val="10"/>
+        </w:numPr>
+        <w:ind w:left="720" w:right="0" w:hanging="360"/>
+        <w:rPr/>
+      </w:pPr>
+      <w:r>
+        <w:rPr/>
+      </w:r>
+    </w:p>
+    <w:p>
+      <w:pPr>
+        <w:pStyle w:val="ListParagraph"/>
+        <w:numPr>
+          <w:ilvl w:val="0"/>
+          <w:numId w:val="10"/>
+        </w:numPr>
+        <w:ind w:left="720" w:right="0" w:hanging="360"/>
+        <w:rPr/>
+      </w:pPr>
+      <w:r>
+        <w:rPr/>
+      </w:r>
+    </w:p>
+    <w:p>
+      <w:pPr>
+        <w:pStyle w:val="ListParagraph"/>
+        <w:numPr>
+          <w:ilvl w:val="0"/>
+          <w:numId w:val="10"/>
+        </w:numPr>
+        <w:ind w:left="720" w:right="0" w:hanging="360"/>
+        <w:rPr/>
+      </w:pPr>
+      <w:r>
+        <w:rPr/>
+      </w:r>
+    </w:p>
+    <w:p>
+      <w:pPr>
         <w:sectPr>
           <w:headerReference w:type="default" r:id="rId8"/>
           <w:footerReference w:type="default" r:id="rId9"/>
@@ -6226,143 +6419,6 @@
           <w:textDirection w:val="lrTb"/>
           <w:docGrid w:type="default" w:linePitch="360" w:charSpace="0"/>
         </w:sectPr>
-        <w:pStyle w:val="Notation"/>
-        <w:numPr>
-          <w:ilvl w:val="0"/>
-          <w:numId w:val="48"/>
-        </w:numPr>
-        <w:spacing w:before="120" w:after="120"/>
-        <w:ind w:left="0" w:right="0" w:hanging="0"/>
-        <w:rPr>
-          <w:color w:val="auto"/>
-        </w:rPr>
-      </w:pPr>
-      <w:r>
-        <w:rPr>
-          <w:color w:val="auto"/>
-        </w:rPr>
-        <w:t>Liste des annexes</w:t>
-      </w:r>
-    </w:p>
-    <w:p>
-      <w:pPr>
-        <w:pStyle w:val="Normal"/>
-        <w:numPr>
-          <w:ilvl w:val="0"/>
-          <w:numId w:val="0"/>
-        </w:numPr>
-        <w:spacing w:before="0" w:after="240"/>
-        <w:ind w:left="0" w:right="0" w:hanging="0"/>
-        <w:jc w:val="center"/>
-        <w:outlineLvl w:val="0"/>
-        <w:rPr>
-          <w:rFonts w:eastAsia="Calibri"/>
-          <w:b/>
-          <w:b/>
-          <w:color w:val="auto"/>
-        </w:rPr>
-      </w:pPr>
-      <w:bookmarkStart w:id="9" w:name="_Toc155821393"/>
-      <w:r>
-        <w:rPr>
-          <w:rFonts w:eastAsia="Calibri"/>
-          <w:b/>
-          <w:color w:val="auto"/>
-        </w:rPr>
-        <w:t>GLOSSAIRE</w:t>
-      </w:r>
-      <w:bookmarkEnd w:id="9"/>
-      <w:r>
-        <w:br w:type="page"/>
-      </w:r>
-    </w:p>
-    <w:p>
-      <w:pPr>
-        <w:pStyle w:val="Normal"/>
-        <w:numPr>
-          <w:ilvl w:val="0"/>
-          <w:numId w:val="0"/>
-        </w:numPr>
-        <w:spacing w:before="0" w:after="360"/>
-        <w:ind w:left="0" w:right="0" w:hanging="0"/>
-        <w:jc w:val="center"/>
-        <w:outlineLvl w:val="0"/>
-        <w:rPr>
-          <w:b/>
-          <w:b/>
-          <w:color w:val="auto"/>
-          <w:szCs w:val="22"/>
-        </w:rPr>
-      </w:pPr>
-      <w:bookmarkStart w:id="10" w:name="_Toc155821394"/>
-      <w:r>
-        <w:rPr>
-          <w:b/>
-          <w:color w:val="auto"/>
-          <w:szCs w:val="22"/>
-        </w:rPr>
-        <w:t>INTRODUCTION ET POSITION DU PROBLEME</w:t>
-      </w:r>
-      <w:bookmarkEnd w:id="10"/>
-    </w:p>
-    <w:p>
-      <w:pPr>
-        <w:pStyle w:val="Normal"/>
-        <w:rPr/>
-      </w:pPr>
-      <w:r>
-        <w:rPr/>
-        <w:t>PETITE INTRODUCTION</w:t>
-      </w:r>
-    </w:p>
-    <w:p>
-      <w:pPr>
-        <w:pStyle w:val="Normal"/>
-        <w:rPr>
-          <w:b/>
-          <w:b/>
-          <w:i/>
-          <w:i/>
-        </w:rPr>
-      </w:pPr>
-      <w:r>
-        <w:rPr>
-          <w:b/>
-          <w:i/>
-        </w:rPr>
-        <w:t>Problématiques :</w:t>
-      </w:r>
-    </w:p>
-    <w:p>
-      <w:pPr>
-        <w:pStyle w:val="ListParagraph"/>
-        <w:numPr>
-          <w:ilvl w:val="0"/>
-          <w:numId w:val="10"/>
-        </w:numPr>
-        <w:ind w:left="720" w:right="0" w:hanging="360"/>
-        <w:rPr/>
-      </w:pPr>
-      <w:r>
-        <w:rPr/>
-      </w:r>
-    </w:p>
-    <w:p>
-      <w:pPr>
-        <w:pStyle w:val="ListParagraph"/>
-        <w:numPr>
-          <w:ilvl w:val="0"/>
-          <w:numId w:val="10"/>
-        </w:numPr>
-        <w:ind w:left="720" w:right="0" w:hanging="360"/>
-        <w:rPr/>
-      </w:pPr>
-      <w:r>
-        <w:rPr/>
-      </w:r>
-    </w:p>
-    <w:p>
-      <w:pPr>
         <w:pStyle w:val="Normal"/>
         <w:rPr>
           <w:b/>
@@ -6382,83 +6438,6 @@
           <w:iCs/>
           <w:color w:val="000000"/>
         </w:rPr>
-        <w:t>Les objectifs de ce mémoire sont :</w:t>
-      </w:r>
-    </w:p>
-    <w:p>
-      <w:pPr>
-        <w:pStyle w:val="ListParagraph"/>
-        <w:numPr>
-          <w:ilvl w:val="0"/>
-          <w:numId w:val="10"/>
-        </w:numPr>
-        <w:ind w:left="720" w:right="0" w:hanging="360"/>
-        <w:rPr/>
-      </w:pPr>
-      <w:r>
-        <w:rPr/>
-      </w:r>
-    </w:p>
-    <w:p>
-      <w:pPr>
-        <w:pStyle w:val="ListParagraph"/>
-        <w:numPr>
-          <w:ilvl w:val="0"/>
-          <w:numId w:val="10"/>
-        </w:numPr>
-        <w:ind w:left="720" w:right="0" w:hanging="360"/>
-        <w:rPr/>
-      </w:pPr>
-      <w:r>
-        <w:rPr/>
-      </w:r>
-    </w:p>
-    <w:p>
-      <w:pPr>
-        <w:pStyle w:val="ListParagraph"/>
-        <w:numPr>
-          <w:ilvl w:val="0"/>
-          <w:numId w:val="10"/>
-        </w:numPr>
-        <w:ind w:left="720" w:right="0" w:hanging="360"/>
-        <w:rPr/>
-      </w:pPr>
-      <w:r>
-        <w:rPr/>
-      </w:r>
-    </w:p>
-    <w:p>
-      <w:pPr>
-        <w:sectPr>
-          <w:headerReference w:type="default" r:id="rId10"/>
-          <w:footerReference w:type="default" r:id="rId11"/>
-          <w:type w:val="nextPage"/>
-          <w:pgSz w:w="11906" w:h="16838"/>
-          <w:pgMar w:left="1134" w:right="992" w:gutter="284" w:header="567" w:top="1418" w:footer="851" w:bottom="1985"/>
-          <w:pgNumType w:start="1" w:fmt="decimal"/>
-          <w:formProt w:val="false"/>
-          <w:textDirection w:val="lrTb"/>
-          <w:docGrid w:type="default" w:linePitch="360" w:charSpace="0"/>
-        </w:sectPr>
-        <w:pStyle w:val="Normal"/>
-        <w:rPr>
-          <w:b/>
-          <w:b/>
-          <w:bCs/>
-          <w:i/>
-          <w:i/>
-          <w:iCs/>
-          <w:color w:val="000000"/>
-        </w:rPr>
-      </w:pPr>
-      <w:r>
-        <w:rPr>
-          <w:b/>
-          <w:bCs/>
-          <w:i/>
-          <w:iCs/>
-          <w:color w:val="000000"/>
-        </w:rPr>
         <w:t>Plans</w:t>
       </w:r>
     </w:p>
@@ -6467,27 +6446,21 @@
         <w:pStyle w:val="Heading1"/>
         <w:rPr/>
       </w:pPr>
-      <w:bookmarkStart w:id="11" w:name="_Toc155821396"/>
+      <w:bookmarkStart w:id="12" w:name="_Toc155821396"/>
       <w:r>
         <w:rPr>
           <w:rStyle w:val="Hps"/>
         </w:rPr>
         <w:t>E</w:t>
       </w:r>
-      <w:bookmarkEnd w:id="11"/>
+      <w:bookmarkEnd w:id="12"/>
       <w:r>
         <w:rPr>
           <w:rStyle w:val="Hps"/>
         </w:rPr>
-        <w:t xml:space="preserve">TUDE DE L’EXISTANT  ET   ET   </w:t>
-      </w:r>
-      <w:r>
-        <w:rPr>
-          <w:rStyle w:val="Hps"/>
-        </w:rPr>
-        <w:t>FONCTIONNALITER DE L’APPLICATION</w:t>
-      </w:r>
-      <w:bookmarkStart w:id="12" w:name="_Toc275842017"/>
+        <w:t>TUDE DE L’EXISTANT  ET   ET   FONCTIONNALITER DE L’APPLICATION</w:t>
+      </w:r>
+      <w:bookmarkStart w:id="13" w:name="_Toc275842017"/>
     </w:p>
     <w:p>
       <w:pPr>
@@ -6495,14 +6468,14 @@
         <w:ind w:left="578" w:right="0" w:hanging="578"/>
         <w:rPr/>
       </w:pPr>
-      <w:bookmarkStart w:id="13" w:name="_Toc155821397"/>
       <w:bookmarkStart w:id="14" w:name="_Toc435582307"/>
+      <w:bookmarkStart w:id="15" w:name="_Toc155821397"/>
       <w:r>
         <w:rPr/>
         <w:t>Introduction</w:t>
       </w:r>
-      <w:bookmarkEnd w:id="13"/>
       <w:bookmarkEnd w:id="14"/>
+      <w:bookmarkEnd w:id="15"/>
     </w:p>
     <w:p>
       <w:pPr>
@@ -6529,27 +6502,49 @@
       <w:pPr>
         <w:pStyle w:val="11Loaten1"/>
         <w:ind w:left="578" w:right="0" w:hanging="578"/>
-        <w:rPr/>
-      </w:pPr>
-      <w:r>
-        <w:rPr/>
+        <w:rPr>
+          <w:b/>
+          <w:b/>
+          <w:bCs/>
+        </w:rPr>
+      </w:pPr>
+      <w:r>
+        <w:rPr>
+          <w:b/>
+          <w:bCs/>
+        </w:rPr>
         <w:t xml:space="preserve"> </w:t>
       </w:r>
       <w:r>
-        <w:rPr/>
+        <w:rPr>
+          <w:b/>
+          <w:bCs/>
+        </w:rPr>
         <w:t>Etude de l’existant</w:t>
       </w:r>
     </w:p>
     <w:p>
       <w:pPr>
         <w:pStyle w:val="111Loaten2"/>
-        <w:rPr/>
-      </w:pPr>
-      <w:r>
-        <w:rPr/>
+        <w:rPr>
+          <w:b/>
+          <w:b/>
+          <w:bCs/>
+          <w:i w:val="false"/>
+          <w:i w:val="false"/>
+          <w:iCs w:val="false"/>
+        </w:rPr>
+      </w:pPr>
+      <w:r>
+        <w:rPr>
+          <w:b/>
+          <w:bCs/>
+          <w:i w:val="false"/>
+          <w:iCs w:val="false"/>
+        </w:rPr>
         <w:t>Site web Cotisse-transport.mg</w:t>
       </w:r>
-      <w:bookmarkStart w:id="15" w:name="_Toc435582334"/>
+      <w:bookmarkStart w:id="16" w:name="_Toc435582334"/>
     </w:p>
     <w:p>
       <w:pPr>
@@ -6682,7 +6677,7 @@
                     </pic:cNvPicPr>
                   </pic:nvPicPr>
                   <pic:blipFill>
-                    <a:blip r:embed="rId12"/>
+                    <a:blip r:embed="rId10"/>
                     <a:srcRect l="0" t="9523" r="0" b="0"/>
                     <a:stretch>
                       <a:fillRect/>
@@ -6786,14 +6781,7 @@
           <w:b/>
           <w:bCs/>
         </w:rPr>
-        <w:t xml:space="preserve">Le site web </w:t>
-      </w:r>
-      <w:r>
-        <w:rPr>
-          <w:b/>
-          <w:bCs/>
-        </w:rPr>
-        <w:t>taxi-brousse.mg</w:t>
+        <w:t>Le site web taxi-brousse.mg</w:t>
       </w:r>
     </w:p>
     <w:p>
@@ -6985,7 +6973,7 @@
                     </pic:cNvPicPr>
                   </pic:nvPicPr>
                   <pic:blipFill>
-                    <a:blip r:embed="rId13"/>
+                    <a:blip r:embed="rId11"/>
                     <a:srcRect l="0" t="0" r="0" b="6226"/>
                     <a:stretch>
                       <a:fillRect/>
@@ -7185,7 +7173,7 @@
                     </pic:cNvPicPr>
                   </pic:nvPicPr>
                   <pic:blipFill>
-                    <a:blip r:embed="rId14"/>
+                    <a:blip r:embed="rId12"/>
                     <a:srcRect l="0" t="7120" r="0" b="7467"/>
                     <a:stretch>
                       <a:fillRect/>
@@ -7512,7 +7500,7 @@
                     </pic:cNvPicPr>
                   </pic:nvPicPr>
                   <pic:blipFill>
-                    <a:blip r:embed="rId15"/>
+                    <a:blip r:embed="rId13"/>
                     <a:srcRect l="0" t="11591" r="0" b="5636"/>
                     <a:stretch>
                       <a:fillRect/>
@@ -7601,11 +7589,7 @@
       </w:pPr>
       <w:r>
         <w:rPr/>
-        <w:t xml:space="preserve">L’application mobile </w:t>
-      </w:r>
-      <w:r>
-        <w:rPr/>
-        <w:t>TaxiBe</w:t>
+        <w:t>L’application mobile TaxiBe</w:t>
       </w:r>
     </w:p>
     <w:p>
@@ -7632,10 +7616,10 @@
         <w:widowControl/>
         <w:numPr>
           <w:ilvl w:val="0"/>
-          <w:numId w:val="22"/>
+          <w:numId w:val="18"/>
         </w:numPr>
         <w:suppressAutoHyphens w:val="true"/>
-        <w:overflowPunct w:val="true"/>
+        <w:overflowPunct w:val="false"/>
         <w:bidi w:val="0"/>
         <w:spacing w:lineRule="auto" w:line="360" w:before="0" w:after="0"/>
         <w:ind w:left="794" w:right="0" w:hanging="340"/>
@@ -7659,8 +7643,9 @@
         <w:pStyle w:val="Normal"/>
         <w:numPr>
           <w:ilvl w:val="0"/>
-          <w:numId w:val="23"/>
+          <w:numId w:val="19"/>
         </w:numPr>
+        <w:ind w:left="1080" w:right="0" w:hanging="360"/>
         <w:rPr>
           <w:b/>
           <w:b/>
@@ -7737,8 +7722,9 @@
         <w:pStyle w:val="Normal"/>
         <w:numPr>
           <w:ilvl w:val="0"/>
-          <w:numId w:val="24"/>
+          <w:numId w:val="20"/>
         </w:numPr>
+        <w:ind w:left="1080" w:right="0" w:hanging="360"/>
         <w:rPr/>
       </w:pPr>
       <w:r>
@@ -7856,8 +7842,9 @@
         <w:pStyle w:val="Normal"/>
         <w:numPr>
           <w:ilvl w:val="0"/>
-          <w:numId w:val="25"/>
+          <w:numId w:val="21"/>
         </w:numPr>
+        <w:ind w:left="720" w:right="0" w:hanging="360"/>
         <w:rPr/>
       </w:pPr>
       <w:r>
@@ -7942,7 +7929,7 @@
                     </pic:cNvPicPr>
                   </pic:nvPicPr>
                   <pic:blipFill>
-                    <a:blip r:embed="rId16"/>
+                    <a:blip r:embed="rId14"/>
                     <a:srcRect l="0" t="0" r="5354" b="0"/>
                     <a:stretch>
                       <a:fillRect/>
@@ -8054,8 +8041,9 @@
         <w:pStyle w:val="Normal"/>
         <w:numPr>
           <w:ilvl w:val="0"/>
-          <w:numId w:val="26"/>
+          <w:numId w:val="22"/>
         </w:numPr>
+        <w:ind w:left="720" w:right="0" w:hanging="360"/>
         <w:rPr/>
       </w:pPr>
       <w:r>
@@ -8191,15 +8179,7 @@
       </w:pPr>
       <w:r>
         <w:rPr/>
-        <w:t xml:space="preserve">Conclusion </w:t>
-      </w:r>
-      <w:r>
-        <w:rPr/>
-        <w:t>generale</w:t>
-      </w:r>
-      <w:r>
-        <w:rPr/>
-        <w:t xml:space="preserve"> des limites des études de l'existant</w:t>
+        <w:t>Conclusion generale des limites des études de l'existant</w:t>
       </w:r>
     </w:p>
     <w:p>
@@ -8217,110 +8197,643 @@
           <w:b w:val="false"/>
           <w:bCs w:val="false"/>
         </w:rPr>
-        <w:t xml:space="preserve">L'analyse des plateformes existantes, telles que SoatransPlus.mg, MadaBus, </w:t>
-      </w:r>
-      <w:r>
-        <w:rPr>
+        <w:t>L'analyse des plateformes existantes, telles que SoatransPlus.mg, MadaBus, TaxiBe et d'autres, a révélé plusieurs limitations et problèmes communs qui affectent l'expérience utilisateur et l'efficacité opérationnelle des services de réservation de transport public à Madagascar.</w:t>
+      </w:r>
+    </w:p>
+    <w:p>
+      <w:pPr>
+        <w:pStyle w:val="TextBody"/>
+        <w:numPr>
+          <w:ilvl w:val="0"/>
+          <w:numId w:val="23"/>
+        </w:numPr>
+        <w:spacing w:before="0" w:after="283"/>
+        <w:ind w:left="720" w:right="0" w:hanging="360"/>
+        <w:rPr>
+          <w:b w:val="false"/>
           <w:b w:val="false"/>
           <w:bCs w:val="false"/>
         </w:rPr>
-        <w:t xml:space="preserve">TaxiBe </w:t>
-      </w:r>
-      <w:r>
-        <w:rPr>
+      </w:pPr>
+      <w:r>
+        <w:rPr>
+          <w:rStyle w:val="StrongEmphasis"/>
           <w:b w:val="false"/>
           <w:bCs w:val="false"/>
         </w:rPr>
-        <w:t>et d'autres, a révélé plusieurs limitations et problèmes communs qui affectent l'expérience utilisateur et l'efficacité opérationnelle des services de réservation de transport public à Madagascar.</w:t>
+        <w:t>Absence de réservation en ligne</w:t>
+      </w:r>
+      <w:r>
+        <w:rPr>
+          <w:b w:val="false"/>
+          <w:bCs w:val="false"/>
+        </w:rPr>
+        <w:t xml:space="preserve"> : La plupart des plateformes, comme SoatransPlus.mg, ne disposent pas de systèmes de réservation en ligne, obligeant les utilisateurs à effectuer des réservations par téléphone. Cela peut entraîner des coûts supplémentaires en termes de frais d'appels et des délais dus à la disponibilité des représentants.</w:t>
       </w:r>
     </w:p>
     <w:p>
       <w:pPr>
         <w:pStyle w:val="TextBody"/>
+        <w:numPr>
+          <w:ilvl w:val="0"/>
+          <w:numId w:val="23"/>
+        </w:numPr>
+        <w:spacing w:before="0" w:after="283"/>
+        <w:ind w:left="720" w:right="0" w:hanging="360"/>
+        <w:rPr>
+          <w:b w:val="false"/>
+          <w:b w:val="false"/>
+          <w:bCs w:val="false"/>
+        </w:rPr>
+      </w:pPr>
+      <w:r>
+        <w:rPr>
+          <w:rStyle w:val="StrongEmphasis"/>
+          <w:b w:val="false"/>
+          <w:bCs w:val="false"/>
+        </w:rPr>
+        <w:t>Manque de suivi en temps réel</w:t>
+      </w:r>
+      <w:r>
+        <w:rPr>
+          <w:b w:val="false"/>
+          <w:bCs w:val="false"/>
+        </w:rPr>
+        <w:t xml:space="preserve"> du voiture: Les utilisateurs n'ont pas la possibilité de suivre en temps réel la position des véhicules, ce qui peut entraîner une incertitude quant aux horaires et aux retards.</w:t>
+      </w:r>
+    </w:p>
+    <w:p>
+      <w:pPr>
+        <w:pStyle w:val="TextBody"/>
+        <w:numPr>
+          <w:ilvl w:val="0"/>
+          <w:numId w:val="23"/>
+        </w:numPr>
+        <w:spacing w:before="0" w:after="283"/>
+        <w:ind w:left="720" w:right="0" w:hanging="360"/>
+        <w:rPr>
+          <w:b w:val="false"/>
+          <w:b w:val="false"/>
+          <w:bCs w:val="false"/>
+        </w:rPr>
+      </w:pPr>
+      <w:r>
+        <w:rPr>
+          <w:rStyle w:val="StrongEmphasis"/>
+          <w:b w:val="false"/>
+          <w:bCs w:val="false"/>
+        </w:rPr>
+        <w:t>Dépendance à la disponibilité des représentants</w:t>
+      </w:r>
+      <w:r>
+        <w:rPr>
+          <w:b w:val="false"/>
+          <w:bCs w:val="false"/>
+        </w:rPr>
+        <w:t xml:space="preserve"> : La nécessité de contacter un représentant pour effectuer une réservation peut être contraignante, surtout en cas de lignes occupées ou de problèmes de réseau.</w:t>
+      </w:r>
+    </w:p>
+    <w:p>
+      <w:pPr>
+        <w:pStyle w:val="TextBody"/>
+        <w:numPr>
+          <w:ilvl w:val="0"/>
+          <w:numId w:val="23"/>
+        </w:numPr>
+        <w:spacing w:before="0" w:after="283"/>
+        <w:ind w:left="720" w:right="0" w:hanging="360"/>
+        <w:rPr>
+          <w:b w:val="false"/>
+          <w:b w:val="false"/>
+          <w:bCs w:val="false"/>
+        </w:rPr>
+      </w:pPr>
+      <w:r>
+        <w:rPr>
+          <w:rStyle w:val="StrongEmphasis"/>
+          <w:b w:val="false"/>
+          <w:bCs w:val="false"/>
+        </w:rPr>
+        <w:t>Informations dispersées et incomplètes</w:t>
+      </w:r>
+      <w:r>
+        <w:rPr>
+          <w:b w:val="false"/>
+          <w:bCs w:val="false"/>
+        </w:rPr>
+        <w:t xml:space="preserve"> : Certaines plateformes fournissent des informations limitées ou mal organisées sur les trajets, les horaires et les tarifs, rendant difficile la planification et la comparaison des options de voyage pour les utilisateurs.</w:t>
+      </w:r>
+    </w:p>
+    <w:p>
+      <w:pPr>
+        <w:pStyle w:val="TextBody"/>
+        <w:numPr>
+          <w:ilvl w:val="0"/>
+          <w:numId w:val="23"/>
+        </w:numPr>
+        <w:spacing w:before="0" w:after="283"/>
+        <w:ind w:left="720" w:right="0" w:hanging="360"/>
+        <w:rPr>
+          <w:b w:val="false"/>
+          <w:b w:val="false"/>
+          <w:bCs w:val="false"/>
+        </w:rPr>
+      </w:pPr>
+      <w:r>
+        <w:rPr>
+          <w:b w:val="false"/>
+          <w:bCs w:val="false"/>
+        </w:rPr>
+        <w:t>La consommation de forfait internet a un impact important : les utilisateurs qui n'ont pas accès à une connexion stable sont désavantagés, la plupart des informations et des fonctionnalités nécessitant une connexion en temps réel.</w:t>
+      </w:r>
+    </w:p>
+    <w:p>
+      <w:pPr>
+        <w:pStyle w:val="TextBody"/>
+        <w:spacing w:before="0" w:after="283"/>
+        <w:rPr>
+          <w:b w:val="false"/>
+          <w:b w:val="false"/>
+          <w:bCs w:val="false"/>
+        </w:rPr>
+      </w:pPr>
+      <w:r>
+        <w:rPr>
+          <w:b w:val="false"/>
+          <w:bCs w:val="false"/>
+        </w:rPr>
+        <w:tab/>
+        <w:t>Ces limitations mettent en évidence la nécessité d'une solution intégrée et moderne qui répondrait aux besoins actuels des utilisateurs de transport public à Madagascar. Une application mobile bien conçue pourrait offrir une réservation en ligne, un suivi en temps réel des véhicules, des notifications et alertes, des options de paiement en ligne sécurisées, et une accessibilité hors ligne pour une expérience utilisateur optimale.</w:t>
+      </w:r>
+    </w:p>
+    <w:p>
+      <w:pPr>
+        <w:pStyle w:val="11Loaten1"/>
+        <w:ind w:left="578" w:right="0" w:hanging="578"/>
+        <w:rPr/>
+      </w:pPr>
+      <w:r>
+        <w:rPr/>
+        <w:t>Fonctionnalités de l'application</w:t>
+      </w:r>
+    </w:p>
+    <w:p>
+      <w:pPr>
+        <w:pStyle w:val="111Loaten2"/>
+        <w:rPr/>
+      </w:pPr>
+      <w:r>
+        <w:rPr/>
+        <w:t>Introduction</w:t>
+      </w:r>
+    </w:p>
+    <w:p>
+      <w:pPr>
+        <w:pStyle w:val="TextBody"/>
+        <w:spacing w:before="0" w:after="283"/>
+        <w:rPr>
+          <w:b w:val="false"/>
+          <w:b w:val="false"/>
+          <w:bCs w:val="false"/>
+        </w:rPr>
+      </w:pPr>
+      <w:r>
+        <w:rPr>
+          <w:b w:val="false"/>
+          <w:bCs w:val="false"/>
+        </w:rPr>
+        <w:tab/>
+        <w:t>Dans cette section, nous allons détailler les fonctionnalités de notre application de réservation de transport public, en nous inspirant des limites observées dans les applications existantes. Notre objectif est d'offrir une expérience utilisateur améliorée, en répondant aux besoins non satisfaits par les plateformes actuelles.</w:t>
+      </w:r>
+    </w:p>
+    <w:p>
+      <w:pPr>
+        <w:pStyle w:val="111Loaten2"/>
+        <w:rPr/>
+      </w:pPr>
+      <w:r>
+        <w:rPr/>
+        <w:t>Fonctionnalités</w:t>
+      </w:r>
+    </w:p>
+    <w:p>
+      <w:pPr>
+        <w:pStyle w:val="1111Loaten3"/>
+        <w:rPr/>
+      </w:pPr>
+      <w:r>
+        <w:rPr>
+          <w:rStyle w:val="StrongEmphasis"/>
+        </w:rPr>
+        <w:t>Réservation en ligne</w:t>
+      </w:r>
+    </w:p>
+    <w:p>
+      <w:pPr>
+        <w:pStyle w:val="Normal"/>
+        <w:rPr>
+          <w:b/>
+          <w:b/>
+          <w:bCs/>
+        </w:rPr>
+      </w:pPr>
+      <w:r>
+        <w:rPr>
+          <w:rStyle w:val="StrongEmphasis"/>
+          <w:b w:val="false"/>
+          <w:bCs w:val="false"/>
+        </w:rPr>
+        <w:tab/>
+        <w:t>L'une des principales limitations observées sur les plateformes existantes, comme SoatransPlus.mg, est l'absence de réservation en ligne. Pour répondre à cette lacune, notre application propose une solution simple et intuitive permettant aux utilisateurs d'effectuer des réservations directement via l'application. Voici les fonctionnalités de réservation en ligne que nous offrons : simple et intuitive pour effectuer des réservations directement via l'application. Les utilisateurs pourront :</w:t>
+      </w:r>
+    </w:p>
+    <w:p>
+      <w:pPr>
+        <w:pStyle w:val="Normal"/>
+        <w:numPr>
+          <w:ilvl w:val="0"/>
+          <w:numId w:val="24"/>
+        </w:numPr>
+        <w:ind w:left="720" w:right="0" w:hanging="360"/>
+        <w:rPr/>
+      </w:pPr>
+      <w:r>
+        <w:rPr>
+          <w:rStyle w:val="StrongEmphasis"/>
+        </w:rPr>
+        <w:t>Rechercher des trajets</w:t>
+      </w:r>
+      <w:r>
+        <w:rPr>
+          <w:rStyle w:val="StrongEmphasis"/>
+          <w:b w:val="false"/>
+          <w:bCs w:val="false"/>
+        </w:rPr>
+        <w:t xml:space="preserve"> : Les utilisateurs pourront facilement accéder aux informations sur les trajets disponibles, incluant les lieux de départ et d'arrivée, les horaires, et les tarifs. L'interface de recherche intuitive permet de filtrer les trajets en fonction des préférences de l'utilisateur, facilitant ainsi la planification de leurs déplacements.</w:t>
+      </w:r>
+    </w:p>
+    <w:p>
+      <w:pPr>
+        <w:pStyle w:val="Normal"/>
+        <w:numPr>
+          <w:ilvl w:val="0"/>
+          <w:numId w:val="24"/>
+        </w:numPr>
+        <w:ind w:left="720" w:right="0" w:hanging="360"/>
+        <w:rPr/>
+      </w:pPr>
+      <w:r>
+        <w:rPr>
+          <w:rStyle w:val="StrongEmphasis"/>
+        </w:rPr>
+        <w:t>Réserver des sièges</w:t>
+      </w:r>
+      <w:r>
+        <w:rPr>
+          <w:rStyle w:val="StrongEmphasis"/>
+          <w:b w:val="false"/>
+          <w:bCs w:val="false"/>
+        </w:rPr>
+        <w:t xml:space="preserve"> : Les utilisateurs auront la possibilité de sélectionner et de réserver un siège en temps réel. L'application affichera les sièges disponibles, permettant aux utilisateurs de choisir leur place préférée. Cette fonctionnalité réduit le risque de surréservation et assure une répartition optimale des passagers.</w:t>
+      </w:r>
+    </w:p>
+    <w:p>
+      <w:pPr>
+        <w:pStyle w:val="Normal"/>
+        <w:numPr>
+          <w:ilvl w:val="0"/>
+          <w:numId w:val="24"/>
+        </w:numPr>
+        <w:ind w:left="720" w:right="0" w:hanging="360"/>
+        <w:rPr/>
+      </w:pPr>
+      <w:r>
+        <w:rPr>
+          <w:rStyle w:val="StrongEmphasis"/>
+        </w:rPr>
+        <w:t>Confirmation instantanée</w:t>
+      </w:r>
+      <w:r>
+        <w:rPr>
+          <w:rStyle w:val="StrongEmphasis"/>
+          <w:b w:val="false"/>
+          <w:bCs w:val="false"/>
+        </w:rPr>
+        <w:t xml:space="preserve"> : Après avoir effectué le paiement via des solutions de mobile monnaie, même en mode hors connexion, les utilisateurs recevront une confirmation de réservation immédiate. Cette confirmation sera envoyée sous forme de notification et sera également accessible dans l'application. Les utilisateurs pourront ainsi être assurés que leur réservation est bien prise en compte, sans avoir à attendre une confirmation par e-mail ou appel téléphonique.</w:t>
+      </w:r>
+    </w:p>
+    <w:p>
+      <w:pPr>
+        <w:pStyle w:val="1111Loaten3"/>
+        <w:rPr/>
+      </w:pPr>
+      <w:r>
+        <w:rPr>
+          <w:rStyle w:val="StrongEmphasis"/>
+        </w:rPr>
+        <w:t>Suivi en temps réel des véhicules</w:t>
+      </w:r>
+    </w:p>
+    <w:p>
+      <w:pPr>
+        <w:pStyle w:val="Normal"/>
+        <w:rPr>
+          <w:b/>
+          <w:b/>
+          <w:bCs/>
+        </w:rPr>
+      </w:pPr>
+      <w:r>
+        <w:rPr>
+          <w:rStyle w:val="StrongEmphasis"/>
+          <w:b w:val="false"/>
+          <w:bCs w:val="false"/>
+        </w:rPr>
+        <w:tab/>
+        <w:t>L'une des principales limitations des plateformes actuelles est l'absence de suivi en temps réel des véhicules. Cette fonctionnalité est essentielle pour améliorer la transparence et la confiance des utilisateurs. Notre application intègrera une fonctionnalité de suivi en temps réel, permettant aux utilisateurs de bénéficier d'une expérience de voyage plus informée et sécurisée. Les principales caractéristiques de cette fonctionnalité incluront :</w:t>
+      </w:r>
+    </w:p>
+    <w:p>
+      <w:pPr>
+        <w:pStyle w:val="Normal"/>
+        <w:numPr>
+          <w:ilvl w:val="0"/>
+          <w:numId w:val="25"/>
+        </w:numPr>
+        <w:ind w:left="720" w:right="0" w:hanging="360"/>
+        <w:rPr/>
+      </w:pPr>
+      <w:r>
+        <w:rPr>
+          <w:rStyle w:val="StrongEmphasis"/>
+        </w:rPr>
+        <w:t>Suivre la position des véhicules</w:t>
+      </w:r>
+      <w:r>
+        <w:rPr>
+          <w:rStyle w:val="StrongEmphasis"/>
+          <w:b w:val="false"/>
+          <w:bCs w:val="false"/>
+        </w:rPr>
+        <w:t xml:space="preserve"> :Les utilisateurs pourront visualiser en temps réel la position des véhicules réservés sur une carte interactive intégrée dans l'application. Cette carte affichera l'emplacement exact des véhicules, permettant aux utilisateurs de savoir précisément où se trouve leur transport à tout moment. Cette fonctionnalité aidera à réduire l'incertitude et à planifier les déplacements de manière plus efficace.</w:t>
+      </w:r>
+    </w:p>
+    <w:p>
+      <w:pPr>
+        <w:pStyle w:val="Normal"/>
+        <w:numPr>
+          <w:ilvl w:val="0"/>
+          <w:numId w:val="25"/>
+        </w:numPr>
+        <w:ind w:left="720" w:right="0" w:hanging="360"/>
+        <w:rPr/>
+      </w:pPr>
+      <w:r>
+        <w:rPr>
+          <w:rStyle w:val="StrongEmphasis"/>
+        </w:rPr>
+        <w:t>RMises à jour en direct</w:t>
+      </w:r>
+      <w:r>
+        <w:rPr>
+          <w:rStyle w:val="StrongEmphasis"/>
+          <w:b w:val="false"/>
+          <w:bCs w:val="false"/>
+        </w:rPr>
+        <w:t xml:space="preserve"> : Les utilisateurs recevront des notifications en temps réel concernant les retards éventuels, les changements d'itinéraire, ou toute autre information pertinente. Ces mises à jour seront envoyées directement sur l'application, garantissant que les utilisateurs sont toujours informés des dernières modifications. Cela inclut des alertes sur les heures de départ et d'arrivée prévues, ainsi que des messages instantanés en cas de perturbations imprévues.</w:t>
+      </w:r>
+    </w:p>
+    <w:p>
+      <w:pPr>
+        <w:pStyle w:val="Normal"/>
+        <w:numPr>
+          <w:ilvl w:val="0"/>
+          <w:numId w:val="25"/>
+        </w:numPr>
+        <w:ind w:left="720" w:right="0" w:hanging="360"/>
+        <w:rPr/>
+      </w:pPr>
+      <w:r>
+        <w:rPr>
+          <w:rStyle w:val="StrongEmphasis"/>
+        </w:rPr>
+        <w:t>Historique de suivi</w:t>
+      </w:r>
+      <w:r>
+        <w:rPr>
+          <w:rStyle w:val="StrongEmphasis"/>
+          <w:b w:val="false"/>
+          <w:bCs w:val="false"/>
+        </w:rPr>
+        <w:t xml:space="preserve"> : En plus du suivi en temps réel, les utilisateurs pourront consulter l'historique des déplacements des véhicules. Cette fonctionnalité permettra aux utilisateurs de vérifier les trajets passés et de planifier leurs futurs voyages en fonction des performances précédentes des services de transport.</w:t>
+      </w:r>
+    </w:p>
+    <w:p>
+      <w:pPr>
+        <w:pStyle w:val="1111Loaten3"/>
+        <w:rPr/>
+      </w:pPr>
+      <w:r>
+        <w:rPr>
+          <w:rStyle w:val="StrongEmphasis"/>
+          <w:b/>
+          <w:bCs/>
+        </w:rPr>
+        <w:t>Cartes</w:t>
+      </w:r>
+      <w:r>
+        <w:rPr>
+          <w:rStyle w:val="StrongEmphasis"/>
+          <w:b w:val="false"/>
+          <w:bCs w:val="false"/>
+        </w:rPr>
+        <w:t xml:space="preserve"> </w:t>
+      </w:r>
+      <w:r>
+        <w:rPr>
+          <w:rStyle w:val="StrongEmphasis"/>
+          <w:b/>
+          <w:bCs/>
+        </w:rPr>
+        <w:t>hors ligne</w:t>
+      </w:r>
+    </w:p>
+    <w:p>
+      <w:pPr>
+        <w:pStyle w:val="Normal"/>
+        <w:rPr/>
+      </w:pPr>
+      <w:r>
+        <w:rPr>
+          <w:rStyle w:val="StrongEmphasis"/>
+          <w:b w:val="false"/>
+          <w:bCs w:val="false"/>
+        </w:rPr>
+        <w:tab/>
+        <w:t>Pour répondre aux besoins des utilisateurs qui n'ont pas toujours accès à une connexion internet stable, notre application offrira des fonctionnalités de cartes hors ligne. Cette option garantira une navigation fluide et un accès continu aux informations essentielles, même en l'absence de connexion internet. Les fonctionnalités proposées incluront :</w:t>
+      </w:r>
+    </w:p>
+    <w:p>
+      <w:pPr>
+        <w:pStyle w:val="Normal"/>
+        <w:numPr>
+          <w:ilvl w:val="0"/>
+          <w:numId w:val="26"/>
+        </w:numPr>
+        <w:ind w:left="720" w:right="0" w:hanging="360"/>
+        <w:rPr/>
+      </w:pPr>
+      <w:r>
+        <w:rPr>
+          <w:rStyle w:val="StrongEmphasis"/>
+          <w:b/>
+          <w:bCs/>
+        </w:rPr>
+        <w:t>Cartes :</w:t>
+      </w:r>
+      <w:r>
+        <w:rPr>
+          <w:rStyle w:val="StrongEmphasis"/>
+          <w:b w:val="false"/>
+          <w:bCs w:val="false"/>
+        </w:rPr>
+        <w:t>Les cartes des trajets sont disponibles pour une utilisation sans connexion internet. Cela permettra aux voyageurs de visualiser les itinéraires détaillés et de se repérer facilement tout au long de leur voyage. Les cartes téléchargeables incluront toutes les informations nécessaires pour une navigation aisée, telles que les arrêts principaux, les intersections importantes, et les points de repère clés. De plus, les cartes de Madagascar sont d'ores et déjà incluses dans l'application, offrant ainsi une couverture complète pour les trajets à travers le pays.</w:t>
+      </w:r>
+    </w:p>
+    <w:p>
+      <w:pPr>
+        <w:pStyle w:val="Normal"/>
+        <w:numPr>
+          <w:ilvl w:val="0"/>
+          <w:numId w:val="26"/>
+        </w:numPr>
+        <w:ind w:left="720" w:right="0" w:hanging="360"/>
+        <w:rPr/>
+      </w:pPr>
+      <w:r>
+        <w:rPr>
+          <w:rStyle w:val="StrongEmphasis"/>
+        </w:rPr>
+        <w:t>Accéder aux informations critiques</w:t>
+      </w:r>
+      <w:r>
+        <w:rPr>
+          <w:rStyle w:val="StrongEmphasis"/>
+          <w:b w:val="false"/>
+          <w:bCs w:val="false"/>
+        </w:rPr>
+        <w:t xml:space="preserve"> : En plus des cartes, notre application permettra aux utilisateurs de consulter hors ligne les détails des trajets, tels que les horaires de départ et d'arrivée, les arrêts intermédiaires, et les informations sur les réservations. Cette fonctionnalité garantit que les voyageurs ont toujours accès aux informations essentielles, même lorsqu'ils se trouvent dans des zones à faible couverture réseau ou en itinérance internationale. Les utilisateurs pourront également voir les informations sur leurs réservations passées et futures, leur offrant ainsi une tranquillité d'esprit et une meilleure organisation de leurs voyages.</w:t>
+      </w:r>
+    </w:p>
+    <w:p>
+      <w:pPr>
+        <w:pStyle w:val="1111Loaten3"/>
+        <w:rPr/>
+      </w:pPr>
+      <w:r>
+        <w:rPr>
+          <w:rStyle w:val="StrongEmphasis"/>
+        </w:rPr>
+        <w:t>Notifications et alertes</w:t>
+      </w:r>
+    </w:p>
+    <w:p>
+      <w:pPr>
+        <w:pStyle w:val="Normal"/>
+        <w:rPr/>
+      </w:pPr>
+      <w:r>
+        <w:rPr>
+          <w:rStyle w:val="StrongEmphasis"/>
+          <w:b w:val="false"/>
+          <w:bCs w:val="false"/>
+        </w:rPr>
+        <w:tab/>
+        <w:t>Les notifications et les alertes jouent un rôle crucial dans l'amélioration de l'expérience utilisateur. En fournissant des informations en temps réel et des mises à jour pertinentes, notre application assure que les utilisateurs restent informés et peuvent planifier leurs déplacements en toute confiance. Les fonctionnalités de notifications et d'alertes incluront :</w:t>
+      </w:r>
+    </w:p>
+    <w:p>
+      <w:pPr>
+        <w:pStyle w:val="Normal"/>
         <w:numPr>
           <w:ilvl w:val="0"/>
           <w:numId w:val="27"/>
         </w:numPr>
-        <w:spacing w:before="0" w:after="283"/>
-        <w:rPr>
-          <w:b w:val="false"/>
-          <w:b w:val="false"/>
-          <w:bCs w:val="false"/>
-        </w:rPr>
-      </w:pPr>
+        <w:ind w:left="720" w:right="0" w:hanging="360"/>
+        <w:rPr/>
+      </w:pPr>
+      <w:r>
+        <w:rPr>
+          <w:rStyle w:val="StrongEmphasis"/>
+        </w:rPr>
+        <w:t>Notifications de réservation</w:t>
+      </w:r>
+      <w:r>
+        <w:rPr>
+          <w:rStyle w:val="StrongEmphasis"/>
+          <w:b/>
+          <w:bCs/>
+        </w:rPr>
+        <w:t xml:space="preserve"> : </w:t>
+      </w:r>
       <w:r>
         <w:rPr>
           <w:rStyle w:val="StrongEmphasis"/>
           <w:b w:val="false"/>
           <w:bCs w:val="false"/>
         </w:rPr>
-        <w:t>Absence de réservation en ligne</w:t>
-      </w:r>
-      <w:r>
-        <w:rPr>
-          <w:b w:val="false"/>
-          <w:bCs w:val="false"/>
-        </w:rPr>
-        <w:t xml:space="preserve"> : La plupart des plateformes, comme SoatransPlus.mg, ne disposent pas de systèmes de réservation en ligne, obligeant les utilisateurs à effectuer des réservations par téléphone. Cela peut entraîner des coûts supplémentaires en termes de frais d'appels et des délais dus à la disponibilité des représentants.</w:t>
-      </w:r>
-    </w:p>
-    <w:p>
-      <w:pPr>
-        <w:pStyle w:val="TextBody"/>
+        <w:t>Dès qu'une réservation est confirmée ou modifiée, les utilisateurs recevront une notification instantanée. Cela inclut les détails de la réservation, tels que le numéro du siège, l'heure de départ, et les informations sur le trajet. En cas de modification de la réservation, les utilisateurs seront immédiatement informés des changements, ce qui leur permettra de s'adapter rapidement sans avoir à vérifier manuellement l'état de leur réservation.</w:t>
+      </w:r>
+    </w:p>
+    <w:p>
+      <w:pPr>
+        <w:pStyle w:val="Normal"/>
         <w:numPr>
           <w:ilvl w:val="0"/>
           <w:numId w:val="27"/>
         </w:numPr>
-        <w:spacing w:before="0" w:after="283"/>
-        <w:rPr>
-          <w:b w:val="false"/>
-          <w:b w:val="false"/>
-          <w:bCs w:val="false"/>
-        </w:rPr>
-      </w:pPr>
+        <w:ind w:left="720" w:right="0" w:hanging="360"/>
+        <w:rPr/>
+      </w:pPr>
+      <w:r>
+        <w:rPr>
+          <w:rStyle w:val="StrongEmphasis"/>
+        </w:rPr>
+        <w:t>Alertes de départ</w:t>
+      </w:r>
+      <w:r>
+        <w:rPr>
+          <w:rStyle w:val="StrongEmphasis"/>
+          <w:b/>
+          <w:bCs/>
+        </w:rPr>
+        <w:t xml:space="preserve"> : </w:t>
+      </w:r>
       <w:r>
         <w:rPr>
           <w:rStyle w:val="StrongEmphasis"/>
           <w:b w:val="false"/>
           <w:bCs w:val="false"/>
         </w:rPr>
-        <w:t>Manque de suivi en temps réel</w:t>
-      </w:r>
-      <w:r>
-        <w:rPr>
-          <w:b w:val="false"/>
-          <w:bCs w:val="false"/>
-        </w:rPr>
-        <w:t xml:space="preserve"> </w:t>
-      </w:r>
-      <w:r>
-        <w:rPr>
-          <w:b w:val="false"/>
-          <w:bCs w:val="false"/>
-        </w:rPr>
-        <w:t>du voiture</w:t>
-      </w:r>
-      <w:r>
-        <w:rPr>
-          <w:b w:val="false"/>
-          <w:bCs w:val="false"/>
-        </w:rPr>
-        <w:t>: Les utilisateurs n'ont pas la possibilité de suivre en temps réel la position des véhicules, ce qui peut entraîner une incertitude quant aux horaires et aux retards.</w:t>
-      </w:r>
-    </w:p>
-    <w:p>
-      <w:pPr>
-        <w:pStyle w:val="TextBody"/>
-        <w:numPr>
-          <w:ilvl w:val="0"/>
-          <w:numId w:val="27"/>
-        </w:numPr>
-        <w:spacing w:before="0" w:after="283"/>
-        <w:rPr>
-          <w:b w:val="false"/>
-          <w:b w:val="false"/>
-          <w:bCs w:val="false"/>
-        </w:rPr>
+        <w:t>Avant l'heure de départ prévue, les utilisateurs recevront des alertes pour leur rappeler leur voyage imminent. Ces alertes incluront également des informations sur les retards éventuels, les changements d'itinéraire, ou toute autre mise à jour pertinente. Les utilisateurs pourront ainsi ajuster leur planning en fonction des conditions actuelles et éviter les surprises de dernière minute. De plus, des alertes de pré-départ seront envoyées suffisamment à l'avance pour permettre aux utilisateurs de se préparer et de se rendre à la station à temps.</w:t>
+      </w:r>
+    </w:p>
+    <w:p>
+      <w:pPr>
+        <w:pStyle w:val="1111Loaten3"/>
+        <w:rPr/>
+      </w:pPr>
+      <w:r>
+        <w:rPr>
+          <w:rStyle w:val="StrongEmphasis"/>
+        </w:rPr>
+        <w:t>Gestion des réservations</w:t>
+      </w:r>
+    </w:p>
+    <w:p>
+      <w:pPr>
+        <w:pStyle w:val="Normal"/>
+        <w:rPr/>
       </w:pPr>
       <w:r>
         <w:rPr>
@@ -8328,165 +8841,8 @@
           <w:b w:val="false"/>
           <w:bCs w:val="false"/>
         </w:rPr>
-        <w:t>Dépendance à la disponibilité des représentants</w:t>
-      </w:r>
-      <w:r>
-        <w:rPr>
-          <w:b w:val="false"/>
-          <w:bCs w:val="false"/>
-        </w:rPr>
-        <w:t xml:space="preserve"> : La nécessité de contacter un représentant pour effectuer une réservation peut être contraignante, surtout en cas de lignes occupées ou de problèmes de réseau.</w:t>
-      </w:r>
-    </w:p>
-    <w:p>
-      <w:pPr>
-        <w:pStyle w:val="TextBody"/>
-        <w:numPr>
-          <w:ilvl w:val="0"/>
-          <w:numId w:val="27"/>
-        </w:numPr>
-        <w:spacing w:before="0" w:after="283"/>
-        <w:rPr>
-          <w:b w:val="false"/>
-          <w:b w:val="false"/>
-          <w:bCs w:val="false"/>
-        </w:rPr>
-      </w:pPr>
-      <w:r>
-        <w:rPr>
-          <w:rStyle w:val="StrongEmphasis"/>
-          <w:b w:val="false"/>
-          <w:bCs w:val="false"/>
-        </w:rPr>
-        <w:t>Informations dispersées et incomplètes</w:t>
-      </w:r>
-      <w:r>
-        <w:rPr>
-          <w:b w:val="false"/>
-          <w:bCs w:val="false"/>
-        </w:rPr>
-        <w:t xml:space="preserve"> : Certaines plateformes fournissent des informations limitées ou mal organisées sur les trajets, les horaires et les tarifs, rendant difficile la planification et la comparaison des options de voyage pour les utilisateurs.</w:t>
-      </w:r>
-    </w:p>
-    <w:p>
-      <w:pPr>
-        <w:pStyle w:val="TextBody"/>
-        <w:numPr>
-          <w:ilvl w:val="0"/>
-          <w:numId w:val="27"/>
-        </w:numPr>
-        <w:spacing w:before="0" w:after="283"/>
-        <w:rPr>
-          <w:b w:val="false"/>
-          <w:b w:val="false"/>
-          <w:bCs w:val="false"/>
-        </w:rPr>
-      </w:pPr>
-      <w:r>
-        <w:rPr>
-          <w:b w:val="false"/>
-          <w:bCs w:val="false"/>
-        </w:rPr>
-        <w:t>La consommation de forfait internet a un impact important : les utilisateurs qui n'ont pas accès à une connexion stable sont désavantagés, la plupart des informations et des fonctionnalités nécessitant une connexion en temps réel.</w:t>
-      </w:r>
-    </w:p>
-    <w:p>
-      <w:pPr>
-        <w:pStyle w:val="TextBody"/>
-        <w:spacing w:before="0" w:after="283"/>
-        <w:rPr>
-          <w:b w:val="false"/>
-          <w:b w:val="false"/>
-          <w:bCs w:val="false"/>
-        </w:rPr>
-      </w:pPr>
-      <w:r>
-        <w:rPr>
-          <w:b w:val="false"/>
-          <w:bCs w:val="false"/>
-        </w:rPr>
-        <w:t>Ces limitations mettent en évidence la nécessité d'une solution intégrée et moderne qui répondrait aux besoins actuels des utilisateurs de transport public à Madagascar. Une application mobile bien conçue pourrait offrir une réservation en ligne, un suivi en temps réel des véhicules, des notifications et alertes, des options de paiement en ligne sécurisées, et une accessibilité hors ligne pour une expérience utilisateur optimale.</w:t>
-      </w:r>
-    </w:p>
-    <w:p>
-      <w:pPr>
-        <w:pStyle w:val="11Loaten1"/>
-        <w:ind w:left="578" w:right="0" w:hanging="578"/>
-        <w:rPr/>
-      </w:pPr>
-      <w:r>
-        <w:rPr/>
-        <w:t>Fonctionnalités de l'application</w:t>
-      </w:r>
-    </w:p>
-    <w:p>
-      <w:pPr>
-        <w:pStyle w:val="111Loaten2"/>
-        <w:rPr/>
-      </w:pPr>
-      <w:r>
-        <w:rPr/>
-        <w:t>Introduction</w:t>
-      </w:r>
-    </w:p>
-    <w:p>
-      <w:pPr>
-        <w:pStyle w:val="TextBody"/>
-        <w:spacing w:before="0" w:after="283"/>
-        <w:rPr>
-          <w:b w:val="false"/>
-          <w:b w:val="false"/>
-          <w:bCs w:val="false"/>
-        </w:rPr>
-      </w:pPr>
-      <w:r>
-        <w:rPr>
-          <w:b w:val="false"/>
-          <w:bCs w:val="false"/>
-        </w:rPr>
         <w:tab/>
-        <w:t>Dans cette section, nous allons détailler les fonctionnalités de notre application de réservation de transport public, en nous inspirant des limites observées dans les applications existantes. Notre objectif est d'offrir une expérience utilisateur améliorée, en répondant aux besoins non satisfaits par les plateformes actuelles.</w:t>
-      </w:r>
-    </w:p>
-    <w:p>
-      <w:pPr>
-        <w:pStyle w:val="111Loaten2"/>
-        <w:rPr/>
-      </w:pPr>
-      <w:r>
-        <w:rPr/>
-        <w:t>Fonctionnalités</w:t>
-      </w:r>
-    </w:p>
-    <w:p>
-      <w:pPr>
-        <w:pStyle w:val="1111Loaten3"/>
-        <w:rPr/>
-      </w:pPr>
-      <w:r>
-        <w:rPr>
-          <w:rStyle w:val="StrongEmphasis"/>
-        </w:rPr>
-        <w:t>Réservation en ligne</w:t>
-      </w:r>
-    </w:p>
-    <w:p>
-      <w:pPr>
-        <w:pStyle w:val="Normal"/>
-        <w:rPr>
-          <w:b/>
-          <w:b/>
-          <w:bCs/>
-        </w:rPr>
-      </w:pPr>
-      <w:r>
-        <w:rPr>
-          <w:rStyle w:val="StrongEmphasis"/>
-          <w:b w:val="false"/>
-          <w:bCs w:val="false"/>
-        </w:rPr>
-        <w:tab/>
-        <w:t>L'une des principales limitations observées sur les plateformes existantes, comme SoatransPlus.mg, est l'absence de réservation en ligne. Pour répondre à cette lacune, notre application propose une solution simple et intuitive permettant aux utilisateurs d'effectuer des réservations directement via l'application. Voici les fonctionnalités de réservation en ligne que nous offrons : simple et intuitive pour effectuer des réservations directement via l'application. Les utilisateurs pourront :</w:t>
+        <w:t>La gestion des réservations sera simplifiée et flexible pour les utilisateurs. Ils pourront :</w:t>
       </w:r>
     </w:p>
     <w:p>
@@ -8496,13 +8852,14 @@
           <w:ilvl w:val="0"/>
           <w:numId w:val="28"/>
         </w:numPr>
+        <w:ind w:left="720" w:right="0" w:hanging="360"/>
         <w:rPr/>
       </w:pPr>
       <w:r>
         <w:rPr>
           <w:rStyle w:val="StrongEmphasis"/>
         </w:rPr>
-        <w:t>Rechercher des trajets</w:t>
+        <w:t>Modifier les réservations</w:t>
       </w:r>
       <w:r>
         <w:rPr>
@@ -8510,7 +8867,7 @@
           <w:b w:val="false"/>
           <w:bCs w:val="false"/>
         </w:rPr>
-        <w:t xml:space="preserve"> : Les utilisateurs pourront facilement accéder aux informations sur les trajets disponibles, incluant les lieux de départ et d'arrivée, les horaires, et les tarifs. L'interface de recherche intuitive permet de filtrer les trajets en fonction des préférences de l'utilisateur, facilitant ainsi la planification de leurs déplacements.</w:t>
+        <w:t xml:space="preserve"> : Changer la date, l'heure ou le siège réservé en fonction des disponibilités, offrant ainsi une flexibilité nécessaire pour les imprévus.</w:t>
       </w:r>
     </w:p>
     <w:p>
@@ -8520,13 +8877,14 @@
           <w:ilvl w:val="0"/>
           <w:numId w:val="28"/>
         </w:numPr>
+        <w:ind w:left="720" w:right="0" w:hanging="360"/>
         <w:rPr/>
       </w:pPr>
       <w:r>
         <w:rPr>
           <w:rStyle w:val="StrongEmphasis"/>
         </w:rPr>
-        <w:t>Réserver des sièges</w:t>
+        <w:t>Demande d’annulation des réservations</w:t>
       </w:r>
       <w:r>
         <w:rPr>
@@ -8534,7 +8892,7 @@
           <w:b w:val="false"/>
           <w:bCs w:val="false"/>
         </w:rPr>
-        <w:t xml:space="preserve"> : Les utilisateurs auront la possibilité de sélectionner et de réserver un siège en temps réel. L'application affichera les sièges disponibles, permettant aux utilisateurs de choisir leur place préférée. Cette fonctionnalité réduit le risque de surréservation et assure une répartition optimale des passagers.</w:t>
+        <w:t xml:space="preserve"> : Annuler une réservation facilement via l'application et recevoir un remboursement selon les politiques en vigueur, simplifiant le processus en cas de changement de plans.</w:t>
       </w:r>
     </w:p>
     <w:p>
@@ -8544,13 +8902,14 @@
           <w:ilvl w:val="0"/>
           <w:numId w:val="28"/>
         </w:numPr>
+        <w:ind w:left="720" w:right="0" w:hanging="360"/>
         <w:rPr/>
       </w:pPr>
       <w:r>
         <w:rPr>
           <w:rStyle w:val="StrongEmphasis"/>
         </w:rPr>
-        <w:t>Confirmation instantanée</w:t>
+        <w:t>Historique des réservations</w:t>
       </w:r>
       <w:r>
         <w:rPr>
@@ -8558,29 +8917,27 @@
           <w:b w:val="false"/>
           <w:bCs w:val="false"/>
         </w:rPr>
-        <w:t xml:space="preserve"> : Après avoir effectué le paiement via des solutions de mobile monnaie, même en mode hors connexion, les utilisateurs recevront une confirmation de réservation immédiate. Cette confirmation sera envoyée sous forme de notification et sera également accessible dans l'application. Les utilisateurs pourront ainsi être assurés que leur réservation est bien prise en compte, sans avoir à attendre une confirmation par e-mail ou appel téléphonique.</w:t>
-      </w:r>
-    </w:p>
-    <w:p>
-      <w:pPr>
-        <w:pStyle w:val="1111Loaten3"/>
+        <w:t xml:space="preserve"> : Accéder à un historique complet de leurs réservations passées et en cours, permettant aux utilisateurs de suivre et gérer efficacement leurs voyages.</w:t>
+      </w:r>
+    </w:p>
+    <w:p>
+      <w:pPr>
+        <w:pStyle w:val="Normal"/>
         <w:rPr/>
       </w:pPr>
       <w:r>
         <w:rPr>
           <w:rStyle w:val="StrongEmphasis"/>
-        </w:rPr>
-        <w:t>Suivi en temps réel des véhicules</w:t>
-      </w:r>
-    </w:p>
-    <w:p>
-      <w:pPr>
-        <w:pStyle w:val="Normal"/>
-        <w:rPr>
-          <w:b/>
           <w:b/>
           <w:bCs/>
         </w:rPr>
+        <w:t>2.6. Paiement en ligne sécurisé</w:t>
+      </w:r>
+    </w:p>
+    <w:p>
+      <w:pPr>
+        <w:pStyle w:val="Normal"/>
+        <w:rPr/>
       </w:pPr>
       <w:r>
         <w:rPr>
@@ -8589,7 +8946,7 @@
           <w:bCs w:val="false"/>
         </w:rPr>
         <w:tab/>
-        <w:t>L'une des principales limitations des plateformes actuelles est l'absence de suivi en temps réel des véhicules. Cette fonctionnalité est essentielle pour améliorer la transparence et la confiance des utilisateurs. Notre application intègrera une fonctionnalité de suivi en temps réel, permettant aux utilisateurs de bénéficier d'une expérience de voyage plus informée et sécurisée. Les principales caractéristiques de cette fonctionnalité incluront :</w:t>
+        <w:t>Pour surmonter les limitations liées aux méthodes de paiement observées dans les applications existantes, notre application proposera un éventail complet de solutions de paiement en ligne. Les utilisateurs bénéficieront de la commodité et de la flexibilité d'effectuer leurs transactions directement depuis l'application, tout en ayant l'assurance que leurs informations financières sont protégées. Les fonctionnalités de paiement en ligne incluront :</w:t>
       </w:r>
     </w:p>
     <w:p>
@@ -8599,13 +8956,16 @@
           <w:ilvl w:val="0"/>
           <w:numId w:val="29"/>
         </w:numPr>
+        <w:ind w:left="720" w:right="0" w:hanging="360"/>
         <w:rPr/>
       </w:pPr>
       <w:r>
         <w:rPr>
           <w:rStyle w:val="StrongEmphasis"/>
-        </w:rPr>
-        <w:t>Suivre la position des véhicules</w:t>
+          <w:b/>
+          <w:bCs/>
+        </w:rPr>
+        <w:t>Options de paiement variées :</w:t>
       </w:r>
       <w:r>
         <w:rPr>
@@ -8613,7 +8973,7 @@
           <w:b w:val="false"/>
           <w:bCs w:val="false"/>
         </w:rPr>
-        <w:t xml:space="preserve"> :Les utilisateurs pourront visualiser en temps réel la position des véhicules réservés sur une carte interactive intégrée dans l'application. Cette carte affichera l'emplacement exact des véhicules, permettant aux utilisateurs de savoir précisément où se trouve leur transport à tout moment. Cette fonctionnalité aidera à réduire l'incertitude et à planifier les déplacements de manière plus efficace.</w:t>
+        <w:t xml:space="preserve"> Les utilisateurs pourront choisir parmi plusieurs méthodes de paiement populaires, telles que Orange Money, MVola et Airtel Money. Cette diversité permet de s'adapter aux besoins et aux habitudes de chaque utilisateur, offrant ainsi une expérience de paiement fluide et sans tracas. De plus, les utilisateurs pourront vérifier les messages de confirmation envoyés par Orange Money, MVola et Airtel Money pour s'assurer de la bonne réception de leur paiement.</w:t>
       </w:r>
     </w:p>
     <w:p>
@@ -8623,13 +8983,14 @@
           <w:ilvl w:val="0"/>
           <w:numId w:val="29"/>
         </w:numPr>
+        <w:ind w:left="720" w:right="0" w:hanging="360"/>
         <w:rPr/>
       </w:pPr>
       <w:r>
         <w:rPr>
           <w:rStyle w:val="StrongEmphasis"/>
         </w:rPr>
-        <w:t>RMises à jour en direct</w:t>
+        <w:t>Reçus électroniques</w:t>
       </w:r>
       <w:r>
         <w:rPr>
@@ -8637,418 +8998,7 @@
           <w:b w:val="false"/>
           <w:bCs w:val="false"/>
         </w:rPr>
-        <w:t xml:space="preserve"> : Les utilisateurs recevront des notifications en temps réel concernant les retards éventuels, les changements d'itinéraire, ou toute autre information pertinente. Ces mises à jour seront envoyées directement sur l'application, garantissant que les utilisateurs sont toujours informés des dernières modifications. Cela inclut des alertes sur les heures de départ et d'arrivée prévues, ainsi que des messages instantanés en cas de perturbations imprévues.</w:t>
-      </w:r>
-    </w:p>
-    <w:p>
-      <w:pPr>
-        <w:pStyle w:val="Normal"/>
-        <w:numPr>
-          <w:ilvl w:val="0"/>
-          <w:numId w:val="29"/>
-        </w:numPr>
-        <w:rPr/>
-      </w:pPr>
-      <w:r>
-        <w:rPr>
-          <w:rStyle w:val="StrongEmphasis"/>
-        </w:rPr>
-        <w:t>Historique de suivi</w:t>
-      </w:r>
-      <w:r>
-        <w:rPr>
-          <w:rStyle w:val="StrongEmphasis"/>
-          <w:b w:val="false"/>
-          <w:bCs w:val="false"/>
-        </w:rPr>
-        <w:t xml:space="preserve"> : En plus du suivi en temps réel, les utilisateurs pourront consulter l'historique des déplacements des véhicules. Cette fonctionnalité permettra aux utilisateurs de vérifier les trajets passés et de planifier leurs futurs voyages en fonction des performances précédentes des services de transport.</w:t>
-      </w:r>
-    </w:p>
-    <w:p>
-      <w:pPr>
-        <w:pStyle w:val="1111Loaten3"/>
-        <w:rPr/>
-      </w:pPr>
-      <w:r>
-        <w:rPr>
-          <w:rStyle w:val="StrongEmphasis"/>
-          <w:b/>
-          <w:bCs/>
-        </w:rPr>
-        <w:t>C</w:t>
-      </w:r>
-      <w:r>
-        <w:rPr>
-          <w:rStyle w:val="StrongEmphasis"/>
-          <w:b/>
-          <w:bCs/>
-        </w:rPr>
-        <w:t>artes</w:t>
-      </w:r>
-      <w:r>
-        <w:rPr>
-          <w:rStyle w:val="StrongEmphasis"/>
-          <w:b w:val="false"/>
-          <w:bCs w:val="false"/>
-        </w:rPr>
-        <w:t xml:space="preserve"> </w:t>
-      </w:r>
-      <w:r>
-        <w:rPr>
-          <w:rStyle w:val="StrongEmphasis"/>
-          <w:b/>
-          <w:bCs/>
-        </w:rPr>
-        <w:t>hors ligne</w:t>
-      </w:r>
-    </w:p>
-    <w:p>
-      <w:pPr>
-        <w:pStyle w:val="Normal"/>
-        <w:rPr/>
-      </w:pPr>
-      <w:r>
-        <w:rPr>
-          <w:rStyle w:val="StrongEmphasis"/>
-          <w:b w:val="false"/>
-          <w:bCs w:val="false"/>
-        </w:rPr>
-        <w:t>Pour répondre aux besoins des utilisateurs qui n'ont pas toujours accès à une connexion internet stable, notre application offrira des fonctionnalités de cartes hors ligne. Cette option garantira une navigation fluide et un accès continu aux informations essentielles, même en l'absence de connexion internet. Les fonctionnalités proposées incluront :</w:t>
-      </w:r>
-    </w:p>
-    <w:p>
-      <w:pPr>
-        <w:pStyle w:val="Normal"/>
-        <w:numPr>
-          <w:ilvl w:val="0"/>
-          <w:numId w:val="30"/>
-        </w:numPr>
-        <w:rPr/>
-      </w:pPr>
-      <w:r>
-        <w:rPr>
-          <w:rStyle w:val="StrongEmphasis"/>
-          <w:b/>
-          <w:bCs/>
-        </w:rPr>
-        <w:t>Cartes :</w:t>
-      </w:r>
-      <w:r>
-        <w:rPr>
-          <w:rStyle w:val="StrongEmphasis"/>
-          <w:b w:val="false"/>
-          <w:bCs w:val="false"/>
-        </w:rPr>
-        <w:t>Les cartes des trajets sont disponibles pour une utilisation sans connexion internet. Cela permettra aux voyageurs de visualiser les itinéraires détaillés et de se repérer facilement tout au long de leur voyage. Les cartes téléchargeables incluront toutes les informations nécessaires pour une navigation aisée, telles que les arrêts principaux, les intersections importantes, et les points de repère clés. De plus, les cartes de Madagascar sont d'ores et déjà incluses dans l'application, offrant ainsi une couverture complète pour les trajets à travers le pays.</w:t>
-      </w:r>
-    </w:p>
-    <w:p>
-      <w:pPr>
-        <w:pStyle w:val="Normal"/>
-        <w:numPr>
-          <w:ilvl w:val="0"/>
-          <w:numId w:val="30"/>
-        </w:numPr>
-        <w:rPr/>
-      </w:pPr>
-      <w:r>
-        <w:rPr>
-          <w:rStyle w:val="StrongEmphasis"/>
-        </w:rPr>
-        <w:t>Accéder aux informations critiques</w:t>
-      </w:r>
-      <w:r>
-        <w:rPr>
-          <w:rStyle w:val="StrongEmphasis"/>
-          <w:b w:val="false"/>
-          <w:bCs w:val="false"/>
-        </w:rPr>
-        <w:t xml:space="preserve"> : En plus des cartes, notre application permettra aux utilisateurs de consulter hors ligne les détails des trajets, tels que les horaires de départ et d'arrivée, les arrêts intermédiaires, et les informations sur les réservations. Cette fonctionnalité garantit que les voyageurs ont toujours accès aux informations essentielles, même lorsqu'ils se trouvent dans des zones à faible couverture réseau ou en itinérance internationale. Les utilisateurs pourront également voir les informations sur leurs réservations passées et futures, leur offrant ainsi une tranquillité d'esprit et une meilleure organisation de leurs voyages.</w:t>
-      </w:r>
-    </w:p>
-    <w:p>
-      <w:pPr>
-        <w:pStyle w:val="1111Loaten3"/>
-        <w:rPr/>
-      </w:pPr>
-      <w:r>
-        <w:rPr>
-          <w:rStyle w:val="StrongEmphasis"/>
-        </w:rPr>
-        <w:t>Notifications et alertes</w:t>
-      </w:r>
-    </w:p>
-    <w:p>
-      <w:pPr>
-        <w:pStyle w:val="Normal"/>
-        <w:rPr/>
-      </w:pPr>
-      <w:r>
-        <w:rPr>
-          <w:rStyle w:val="StrongEmphasis"/>
-          <w:b w:val="false"/>
-          <w:bCs w:val="false"/>
-        </w:rPr>
-        <w:tab/>
-        <w:t>Les notifications et les alertes jouent un rôle crucial dans l'amélioration de l'expérience utilisateur. En fournissant des informations en temps réel et des mises à jour pertinentes, notre application assure que les utilisateurs restent informés et peuvent planifier leurs déplacements en toute confiance. Les fonctionnalités de notifications et d'alertes incluront :</w:t>
-      </w:r>
-    </w:p>
-    <w:p>
-      <w:pPr>
-        <w:pStyle w:val="Normal"/>
-        <w:numPr>
-          <w:ilvl w:val="0"/>
-          <w:numId w:val="31"/>
-        </w:numPr>
-        <w:rPr/>
-      </w:pPr>
-      <w:r>
-        <w:rPr>
-          <w:rStyle w:val="StrongEmphasis"/>
-        </w:rPr>
-        <w:t>Notifications de réservation</w:t>
-      </w:r>
-      <w:r>
-        <w:rPr>
-          <w:rStyle w:val="StrongEmphasis"/>
-          <w:b/>
-          <w:bCs/>
-        </w:rPr>
-        <w:t xml:space="preserve"> : </w:t>
-      </w:r>
-      <w:r>
-        <w:rPr>
-          <w:rStyle w:val="StrongEmphasis"/>
-          <w:b w:val="false"/>
-          <w:bCs w:val="false"/>
-        </w:rPr>
-        <w:t>Dès qu'une réservation est confirmée ou modifiée, les utilisateurs recevront une notification instantanée. Cela inclut les détails de la réservation, tels que le numéro du siège, l'heure de départ, et les informations sur le trajet. En cas de modification de la réservation, les utilisateurs seront immédiatement informés des changements, ce qui leur permettra de s'adapter rapidement sans avoir à vérifier manuellement l'état de leur réservation.</w:t>
-      </w:r>
-    </w:p>
-    <w:p>
-      <w:pPr>
-        <w:pStyle w:val="Normal"/>
-        <w:numPr>
-          <w:ilvl w:val="0"/>
-          <w:numId w:val="31"/>
-        </w:numPr>
-        <w:rPr/>
-      </w:pPr>
-      <w:r>
-        <w:rPr>
-          <w:rStyle w:val="StrongEmphasis"/>
-        </w:rPr>
-        <w:t>Alertes de départ</w:t>
-      </w:r>
-      <w:r>
-        <w:rPr>
-          <w:rStyle w:val="StrongEmphasis"/>
-          <w:b/>
-          <w:bCs/>
-        </w:rPr>
-        <w:t xml:space="preserve"> : </w:t>
-      </w:r>
-      <w:r>
-        <w:rPr>
-          <w:rStyle w:val="StrongEmphasis"/>
-          <w:b w:val="false"/>
-          <w:bCs w:val="false"/>
-        </w:rPr>
-        <w:t>Avant l'heure de départ prévue, les utilisateurs recevront des alertes pour leur rappeler leur voyage imminent. Ces alertes incluront également des informations sur les retards éventuels, les changements d'itinéraire, ou toute autre mise à jour pertinente. Les utilisateurs pourront ainsi ajuster leur planning en fonction des conditions actuelles et éviter les surprises de dernière minute. De plus, des alertes de pré-départ seront envoyées suffisamment à l'avance pour permettre aux utilisateurs de se préparer et de se rendre à la station à temps.</w:t>
-      </w:r>
-    </w:p>
-    <w:p>
-      <w:pPr>
-        <w:pStyle w:val="1111Loaten3"/>
-        <w:rPr/>
-      </w:pPr>
-      <w:r>
-        <w:rPr>
-          <w:rStyle w:val="StrongEmphasis"/>
-        </w:rPr>
-        <w:t>Gestion des réservations</w:t>
-      </w:r>
-    </w:p>
-    <w:p>
-      <w:pPr>
-        <w:pStyle w:val="Normal"/>
-        <w:rPr/>
-      </w:pPr>
-      <w:r>
-        <w:rPr>
-          <w:rStyle w:val="StrongEmphasis"/>
-          <w:b w:val="false"/>
-          <w:bCs w:val="false"/>
-        </w:rPr>
-        <w:tab/>
-        <w:t>La gestion des réservations sera simplifiée et flexible pour les utilisateurs. Ils pourront :</w:t>
-      </w:r>
-    </w:p>
-    <w:p>
-      <w:pPr>
-        <w:pStyle w:val="Normal"/>
-        <w:numPr>
-          <w:ilvl w:val="0"/>
-          <w:numId w:val="32"/>
-        </w:numPr>
-        <w:rPr/>
-      </w:pPr>
-      <w:r>
-        <w:rPr>
-          <w:rStyle w:val="StrongEmphasis"/>
-        </w:rPr>
-        <w:t>Modifier les réservations</w:t>
-      </w:r>
-      <w:r>
-        <w:rPr>
-          <w:rStyle w:val="StrongEmphasis"/>
-          <w:b w:val="false"/>
-          <w:bCs w:val="false"/>
-        </w:rPr>
-        <w:t xml:space="preserve"> : Changer la date, l'heure ou le siège réservé en fonction des disponibilités, offrant ainsi une flexibilité nécessaire pour les imprévus.</w:t>
-      </w:r>
-    </w:p>
-    <w:p>
-      <w:pPr>
-        <w:pStyle w:val="Normal"/>
-        <w:numPr>
-          <w:ilvl w:val="0"/>
-          <w:numId w:val="32"/>
-        </w:numPr>
-        <w:rPr/>
-      </w:pPr>
-      <w:r>
-        <w:rPr>
-          <w:rStyle w:val="StrongEmphasis"/>
-        </w:rPr>
-        <w:t>Demande d’annulation des réservations</w:t>
-      </w:r>
-      <w:r>
-        <w:rPr>
-          <w:rStyle w:val="StrongEmphasis"/>
-          <w:b w:val="false"/>
-          <w:bCs w:val="false"/>
-        </w:rPr>
-        <w:t xml:space="preserve"> : Annuler une réservation facilement via l'application et recevoir un remboursement selon les politiques en vigueur, simplifiant le processus en cas de changement de plans.</w:t>
-      </w:r>
-    </w:p>
-    <w:p>
-      <w:pPr>
-        <w:pStyle w:val="Normal"/>
-        <w:numPr>
-          <w:ilvl w:val="0"/>
-          <w:numId w:val="32"/>
-        </w:numPr>
-        <w:rPr/>
-      </w:pPr>
-      <w:r>
-        <w:rPr>
-          <w:rStyle w:val="StrongEmphasis"/>
-        </w:rPr>
-        <w:t>Historique des réservations</w:t>
-      </w:r>
-      <w:r>
-        <w:rPr>
-          <w:rStyle w:val="StrongEmphasis"/>
-          <w:b w:val="false"/>
-          <w:bCs w:val="false"/>
-        </w:rPr>
-        <w:t xml:space="preserve"> : Accéder à un historique complet de leurs réservations passées et en cours, permettant aux utilisateurs de suivre et gérer efficacement leurs voyages.</w:t>
-      </w:r>
-    </w:p>
-    <w:p>
-      <w:pPr>
-        <w:pStyle w:val="Normal"/>
-        <w:rPr/>
-      </w:pPr>
-      <w:r>
-        <w:rPr>
-          <w:rStyle w:val="StrongEmphasis"/>
-          <w:b/>
-          <w:bCs/>
-        </w:rPr>
-        <w:t>2.6. Paiement en ligne sécurisé</w:t>
-      </w:r>
-    </w:p>
-    <w:p>
-      <w:pPr>
-        <w:pStyle w:val="Normal"/>
-        <w:rPr/>
-      </w:pPr>
-      <w:r>
-        <w:rPr>
-          <w:rStyle w:val="StrongEmphasis"/>
-          <w:b w:val="false"/>
-          <w:bCs w:val="false"/>
-        </w:rPr>
-        <w:tab/>
-        <w:t>Pour surmonter les limitations liées aux méthodes de paiement observées dans les applications existantes, notre application proposera un éventail complet de solutions de paiement en ligne. Les utilisateurs bénéficieront de la commodité et de la flexibilité d'effectuer leurs transactions directement depuis l'application, tout en ayant l'assurance que leurs informations financières sont protégées. Les fonctionnalités de paiement en ligne incluront :</w:t>
-      </w:r>
-    </w:p>
-    <w:p>
-      <w:pPr>
-        <w:pStyle w:val="Normal"/>
-        <w:numPr>
-          <w:ilvl w:val="0"/>
-          <w:numId w:val="33"/>
-        </w:numPr>
-        <w:rPr/>
-      </w:pPr>
-      <w:r>
-        <w:rPr>
-          <w:rStyle w:val="StrongEmphasis"/>
-          <w:b/>
-          <w:bCs/>
-        </w:rPr>
-        <w:t>Options de paiement variées :</w:t>
-      </w:r>
-      <w:r>
-        <w:rPr>
-          <w:rStyle w:val="StrongEmphasis"/>
-          <w:b w:val="false"/>
-          <w:bCs w:val="false"/>
-        </w:rPr>
-        <w:t xml:space="preserve"> Les utilisateurs pourront choisir parmi plusieurs méthodes de paiement populaires, telles que Orange Money, MVola et Airtel Money. Cette diversité permet de s'adapter aux besoins et aux habitudes de chaque utilisateur, offrant ainsi une expérience de paiement fluide et sans tracas. De plus, les utilisateurs pourront vérifier les messages de confirmation envoyés par Orange Money, MVola et Airtel Money pour s'assurer de la bonne réception de leur paiement.</w:t>
-      </w:r>
-    </w:p>
-    <w:p>
-      <w:pPr>
-        <w:pStyle w:val="Normal"/>
-        <w:numPr>
-          <w:ilvl w:val="0"/>
-          <w:numId w:val="33"/>
-        </w:numPr>
-        <w:rPr/>
-      </w:pPr>
-      <w:r>
-        <w:rPr>
-          <w:rStyle w:val="StrongEmphasis"/>
-        </w:rPr>
-        <w:t>Reçus électroniques</w:t>
-      </w:r>
-      <w:r>
-        <w:rPr>
-          <w:rStyle w:val="StrongEmphasis"/>
-          <w:b w:val="false"/>
-          <w:bCs w:val="false"/>
-        </w:rPr>
-        <w:t xml:space="preserve"> : Pour chaque transaction effectuée, les utilisateurs recevront automatiquement un reçu électronique détaillé. Ces reçus </w:t>
-      </w:r>
-      <w:r>
-        <w:rPr>
-          <w:rStyle w:val="StrongEmphasis"/>
-          <w:b w:val="false"/>
-          <w:bCs w:val="false"/>
-        </w:rPr>
-        <w:t>sont</w:t>
-      </w:r>
-      <w:r>
-        <w:rPr>
-          <w:rStyle w:val="StrongEmphasis"/>
-          <w:b w:val="false"/>
-          <w:bCs w:val="false"/>
-        </w:rPr>
-        <w:t xml:space="preserve"> accessibles dans l'application. Les utilisateurs pourront ainsi garder une trace de leurs paiements, ce qui facilite la gestion de leurs dépenses et renforce la transparence des transactions. De plus, les reçus électroniques contribueront à réduire l'usage de papier, soutenant ainsi des pratiques écologiques.</w:t>
+        <w:t xml:space="preserve"> : Pour chaque transaction effectuée, les utilisateurs recevront automatiquement un reçu électronique détaillé. Ces reçus sont accessibles dans l'application. Les utilisateurs pourront ainsi garder une trace de leurs paiements, ce qui facilite la gestion de leurs dépenses et renforce la transparence des transactions. De plus, les reçus électroniques contribueront à réduire l'usage de papier, soutenant ainsi des pratiques écologiques.</w:t>
       </w:r>
     </w:p>
     <w:p>
@@ -9057,13 +9007,24 @@
         <w:ind w:left="578" w:right="0" w:hanging="578"/>
         <w:rPr/>
       </w:pPr>
-      <w:bookmarkStart w:id="16" w:name="_Toc155821398"/>
+      <w:bookmarkStart w:id="17" w:name="_Toc155821398"/>
       <w:r>
         <w:rPr/>
         <w:t>Conclusion</w:t>
       </w:r>
-      <w:bookmarkEnd w:id="15"/>
       <w:bookmarkEnd w:id="16"/>
+      <w:bookmarkEnd w:id="17"/>
+    </w:p>
+    <w:p>
+      <w:pPr>
+        <w:pStyle w:val="Normal"/>
+        <w:rPr/>
+      </w:pPr>
+      <w:r>
+        <w:rPr/>
+        <w:tab/>
+        <w:t>L’analyse des plateformes de réservation de transport public existantes à Madagascar, telles que SoatransPlus.mg et MadaBus, a révélé plusieurs limitations majeures, notamment l'absence de réservation en ligne, le manque de suivi en temps réel des véhicules, la dépendance à la disponibilité des représentants pour effectuer des réservations, des options de paiement limitées et une accessibilité réduite sans connexion internet. Ces insuffisances mettent en lumière la nécessité d'une solution moderne et intégrée qui pourrait offrir une expérience utilisateur améliorée. Notre application vise à combler ces lacunes en proposant des fonctionnalités essentielles telles que la réservation en ligne, le suivi GPS des véhicules en temps réel, le téléchargement de cartes hors ligne, des notifications et alertes, une gestion flexible des réservations et des options de paiement en ligne sécurisées. En répondant à ces besoins, notre application se positionne comme une alternative pratique, efficace et user-friendly, améliorant considérablement la satisfaction des utilisateurs dans le domaine du transport public.</w:t>
+      </w:r>
     </w:p>
     <w:p>
       <w:pPr>
@@ -9073,39 +9034,6 @@
           <w:numId w:val="0"/>
         </w:numPr>
         <w:ind w:left="578" w:right="0" w:hanging="0"/>
-        <w:rPr/>
-      </w:pPr>
-      <w:r>
-        <w:rPr>
-          <w:b w:val="false"/>
-          <w:bCs w:val="false"/>
-        </w:rPr>
-        <w:tab/>
-        <w:tab/>
-      </w:r>
-      <w:r>
-        <w:rPr>
-          <w:b w:val="false"/>
-          <w:bCs w:val="false"/>
-        </w:rPr>
-        <w:t>L’</w:t>
-      </w:r>
-      <w:r>
-        <w:rPr>
-          <w:b w:val="false"/>
-          <w:bCs w:val="false"/>
-        </w:rPr>
-        <w:t>analyse des plateformes de réservation de transport public existantes à Madagascar, telles que SoatransPlus.mg et MadaBus, a révélé plusieurs limitations majeures, notamment l'absence de réservation en ligne, le manque de suivi en temps réel des véhicules, la dépendance à la disponibilité des représentants pour effectuer des réservations, des options de paiement limitées et une accessibilité réduite sans connexion internet. Ces insuffisances mettent en lumière la nécessité d'une solution moderne et intégrée qui pourrait offrir une expérience utilisateur améliorée. Notre application vise à combler ces lacunes en proposant des fonctionnalités essentielles telles que la réservation en ligne, le suivi GPS des véhicules en temps réel, le téléchargement de cartes hors ligne, des notifications et alertes, une gestion flexible des réservations et des options de paiement en ligne sécurisées. En répondant à ces besoins, notre application se positionne comme une alternative pratique, efficace et user-friendly, améliorant considérablement la satisfaction des utilisateurs dans le domaine du transport public.</w:t>
-      </w:r>
-    </w:p>
-    <w:p>
-      <w:pPr>
-        <w:pStyle w:val="11Loaten1"/>
-        <w:numPr>
-          <w:ilvl w:val="0"/>
-          <w:numId w:val="0"/>
-        </w:numPr>
-        <w:ind w:left="578" w:right="0" w:hanging="0"/>
         <w:rPr>
           <w:b w:val="false"/>
           <w:b w:val="false"/>
@@ -9143,20 +9071,20 @@
         <w:pStyle w:val="Heading1"/>
         <w:rPr/>
       </w:pPr>
-      <w:bookmarkStart w:id="17" w:name="_Toc155821399"/>
-      <w:bookmarkEnd w:id="17"/>
+      <w:bookmarkStart w:id="18" w:name="_Toc155821399"/>
+      <w:bookmarkEnd w:id="18"/>
       <w:r>
         <w:rPr>
           <w:rStyle w:val="Hps"/>
         </w:rPr>
         <w:t>CONCEPTION DU PROJET</w:t>
       </w:r>
-      <w:bookmarkStart w:id="18" w:name="_Toc155821401"/>
-      <w:bookmarkStart w:id="19" w:name="_Toc1558214011"/>
-      <w:bookmarkStart w:id="20" w:name="_Toc155821400"/>
-      <w:bookmarkEnd w:id="18"/>
+      <w:bookmarkStart w:id="19" w:name="_Toc155821400"/>
+      <w:bookmarkStart w:id="20" w:name="_Toc1558214011"/>
+      <w:bookmarkStart w:id="21" w:name="_Toc155821401"/>
       <w:bookmarkEnd w:id="19"/>
       <w:bookmarkEnd w:id="20"/>
+      <w:bookmarkEnd w:id="21"/>
     </w:p>
     <w:p>
       <w:pPr>
@@ -9179,20 +9107,12 @@
     <w:p>
       <w:pPr>
         <w:pStyle w:val="Normal"/>
-        <w:numPr>
-          <w:ilvl w:val="0"/>
-          <w:numId w:val="0"/>
-        </w:numPr>
-        <w:ind w:left="576" w:hanging="0"/>
-        <w:rPr/>
-      </w:pPr>
-      <w:r>
-        <w:rPr/>
-        <w:t>A</w:t>
-      </w:r>
-      <w:r>
-        <w:rPr/>
-        <w:t>près avoir identifié les limitations des plateformes de réservation de transport public existantes dans le chapitre précédent, nous allons maintenant détailler la conception de notre projet d'application mobile en utilisant UML. Ce chapitre vise à présenter les aspects techniques et fonctionnels de l'application, en mettant en lumière les choix de conception qui répondront aux besoins non satisfaits identifiés. Nous aborderons les différentes phases de conception, incluant l'architecture globale de l'application, la modélisation des données, et l'élaboration des interfaces utilisateur. Chaque section sera accompagnée de diagrammes UML et d'exemples concrets pour illustrer les fonctionnalités clés et garantir une compréhension approfondie du projet. L'objectif est de créer une application innovante, intuitive et performante, capable de révolutionner l'expérience de réservation de transport public à Madagascar.</w:t>
+        <w:rPr/>
+      </w:pPr>
+      <w:r>
+        <w:rPr/>
+        <w:tab/>
+        <w:t>Après avoir identifié les limitations des plateformes de réservation de transport public existantes dans le chapitre précédent, nous allons maintenant détailler la conception de notre projet d'application mobile en utilisant UML. Ce chapitre vise à présenter les aspects techniques et fonctionnels de l'application, en mettant en lumière les choix de conception qui répondront aux besoins non satisfaits identifiés. Nous aborderons les différentes phases de conception, incluant l'architecture globale de l'application, la modélisation des données, et l'élaboration des interfaces utilisateur. Chaque section sera accompagnée de diagrammes UML et d'exemples concrets pour illustrer les fonctionnalités clés et garantir une compréhension approfondie du projet. L'objectif est de créer une application innovante, intuitive et performante, capable de révolutionner l'expérience de réservation de transport public à Madagascar.</w:t>
       </w:r>
     </w:p>
     <w:p>
@@ -9202,6 +9122,7 @@
           <w:ilvl w:val="1"/>
           <w:numId w:val="1"/>
         </w:numPr>
+        <w:ind w:left="576" w:right="0" w:hanging="576"/>
         <w:rPr>
           <w:b/>
           <w:b/>
@@ -9213,28 +9134,17 @@
           <w:b/>
           <w:bCs/>
         </w:rPr>
-        <w:t xml:space="preserve">Methode de </w:t>
-      </w:r>
-      <w:r>
-        <w:rPr>
-          <w:b/>
-          <w:bCs/>
-        </w:rPr>
-        <w:t>Conception</w:t>
-      </w:r>
-    </w:p>
-    <w:p>
-      <w:pPr>
-        <w:pStyle w:val="Normal"/>
-        <w:numPr>
-          <w:ilvl w:val="0"/>
-          <w:numId w:val="0"/>
-        </w:numPr>
-        <w:ind w:left="576" w:hanging="0"/>
-        <w:rPr/>
-      </w:pPr>
-      <w:r>
-        <w:rPr/>
+        <w:t>Methode de Conception</w:t>
+      </w:r>
+    </w:p>
+    <w:p>
+      <w:pPr>
+        <w:pStyle w:val="Normal"/>
+        <w:rPr/>
+      </w:pPr>
+      <w:r>
+        <w:rPr/>
+        <w:tab/>
         <w:t>Bien qu'il existe plusieurs méthodologies de conception, nous nous concentrerons sur l'utilisation de la notation UML.</w:t>
       </w:r>
     </w:p>
@@ -9300,17 +9210,14 @@
       </w:pPr>
       <w:r>
         <w:rPr/>
-        <w:t>L</w:t>
-      </w:r>
-      <w:r>
-        <w:rPr/>
-        <w:t>'UML (Unified Modeling Language, ou « langage de modélisation unifié » en français) est un langage de modélisation graphique utilisé principalement dans le génie logiciel et la conception orientée objet. Bien qu'il soit couramment employé dans les projets logiciels, il peut être appliqué à divers types de systèmes, ne se limitant pas au domaine informatique. UML n'est pas un langage de programmation, mais plutôt un langage universel de modélisation objet et un outil visuel de communication.</w:t>
+        <w:tab/>
+        <w:t>L'UML (Unified Modeling Language, ou « langage de modélisation unifié » en français) est un langage de modélisation graphique utilisé principalement dans le génie logiciel et la conception orientée objet. Bien qu'il soit couramment employé dans les projets logiciels, il peut être appliqué à divers types de systèmes, ne se limitant pas au domaine informatique. UML n'est pas un langage de programmation, mais plutôt un langage universel de modélisation objet et un outil visuel de communication.</w:t>
       </w:r>
     </w:p>
     <w:p>
       <w:pPr>
         <w:pStyle w:val="111Loaten2"/>
-        <w:ind w:right="0" w:hanging="0"/>
+        <w:ind w:left="578" w:right="0" w:hanging="0"/>
         <w:rPr>
           <w:b/>
           <w:b/>
@@ -9346,6 +9253,7 @@
       </w:pPr>
       <w:r>
         <w:rPr/>
+        <w:tab/>
         <w:t>L'une des caractéristiques essentielles de l'UML est sa capacité à structurer l'analyse en permettant la représentation d'un système sous différentes perspectives complémentaires, à travers des diagrammes. Chaque diagramme UML, qui est une représentation graphique focalisée sur un aspect particulier du modèle, offre ainsi une vue spécifique. Ces diagrammes sont structurés selon des types d'éléments de modélisation prédéfinis et véhiculent une sémantique précise, assurant une cohérence dans la représentation du système. En combinant les différents types de diagrammes UML, on obtient une vue d'ensemble des aspects statiques et dynamiques d'un système. Ils permettent donc d'explorer un modèle sous divers angles et d'orienter l'utilisation des éléments de modélisation grâce à leur structure bien définie.</w:t>
       </w:r>
     </w:p>
@@ -9385,8 +9293,9 @@
         <w:pStyle w:val="TextBody"/>
         <w:numPr>
           <w:ilvl w:val="0"/>
-          <w:numId w:val="41"/>
+          <w:numId w:val="37"/>
         </w:numPr>
+        <w:ind w:left="720" w:right="0" w:hanging="360"/>
         <w:rPr>
           <w:b/>
           <w:b/>
@@ -9421,7 +9330,7 @@
         <w:pStyle w:val="TextBody"/>
         <w:numPr>
           <w:ilvl w:val="0"/>
-          <w:numId w:val="34"/>
+          <w:numId w:val="30"/>
         </w:numPr>
         <w:tabs>
           <w:tab w:val="clear" w:pos="708"/>
@@ -9449,6 +9358,146 @@
       <w:r>
         <w:rPr/>
         <w:t xml:space="preserve"> Les diagrammes UML servent de langage commun entre les membres de l'équipe de projet, réduisant ainsi les malentendus et améliorant la collaboration.</w:t>
+      </w:r>
+    </w:p>
+    <w:p>
+      <w:pPr>
+        <w:pStyle w:val="TextBody"/>
+        <w:numPr>
+          <w:ilvl w:val="0"/>
+          <w:numId w:val="31"/>
+        </w:numPr>
+        <w:tabs>
+          <w:tab w:val="clear" w:pos="708"/>
+          <w:tab w:val="left" w:pos="0" w:leader="none"/>
+        </w:tabs>
+        <w:spacing w:before="0" w:after="283"/>
+        <w:ind w:left="720" w:right="0" w:hanging="283"/>
+        <w:rPr/>
+      </w:pPr>
+      <w:r>
+        <w:rPr>
+          <w:rStyle w:val="StrongEmphasis"/>
+          <w:b w:val="false"/>
+          <w:bCs w:val="false"/>
+        </w:rPr>
+        <w:t>Documentation standardisée</w:t>
+      </w:r>
+      <w:r>
+        <w:rPr>
+          <w:b w:val="false"/>
+          <w:bCs w:val="false"/>
+        </w:rPr>
+        <w:t xml:space="preserve"> :</w:t>
+      </w:r>
+      <w:r>
+        <w:rPr/>
+        <w:t xml:space="preserve"> UML fournit une méthode standardisée pour documenter les systèmes logiciels, ce qui facilite la maintenance et les mises à jour ultérieures.</w:t>
+      </w:r>
+    </w:p>
+    <w:p>
+      <w:pPr>
+        <w:pStyle w:val="TextBody"/>
+        <w:numPr>
+          <w:ilvl w:val="0"/>
+          <w:numId w:val="32"/>
+        </w:numPr>
+        <w:tabs>
+          <w:tab w:val="clear" w:pos="708"/>
+          <w:tab w:val="left" w:pos="0" w:leader="none"/>
+        </w:tabs>
+        <w:spacing w:before="0" w:after="283"/>
+        <w:ind w:left="720" w:right="0" w:hanging="283"/>
+        <w:rPr/>
+      </w:pPr>
+      <w:r>
+        <w:rPr>
+          <w:rStyle w:val="StrongEmphasis"/>
+          <w:b w:val="false"/>
+          <w:bCs w:val="false"/>
+        </w:rPr>
+        <w:t>Facilitation de l'analyse et de la conception</w:t>
+      </w:r>
+      <w:r>
+        <w:rPr>
+          <w:b w:val="false"/>
+          <w:bCs w:val="false"/>
+        </w:rPr>
+        <w:t xml:space="preserve"> :</w:t>
+      </w:r>
+      <w:r>
+        <w:rPr/>
+        <w:t xml:space="preserve"> UML aide à structurer et à organiser les idées pendant la phase d'analyse et de conception, assurant ainsi que toutes les exigences sont prises en compte et correctement implémentées.</w:t>
+      </w:r>
+    </w:p>
+    <w:p>
+      <w:pPr>
+        <w:pStyle w:val="TextBody"/>
+        <w:numPr>
+          <w:ilvl w:val="0"/>
+          <w:numId w:val="33"/>
+        </w:numPr>
+        <w:tabs>
+          <w:tab w:val="clear" w:pos="708"/>
+          <w:tab w:val="left" w:pos="0" w:leader="none"/>
+        </w:tabs>
+        <w:spacing w:before="0" w:after="283"/>
+        <w:ind w:left="720" w:right="0" w:hanging="283"/>
+        <w:rPr/>
+      </w:pPr>
+      <w:r>
+        <w:rPr>
+          <w:rStyle w:val="StrongEmphasis"/>
+          <w:b w:val="false"/>
+          <w:bCs w:val="false"/>
+        </w:rPr>
+        <w:t>Réutilisation des modèles</w:t>
+      </w:r>
+      <w:r>
+        <w:rPr>
+          <w:b w:val="false"/>
+          <w:bCs w:val="false"/>
+        </w:rPr>
+        <w:t xml:space="preserve"> : </w:t>
+      </w:r>
+      <w:r>
+        <w:rPr/>
+        <w:t>Les modèles UML peuvent être réutilisés dans différents projets, ce qui permet de gagner du temps et de réduire les coûts de développement.</w:t>
+      </w:r>
+    </w:p>
+    <w:p>
+      <w:pPr>
+        <w:pStyle w:val="TextBody"/>
+        <w:numPr>
+          <w:ilvl w:val="0"/>
+          <w:numId w:val="34"/>
+        </w:numPr>
+        <w:tabs>
+          <w:tab w:val="clear" w:pos="708"/>
+          <w:tab w:val="left" w:pos="0" w:leader="none"/>
+        </w:tabs>
+        <w:spacing w:before="0" w:after="283"/>
+        <w:ind w:left="720" w:right="0" w:hanging="283"/>
+        <w:rPr/>
+      </w:pPr>
+      <w:r>
+        <w:rPr>
+          <w:rStyle w:val="StrongEmphasis"/>
+          <w:b w:val="false"/>
+          <w:bCs w:val="false"/>
+        </w:rPr>
+        <w:t>Prise en charge de la modélisation des aspects statiques et dynamiques</w:t>
+      </w:r>
+      <w:r>
+        <w:rPr>
+          <w:b w:val="false"/>
+          <w:bCs w:val="false"/>
+        </w:rPr>
+        <w:t xml:space="preserve"> :</w:t>
+      </w:r>
+      <w:r>
+        <w:rPr/>
+        <w:t xml:space="preserve"> UML permet de modéliser à la fois la structure statique (par exemple, les classes et les objets) et le comportement dynamique (par exemple, les interactions et les états), offrant ainsi une vue complète du système.</w:t>
       </w:r>
     </w:p>
     <w:p>
@@ -9472,7 +9521,7 @@
           <w:b w:val="false"/>
           <w:bCs w:val="false"/>
         </w:rPr>
-        <w:t>Documentation standardisée</w:t>
+        <w:t>Flexibilité et adaptabilité</w:t>
       </w:r>
       <w:r>
         <w:rPr>
@@ -9483,7 +9532,7 @@
       </w:r>
       <w:r>
         <w:rPr/>
-        <w:t xml:space="preserve"> UML fournit une méthode standardisée pour documenter les systèmes logiciels, ce qui facilite la maintenance et les mises à jour ultérieures.</w:t>
+        <w:t xml:space="preserve"> UML peut être utilisé pour modéliser divers types de systèmes, qu'ils soient logiciels ou non, et s'adapte à différents paradigmes de développement, y compris la méthode agile et le développement en cascade.</w:t>
       </w:r>
     </w:p>
     <w:p>
@@ -9492,146 +9541,6 @@
         <w:numPr>
           <w:ilvl w:val="0"/>
           <w:numId w:val="36"/>
-        </w:numPr>
-        <w:tabs>
-          <w:tab w:val="clear" w:pos="708"/>
-          <w:tab w:val="left" w:pos="0" w:leader="none"/>
-        </w:tabs>
-        <w:spacing w:before="0" w:after="283"/>
-        <w:ind w:left="720" w:right="0" w:hanging="283"/>
-        <w:rPr/>
-      </w:pPr>
-      <w:r>
-        <w:rPr>
-          <w:rStyle w:val="StrongEmphasis"/>
-          <w:b w:val="false"/>
-          <w:bCs w:val="false"/>
-        </w:rPr>
-        <w:t>Facilitation de l'analyse et de la conception</w:t>
-      </w:r>
-      <w:r>
-        <w:rPr>
-          <w:b w:val="false"/>
-          <w:bCs w:val="false"/>
-        </w:rPr>
-        <w:t xml:space="preserve"> :</w:t>
-      </w:r>
-      <w:r>
-        <w:rPr/>
-        <w:t xml:space="preserve"> UML aide à structurer et à organiser les idées pendant la phase d'analyse et de conception, assurant ainsi que toutes les exigences sont prises en compte et correctement implémentées.</w:t>
-      </w:r>
-    </w:p>
-    <w:p>
-      <w:pPr>
-        <w:pStyle w:val="TextBody"/>
-        <w:numPr>
-          <w:ilvl w:val="0"/>
-          <w:numId w:val="37"/>
-        </w:numPr>
-        <w:tabs>
-          <w:tab w:val="clear" w:pos="708"/>
-          <w:tab w:val="left" w:pos="0" w:leader="none"/>
-        </w:tabs>
-        <w:spacing w:before="0" w:after="283"/>
-        <w:ind w:left="720" w:right="0" w:hanging="283"/>
-        <w:rPr/>
-      </w:pPr>
-      <w:r>
-        <w:rPr>
-          <w:rStyle w:val="StrongEmphasis"/>
-          <w:b w:val="false"/>
-          <w:bCs w:val="false"/>
-        </w:rPr>
-        <w:t>Réutilisation des modèles</w:t>
-      </w:r>
-      <w:r>
-        <w:rPr>
-          <w:b w:val="false"/>
-          <w:bCs w:val="false"/>
-        </w:rPr>
-        <w:t xml:space="preserve"> : </w:t>
-      </w:r>
-      <w:r>
-        <w:rPr/>
-        <w:t>Les modèles UML peuvent être réutilisés dans différents projets, ce qui permet de gagner du temps et de réduire les coûts de développement.</w:t>
-      </w:r>
-    </w:p>
-    <w:p>
-      <w:pPr>
-        <w:pStyle w:val="TextBody"/>
-        <w:numPr>
-          <w:ilvl w:val="0"/>
-          <w:numId w:val="38"/>
-        </w:numPr>
-        <w:tabs>
-          <w:tab w:val="clear" w:pos="708"/>
-          <w:tab w:val="left" w:pos="0" w:leader="none"/>
-        </w:tabs>
-        <w:spacing w:before="0" w:after="283"/>
-        <w:ind w:left="720" w:right="0" w:hanging="283"/>
-        <w:rPr/>
-      </w:pPr>
-      <w:r>
-        <w:rPr>
-          <w:rStyle w:val="StrongEmphasis"/>
-          <w:b w:val="false"/>
-          <w:bCs w:val="false"/>
-        </w:rPr>
-        <w:t>Prise en charge de la modélisation des aspects statiques et dynamiques</w:t>
-      </w:r>
-      <w:r>
-        <w:rPr>
-          <w:b w:val="false"/>
-          <w:bCs w:val="false"/>
-        </w:rPr>
-        <w:t xml:space="preserve"> :</w:t>
-      </w:r>
-      <w:r>
-        <w:rPr/>
-        <w:t xml:space="preserve"> UML permet de modéliser à la fois la structure statique (par exemple, les classes et les objets) et le comportement dynamique (par exemple, les interactions et les états), offrant ainsi une vue complète du système.</w:t>
-      </w:r>
-    </w:p>
-    <w:p>
-      <w:pPr>
-        <w:pStyle w:val="TextBody"/>
-        <w:numPr>
-          <w:ilvl w:val="0"/>
-          <w:numId w:val="39"/>
-        </w:numPr>
-        <w:tabs>
-          <w:tab w:val="clear" w:pos="708"/>
-          <w:tab w:val="left" w:pos="0" w:leader="none"/>
-        </w:tabs>
-        <w:spacing w:before="0" w:after="283"/>
-        <w:ind w:left="720" w:right="0" w:hanging="283"/>
-        <w:rPr/>
-      </w:pPr>
-      <w:r>
-        <w:rPr>
-          <w:rStyle w:val="StrongEmphasis"/>
-          <w:b w:val="false"/>
-          <w:bCs w:val="false"/>
-        </w:rPr>
-        <w:t>Flexibilité et adaptabilité</w:t>
-      </w:r>
-      <w:r>
-        <w:rPr>
-          <w:b w:val="false"/>
-          <w:bCs w:val="false"/>
-        </w:rPr>
-        <w:t xml:space="preserve"> :</w:t>
-      </w:r>
-      <w:r>
-        <w:rPr/>
-        <w:t xml:space="preserve"> UML peut être utilisé pour modéliser divers types de systèmes, qu'ils soient logiciels ou non, et s'adapte à différents paradigmes de développement, y compris la méthode agile et le développement en cascade.</w:t>
-      </w:r>
-    </w:p>
-    <w:p>
-      <w:pPr>
-        <w:pStyle w:val="TextBody"/>
-        <w:numPr>
-          <w:ilvl w:val="0"/>
-          <w:numId w:val="40"/>
         </w:numPr>
         <w:tabs>
           <w:tab w:val="clear" w:pos="708"/>
@@ -9669,6 +9578,7 @@
           <w:numId w:val="1"/>
         </w:numPr>
         <w:spacing w:before="0" w:after="283"/>
+        <w:ind w:left="576" w:right="0" w:hanging="576"/>
         <w:rPr>
           <w:b/>
           <w:b/>
@@ -9696,7 +9606,7 @@
           <w:numId w:val="0"/>
         </w:numPr>
         <w:spacing w:before="0" w:after="283"/>
-        <w:ind w:left="576" w:hanging="0"/>
+        <w:ind w:left="576" w:right="0" w:hanging="0"/>
         <w:rPr>
           <w:b w:val="false"/>
           <w:b w:val="false"/>
@@ -9721,7 +9631,7 @@
         <w:pStyle w:val="TextBody"/>
         <w:numPr>
           <w:ilvl w:val="0"/>
-          <w:numId w:val="42"/>
+          <w:numId w:val="38"/>
         </w:numPr>
         <w:tabs>
           <w:tab w:val="clear" w:pos="708"/>
@@ -9751,7 +9661,7 @@
         <w:pStyle w:val="TextBody"/>
         <w:numPr>
           <w:ilvl w:val="0"/>
-          <w:numId w:val="42"/>
+          <w:numId w:val="38"/>
         </w:numPr>
         <w:tabs>
           <w:tab w:val="clear" w:pos="708"/>
@@ -9781,7 +9691,7 @@
         <w:pStyle w:val="TextBody"/>
         <w:numPr>
           <w:ilvl w:val="0"/>
-          <w:numId w:val="42"/>
+          <w:numId w:val="38"/>
         </w:numPr>
         <w:tabs>
           <w:tab w:val="clear" w:pos="708"/>
@@ -9811,7 +9721,7 @@
         <w:pStyle w:val="TextBody"/>
         <w:numPr>
           <w:ilvl w:val="0"/>
-          <w:numId w:val="42"/>
+          <w:numId w:val="38"/>
         </w:numPr>
         <w:tabs>
           <w:tab w:val="clear" w:pos="708"/>
@@ -9836,8 +9746,8 @@
         <w:ind w:left="578" w:right="0" w:hanging="578"/>
         <w:rPr/>
       </w:pPr>
-      <w:bookmarkStart w:id="21" w:name="_Toc155821403"/>
-      <w:bookmarkEnd w:id="21"/>
+      <w:bookmarkStart w:id="22" w:name="_Toc155821403"/>
+      <w:bookmarkEnd w:id="22"/>
       <w:r>
         <w:rPr>
           <w:b/>
@@ -9876,8 +9786,65 @@
           <w:i w:val="false"/>
           <w:iCs w:val="false"/>
         </w:rPr>
-        <w:t>Definitio</w:t>
-      </w:r>
+        <w:t>Definition</w:t>
+      </w:r>
+    </w:p>
+    <w:p>
+      <w:pPr>
+        <w:pStyle w:val="Normal"/>
+        <w:rPr/>
+      </w:pPr>
+      <w:r>
+        <w:rPr/>
+        <w:tab/>
+        <w:t>Les cas d’utilisations permettent de structurer les besoins des utilisateurs et les objectifs correspondants d’un système. Ils centrent l’expression des exigences du système sur ces utilisateurs : ils partent du principe que les objectifs du système sont tous motivés. La détermination et la compréhension des besoins sont souvent difficiles car les intervenants sont noyés sous de trop grandes quantités d’information : il faut clarifier et organiser les besoins des clients (les modéliser). Pour cela, les cas d’utilisation identifient les utilisateurs du système (acteurs) et leur interaction avec le système. Ils permettent de classer les acteurs structurer les objectifs du système.</w:t>
+      </w:r>
+    </w:p>
+    <w:p>
+      <w:pPr>
+        <w:pStyle w:val="Normal"/>
+        <w:rPr/>
+      </w:pPr>
+      <w:r>
+        <w:rPr/>
+        <w:t>Une fois identifiées et structurées, ces besoins :</w:t>
+      </w:r>
+    </w:p>
+    <w:p>
+      <w:pPr>
+        <w:pStyle w:val="Normal"/>
+        <w:numPr>
+          <w:ilvl w:val="0"/>
+          <w:numId w:val="39"/>
+        </w:numPr>
+        <w:ind w:left="720" w:right="0" w:hanging="360"/>
+        <w:rPr/>
+      </w:pPr>
+      <w:r>
+        <w:rPr/>
+        <w:t>Définissent le contour du système à modéliser (ils précisent le but à atteindre),</w:t>
+      </w:r>
+    </w:p>
+    <w:p>
+      <w:pPr>
+        <w:pStyle w:val="Normal"/>
+        <w:numPr>
+          <w:ilvl w:val="0"/>
+          <w:numId w:val="39"/>
+        </w:numPr>
+        <w:ind w:left="720" w:right="0" w:hanging="360"/>
+        <w:rPr/>
+      </w:pPr>
+      <w:r>
+        <w:rPr/>
+        <w:t>Permettent d’identifier les fonctionnalités principales (critiques) du système.</w:t>
+      </w:r>
+    </w:p>
+    <w:p>
+      <w:pPr>
+        <w:pStyle w:val="11111Loaten4"/>
+        <w:rPr/>
+      </w:pPr>
       <w:r>
         <w:rPr>
           <w:b/>
@@ -9885,27 +9852,49 @@
           <w:i w:val="false"/>
           <w:iCs w:val="false"/>
         </w:rPr>
-        <w:t>n</w:t>
-      </w:r>
-    </w:p>
-    <w:p>
-      <w:pPr>
-        <w:pStyle w:val="Normal"/>
-        <w:rPr/>
-      </w:pPr>
-      <w:r>
-        <w:rPr/>
-        <w:t>Les cas d’utilisations permettent de structurer les besoins des utilisateurs et les objectifs correspondants d’un système. Ils centrent l’expression des exigences du système sur ces utilisateurs : ils partent du principe que les objectifs du système sont tous motivés. La détermination et la compréhension des besoins sont souvent difficiles car les intervenants sont noyés sous de trop grandes quantités d’information : il faut clarifier et organiser les besoins des clients (les modéliser). Pour cela, les cas d’utilisation identifient les utilisateurs du système (acteurs) et leur interaction avec le système. Ils permettent de classer les acteurs structurer les objectifs du système.</w:t>
-      </w:r>
-    </w:p>
-    <w:p>
-      <w:pPr>
-        <w:pStyle w:val="Normal"/>
-        <w:rPr/>
-      </w:pPr>
-      <w:r>
-        <w:rPr/>
-        <w:t>Une fois identifiées et structurées, ces besoins :</w:t>
+        <w:t xml:space="preserve">Éléments de modélisation de cas d’utilisation </w:t>
+      </w:r>
+    </w:p>
+    <w:p>
+      <w:pPr>
+        <w:pStyle w:val="Normal"/>
+        <w:spacing w:before="0" w:after="30"/>
+        <w:ind w:left="-5" w:right="781" w:hanging="10"/>
+        <w:rPr/>
+      </w:pPr>
+      <w:r>
+        <w:rPr>
+          <w:b/>
+        </w:rPr>
+        <w:t xml:space="preserve">- Acteur: </w:t>
+      </w:r>
+      <w:r>
+        <w:rPr/>
+        <w:t xml:space="preserve">Entité représentant les personnes qui servent réellement des cas d’utilisation. Un acteur est un type stéréotype représentant une abstraction qui réside juste en dehors du système à modéliser. Il représente un rôle joué par une personne ou une chose qui interagit avec le système. </w:t>
+      </w:r>
+    </w:p>
+    <w:p>
+      <w:pPr>
+        <w:pStyle w:val="Normal"/>
+        <w:spacing w:before="0" w:after="37"/>
+        <w:ind w:left="-5" w:right="471" w:hanging="10"/>
+        <w:rPr/>
+      </w:pPr>
+      <w:r>
+        <w:rPr/>
+        <w:t>Enfin, un acteur n’est pas nécessairement une personne physique : il peut être un service, une société ou un système informatique.</w:t>
+      </w:r>
+    </w:p>
+    <w:p>
+      <w:pPr>
+        <w:pStyle w:val="Normal"/>
+        <w:spacing w:lineRule="auto" w:line="259" w:before="0" w:after="136"/>
+        <w:ind w:left="-5" w:right="471" w:hanging="10"/>
+        <w:rPr/>
+      </w:pPr>
+      <w:r>
+        <w:rPr/>
+        <w:t xml:space="preserve">Il existe 4 catégories d’acteurs :  </w:t>
       </w:r>
     </w:p>
     <w:p>
@@ -9913,92 +9902,7 @@
         <w:pStyle w:val="Normal"/>
         <w:numPr>
           <w:ilvl w:val="0"/>
-          <w:numId w:val="43"/>
-        </w:numPr>
-        <w:rPr/>
-      </w:pPr>
-      <w:r>
-        <w:rPr/>
-        <w:t>Définissent le contour du système à modéliser (ils précisent le but à atteindre),</w:t>
-      </w:r>
-    </w:p>
-    <w:p>
-      <w:pPr>
-        <w:pStyle w:val="Normal"/>
-        <w:numPr>
-          <w:ilvl w:val="0"/>
-          <w:numId w:val="43"/>
-        </w:numPr>
-        <w:rPr/>
-      </w:pPr>
-      <w:r>
-        <w:rPr/>
-        <w:t>Permettent d’identifier les fonctionnalités principales (critiques) du système.</w:t>
-      </w:r>
-    </w:p>
-    <w:p>
-      <w:pPr>
-        <w:pStyle w:val="11111Loaten4"/>
-        <w:rPr/>
-      </w:pPr>
-      <w:r>
-        <w:rPr>
-          <w:b/>
-          <w:bCs/>
-          <w:i w:val="false"/>
-          <w:iCs w:val="false"/>
-        </w:rPr>
-        <w:t xml:space="preserve">Éléments de modélisation de cas d’utilisation </w:t>
-      </w:r>
-    </w:p>
-    <w:p>
-      <w:pPr>
-        <w:pStyle w:val="Normal"/>
-        <w:spacing w:before="0" w:after="30"/>
-        <w:ind w:left="-5" w:right="781" w:hanging="10"/>
-        <w:rPr/>
-      </w:pPr>
-      <w:r>
-        <w:rPr>
-          <w:b/>
-        </w:rPr>
-        <w:t xml:space="preserve">- Acteur: </w:t>
-      </w:r>
-      <w:r>
-        <w:rPr/>
-        <w:t xml:space="preserve">Entité représentant les personnes qui servent réellement des cas d’utilisation. Un acteur est un type stéréotype représentant une abstraction qui réside juste en dehors du système à modéliser. Il représente un rôle joué par une personne ou une chose qui interagit avec le système. </w:t>
-      </w:r>
-    </w:p>
-    <w:p>
-      <w:pPr>
-        <w:pStyle w:val="Normal"/>
-        <w:spacing w:before="0" w:after="37"/>
-        <w:ind w:left="-5" w:right="471" w:hanging="10"/>
-        <w:rPr/>
-      </w:pPr>
-      <w:r>
-        <w:rPr/>
-        <w:t>Enfin, un acteur n’est pas nécessairement une personne physique : il peut être un service, une société ou un système informatique.</w:t>
-      </w:r>
-    </w:p>
-    <w:p>
-      <w:pPr>
-        <w:pStyle w:val="Normal"/>
-        <w:spacing w:lineRule="auto" w:line="259" w:before="0" w:after="136"/>
-        <w:ind w:left="-5" w:right="471" w:hanging="10"/>
-        <w:rPr/>
-      </w:pPr>
-      <w:r>
-        <w:rPr/>
-        <w:t xml:space="preserve">Il existe 4 catégories d’acteurs :  </w:t>
-      </w:r>
-    </w:p>
-    <w:p>
-      <w:pPr>
-        <w:pStyle w:val="Normal"/>
-        <w:numPr>
-          <w:ilvl w:val="0"/>
-          <w:numId w:val="44"/>
+          <w:numId w:val="40"/>
         </w:numPr>
         <w:spacing w:lineRule="auto" w:line="259" w:before="0" w:after="92"/>
         <w:ind w:left="713" w:right="471" w:hanging="355"/>
@@ -10014,7 +9918,7 @@
         <w:pStyle w:val="Normal"/>
         <w:numPr>
           <w:ilvl w:val="0"/>
-          <w:numId w:val="44"/>
+          <w:numId w:val="40"/>
         </w:numPr>
         <w:ind w:left="713" w:right="471" w:hanging="355"/>
         <w:rPr/>
@@ -10029,7 +9933,7 @@
         <w:pStyle w:val="Normal"/>
         <w:numPr>
           <w:ilvl w:val="0"/>
-          <w:numId w:val="44"/>
+          <w:numId w:val="40"/>
         </w:numPr>
         <w:ind w:left="713" w:right="471" w:hanging="355"/>
         <w:rPr/>
@@ -10044,7 +9948,7 @@
         <w:pStyle w:val="Normal"/>
         <w:numPr>
           <w:ilvl w:val="0"/>
-          <w:numId w:val="44"/>
+          <w:numId w:val="40"/>
         </w:numPr>
         <w:spacing w:lineRule="auto" w:line="259" w:before="0" w:after="69"/>
         <w:ind w:left="713" w:right="471" w:hanging="355"/>
@@ -10064,80 +9968,6 @@
     <w:p>
       <w:pPr>
         <w:pStyle w:val="Normal"/>
-        <w:numPr>
-          <w:ilvl w:val="0"/>
-          <w:numId w:val="0"/>
-        </w:numPr>
-        <w:spacing w:lineRule="auto" w:line="259" w:before="0" w:after="117"/>
-        <w:ind w:left="368" w:hanging="0"/>
-        <w:jc w:val="left"/>
-        <w:rPr/>
-      </w:pPr>
-      <w:r>
-        <w:rPr>
-          <w:b/>
-        </w:rPr>
-        <w:t xml:space="preserve">Formalisme : </w:t>
-      </w:r>
-    </w:p>
-    <w:p>
-      <w:pPr>
-        <w:pStyle w:val="Normal"/>
-        <w:numPr>
-          <w:ilvl w:val="0"/>
-          <w:numId w:val="0"/>
-        </w:numPr>
-        <w:spacing w:lineRule="auto" w:line="259" w:before="0" w:after="117"/>
-        <w:ind w:left="368" w:hanging="0"/>
-        <w:jc w:val="center"/>
-        <w:rPr/>
-      </w:pPr>
-      <w:r>
-        <w:rPr>
-          <w:b/>
-        </w:rPr>
-        <w:drawing>
-          <wp:inline distT="0" distB="0" distL="0" distR="0">
-            <wp:extent cx="438150" cy="748030"/>
-            <wp:effectExtent l="0" t="0" r="0" b="0"/>
-            <wp:docPr id="10" name="Picture 6203" descr=""/>
-            <wp:cNvGraphicFramePr>
-              <a:graphicFrameLocks xmlns:a="http://schemas.openxmlformats.org/drawingml/2006/main" noChangeAspect="1"/>
-            </wp:cNvGraphicFramePr>
-            <a:graphic xmlns:a="http://schemas.openxmlformats.org/drawingml/2006/main">
-              <a:graphicData uri="http://schemas.openxmlformats.org/drawingml/2006/picture">
-                <pic:pic xmlns:pic="http://schemas.openxmlformats.org/drawingml/2006/picture">
-                  <pic:nvPicPr>
-                    <pic:cNvPr id="10" name="Picture 6203" descr=""/>
-                    <pic:cNvPicPr>
-                      <a:picLocks noChangeAspect="1" noChangeArrowheads="1"/>
-                    </pic:cNvPicPr>
-                  </pic:nvPicPr>
-                  <pic:blipFill>
-                    <a:blip r:embed="rId17"/>
-                    <a:stretch>
-                      <a:fillRect/>
-                    </a:stretch>
-                  </pic:blipFill>
-                  <pic:spPr bwMode="auto">
-                    <a:xfrm>
-                      <a:off x="0" y="0"/>
-                      <a:ext cx="438150" cy="748030"/>
-                    </a:xfrm>
-                    <a:prstGeom prst="rect">
-                      <a:avLst/>
-                    </a:prstGeom>
-                  </pic:spPr>
-                </pic:pic>
-              </a:graphicData>
-            </a:graphic>
-          </wp:inline>
-        </w:drawing>
-      </w:r>
-    </w:p>
-    <w:p>
-      <w:pPr>
-        <w:pStyle w:val="Normal"/>
         <w:spacing w:lineRule="auto" w:line="360"/>
         <w:ind w:left="-5" w:right="777" w:hanging="10"/>
         <w:rPr/>
@@ -10156,76 +9986,6 @@
           <w:sz w:val="23"/>
         </w:rPr>
         <w:t>Le cas d’utilisation (ou use case) représente une fonctionnalité du système (visible de l’extérieur du système). Le cas d’utilisation correspond à un objectif du système, motivé par un besoin d’un ou plusieurs acteurs. L’ensemble des uses cases décrit les objectifs (le but) du système.</w:t>
-      </w:r>
-    </w:p>
-    <w:p>
-      <w:pPr>
-        <w:pStyle w:val="Normal"/>
-        <w:spacing w:lineRule="auto" w:line="259" w:before="0" w:after="106"/>
-        <w:ind w:left="0" w:hanging="0"/>
-        <w:jc w:val="left"/>
-        <w:rPr/>
-      </w:pPr>
-      <w:r>
-        <w:rPr>
-          <w:b/>
-          <w:color w:val="000001"/>
-          <w:sz w:val="23"/>
-        </w:rPr>
-        <w:t xml:space="preserve">Formalisme: </w:t>
-      </w:r>
-    </w:p>
-    <w:p>
-      <w:pPr>
-        <w:pStyle w:val="Normal"/>
-        <w:spacing w:lineRule="auto" w:line="259" w:before="0" w:after="106"/>
-        <w:ind w:left="0" w:hanging="0"/>
-        <w:jc w:val="center"/>
-        <w:rPr/>
-      </w:pPr>
-      <w:r>
-        <w:rPr>
-          <w:b/>
-          <w:color w:val="000001"/>
-          <w:sz w:val="23"/>
-        </w:rPr>
-        <w:drawing>
-          <wp:inline distT="0" distB="0" distL="0" distR="0">
-            <wp:extent cx="1304290" cy="490220"/>
-            <wp:effectExtent l="0" t="0" r="0" b="0"/>
-            <wp:docPr id="11" name="Picture 6205" descr=""/>
-            <wp:cNvGraphicFramePr>
-              <a:graphicFrameLocks xmlns:a="http://schemas.openxmlformats.org/drawingml/2006/main" noChangeAspect="1"/>
-            </wp:cNvGraphicFramePr>
-            <a:graphic xmlns:a="http://schemas.openxmlformats.org/drawingml/2006/main">
-              <a:graphicData uri="http://schemas.openxmlformats.org/drawingml/2006/picture">
-                <pic:pic xmlns:pic="http://schemas.openxmlformats.org/drawingml/2006/picture">
-                  <pic:nvPicPr>
-                    <pic:cNvPr id="11" name="Picture 6205" descr=""/>
-                    <pic:cNvPicPr>
-                      <a:picLocks noChangeAspect="1" noChangeArrowheads="1"/>
-                    </pic:cNvPicPr>
-                  </pic:nvPicPr>
-                  <pic:blipFill>
-                    <a:blip r:embed="rId18"/>
-                    <a:stretch>
-                      <a:fillRect/>
-                    </a:stretch>
-                  </pic:blipFill>
-                  <pic:spPr bwMode="auto">
-                    <a:xfrm>
-                      <a:off x="0" y="0"/>
-                      <a:ext cx="1304290" cy="490220"/>
-                    </a:xfrm>
-                    <a:prstGeom prst="rect">
-                      <a:avLst/>
-                    </a:prstGeom>
-                  </pic:spPr>
-                </pic:pic>
-              </a:graphicData>
-            </a:graphic>
-          </wp:inline>
-        </w:drawing>
       </w:r>
     </w:p>
     <w:p>
@@ -10251,15 +10011,15 @@
           <w:color w:val="000001"/>
           <w:sz w:val="23"/>
         </w:rPr>
-        <w:t>Elle exprime l’interaction entre un acteur et un cas d’utilisation Formalisme</w:t>
-      </w:r>
-    </w:p>
-    <w:p>
-      <w:pPr>
-        <w:pStyle w:val="Normal"/>
-        <w:spacing w:lineRule="auto" w:line="360" w:before="0" w:after="114"/>
-        <w:ind w:left="-5" w:right="1882" w:hanging="10"/>
-        <w:jc w:val="center"/>
+        <w:t>Elle exprime l’interaction entre un acteur et un cas d’utilisation</w:t>
+      </w:r>
+    </w:p>
+    <w:p>
+      <w:pPr>
+        <w:pStyle w:val="Normal"/>
+        <w:spacing w:lineRule="auto" w:line="259" w:before="0" w:after="113"/>
+        <w:ind w:left="-5" w:right="471" w:hanging="10"/>
+        <w:jc w:val="both"/>
         <w:rPr/>
       </w:pPr>
       <w:r>
@@ -10269,60 +10029,6 @@
           <w:color w:val="000001"/>
           <w:sz w:val="23"/>
         </w:rPr>
-        <w:drawing>
-          <wp:inline distT="0" distB="0" distL="0" distR="0">
-            <wp:extent cx="2514600" cy="624840"/>
-            <wp:effectExtent l="0" t="0" r="0" b="0"/>
-            <wp:docPr id="12" name="Picture 6207" descr=""/>
-            <wp:cNvGraphicFramePr>
-              <a:graphicFrameLocks xmlns:a="http://schemas.openxmlformats.org/drawingml/2006/main" noChangeAspect="1"/>
-            </wp:cNvGraphicFramePr>
-            <a:graphic xmlns:a="http://schemas.openxmlformats.org/drawingml/2006/main">
-              <a:graphicData uri="http://schemas.openxmlformats.org/drawingml/2006/picture">
-                <pic:pic xmlns:pic="http://schemas.openxmlformats.org/drawingml/2006/picture">
-                  <pic:nvPicPr>
-                    <pic:cNvPr id="12" name="Picture 6207" descr=""/>
-                    <pic:cNvPicPr>
-                      <a:picLocks noChangeAspect="1" noChangeArrowheads="1"/>
-                    </pic:cNvPicPr>
-                  </pic:nvPicPr>
-                  <pic:blipFill>
-                    <a:blip r:embed="rId19"/>
-                    <a:stretch>
-                      <a:fillRect/>
-                    </a:stretch>
-                  </pic:blipFill>
-                  <pic:spPr bwMode="auto">
-                    <a:xfrm>
-                      <a:off x="0" y="0"/>
-                      <a:ext cx="2514600" cy="624840"/>
-                    </a:xfrm>
-                    <a:prstGeom prst="rect">
-                      <a:avLst/>
-                    </a:prstGeom>
-                  </pic:spPr>
-                </pic:pic>
-              </a:graphicData>
-            </a:graphic>
-          </wp:inline>
-        </w:drawing>
-      </w:r>
-    </w:p>
-    <w:p>
-      <w:pPr>
-        <w:pStyle w:val="Normal"/>
-        <w:spacing w:lineRule="auto" w:line="259" w:before="0" w:after="113"/>
-        <w:ind w:left="-5" w:right="471" w:hanging="10"/>
-        <w:jc w:val="both"/>
-        <w:rPr/>
-      </w:pPr>
-      <w:r>
-        <w:rPr>
-          <w:b w:val="false"/>
-          <w:bCs w:val="false"/>
-          <w:color w:val="000001"/>
-          <w:sz w:val="23"/>
-        </w:rPr>
         <w:t xml:space="preserve">Il existe 3 types de relations entre cas d’utilisation : </w:t>
       </w:r>
     </w:p>
@@ -10344,72 +10050,7 @@
         <w:rPr>
           <w:color w:val="000001"/>
         </w:rPr>
-        <w:t xml:space="preserve">Dans une relation de généralisation entre 2 cas d’utilisations, le cas d’utilisation enfant est une spécialisation du cas d’utilisation parent.  </w:t>
-      </w:r>
-      <w:r>
-        <w:rPr>
-          <w:b/>
-          <w:color w:val="000001"/>
-        </w:rPr>
-        <w:t xml:space="preserve">Formalisme </w:t>
-      </w:r>
-      <w:bookmarkStart w:id="22" w:name="_Toc80913"/>
-      <w:r>
-        <w:rPr>
-          <w:b/>
-          <w:color w:val="000001"/>
-        </w:rPr>
-        <w:t xml:space="preserve">: </w:t>
-      </w:r>
-      <w:bookmarkEnd w:id="22"/>
-    </w:p>
-    <w:p>
-      <w:pPr>
-        <w:pStyle w:val="Normal"/>
-        <w:spacing w:lineRule="auto" w:line="259" w:before="0" w:after="65"/>
-        <w:ind w:left="0" w:right="1210" w:hanging="0"/>
-        <w:jc w:val="right"/>
-        <w:rPr/>
-      </w:pPr>
-      <w:r>
-        <w:rPr/>
-        <w:drawing>
-          <wp:inline distT="0" distB="0" distL="0" distR="0">
-            <wp:extent cx="5422900" cy="600075"/>
-            <wp:effectExtent l="0" t="0" r="0" b="0"/>
-            <wp:docPr id="13" name="Picture 6290" descr=""/>
-            <wp:cNvGraphicFramePr>
-              <a:graphicFrameLocks xmlns:a="http://schemas.openxmlformats.org/drawingml/2006/main" noChangeAspect="1"/>
-            </wp:cNvGraphicFramePr>
-            <a:graphic xmlns:a="http://schemas.openxmlformats.org/drawingml/2006/main">
-              <a:graphicData uri="http://schemas.openxmlformats.org/drawingml/2006/picture">
-                <pic:pic xmlns:pic="http://schemas.openxmlformats.org/drawingml/2006/picture">
-                  <pic:nvPicPr>
-                    <pic:cNvPr id="13" name="Picture 6290" descr=""/>
-                    <pic:cNvPicPr>
-                      <a:picLocks noChangeAspect="1" noChangeArrowheads="1"/>
-                    </pic:cNvPicPr>
-                  </pic:nvPicPr>
-                  <pic:blipFill>
-                    <a:blip r:embed="rId20"/>
-                    <a:stretch>
-                      <a:fillRect/>
-                    </a:stretch>
-                  </pic:blipFill>
-                  <pic:spPr bwMode="auto">
-                    <a:xfrm>
-                      <a:off x="0" y="0"/>
-                      <a:ext cx="5422900" cy="600075"/>
-                    </a:xfrm>
-                    <a:prstGeom prst="rect">
-                      <a:avLst/>
-                    </a:prstGeom>
-                  </pic:spPr>
-                </pic:pic>
-              </a:graphicData>
-            </a:graphic>
-          </wp:inline>
-        </w:drawing>
+        <w:t xml:space="preserve">Dans une relation de généralisation entre 2 cas d’utilisations, le cas d’utilisation enfant est une spécialisation du cas d’utilisation parent. </w:t>
       </w:r>
     </w:p>
     <w:p>
@@ -10426,76 +10067,7 @@
       </w:r>
       <w:r>
         <w:rPr/>
-        <w:t xml:space="preserve">Elle indique que le cas d’utilisation source contient aussi le comportement décrit dans le cas d’utilisation destination. L’inclusion a un caractère obligatoire, la source spécifiant à quel endroit le cas d’utilisation source doit être inclus. Cette relation permet ainsi de décomposer des comportements et de définir des comportements partageables entre plusieurs cas d’utilisation. </w:t>
-      </w:r>
-    </w:p>
-    <w:p>
-      <w:pPr>
-        <w:pStyle w:val="Normal"/>
-        <w:ind w:left="-5" w:right="782" w:hanging="10"/>
-        <w:rPr/>
-      </w:pPr>
-      <w:r>
-        <w:rPr>
-          <w:b/>
-        </w:rPr>
-        <w:t xml:space="preserve">Formalisme : </w:t>
-      </w:r>
-    </w:p>
-    <w:p>
-      <w:pPr>
-        <w:pStyle w:val="Normal"/>
-        <w:spacing w:lineRule="auto" w:line="259" w:before="0" w:after="84"/>
-        <w:ind w:left="0" w:right="1210" w:hanging="0"/>
-        <w:jc w:val="right"/>
-        <w:rPr>
-          <w:i/>
-          <w:i/>
-        </w:rPr>
-      </w:pPr>
-      <w:r>
-        <w:rPr/>
-        <w:drawing>
-          <wp:inline distT="0" distB="0" distL="0" distR="0">
-            <wp:extent cx="5712460" cy="532765"/>
-            <wp:effectExtent l="0" t="0" r="0" b="0"/>
-            <wp:docPr id="14" name="Picture 6292" descr=""/>
-            <wp:cNvGraphicFramePr>
-              <a:graphicFrameLocks xmlns:a="http://schemas.openxmlformats.org/drawingml/2006/main" noChangeAspect="1"/>
-            </wp:cNvGraphicFramePr>
-            <a:graphic xmlns:a="http://schemas.openxmlformats.org/drawingml/2006/main">
-              <a:graphicData uri="http://schemas.openxmlformats.org/drawingml/2006/picture">
-                <pic:pic xmlns:pic="http://schemas.openxmlformats.org/drawingml/2006/picture">
-                  <pic:nvPicPr>
-                    <pic:cNvPr id="14" name="Picture 6292" descr=""/>
-                    <pic:cNvPicPr>
-                      <a:picLocks noChangeAspect="1" noChangeArrowheads="1"/>
-                    </pic:cNvPicPr>
-                  </pic:nvPicPr>
-                  <pic:blipFill>
-                    <a:blip r:embed="rId21"/>
-                    <a:stretch>
-                      <a:fillRect/>
-                    </a:stretch>
-                  </pic:blipFill>
-                  <pic:spPr bwMode="auto">
-                    <a:xfrm>
-                      <a:off x="0" y="0"/>
-                      <a:ext cx="5712460" cy="532765"/>
-                    </a:xfrm>
-                    <a:prstGeom prst="rect">
-                      <a:avLst/>
-                    </a:prstGeom>
-                  </pic:spPr>
-                </pic:pic>
-              </a:graphicData>
-            </a:graphic>
-          </wp:inline>
-        </w:drawing>
-      </w:r>
-      <w:r>
-        <w:rPr/>
-        <w:t xml:space="preserve"> </w:t>
+        <w:t xml:space="preserve">Elle indique que le cas d’utilisation source contient aussi le comportement décrit dans le cas d’utilisation destination. L’inclusion a un caractère obligatoire, la source spécifiant à quel endroit le cas d’utilisation source doit être inclus. Cette relation permet ainsi de décomposer des comportements et de définir des comportements partageables entre plusieurs cas d’utilisation.  </w:t>
       </w:r>
       <w:bookmarkStart w:id="23" w:name="_Toc80914"/>
       <w:bookmarkEnd w:id="23"/>
@@ -10503,8 +10075,13 @@
     <w:p>
       <w:pPr>
         <w:pStyle w:val="Normal"/>
-        <w:spacing w:before="0" w:after="214"/>
-        <w:ind w:left="-5" w:right="782" w:hanging="10"/>
+        <w:widowControl/>
+        <w:suppressAutoHyphens w:val="true"/>
+        <w:overflowPunct w:val="false"/>
+        <w:bidi w:val="0"/>
+        <w:spacing w:lineRule="auto" w:line="360" w:before="0" w:after="214"/>
+        <w:ind w:left="0" w:right="737" w:hanging="0"/>
+        <w:jc w:val="both"/>
         <w:rPr/>
       </w:pPr>
       <w:r>
@@ -10516,92 +10093,6 @@
       <w:r>
         <w:rPr/>
         <w:t xml:space="preserve">Elle indique que le cas d’utilisation source ajoute son comportement au cas d’utilisation destination. L’extension peut être soumise avec une condition. Le comportement ajouté est ajouté au niveau d’un point d’extension défini dans le cas d’utilisation destination. Cette relation permet de modéliser les variantes de comportements d’un cas d’utilisation (selon les interactions des acteurs et l’environnement du système). </w:t>
-      </w:r>
-    </w:p>
-    <w:p>
-      <w:pPr>
-        <w:pStyle w:val="Normal"/>
-        <w:spacing w:before="0" w:after="214"/>
-        <w:ind w:left="-5" w:right="782" w:hanging="10"/>
-        <w:rPr/>
-      </w:pPr>
-      <w:r>
-        <w:rPr>
-          <w:b/>
-        </w:rPr>
-        <w:t xml:space="preserve">Formalisme : </w:t>
-      </w:r>
-    </w:p>
-    <w:p>
-      <w:pPr>
-        <w:pStyle w:val="Normal"/>
-        <w:spacing w:lineRule="auto" w:line="259" w:before="0" w:after="84"/>
-        <w:ind w:left="0" w:right="2019" w:hanging="0"/>
-        <w:jc w:val="center"/>
-        <w:rPr/>
-      </w:pPr>
-      <w:r>
-        <w:rPr>
-          <w:b w:val="false"/>
-          <w:bCs w:val="false"/>
-          <w:color w:val="000001"/>
-          <w:sz w:val="23"/>
-        </w:rPr>
-        <w:drawing>
-          <wp:inline distT="0" distB="0" distL="0" distR="0">
-            <wp:extent cx="4812030" cy="723900"/>
-            <wp:effectExtent l="0" t="0" r="0" b="0"/>
-            <wp:docPr id="15" name="Picture 6294" descr=""/>
-            <wp:cNvGraphicFramePr>
-              <a:graphicFrameLocks xmlns:a="http://schemas.openxmlformats.org/drawingml/2006/main" noChangeAspect="1"/>
-            </wp:cNvGraphicFramePr>
-            <a:graphic xmlns:a="http://schemas.openxmlformats.org/drawingml/2006/main">
-              <a:graphicData uri="http://schemas.openxmlformats.org/drawingml/2006/picture">
-                <pic:pic xmlns:pic="http://schemas.openxmlformats.org/drawingml/2006/picture">
-                  <pic:nvPicPr>
-                    <pic:cNvPr id="15" name="Picture 6294" descr=""/>
-                    <pic:cNvPicPr>
-                      <a:picLocks noChangeAspect="1" noChangeArrowheads="1"/>
-                    </pic:cNvPicPr>
-                  </pic:nvPicPr>
-                  <pic:blipFill>
-                    <a:blip r:embed="rId22"/>
-                    <a:stretch>
-                      <a:fillRect/>
-                    </a:stretch>
-                  </pic:blipFill>
-                  <pic:spPr bwMode="auto">
-                    <a:xfrm>
-                      <a:off x="0" y="0"/>
-                      <a:ext cx="4812030" cy="723900"/>
-                    </a:xfrm>
-                    <a:prstGeom prst="rect">
-                      <a:avLst/>
-                    </a:prstGeom>
-                  </pic:spPr>
-                </pic:pic>
-              </a:graphicData>
-            </a:graphic>
-          </wp:inline>
-        </w:drawing>
-      </w:r>
-    </w:p>
-    <w:p>
-      <w:pPr>
-        <w:pStyle w:val="Normal"/>
-        <w:spacing w:lineRule="auto" w:line="259" w:before="0" w:after="84"/>
-        <w:ind w:left="0" w:right="2019" w:hanging="0"/>
-        <w:jc w:val="center"/>
-        <w:rPr>
-          <w:b w:val="false"/>
-          <w:b w:val="false"/>
-          <w:bCs w:val="false"/>
-          <w:color w:val="000001"/>
-          <w:sz w:val="23"/>
-        </w:rPr>
-      </w:pPr>
-      <w:r>
-        <w:rPr/>
       </w:r>
     </w:p>
     <w:p>
@@ -10627,12 +10118,12 @@
     <w:p>
       <w:pPr>
         <w:pStyle w:val="111Loaten2"/>
-        <w:ind w:right="0" w:hanging="0"/>
+        <w:ind w:left="578" w:right="0" w:hanging="0"/>
         <w:rPr/>
       </w:pPr>
       <w:r>
         <w:drawing>
-          <wp:anchor behindDoc="0" distT="0" distB="0" distL="0" distR="0" simplePos="0" locked="0" layoutInCell="0" allowOverlap="1" relativeHeight="18">
+          <wp:anchor behindDoc="0" distT="0" distB="0" distL="0" distR="0" simplePos="0" locked="0" layoutInCell="0" allowOverlap="1" relativeHeight="12">
             <wp:simplePos x="0" y="0"/>
             <wp:positionH relativeFrom="column">
               <wp:posOffset>88265</wp:posOffset>
@@ -10643,7 +10134,7 @@
             <wp:extent cx="5854065" cy="5314315"/>
             <wp:effectExtent l="0" t="0" r="0" b="0"/>
             <wp:wrapSquare wrapText="largest"/>
-            <wp:docPr id="16" name="Image9" descr=""/>
+            <wp:docPr id="10" name="Image9" descr=""/>
             <wp:cNvGraphicFramePr>
               <a:graphicFrameLocks xmlns:a="http://schemas.openxmlformats.org/drawingml/2006/main" noChangeAspect="1"/>
             </wp:cNvGraphicFramePr>
@@ -10651,13 +10142,13 @@
               <a:graphicData uri="http://schemas.openxmlformats.org/drawingml/2006/picture">
                 <pic:pic xmlns:pic="http://schemas.openxmlformats.org/drawingml/2006/picture">
                   <pic:nvPicPr>
-                    <pic:cNvPr id="16" name="Image9" descr=""/>
+                    <pic:cNvPr id="10" name="Image9" descr=""/>
                     <pic:cNvPicPr>
                       <a:picLocks noChangeAspect="1" noChangeArrowheads="1"/>
                     </pic:cNvPicPr>
                   </pic:nvPicPr>
                   <pic:blipFill>
-                    <a:blip r:embed="rId23"/>
+                    <a:blip r:embed="rId15"/>
                     <a:stretch>
                       <a:fillRect/>
                     </a:stretch>
@@ -10729,18 +10220,11 @@
           <w:b/>
           <w:sz w:val="23"/>
         </w:rPr>
-        <w:t xml:space="preserve"> </w:t>
-      </w:r>
-      <w:r>
-        <w:rPr>
-          <w:b/>
-          <w:sz w:val="23"/>
-        </w:rPr>
-        <w:t>Description textuelle:</w:t>
-      </w:r>
-      <w:r>
-        <w:rPr/>
-        <w:t xml:space="preserve"> est une explication détaillée et structurée d'un scénario spécifique qui décrit comment un utilisateur ou un système interagit avec un système pour accomplir un objectif particulier. Cette description doit inclure les acteurs impliqués dans le scénario, les étapes clés de l'interaction utilisateur-système, ainsi que les résultats attendus. Elle doit également fournir des informations sur les préconditions et les postconditions, les exceptions et les variantes possibles du scénario principal. En général, une description textuelle d'un cas d'utilisation vise à fournir une compréhension claire et complète du processus que l'utilisateur ou le système doit suivre pour atteindre son objectif. </w:t>
+        <w:t xml:space="preserve">Description textuelle: </w:t>
+      </w:r>
+      <w:r>
+        <w:rPr/>
+        <w:t xml:space="preserve">est une explication détaillée et structurée d'un scénario spécifique qui décrit comment un utilisateur ou un système interagit avec un système pour accomplir un objectif particulier. Cette description doit inclure les acteurs impliqués dans le scénario, les étapes clés de l'interaction utilisateur-système, ainsi que les résultats attendus. Elle doit également fournir des informations sur les préconditions et les postconditions, les exceptions et les variantes possibles du scénario principal. En général, une description textuelle d'un cas d'utilisation vise à fournir une compréhension claire et complète du processus que l'utilisateur ou le système doit suivre pour atteindre son objectif. </w:t>
       </w:r>
     </w:p>
     <w:p>
@@ -10845,23 +10329,104 @@
           <w:i w:val="false"/>
           <w:iCs w:val="false"/>
         </w:rPr>
-        <w:t xml:space="preserve">« Quand et comment le cas d’utilisation débute ? ». </w:t>
-      </w:r>
-    </w:p>
-    <w:p>
-      <w:pPr>
-        <w:pStyle w:val="Normal"/>
-        <w:jc w:val="right"/>
-        <w:rPr/>
-      </w:pPr>
-      <w:r>
-        <w:rPr/>
-        <w:t>♦</w:t>
-      </w:r>
-    </w:p>
-    <w:p>
-      <w:pPr>
-        <w:pStyle w:val="Normal"/>
+        <w:t>« Quand et comment le cas d’utilisation débute ? ».</w:t>
+      </w:r>
+    </w:p>
+    <w:p>
+      <w:pPr>
+        <w:pStyle w:val="11111Loaten4"/>
+        <w:spacing w:lineRule="auto" w:line="259" w:before="0" w:after="380"/>
+        <w:ind w:left="-15" w:right="471" w:hanging="0"/>
+        <w:rPr>
+          <w:b/>
+          <w:b/>
+          <w:bCs/>
+          <w:i w:val="false"/>
+          <w:i w:val="false"/>
+          <w:iCs w:val="false"/>
+        </w:rPr>
+      </w:pPr>
+      <w:r>
+        <w:rPr>
+          <w:b/>
+          <w:bCs/>
+          <w:i w:val="false"/>
+          <w:iCs w:val="false"/>
+        </w:rPr>
+        <w:t xml:space="preserve"> </w:t>
+      </w:r>
+      <w:r>
+        <w:rPr>
+          <w:b/>
+          <w:bCs/>
+          <w:i w:val="false"/>
+          <w:iCs w:val="false"/>
+        </w:rPr>
+        <w:t>Description textuelle des cas d’utilisation</w:t>
+      </w:r>
+    </w:p>
+    <w:p>
+      <w:pPr>
+        <w:pStyle w:val="Asouspara"/>
+        <w:spacing w:lineRule="auto" w:line="259" w:before="0" w:after="380"/>
+        <w:ind w:left="-15" w:right="471" w:hanging="0"/>
+        <w:jc w:val="both"/>
+        <w:rPr>
+          <w:b/>
+          <w:b/>
+          <w:bCs/>
+        </w:rPr>
+      </w:pPr>
+      <w:r>
+        <w:rPr>
+          <w:b/>
+          <w:bCs/>
+          <w:i w:val="false"/>
+          <w:iCs w:val="false"/>
+        </w:rPr>
+        <w:t xml:space="preserve">Cas d’utilisation n°1: « </w:t>
+      </w:r>
+      <w:r>
+        <w:rPr>
+          <w:b/>
+          <w:bCs/>
+          <w:i w:val="false"/>
+          <w:iCs w:val="false"/>
+        </w:rPr>
+        <w:t>Ajouter une trajet</w:t>
+      </w:r>
+      <w:r>
+        <w:rPr>
+          <w:b/>
+          <w:bCs/>
+          <w:i w:val="false"/>
+          <w:iCs w:val="false"/>
+        </w:rPr>
+        <w:t xml:space="preserve"> » - Généralité</w:t>
+      </w:r>
+    </w:p>
+    <w:p>
+      <w:pPr>
+        <w:pStyle w:val="Normal"/>
+        <w:numPr>
+          <w:ilvl w:val="0"/>
+          <w:numId w:val="0"/>
+        </w:numPr>
+        <w:ind w:left="0" w:hanging="0"/>
+        <w:rPr>
+          <w:i w:val="false"/>
+          <w:i w:val="false"/>
+          <w:iCs w:val="false"/>
+        </w:rPr>
+      </w:pPr>
+      <w:r>
+        <w:rPr/>
+      </w:r>
+    </w:p>
+    <w:p>
+      <w:pPr>
+        <w:pStyle w:val="Normal"/>
+        <w:jc w:val="both"/>
         <w:rPr>
           <w:u w:val="double"/>
         </w:rPr>
@@ -11071,7 +10636,7 @@
       </w:tblPr>
       <w:tblGrid>
         <w:gridCol w:w="8692"/>
-        <w:gridCol w:w="794"/>
+        <w:gridCol w:w="793"/>
       </w:tblGrid>
       <w:tr>
         <w:trPr/>
@@ -11106,7 +10671,7 @@
         </w:tc>
         <w:tc>
           <w:tcPr>
-            <w:tcW w:w="794" w:type="dxa"/>
+            <w:tcW w:w="793" w:type="dxa"/>
             <w:tcBorders>
               <w:top w:val="single" w:sz="4" w:space="0" w:color="000000"/>
               <w:left w:val="single" w:sz="4" w:space="0" w:color="000000"/>
@@ -11246,8 +10811,8 @@
     <w:p>
       <w:pPr>
         <w:sectPr>
-          <w:headerReference w:type="default" r:id="rId24"/>
-          <w:footerReference w:type="default" r:id="rId25"/>
+          <w:headerReference w:type="default" r:id="rId16"/>
+          <w:footerReference w:type="default" r:id="rId17"/>
           <w:type w:val="nextPage"/>
           <w:pgSz w:w="11906" w:h="16838"/>
           <w:pgMar w:left="1134" w:right="992" w:gutter="284" w:header="567" w:top="1418" w:footer="850" w:bottom="1985"/>
@@ -11263,17 +10828,17 @@
       <w:bookmarkStart w:id="35" w:name="_Toc155821409"/>
       <w:r>
         <w:rPr/>
-        <w:t>Conclu</w:t>
-      </w:r>
-      <w:bookmarkEnd w:id="12"/>
+        <w:t>Concl</w:t>
+      </w:r>
+      <w:bookmarkEnd w:id="13"/>
       <w:bookmarkEnd w:id="35"/>
       <w:r>
         <w:rPr/>
-        <w:t>sion</w:t>
-      </w:r>
-      <w:bookmarkStart w:id="36" w:name="_Toc435582335"/>
+        <w:t>usion</w:t>
+      </w:r>
+      <w:bookmarkStart w:id="36" w:name="_Toc295934705"/>
       <w:bookmarkStart w:id="37" w:name="_Toc295934717"/>
-      <w:bookmarkStart w:id="38" w:name="_Toc295934705"/>
+      <w:bookmarkStart w:id="38" w:name="_Toc435582335"/>
     </w:p>
     <w:p>
       <w:pPr>
@@ -11281,29 +10846,29 @@
         <w:ind w:left="0" w:right="0" w:hanging="0"/>
         <w:rPr/>
       </w:pPr>
-      <w:bookmarkStart w:id="39" w:name="_Toc2959347171"/>
-      <w:bookmarkStart w:id="40" w:name="_Toc2959347051"/>
-      <w:bookmarkStart w:id="41" w:name="_Toc4355823351"/>
-      <w:bookmarkStart w:id="42" w:name="_Toc487036219"/>
-      <w:bookmarkStart w:id="43" w:name="_Toc155821410"/>
-      <w:bookmarkStart w:id="44" w:name="_Toc493750887"/>
+      <w:bookmarkStart w:id="39" w:name="_Toc487036219"/>
+      <w:bookmarkStart w:id="40" w:name="_Toc2959347171"/>
+      <w:bookmarkStart w:id="41" w:name="_Toc2959347051"/>
+      <w:bookmarkStart w:id="42" w:name="_Toc4355823351"/>
+      <w:bookmarkStart w:id="43" w:name="_Toc493750887"/>
+      <w:bookmarkStart w:id="44" w:name="_Toc155821410"/>
       <w:bookmarkEnd w:id="36"/>
       <w:bookmarkEnd w:id="37"/>
       <w:bookmarkEnd w:id="38"/>
-      <w:bookmarkEnd w:id="39"/>
       <w:bookmarkEnd w:id="40"/>
       <w:bookmarkEnd w:id="41"/>
+      <w:bookmarkEnd w:id="42"/>
       <w:r>
         <w:rPr/>
         <w:t>CONCLUSION</w:t>
       </w:r>
-      <w:bookmarkEnd w:id="42"/>
+      <w:bookmarkEnd w:id="39"/>
+      <w:bookmarkEnd w:id="43"/>
+      <w:r>
+        <w:rPr/>
+        <w:t xml:space="preserve"> ET PERSPECTIVES</w:t>
+      </w:r>
       <w:bookmarkEnd w:id="44"/>
-      <w:r>
-        <w:rPr/>
-        <w:t xml:space="preserve"> ET PERSPECTIVES</w:t>
-      </w:r>
-      <w:bookmarkEnd w:id="43"/>
     </w:p>
     <w:p>
       <w:pPr>
@@ -11537,19 +11102,9 @@
     </w:p>
     <w:p>
       <w:pPr>
-        <w:pStyle w:val="Sapitra"/>
-        <w:ind w:left="0" w:right="0" w:hanging="0"/>
-        <w:rPr/>
-      </w:pPr>
-      <w:r>
-        <w:rPr/>
-      </w:r>
-    </w:p>
-    <w:p>
-      <w:pPr>
         <w:sectPr>
-          <w:headerReference w:type="default" r:id="rId26"/>
-          <w:footerReference w:type="default" r:id="rId27"/>
+          <w:headerReference w:type="default" r:id="rId18"/>
+          <w:footerReference w:type="default" r:id="rId19"/>
           <w:type w:val="nextPage"/>
           <w:pgSz w:w="11906" w:h="16838"/>
           <w:pgMar w:left="1134" w:right="992" w:gutter="284" w:header="567" w:top="1418" w:footer="850" w:bottom="1985"/>
@@ -11796,7 +11351,7 @@
       </w:tblPr>
       <w:tblGrid>
         <w:gridCol w:w="956"/>
-        <w:gridCol w:w="8530"/>
+        <w:gridCol w:w="8529"/>
       </w:tblGrid>
       <w:tr>
         <w:trPr/>
@@ -11835,7 +11390,7 @@
         </w:tc>
         <w:tc>
           <w:tcPr>
-            <w:tcW w:w="8530" w:type="dxa"/>
+            <w:tcW w:w="8529" w:type="dxa"/>
             <w:tcBorders>
               <w:top w:val="single" w:sz="4" w:space="0" w:color="000000"/>
               <w:left w:val="single" w:sz="4" w:space="0" w:color="000000"/>
@@ -11903,7 +11458,7 @@
         </w:tc>
         <w:tc>
           <w:tcPr>
-            <w:tcW w:w="8530" w:type="dxa"/>
+            <w:tcW w:w="8529" w:type="dxa"/>
             <w:tcBorders>
               <w:top w:val="single" w:sz="4" w:space="0" w:color="000000"/>
               <w:left w:val="single" w:sz="4" w:space="0" w:color="000000"/>
@@ -11971,7 +11526,7 @@
         </w:tc>
         <w:tc>
           <w:tcPr>
-            <w:tcW w:w="8530" w:type="dxa"/>
+            <w:tcW w:w="8529" w:type="dxa"/>
             <w:tcBorders>
               <w:top w:val="single" w:sz="4" w:space="0" w:color="000000"/>
               <w:left w:val="single" w:sz="4" w:space="0" w:color="000000"/>
@@ -12039,7 +11594,7 @@
         </w:tc>
         <w:tc>
           <w:tcPr>
-            <w:tcW w:w="8530" w:type="dxa"/>
+            <w:tcW w:w="8529" w:type="dxa"/>
             <w:tcBorders>
               <w:top w:val="single" w:sz="4" w:space="0" w:color="000000"/>
               <w:left w:val="single" w:sz="4" w:space="0" w:color="000000"/>
@@ -12103,7 +11658,7 @@
         </w:tc>
         <w:tc>
           <w:tcPr>
-            <w:tcW w:w="8530" w:type="dxa"/>
+            <w:tcW w:w="8529" w:type="dxa"/>
             <w:tcBorders>
               <w:top w:val="single" w:sz="4" w:space="0" w:color="000000"/>
               <w:left w:val="single" w:sz="4" w:space="0" w:color="000000"/>
@@ -12167,7 +11722,7 @@
         </w:tc>
         <w:tc>
           <w:tcPr>
-            <w:tcW w:w="8530" w:type="dxa"/>
+            <w:tcW w:w="8529" w:type="dxa"/>
             <w:tcBorders>
               <w:top w:val="single" w:sz="4" w:space="0" w:color="000000"/>
               <w:left w:val="single" w:sz="4" w:space="0" w:color="000000"/>
@@ -12232,7 +11787,7 @@
         </w:tc>
         <w:tc>
           <w:tcPr>
-            <w:tcW w:w="8530" w:type="dxa"/>
+            <w:tcW w:w="8529" w:type="dxa"/>
             <w:tcBorders>
               <w:top w:val="single" w:sz="4" w:space="0" w:color="000000"/>
               <w:left w:val="single" w:sz="4" w:space="0" w:color="000000"/>
@@ -12297,7 +11852,7 @@
         </w:tc>
         <w:tc>
           <w:tcPr>
-            <w:tcW w:w="8530" w:type="dxa"/>
+            <w:tcW w:w="8529" w:type="dxa"/>
             <w:tcBorders>
               <w:top w:val="single" w:sz="4" w:space="0" w:color="000000"/>
               <w:left w:val="single" w:sz="4" w:space="0" w:color="000000"/>
@@ -12364,7 +11919,7 @@
         </w:tc>
         <w:tc>
           <w:tcPr>
-            <w:tcW w:w="8530" w:type="dxa"/>
+            <w:tcW w:w="8529" w:type="dxa"/>
             <w:tcBorders>
               <w:top w:val="single" w:sz="4" w:space="0" w:color="000000"/>
               <w:left w:val="single" w:sz="4" w:space="0" w:color="000000"/>
@@ -12431,7 +11986,7 @@
         </w:tc>
         <w:tc>
           <w:tcPr>
-            <w:tcW w:w="8530" w:type="dxa"/>
+            <w:tcW w:w="8529" w:type="dxa"/>
             <w:tcBorders>
               <w:top w:val="single" w:sz="4" w:space="0" w:color="000000"/>
               <w:left w:val="single" w:sz="4" w:space="0" w:color="000000"/>
@@ -12498,7 +12053,7 @@
         </w:tc>
         <w:tc>
           <w:tcPr>
-            <w:tcW w:w="8530" w:type="dxa"/>
+            <w:tcW w:w="8529" w:type="dxa"/>
             <w:tcBorders>
               <w:top w:val="single" w:sz="4" w:space="0" w:color="000000"/>
               <w:left w:val="single" w:sz="4" w:space="0" w:color="000000"/>
@@ -12565,7 +12120,7 @@
         </w:tc>
         <w:tc>
           <w:tcPr>
-            <w:tcW w:w="8530" w:type="dxa"/>
+            <w:tcW w:w="8529" w:type="dxa"/>
             <w:tcBorders>
               <w:top w:val="single" w:sz="4" w:space="0" w:color="000000"/>
               <w:left w:val="single" w:sz="4" w:space="0" w:color="000000"/>
@@ -12632,7 +12187,7 @@
         </w:tc>
         <w:tc>
           <w:tcPr>
-            <w:tcW w:w="8530" w:type="dxa"/>
+            <w:tcW w:w="8529" w:type="dxa"/>
             <w:tcBorders>
               <w:top w:val="single" w:sz="4" w:space="0" w:color="000000"/>
               <w:left w:val="single" w:sz="4" w:space="0" w:color="000000"/>
@@ -12696,7 +12251,7 @@
         </w:tc>
         <w:tc>
           <w:tcPr>
-            <w:tcW w:w="8530" w:type="dxa"/>
+            <w:tcW w:w="8529" w:type="dxa"/>
             <w:tcBorders>
               <w:top w:val="single" w:sz="4" w:space="0" w:color="000000"/>
               <w:left w:val="single" w:sz="4" w:space="0" w:color="000000"/>
@@ -12762,7 +12317,7 @@
         </w:tc>
         <w:tc>
           <w:tcPr>
-            <w:tcW w:w="8530" w:type="dxa"/>
+            <w:tcW w:w="8529" w:type="dxa"/>
             <w:tcBorders>
               <w:top w:val="single" w:sz="4" w:space="0" w:color="000000"/>
               <w:left w:val="single" w:sz="4" w:space="0" w:color="000000"/>
@@ -12826,7 +12381,7 @@
         </w:tc>
         <w:tc>
           <w:tcPr>
-            <w:tcW w:w="8530" w:type="dxa"/>
+            <w:tcW w:w="8529" w:type="dxa"/>
             <w:tcBorders>
               <w:top w:val="single" w:sz="4" w:space="0" w:color="000000"/>
               <w:left w:val="single" w:sz="4" w:space="0" w:color="000000"/>
@@ -12890,7 +12445,7 @@
         </w:tc>
         <w:tc>
           <w:tcPr>
-            <w:tcW w:w="8530" w:type="dxa"/>
+            <w:tcW w:w="8529" w:type="dxa"/>
             <w:tcBorders>
               <w:top w:val="single" w:sz="4" w:space="0" w:color="000000"/>
               <w:left w:val="single" w:sz="4" w:space="0" w:color="000000"/>
@@ -12958,7 +12513,7 @@
         </w:tc>
         <w:tc>
           <w:tcPr>
-            <w:tcW w:w="8530" w:type="dxa"/>
+            <w:tcW w:w="8529" w:type="dxa"/>
             <w:tcBorders>
               <w:top w:val="single" w:sz="4" w:space="0" w:color="000000"/>
               <w:left w:val="single" w:sz="4" w:space="0" w:color="000000"/>
@@ -13022,7 +12577,7 @@
         </w:tc>
         <w:tc>
           <w:tcPr>
-            <w:tcW w:w="8530" w:type="dxa"/>
+            <w:tcW w:w="8529" w:type="dxa"/>
             <w:tcBorders>
               <w:top w:val="single" w:sz="4" w:space="0" w:color="000000"/>
               <w:left w:val="single" w:sz="4" w:space="0" w:color="000000"/>
@@ -13090,7 +12645,7 @@
         </w:tc>
         <w:tc>
           <w:tcPr>
-            <w:tcW w:w="8530" w:type="dxa"/>
+            <w:tcW w:w="8529" w:type="dxa"/>
             <w:tcBorders>
               <w:top w:val="single" w:sz="4" w:space="0" w:color="000000"/>
               <w:left w:val="single" w:sz="4" w:space="0" w:color="000000"/>
@@ -13158,7 +12713,7 @@
         </w:tc>
         <w:tc>
           <w:tcPr>
-            <w:tcW w:w="8530" w:type="dxa"/>
+            <w:tcW w:w="8529" w:type="dxa"/>
             <w:tcBorders>
               <w:top w:val="single" w:sz="4" w:space="0" w:color="000000"/>
               <w:left w:val="single" w:sz="4" w:space="0" w:color="000000"/>
@@ -13227,7 +12782,7 @@
         </w:tc>
         <w:tc>
           <w:tcPr>
-            <w:tcW w:w="8530" w:type="dxa"/>
+            <w:tcW w:w="8529" w:type="dxa"/>
             <w:tcBorders>
               <w:top w:val="single" w:sz="4" w:space="0" w:color="000000"/>
               <w:left w:val="single" w:sz="4" w:space="0" w:color="000000"/>
@@ -13296,7 +12851,7 @@
         </w:tc>
         <w:tc>
           <w:tcPr>
-            <w:tcW w:w="8530" w:type="dxa"/>
+            <w:tcW w:w="8529" w:type="dxa"/>
             <w:tcBorders>
               <w:top w:val="single" w:sz="4" w:space="0" w:color="000000"/>
               <w:left w:val="single" w:sz="4" w:space="0" w:color="000000"/>
@@ -13360,7 +12915,7 @@
         </w:tc>
         <w:tc>
           <w:tcPr>
-            <w:tcW w:w="8530" w:type="dxa"/>
+            <w:tcW w:w="8529" w:type="dxa"/>
             <w:tcBorders>
               <w:top w:val="single" w:sz="4" w:space="0" w:color="000000"/>
               <w:left w:val="single" w:sz="4" w:space="0" w:color="000000"/>
@@ -13426,7 +12981,7 @@
         </w:tc>
         <w:tc>
           <w:tcPr>
-            <w:tcW w:w="8530" w:type="dxa"/>
+            <w:tcW w:w="8529" w:type="dxa"/>
             <w:tcBorders>
               <w:top w:val="single" w:sz="4" w:space="0" w:color="000000"/>
               <w:left w:val="single" w:sz="4" w:space="0" w:color="000000"/>
@@ -13493,7 +13048,7 @@
         </w:tc>
         <w:tc>
           <w:tcPr>
-            <w:tcW w:w="8530" w:type="dxa"/>
+            <w:tcW w:w="8529" w:type="dxa"/>
             <w:tcBorders>
               <w:top w:val="single" w:sz="4" w:space="0" w:color="000000"/>
               <w:left w:val="single" w:sz="4" w:space="0" w:color="000000"/>
@@ -13557,7 +13112,7 @@
         </w:tc>
         <w:tc>
           <w:tcPr>
-            <w:tcW w:w="8530" w:type="dxa"/>
+            <w:tcW w:w="8529" w:type="dxa"/>
             <w:tcBorders>
               <w:top w:val="single" w:sz="4" w:space="0" w:color="000000"/>
               <w:left w:val="single" w:sz="4" w:space="0" w:color="000000"/>
@@ -13621,7 +13176,7 @@
         </w:tc>
         <w:tc>
           <w:tcPr>
-            <w:tcW w:w="8530" w:type="dxa"/>
+            <w:tcW w:w="8529" w:type="dxa"/>
             <w:tcBorders>
               <w:top w:val="single" w:sz="4" w:space="0" w:color="000000"/>
               <w:left w:val="single" w:sz="4" w:space="0" w:color="000000"/>
@@ -13685,7 +13240,7 @@
         </w:tc>
         <w:tc>
           <w:tcPr>
-            <w:tcW w:w="8530" w:type="dxa"/>
+            <w:tcW w:w="8529" w:type="dxa"/>
             <w:tcBorders>
               <w:top w:val="single" w:sz="4" w:space="0" w:color="000000"/>
               <w:left w:val="single" w:sz="4" w:space="0" w:color="000000"/>
@@ -13749,7 +13304,7 @@
         </w:tc>
         <w:tc>
           <w:tcPr>
-            <w:tcW w:w="8530" w:type="dxa"/>
+            <w:tcW w:w="8529" w:type="dxa"/>
             <w:tcBorders>
               <w:top w:val="single" w:sz="4" w:space="0" w:color="000000"/>
               <w:left w:val="single" w:sz="4" w:space="0" w:color="000000"/>
@@ -13817,7 +13372,7 @@
         </w:tc>
         <w:tc>
           <w:tcPr>
-            <w:tcW w:w="8530" w:type="dxa"/>
+            <w:tcW w:w="8529" w:type="dxa"/>
             <w:tcBorders>
               <w:top w:val="single" w:sz="4" w:space="0" w:color="000000"/>
               <w:left w:val="single" w:sz="4" w:space="0" w:color="000000"/>
@@ -13885,7 +13440,7 @@
         </w:tc>
         <w:tc>
           <w:tcPr>
-            <w:tcW w:w="8530" w:type="dxa"/>
+            <w:tcW w:w="8529" w:type="dxa"/>
             <w:tcBorders>
               <w:top w:val="single" w:sz="4" w:space="0" w:color="000000"/>
               <w:left w:val="single" w:sz="4" w:space="0" w:color="000000"/>
@@ -13953,7 +13508,7 @@
         </w:tc>
         <w:tc>
           <w:tcPr>
-            <w:tcW w:w="8530" w:type="dxa"/>
+            <w:tcW w:w="8529" w:type="dxa"/>
             <w:tcBorders>
               <w:top w:val="single" w:sz="4" w:space="0" w:color="000000"/>
               <w:left w:val="single" w:sz="4" w:space="0" w:color="000000"/>
@@ -14021,7 +13576,7 @@
         </w:tc>
         <w:tc>
           <w:tcPr>
-            <w:tcW w:w="8530" w:type="dxa"/>
+            <w:tcW w:w="8529" w:type="dxa"/>
             <w:tcBorders>
               <w:top w:val="single" w:sz="4" w:space="0" w:color="000000"/>
               <w:left w:val="single" w:sz="4" w:space="0" w:color="000000"/>
@@ -14127,8 +13682,8 @@
           <w:lang w:eastAsia="fr-FR"/>
         </w:rPr>
       </w:pPr>
-      <w:bookmarkStart w:id="48" w:name="_Toc406394318"/>
-      <w:bookmarkStart w:id="49" w:name="_Toc155821413"/>
+      <w:bookmarkStart w:id="48" w:name="_Toc155821413"/>
+      <w:bookmarkStart w:id="49" w:name="_Toc406394318"/>
       <w:r>
         <w:rPr>
           <w:rFonts w:eastAsia="Times New Roman"/>
@@ -14179,7 +13734,7 @@
                 <wp:extent cx="1419860" cy="1226820"/>
                 <wp:effectExtent l="5080" t="5080" r="5080" b="5080"/>
                 <wp:wrapNone/>
-                <wp:docPr id="17" name="Rectangle 8"/>
+                <wp:docPr id="11" name="Rectangle 8"/>
                 <a:graphic xmlns:a="http://schemas.openxmlformats.org/drawingml/2006/main">
                   <a:graphicData uri="http://schemas.microsoft.com/office/word/2010/wordprocessingShape">
                     <wps:wsp>
@@ -14729,8 +14284,8 @@
     <w:p>
       <w:pPr>
         <w:sectPr>
-          <w:headerReference w:type="default" r:id="rId28"/>
-          <w:footerReference w:type="default" r:id="rId29"/>
+          <w:headerReference w:type="default" r:id="rId20"/>
+          <w:footerReference w:type="default" r:id="rId21"/>
           <w:type w:val="nextPage"/>
           <w:pgSz w:w="11906" w:h="16838"/>
           <w:pgMar w:left="1134" w:right="992" w:gutter="284" w:header="567" w:top="1418" w:footer="850" w:bottom="1985"/>
@@ -15048,8 +14603,8 @@
       </w:r>
     </w:p>
     <w:sectPr>
-      <w:headerReference w:type="default" r:id="rId30"/>
-      <w:footerReference w:type="default" r:id="rId31"/>
+      <w:headerReference w:type="default" r:id="rId22"/>
+      <w:footerReference w:type="default" r:id="rId23"/>
       <w:type w:val="nextPage"/>
       <w:pgSz w:w="11906" w:h="16838"/>
       <w:pgMar w:left="1134" w:right="992" w:gutter="284" w:header="567" w:top="1418" w:footer="850" w:bottom="1985"/>
@@ -15099,7 +14654,7 @@
     </w:r>
     <w:r>
       <w:rPr/>
-      <w:t>viii</w:t>
+      <w:t>ix</w:t>
     </w:r>
     <w:r>
       <w:rPr/>
@@ -15131,11 +14686,21 @@
     </w:r>
     <w:r>
       <w:rPr/>
-      <w:t>2</w:t>
+      <w:t>29</w:t>
     </w:r>
     <w:r>
       <w:rPr/>
       <w:fldChar w:fldCharType="end"/>
+    </w:r>
+  </w:p>
+  <w:p>
+    <w:pPr>
+      <w:pStyle w:val="Footer"/>
+      <w:jc w:val="center"/>
+      <w:rPr/>
+    </w:pPr>
+    <w:r>
+      <w:rPr/>
     </w:r>
   </w:p>
 </w:ftr>
@@ -15163,7 +14728,7 @@
     </w:r>
     <w:r>
       <w:rPr/>
-      <w:t>24</w:t>
+      <w:t>31</w:t>
     </w:r>
     <w:r>
       <w:rPr/>
@@ -15205,7 +14770,7 @@
     </w:r>
     <w:r>
       <w:rPr/>
-      <w:t>25</w:t>
+      <w:t>xxxvi</w:t>
     </w:r>
     <w:r>
       <w:rPr/>
@@ -15226,48 +14791,6 @@
 </file>
 
 <file path=word/footer6.xml><?xml version="1.0" encoding="utf-8"?>
-<w:ftr xmlns:o="urn:schemas-microsoft-com:office:office" xmlns:r="http://schemas.openxmlformats.org/officeDocument/2006/relationships" xmlns:v="urn:schemas-microsoft-com:vml" xmlns:w="http://schemas.openxmlformats.org/wordprocessingml/2006/main" xmlns:w10="urn:schemas-microsoft-com:office:word" xmlns:wp="http://schemas.openxmlformats.org/drawingml/2006/wordprocessingDrawing" xmlns:wps="http://schemas.microsoft.com/office/word/2010/wordprocessingShape" xmlns:wpg="http://schemas.microsoft.com/office/word/2010/wordprocessingGroup" xmlns:mc="http://schemas.openxmlformats.org/markup-compatibility/2006" xmlns:wp14="http://schemas.microsoft.com/office/word/2010/wordprocessingDrawing" xmlns:w14="http://schemas.microsoft.com/office/word/2010/wordml" xmlns:w15="http://schemas.microsoft.com/office/word/2012/wordml" mc:Ignorable="w14 wp14 w15">
-  <w:p>
-    <w:pPr>
-      <w:pStyle w:val="Footer"/>
-      <w:jc w:val="center"/>
-      <w:rPr/>
-    </w:pPr>
-    <w:r>
-      <w:rPr/>
-      <w:fldChar w:fldCharType="begin"/>
-    </w:r>
-    <w:r>
-      <w:rPr/>
-      <w:instrText xml:space="preserve"> PAGE </w:instrText>
-    </w:r>
-    <w:r>
-      <w:rPr/>
-      <w:fldChar w:fldCharType="separate"/>
-    </w:r>
-    <w:r>
-      <w:rPr/>
-      <w:t>xxx</w:t>
-    </w:r>
-    <w:r>
-      <w:rPr/>
-      <w:fldChar w:fldCharType="end"/>
-    </w:r>
-  </w:p>
-  <w:p>
-    <w:pPr>
-      <w:pStyle w:val="Footer"/>
-      <w:jc w:val="center"/>
-      <w:rPr/>
-    </w:pPr>
-    <w:r>
-      <w:rPr/>
-    </w:r>
-  </w:p>
-</w:ftr>
-</file>
-
-<file path=word/footer7.xml><?xml version="1.0" encoding="utf-8"?>
 <w:ftr xmlns:o="urn:schemas-microsoft-com:office:office" xmlns:r="http://schemas.openxmlformats.org/officeDocument/2006/relationships" xmlns:v="urn:schemas-microsoft-com:vml" xmlns:w="http://schemas.openxmlformats.org/wordprocessingml/2006/main" xmlns:w10="urn:schemas-microsoft-com:office:word" xmlns:wp="http://schemas.openxmlformats.org/drawingml/2006/wordprocessingDrawing" xmlns:wps="http://schemas.microsoft.com/office/word/2010/wordprocessingShape" xmlns:wpg="http://schemas.microsoft.com/office/word/2010/wordprocessingGroup" xmlns:mc="http://schemas.openxmlformats.org/markup-compatibility/2006" xmlns:wp14="http://schemas.microsoft.com/office/word/2010/wordprocessingDrawing" xmlns:w14="http://schemas.microsoft.com/office/word/2010/wordml" xmlns:w15="http://schemas.microsoft.com/office/word/2012/wordml" mc:Ignorable="w14 wp14 w15">
   <w:p>
     <w:pPr>
@@ -15372,21 +14895,6 @@
 </w:hdr>
 </file>
 
-<file path=word/header7.xml><?xml version="1.0" encoding="utf-8"?>
-<w:hdr xmlns:o="urn:schemas-microsoft-com:office:office" xmlns:r="http://schemas.openxmlformats.org/officeDocument/2006/relationships" xmlns:v="urn:schemas-microsoft-com:vml" xmlns:w="http://schemas.openxmlformats.org/wordprocessingml/2006/main" xmlns:w10="urn:schemas-microsoft-com:office:word" xmlns:wp="http://schemas.openxmlformats.org/drawingml/2006/wordprocessingDrawing" xmlns:wps="http://schemas.microsoft.com/office/word/2010/wordprocessingShape" xmlns:wpg="http://schemas.microsoft.com/office/word/2010/wordprocessingGroup" xmlns:mc="http://schemas.openxmlformats.org/markup-compatibility/2006" xmlns:wp14="http://schemas.microsoft.com/office/word/2010/wordprocessingDrawing" xmlns:w14="http://schemas.microsoft.com/office/word/2010/wordml" xmlns:w15="http://schemas.microsoft.com/office/word/2012/wordml" mc:Ignorable="w14 wp14 w15">
-  <w:p>
-    <w:pPr>
-      <w:pStyle w:val="Header"/>
-      <w:jc w:val="center"/>
-      <w:rPr/>
-    </w:pPr>
-    <w:r>
-      <w:rPr/>
-    </w:r>
-  </w:p>
-</w:hdr>
-</file>
-
 <file path=word/numbering.xml><?xml version="1.0" encoding="utf-8"?>
 <w:numbering xmlns:w="http://schemas.openxmlformats.org/wordprocessingml/2006/main" xmlns:o="urn:schemas-microsoft-com:office:office" xmlns:r="http://schemas.openxmlformats.org/officeDocument/2006/relationships" xmlns:v="urn:schemas-microsoft-com:vml" xmlns:mc="http://schemas.openxmlformats.org/markup-compatibility/2006" xmlns:w14="http://schemas.microsoft.com/office/word/2010/wordml" mc:Ignorable="w14">
   <w:abstractNum w:abstractNumId="1">
@@ -15475,6 +14983,7 @@
         </w:tabs>
         <w:ind w:left="0" w:hanging="0"/>
       </w:pPr>
+      <w:rPr/>
     </w:lvl>
     <w:lvl w:ilvl="4">
       <w:start w:val="1"/>
@@ -15500,9 +15009,9 @@
     <w:lvl w:ilvl="5">
       <w:start w:val="1"/>
       <w:pStyle w:val="Asouspara"/>
-      <w:numFmt w:val="lowerLetter"/>
+      <w:numFmt w:val="bullet"/>
       <w:suff w:val="space"/>
-      <w:lvlText w:val="%6."/>
+      <w:lvlText w:val=""/>
       <w:lvlJc w:val="left"/>
       <w:pPr>
         <w:tabs>
@@ -15511,8 +15020,7 @@
         <w:ind w:left="0" w:hanging="0"/>
       </w:pPr>
       <w:rPr>
-        <w:sz w:val="24"/>
-        <w:i w:val="false"/>
+        <w:rFonts w:ascii="Symbol" w:hAnsi="Symbol" w:cs="Symbol" w:hint="default"/>
       </w:rPr>
     </w:lvl>
     <w:lvl w:ilvl="6">
@@ -17812,501 +17320,549 @@
   <w:abstractNum w:abstractNumId="18">
     <w:lvl w:ilvl="0">
       <w:start w:val="1"/>
-      <w:numFmt w:val="decimal"/>
-      <w:suff w:val="space"/>
-      <w:lvlText w:val="%1."/>
-      <w:lvlJc w:val="left"/>
-      <w:pPr>
-        <w:tabs>
-          <w:tab w:val="num" w:pos="0"/>
-        </w:tabs>
-        <w:ind w:left="0" w:hanging="0"/>
-      </w:pPr>
-      <w:rPr>
-        <w:sz w:val="24"/>
-        <w:i w:val="false"/>
-        <w:b/>
-        <w:rFonts w:ascii="Times New Roman" w:hAnsi="Times New Roman"/>
+      <w:numFmt w:val="bullet"/>
+      <w:lvlText w:val=""/>
+      <w:lvlJc w:val="left"/>
+      <w:pPr>
+        <w:tabs>
+          <w:tab w:val="num" w:pos="720"/>
+        </w:tabs>
+        <w:ind w:left="720" w:hanging="360"/>
+      </w:pPr>
+      <w:rPr>
+        <w:rFonts w:ascii="Wingdings" w:hAnsi="Wingdings" w:cs="Wingdings" w:hint="default"/>
       </w:rPr>
     </w:lvl>
     <w:lvl w:ilvl="1">
       <w:start w:val="1"/>
-      <w:numFmt w:val="lowerLetter"/>
-      <w:lvlText w:val="%2."/>
-      <w:lvlJc w:val="left"/>
-      <w:pPr>
-        <w:tabs>
-          <w:tab w:val="num" w:pos="0"/>
+      <w:numFmt w:val="bullet"/>
+      <w:lvlText w:val=""/>
+      <w:lvlJc w:val="left"/>
+      <w:pPr>
+        <w:tabs>
+          <w:tab w:val="num" w:pos="1080"/>
+        </w:tabs>
+        <w:ind w:left="1080" w:hanging="360"/>
+      </w:pPr>
+      <w:rPr>
+        <w:rFonts w:ascii="Wingdings" w:hAnsi="Wingdings" w:cs="Wingdings" w:hint="default"/>
+      </w:rPr>
+    </w:lvl>
+    <w:lvl w:ilvl="2">
+      <w:start w:val="1"/>
+      <w:numFmt w:val="bullet"/>
+      <w:lvlText w:val=""/>
+      <w:lvlJc w:val="left"/>
+      <w:pPr>
+        <w:tabs>
+          <w:tab w:val="num" w:pos="1440"/>
         </w:tabs>
         <w:ind w:left="1440" w:hanging="360"/>
       </w:pPr>
-      <w:rPr/>
-    </w:lvl>
-    <w:lvl w:ilvl="2">
-      <w:start w:val="1"/>
-      <w:numFmt w:val="lowerRoman"/>
-      <w:lvlText w:val="%3."/>
-      <w:lvlJc w:val="right"/>
-      <w:pPr>
-        <w:tabs>
-          <w:tab w:val="num" w:pos="0"/>
-        </w:tabs>
-        <w:ind w:left="2160" w:hanging="180"/>
-      </w:pPr>
-      <w:rPr/>
+      <w:rPr>
+        <w:rFonts w:ascii="Wingdings" w:hAnsi="Wingdings" w:cs="Wingdings" w:hint="default"/>
+      </w:rPr>
     </w:lvl>
     <w:lvl w:ilvl="3">
       <w:start w:val="1"/>
-      <w:numFmt w:val="decimal"/>
-      <w:lvlText w:val="%4."/>
-      <w:lvlJc w:val="left"/>
-      <w:pPr>
-        <w:tabs>
-          <w:tab w:val="num" w:pos="0"/>
+      <w:numFmt w:val="bullet"/>
+      <w:lvlText w:val=""/>
+      <w:lvlJc w:val="left"/>
+      <w:pPr>
+        <w:tabs>
+          <w:tab w:val="num" w:pos="1800"/>
+        </w:tabs>
+        <w:ind w:left="1800" w:hanging="360"/>
+      </w:pPr>
+      <w:rPr>
+        <w:rFonts w:ascii="Wingdings" w:hAnsi="Wingdings" w:cs="Wingdings" w:hint="default"/>
+      </w:rPr>
+    </w:lvl>
+    <w:lvl w:ilvl="4">
+      <w:start w:val="1"/>
+      <w:numFmt w:val="bullet"/>
+      <w:lvlText w:val=""/>
+      <w:lvlJc w:val="left"/>
+      <w:pPr>
+        <w:tabs>
+          <w:tab w:val="num" w:pos="2160"/>
+        </w:tabs>
+        <w:ind w:left="2160" w:hanging="360"/>
+      </w:pPr>
+      <w:rPr>
+        <w:rFonts w:ascii="Wingdings" w:hAnsi="Wingdings" w:cs="Wingdings" w:hint="default"/>
+      </w:rPr>
+    </w:lvl>
+    <w:lvl w:ilvl="5">
+      <w:start w:val="1"/>
+      <w:numFmt w:val="bullet"/>
+      <w:lvlText w:val=""/>
+      <w:lvlJc w:val="left"/>
+      <w:pPr>
+        <w:tabs>
+          <w:tab w:val="num" w:pos="2520"/>
+        </w:tabs>
+        <w:ind w:left="2520" w:hanging="360"/>
+      </w:pPr>
+      <w:rPr>
+        <w:rFonts w:ascii="Wingdings" w:hAnsi="Wingdings" w:cs="Wingdings" w:hint="default"/>
+      </w:rPr>
+    </w:lvl>
+    <w:lvl w:ilvl="6">
+      <w:start w:val="1"/>
+      <w:numFmt w:val="bullet"/>
+      <w:lvlText w:val=""/>
+      <w:lvlJc w:val="left"/>
+      <w:pPr>
+        <w:tabs>
+          <w:tab w:val="num" w:pos="2880"/>
         </w:tabs>
         <w:ind w:left="2880" w:hanging="360"/>
       </w:pPr>
-      <w:rPr/>
-    </w:lvl>
-    <w:lvl w:ilvl="4">
-      <w:start w:val="1"/>
-      <w:numFmt w:val="lowerLetter"/>
-      <w:lvlText w:val="%5."/>
-      <w:lvlJc w:val="left"/>
-      <w:pPr>
-        <w:tabs>
-          <w:tab w:val="num" w:pos="0"/>
+      <w:rPr>
+        <w:rFonts w:ascii="Wingdings" w:hAnsi="Wingdings" w:cs="Wingdings" w:hint="default"/>
+      </w:rPr>
+    </w:lvl>
+    <w:lvl w:ilvl="7">
+      <w:start w:val="1"/>
+      <w:numFmt w:val="bullet"/>
+      <w:lvlText w:val=""/>
+      <w:lvlJc w:val="left"/>
+      <w:pPr>
+        <w:tabs>
+          <w:tab w:val="num" w:pos="3240"/>
+        </w:tabs>
+        <w:ind w:left="3240" w:hanging="360"/>
+      </w:pPr>
+      <w:rPr>
+        <w:rFonts w:ascii="Wingdings" w:hAnsi="Wingdings" w:cs="Wingdings" w:hint="default"/>
+      </w:rPr>
+    </w:lvl>
+    <w:lvl w:ilvl="8">
+      <w:start w:val="1"/>
+      <w:numFmt w:val="bullet"/>
+      <w:lvlText w:val=""/>
+      <w:lvlJc w:val="left"/>
+      <w:pPr>
+        <w:tabs>
+          <w:tab w:val="num" w:pos="3600"/>
         </w:tabs>
         <w:ind w:left="3600" w:hanging="360"/>
       </w:pPr>
-      <w:rPr/>
-    </w:lvl>
-    <w:lvl w:ilvl="5">
-      <w:start w:val="1"/>
-      <w:numFmt w:val="lowerRoman"/>
-      <w:lvlText w:val="%6."/>
-      <w:lvlJc w:val="right"/>
-      <w:pPr>
-        <w:tabs>
-          <w:tab w:val="num" w:pos="0"/>
-        </w:tabs>
-        <w:ind w:left="4320" w:hanging="180"/>
-      </w:pPr>
-      <w:rPr/>
-    </w:lvl>
-    <w:lvl w:ilvl="6">
-      <w:start w:val="1"/>
-      <w:numFmt w:val="decimal"/>
-      <w:lvlText w:val="%7."/>
-      <w:lvlJc w:val="left"/>
-      <w:pPr>
-        <w:tabs>
-          <w:tab w:val="num" w:pos="0"/>
-        </w:tabs>
-        <w:ind w:left="5040" w:hanging="360"/>
-      </w:pPr>
-      <w:rPr/>
-    </w:lvl>
-    <w:lvl w:ilvl="7">
-      <w:start w:val="1"/>
-      <w:numFmt w:val="lowerLetter"/>
-      <w:lvlText w:val="%8."/>
-      <w:lvlJc w:val="left"/>
-      <w:pPr>
-        <w:tabs>
-          <w:tab w:val="num" w:pos="0"/>
-        </w:tabs>
-        <w:ind w:left="5760" w:hanging="360"/>
-      </w:pPr>
-      <w:rPr/>
-    </w:lvl>
-    <w:lvl w:ilvl="8">
-      <w:start w:val="1"/>
-      <w:numFmt w:val="lowerRoman"/>
-      <w:lvlText w:val="%9."/>
-      <w:lvlJc w:val="right"/>
-      <w:pPr>
-        <w:tabs>
-          <w:tab w:val="num" w:pos="0"/>
-        </w:tabs>
-        <w:ind w:left="6480" w:hanging="180"/>
-      </w:pPr>
-      <w:rPr/>
+      <w:rPr>
+        <w:rFonts w:ascii="Wingdings" w:hAnsi="Wingdings" w:cs="Wingdings" w:hint="default"/>
+      </w:rPr>
     </w:lvl>
   </w:abstractNum>
   <w:abstractNum w:abstractNumId="19">
     <w:lvl w:ilvl="0">
       <w:start w:val="1"/>
-      <w:numFmt w:val="decimal"/>
-      <w:suff w:val="space"/>
-      <w:lvlText w:val="%1."/>
-      <w:lvlJc w:val="left"/>
-      <w:pPr>
-        <w:tabs>
-          <w:tab w:val="num" w:pos="0"/>
-        </w:tabs>
-        <w:ind w:left="0" w:hanging="0"/>
-      </w:pPr>
-      <w:rPr>
-        <w:sz w:val="24"/>
-        <w:i w:val="false"/>
-        <w:b/>
-        <w:rFonts w:ascii="Times New Roman" w:hAnsi="Times New Roman"/>
+      <w:numFmt w:val="bullet"/>
+      <w:lvlText w:val=""/>
+      <w:lvlJc w:val="left"/>
+      <w:pPr>
+        <w:tabs>
+          <w:tab w:val="num" w:pos="1080"/>
+        </w:tabs>
+        <w:ind w:left="1080" w:hanging="360"/>
+      </w:pPr>
+      <w:rPr>
+        <w:rFonts w:ascii="Wingdings" w:hAnsi="Wingdings" w:cs="Wingdings" w:hint="default"/>
       </w:rPr>
     </w:lvl>
     <w:lvl w:ilvl="1">
       <w:start w:val="1"/>
-      <w:numFmt w:val="lowerLetter"/>
-      <w:lvlText w:val="%2."/>
-      <w:lvlJc w:val="left"/>
-      <w:pPr>
-        <w:tabs>
-          <w:tab w:val="num" w:pos="0"/>
+      <w:numFmt w:val="bullet"/>
+      <w:lvlText w:val=""/>
+      <w:lvlJc w:val="left"/>
+      <w:pPr>
+        <w:tabs>
+          <w:tab w:val="num" w:pos="1440"/>
         </w:tabs>
         <w:ind w:left="1440" w:hanging="360"/>
       </w:pPr>
-      <w:rPr/>
+      <w:rPr>
+        <w:rFonts w:ascii="Wingdings" w:hAnsi="Wingdings" w:cs="Wingdings" w:hint="default"/>
+      </w:rPr>
     </w:lvl>
     <w:lvl w:ilvl="2">
       <w:start w:val="1"/>
-      <w:numFmt w:val="lowerRoman"/>
-      <w:lvlText w:val="%3."/>
-      <w:lvlJc w:val="right"/>
-      <w:pPr>
-        <w:tabs>
-          <w:tab w:val="num" w:pos="0"/>
-        </w:tabs>
-        <w:ind w:left="2160" w:hanging="180"/>
-      </w:pPr>
-      <w:rPr/>
+      <w:numFmt w:val="bullet"/>
+      <w:lvlText w:val=""/>
+      <w:lvlJc w:val="left"/>
+      <w:pPr>
+        <w:tabs>
+          <w:tab w:val="num" w:pos="1800"/>
+        </w:tabs>
+        <w:ind w:left="1800" w:hanging="360"/>
+      </w:pPr>
+      <w:rPr>
+        <w:rFonts w:ascii="Wingdings" w:hAnsi="Wingdings" w:cs="Wingdings" w:hint="default"/>
+      </w:rPr>
     </w:lvl>
     <w:lvl w:ilvl="3">
       <w:start w:val="1"/>
-      <w:numFmt w:val="decimal"/>
-      <w:lvlText w:val="%4."/>
-      <w:lvlJc w:val="left"/>
-      <w:pPr>
-        <w:tabs>
-          <w:tab w:val="num" w:pos="0"/>
+      <w:numFmt w:val="bullet"/>
+      <w:lvlText w:val=""/>
+      <w:lvlJc w:val="left"/>
+      <w:pPr>
+        <w:tabs>
+          <w:tab w:val="num" w:pos="2160"/>
+        </w:tabs>
+        <w:ind w:left="2160" w:hanging="360"/>
+      </w:pPr>
+      <w:rPr>
+        <w:rFonts w:ascii="Wingdings" w:hAnsi="Wingdings" w:cs="Wingdings" w:hint="default"/>
+      </w:rPr>
+    </w:lvl>
+    <w:lvl w:ilvl="4">
+      <w:start w:val="1"/>
+      <w:numFmt w:val="bullet"/>
+      <w:lvlText w:val=""/>
+      <w:lvlJc w:val="left"/>
+      <w:pPr>
+        <w:tabs>
+          <w:tab w:val="num" w:pos="2520"/>
+        </w:tabs>
+        <w:ind w:left="2520" w:hanging="360"/>
+      </w:pPr>
+      <w:rPr>
+        <w:rFonts w:ascii="Wingdings" w:hAnsi="Wingdings" w:cs="Wingdings" w:hint="default"/>
+      </w:rPr>
+    </w:lvl>
+    <w:lvl w:ilvl="5">
+      <w:start w:val="1"/>
+      <w:numFmt w:val="bullet"/>
+      <w:lvlText w:val=""/>
+      <w:lvlJc w:val="left"/>
+      <w:pPr>
+        <w:tabs>
+          <w:tab w:val="num" w:pos="2880"/>
         </w:tabs>
         <w:ind w:left="2880" w:hanging="360"/>
       </w:pPr>
-      <w:rPr/>
-    </w:lvl>
-    <w:lvl w:ilvl="4">
-      <w:start w:val="1"/>
-      <w:numFmt w:val="lowerLetter"/>
-      <w:lvlText w:val="%5."/>
-      <w:lvlJc w:val="left"/>
-      <w:pPr>
-        <w:tabs>
-          <w:tab w:val="num" w:pos="0"/>
+      <w:rPr>
+        <w:rFonts w:ascii="Wingdings" w:hAnsi="Wingdings" w:cs="Wingdings" w:hint="default"/>
+      </w:rPr>
+    </w:lvl>
+    <w:lvl w:ilvl="6">
+      <w:start w:val="1"/>
+      <w:numFmt w:val="bullet"/>
+      <w:lvlText w:val=""/>
+      <w:lvlJc w:val="left"/>
+      <w:pPr>
+        <w:tabs>
+          <w:tab w:val="num" w:pos="3240"/>
+        </w:tabs>
+        <w:ind w:left="3240" w:hanging="360"/>
+      </w:pPr>
+      <w:rPr>
+        <w:rFonts w:ascii="Wingdings" w:hAnsi="Wingdings" w:cs="Wingdings" w:hint="default"/>
+      </w:rPr>
+    </w:lvl>
+    <w:lvl w:ilvl="7">
+      <w:start w:val="1"/>
+      <w:numFmt w:val="bullet"/>
+      <w:lvlText w:val=""/>
+      <w:lvlJc w:val="left"/>
+      <w:pPr>
+        <w:tabs>
+          <w:tab w:val="num" w:pos="3600"/>
         </w:tabs>
         <w:ind w:left="3600" w:hanging="360"/>
       </w:pPr>
-      <w:rPr/>
-    </w:lvl>
-    <w:lvl w:ilvl="5">
-      <w:start w:val="1"/>
-      <w:numFmt w:val="lowerRoman"/>
-      <w:lvlText w:val="%6."/>
-      <w:lvlJc w:val="right"/>
-      <w:pPr>
-        <w:tabs>
-          <w:tab w:val="num" w:pos="0"/>
-        </w:tabs>
-        <w:ind w:left="4320" w:hanging="180"/>
-      </w:pPr>
-      <w:rPr/>
-    </w:lvl>
-    <w:lvl w:ilvl="6">
-      <w:start w:val="1"/>
-      <w:numFmt w:val="decimal"/>
-      <w:lvlText w:val="%7."/>
-      <w:lvlJc w:val="left"/>
-      <w:pPr>
-        <w:tabs>
-          <w:tab w:val="num" w:pos="0"/>
-        </w:tabs>
-        <w:ind w:left="5040" w:hanging="360"/>
-      </w:pPr>
-      <w:rPr/>
-    </w:lvl>
-    <w:lvl w:ilvl="7">
-      <w:start w:val="1"/>
-      <w:numFmt w:val="lowerLetter"/>
-      <w:lvlText w:val="%8."/>
-      <w:lvlJc w:val="left"/>
-      <w:pPr>
-        <w:tabs>
-          <w:tab w:val="num" w:pos="0"/>
-        </w:tabs>
-        <w:ind w:left="5760" w:hanging="360"/>
-      </w:pPr>
-      <w:rPr/>
+      <w:rPr>
+        <w:rFonts w:ascii="Wingdings" w:hAnsi="Wingdings" w:cs="Wingdings" w:hint="default"/>
+      </w:rPr>
     </w:lvl>
     <w:lvl w:ilvl="8">
       <w:start w:val="1"/>
-      <w:numFmt w:val="lowerRoman"/>
-      <w:lvlText w:val="%9."/>
-      <w:lvlJc w:val="right"/>
-      <w:pPr>
-        <w:tabs>
-          <w:tab w:val="num" w:pos="0"/>
-        </w:tabs>
-        <w:ind w:left="6480" w:hanging="180"/>
-      </w:pPr>
-      <w:rPr/>
+      <w:numFmt w:val="bullet"/>
+      <w:lvlText w:val=""/>
+      <w:lvlJc w:val="left"/>
+      <w:pPr>
+        <w:tabs>
+          <w:tab w:val="num" w:pos="3960"/>
+        </w:tabs>
+        <w:ind w:left="3960" w:hanging="360"/>
+      </w:pPr>
+      <w:rPr>
+        <w:rFonts w:ascii="Wingdings" w:hAnsi="Wingdings" w:cs="Wingdings" w:hint="default"/>
+      </w:rPr>
     </w:lvl>
   </w:abstractNum>
   <w:abstractNum w:abstractNumId="20">
     <w:lvl w:ilvl="0">
       <w:start w:val="1"/>
-      <w:numFmt w:val="decimal"/>
-      <w:suff w:val="space"/>
-      <w:lvlText w:val="%1."/>
-      <w:lvlJc w:val="left"/>
-      <w:pPr>
-        <w:tabs>
-          <w:tab w:val="num" w:pos="0"/>
-        </w:tabs>
-        <w:ind w:left="0" w:hanging="0"/>
-      </w:pPr>
-      <w:rPr>
-        <w:sz w:val="24"/>
-        <w:i w:val="false"/>
-        <w:b/>
-        <w:rFonts w:ascii="Times New Roman" w:hAnsi="Times New Roman"/>
+      <w:numFmt w:val="bullet"/>
+      <w:lvlText w:val=""/>
+      <w:lvlJc w:val="left"/>
+      <w:pPr>
+        <w:tabs>
+          <w:tab w:val="num" w:pos="1080"/>
+        </w:tabs>
+        <w:ind w:left="1080" w:hanging="360"/>
+      </w:pPr>
+      <w:rPr>
+        <w:rFonts w:ascii="Wingdings" w:hAnsi="Wingdings" w:cs="Wingdings" w:hint="default"/>
       </w:rPr>
     </w:lvl>
     <w:lvl w:ilvl="1">
       <w:start w:val="1"/>
-      <w:numFmt w:val="lowerLetter"/>
-      <w:lvlText w:val="%2."/>
-      <w:lvlJc w:val="left"/>
-      <w:pPr>
-        <w:tabs>
-          <w:tab w:val="num" w:pos="0"/>
+      <w:numFmt w:val="bullet"/>
+      <w:lvlText w:val=""/>
+      <w:lvlJc w:val="left"/>
+      <w:pPr>
+        <w:tabs>
+          <w:tab w:val="num" w:pos="1440"/>
         </w:tabs>
         <w:ind w:left="1440" w:hanging="360"/>
       </w:pPr>
-      <w:rPr/>
+      <w:rPr>
+        <w:rFonts w:ascii="Wingdings" w:hAnsi="Wingdings" w:cs="Wingdings" w:hint="default"/>
+      </w:rPr>
     </w:lvl>
     <w:lvl w:ilvl="2">
       <w:start w:val="1"/>
-      <w:numFmt w:val="lowerRoman"/>
-      <w:lvlText w:val="%3."/>
-      <w:lvlJc w:val="right"/>
-      <w:pPr>
-        <w:tabs>
-          <w:tab w:val="num" w:pos="0"/>
-        </w:tabs>
-        <w:ind w:left="2160" w:hanging="180"/>
-      </w:pPr>
-      <w:rPr/>
+      <w:numFmt w:val="bullet"/>
+      <w:lvlText w:val=""/>
+      <w:lvlJc w:val="left"/>
+      <w:pPr>
+        <w:tabs>
+          <w:tab w:val="num" w:pos="1800"/>
+        </w:tabs>
+        <w:ind w:left="1800" w:hanging="360"/>
+      </w:pPr>
+      <w:rPr>
+        <w:rFonts w:ascii="Wingdings" w:hAnsi="Wingdings" w:cs="Wingdings" w:hint="default"/>
+      </w:rPr>
     </w:lvl>
     <w:lvl w:ilvl="3">
       <w:start w:val="1"/>
-      <w:numFmt w:val="decimal"/>
-      <w:lvlText w:val="%4."/>
-      <w:lvlJc w:val="left"/>
-      <w:pPr>
-        <w:tabs>
-          <w:tab w:val="num" w:pos="0"/>
+      <w:numFmt w:val="bullet"/>
+      <w:lvlText w:val=""/>
+      <w:lvlJc w:val="left"/>
+      <w:pPr>
+        <w:tabs>
+          <w:tab w:val="num" w:pos="2160"/>
+        </w:tabs>
+        <w:ind w:left="2160" w:hanging="360"/>
+      </w:pPr>
+      <w:rPr>
+        <w:rFonts w:ascii="Wingdings" w:hAnsi="Wingdings" w:cs="Wingdings" w:hint="default"/>
+      </w:rPr>
+    </w:lvl>
+    <w:lvl w:ilvl="4">
+      <w:start w:val="1"/>
+      <w:numFmt w:val="bullet"/>
+      <w:lvlText w:val=""/>
+      <w:lvlJc w:val="left"/>
+      <w:pPr>
+        <w:tabs>
+          <w:tab w:val="num" w:pos="2520"/>
+        </w:tabs>
+        <w:ind w:left="2520" w:hanging="360"/>
+      </w:pPr>
+      <w:rPr>
+        <w:rFonts w:ascii="Wingdings" w:hAnsi="Wingdings" w:cs="Wingdings" w:hint="default"/>
+      </w:rPr>
+    </w:lvl>
+    <w:lvl w:ilvl="5">
+      <w:start w:val="1"/>
+      <w:numFmt w:val="bullet"/>
+      <w:lvlText w:val=""/>
+      <w:lvlJc w:val="left"/>
+      <w:pPr>
+        <w:tabs>
+          <w:tab w:val="num" w:pos="2880"/>
         </w:tabs>
         <w:ind w:left="2880" w:hanging="360"/>
       </w:pPr>
-      <w:rPr/>
-    </w:lvl>
-    <w:lvl w:ilvl="4">
-      <w:start w:val="1"/>
-      <w:numFmt w:val="lowerLetter"/>
-      <w:lvlText w:val="%5."/>
-      <w:lvlJc w:val="left"/>
-      <w:pPr>
-        <w:tabs>
-          <w:tab w:val="num" w:pos="0"/>
+      <w:rPr>
+        <w:rFonts w:ascii="Wingdings" w:hAnsi="Wingdings" w:cs="Wingdings" w:hint="default"/>
+      </w:rPr>
+    </w:lvl>
+    <w:lvl w:ilvl="6">
+      <w:start w:val="1"/>
+      <w:numFmt w:val="bullet"/>
+      <w:lvlText w:val=""/>
+      <w:lvlJc w:val="left"/>
+      <w:pPr>
+        <w:tabs>
+          <w:tab w:val="num" w:pos="3240"/>
+        </w:tabs>
+        <w:ind w:left="3240" w:hanging="360"/>
+      </w:pPr>
+      <w:rPr>
+        <w:rFonts w:ascii="Wingdings" w:hAnsi="Wingdings" w:cs="Wingdings" w:hint="default"/>
+      </w:rPr>
+    </w:lvl>
+    <w:lvl w:ilvl="7">
+      <w:start w:val="1"/>
+      <w:numFmt w:val="bullet"/>
+      <w:lvlText w:val=""/>
+      <w:lvlJc w:val="left"/>
+      <w:pPr>
+        <w:tabs>
+          <w:tab w:val="num" w:pos="3600"/>
         </w:tabs>
         <w:ind w:left="3600" w:hanging="360"/>
       </w:pPr>
-      <w:rPr/>
-    </w:lvl>
-    <w:lvl w:ilvl="5">
-      <w:start w:val="1"/>
-      <w:numFmt w:val="lowerRoman"/>
-      <w:lvlText w:val="%6."/>
-      <w:lvlJc w:val="right"/>
-      <w:pPr>
-        <w:tabs>
-          <w:tab w:val="num" w:pos="0"/>
-        </w:tabs>
-        <w:ind w:left="4320" w:hanging="180"/>
-      </w:pPr>
-      <w:rPr/>
-    </w:lvl>
-    <w:lvl w:ilvl="6">
-      <w:start w:val="1"/>
-      <w:numFmt w:val="decimal"/>
-      <w:lvlText w:val="%7."/>
-      <w:lvlJc w:val="left"/>
-      <w:pPr>
-        <w:tabs>
-          <w:tab w:val="num" w:pos="0"/>
-        </w:tabs>
-        <w:ind w:left="5040" w:hanging="360"/>
-      </w:pPr>
-      <w:rPr/>
-    </w:lvl>
-    <w:lvl w:ilvl="7">
-      <w:start w:val="1"/>
-      <w:numFmt w:val="lowerLetter"/>
-      <w:lvlText w:val="%8."/>
-      <w:lvlJc w:val="left"/>
-      <w:pPr>
-        <w:tabs>
-          <w:tab w:val="num" w:pos="0"/>
-        </w:tabs>
-        <w:ind w:left="5760" w:hanging="360"/>
-      </w:pPr>
-      <w:rPr/>
+      <w:rPr>
+        <w:rFonts w:ascii="Wingdings" w:hAnsi="Wingdings" w:cs="Wingdings" w:hint="default"/>
+      </w:rPr>
     </w:lvl>
     <w:lvl w:ilvl="8">
       <w:start w:val="1"/>
-      <w:numFmt w:val="lowerRoman"/>
-      <w:lvlText w:val="%9."/>
-      <w:lvlJc w:val="right"/>
-      <w:pPr>
-        <w:tabs>
-          <w:tab w:val="num" w:pos="0"/>
-        </w:tabs>
-        <w:ind w:left="6480" w:hanging="180"/>
-      </w:pPr>
-      <w:rPr/>
+      <w:numFmt w:val="bullet"/>
+      <w:lvlText w:val=""/>
+      <w:lvlJc w:val="left"/>
+      <w:pPr>
+        <w:tabs>
+          <w:tab w:val="num" w:pos="3960"/>
+        </w:tabs>
+        <w:ind w:left="3960" w:hanging="360"/>
+      </w:pPr>
+      <w:rPr>
+        <w:rFonts w:ascii="Wingdings" w:hAnsi="Wingdings" w:cs="Wingdings" w:hint="default"/>
+      </w:rPr>
     </w:lvl>
   </w:abstractNum>
   <w:abstractNum w:abstractNumId="21">
     <w:lvl w:ilvl="0">
       <w:start w:val="1"/>
-      <w:numFmt w:val="decimal"/>
-      <w:suff w:val="space"/>
-      <w:lvlText w:val="%1."/>
-      <w:lvlJc w:val="left"/>
-      <w:pPr>
-        <w:tabs>
-          <w:tab w:val="num" w:pos="0"/>
-        </w:tabs>
-        <w:ind w:left="0" w:hanging="0"/>
-      </w:pPr>
-      <w:rPr>
-        <w:sz w:val="24"/>
-        <w:i w:val="false"/>
-        <w:b/>
-        <w:rFonts w:ascii="Times New Roman" w:hAnsi="Times New Roman"/>
+      <w:numFmt w:val="bullet"/>
+      <w:lvlText w:val=""/>
+      <w:lvlJc w:val="left"/>
+      <w:pPr>
+        <w:tabs>
+          <w:tab w:val="num" w:pos="720"/>
+        </w:tabs>
+        <w:ind w:left="720" w:hanging="360"/>
+      </w:pPr>
+      <w:rPr>
+        <w:rFonts w:ascii="Wingdings" w:hAnsi="Wingdings" w:cs="Wingdings" w:hint="default"/>
       </w:rPr>
     </w:lvl>
     <w:lvl w:ilvl="1">
       <w:start w:val="1"/>
-      <w:numFmt w:val="lowerLetter"/>
-      <w:lvlText w:val="%2."/>
-      <w:lvlJc w:val="left"/>
-      <w:pPr>
-        <w:tabs>
-          <w:tab w:val="num" w:pos="0"/>
+      <w:numFmt w:val="bullet"/>
+      <w:lvlText w:val=""/>
+      <w:lvlJc w:val="left"/>
+      <w:pPr>
+        <w:tabs>
+          <w:tab w:val="num" w:pos="1080"/>
+        </w:tabs>
+        <w:ind w:left="1080" w:hanging="360"/>
+      </w:pPr>
+      <w:rPr>
+        <w:rFonts w:ascii="Wingdings" w:hAnsi="Wingdings" w:cs="Wingdings" w:hint="default"/>
+      </w:rPr>
+    </w:lvl>
+    <w:lvl w:ilvl="2">
+      <w:start w:val="1"/>
+      <w:numFmt w:val="bullet"/>
+      <w:lvlText w:val=""/>
+      <w:lvlJc w:val="left"/>
+      <w:pPr>
+        <w:tabs>
+          <w:tab w:val="num" w:pos="1440"/>
         </w:tabs>
         <w:ind w:left="1440" w:hanging="360"/>
       </w:pPr>
-      <w:rPr/>
-    </w:lvl>
-    <w:lvl w:ilvl="2">
-      <w:start w:val="1"/>
-      <w:numFmt w:val="lowerRoman"/>
-      <w:lvlText w:val="%3."/>
-      <w:lvlJc w:val="right"/>
-      <w:pPr>
-        <w:tabs>
-          <w:tab w:val="num" w:pos="0"/>
-        </w:tabs>
-        <w:ind w:left="2160" w:hanging="180"/>
-      </w:pPr>
-      <w:rPr/>
+      <w:rPr>
+        <w:rFonts w:ascii="Wingdings" w:hAnsi="Wingdings" w:cs="Wingdings" w:hint="default"/>
+      </w:rPr>
     </w:lvl>
     <w:lvl w:ilvl="3">
       <w:start w:val="1"/>
-      <w:numFmt w:val="decimal"/>
-      <w:lvlText w:val="%4."/>
-      <w:lvlJc w:val="left"/>
-      <w:pPr>
-        <w:tabs>
-          <w:tab w:val="num" w:pos="0"/>
+      <w:numFmt w:val="bullet"/>
+      <w:lvlText w:val=""/>
+      <w:lvlJc w:val="left"/>
+      <w:pPr>
+        <w:tabs>
+          <w:tab w:val="num" w:pos="1800"/>
+        </w:tabs>
+        <w:ind w:left="1800" w:hanging="360"/>
+      </w:pPr>
+      <w:rPr>
+        <w:rFonts w:ascii="Wingdings" w:hAnsi="Wingdings" w:cs="Wingdings" w:hint="default"/>
+      </w:rPr>
+    </w:lvl>
+    <w:lvl w:ilvl="4">
+      <w:start w:val="1"/>
+      <w:numFmt w:val="bullet"/>
+      <w:lvlText w:val=""/>
+      <w:lvlJc w:val="left"/>
+      <w:pPr>
+        <w:tabs>
+          <w:tab w:val="num" w:pos="2160"/>
+        </w:tabs>
+        <w:ind w:left="2160" w:hanging="360"/>
+      </w:pPr>
+      <w:rPr>
+        <w:rFonts w:ascii="Wingdings" w:hAnsi="Wingdings" w:cs="Wingdings" w:hint="default"/>
+      </w:rPr>
+    </w:lvl>
+    <w:lvl w:ilvl="5">
+      <w:start w:val="1"/>
+      <w:numFmt w:val="bullet"/>
+      <w:lvlText w:val=""/>
+      <w:lvlJc w:val="left"/>
+      <w:pPr>
+        <w:tabs>
+          <w:tab w:val="num" w:pos="2520"/>
+        </w:tabs>
+        <w:ind w:left="2520" w:hanging="360"/>
+      </w:pPr>
+      <w:rPr>
+        <w:rFonts w:ascii="Wingdings" w:hAnsi="Wingdings" w:cs="Wingdings" w:hint="default"/>
+      </w:rPr>
+    </w:lvl>
+    <w:lvl w:ilvl="6">
+      <w:start w:val="1"/>
+      <w:numFmt w:val="bullet"/>
+      <w:lvlText w:val=""/>
+      <w:lvlJc w:val="left"/>
+      <w:pPr>
+        <w:tabs>
+          <w:tab w:val="num" w:pos="2880"/>
         </w:tabs>
         <w:ind w:left="2880" w:hanging="360"/>
       </w:pPr>
-      <w:rPr/>
-    </w:lvl>
-    <w:lvl w:ilvl="4">
-      <w:start w:val="1"/>
-      <w:numFmt w:val="lowerLetter"/>
-      <w:lvlText w:val="%5."/>
-      <w:lvlJc w:val="left"/>
-      <w:pPr>
-        <w:tabs>
-          <w:tab w:val="num" w:pos="0"/>
+      <w:rPr>
+        <w:rFonts w:ascii="Wingdings" w:hAnsi="Wingdings" w:cs="Wingdings" w:hint="default"/>
+      </w:rPr>
+    </w:lvl>
+    <w:lvl w:ilvl="7">
+      <w:start w:val="1"/>
+      <w:numFmt w:val="bullet"/>
+      <w:lvlText w:val=""/>
+      <w:lvlJc w:val="left"/>
+      <w:pPr>
+        <w:tabs>
+          <w:tab w:val="num" w:pos="3240"/>
+        </w:tabs>
+        <w:ind w:left="3240" w:hanging="360"/>
+      </w:pPr>
+      <w:rPr>
+        <w:rFonts w:ascii="Wingdings" w:hAnsi="Wingdings" w:cs="Wingdings" w:hint="default"/>
+      </w:rPr>
+    </w:lvl>
+    <w:lvl w:ilvl="8">
+      <w:start w:val="1"/>
+      <w:numFmt w:val="bullet"/>
+      <w:lvlText w:val=""/>
+      <w:lvlJc w:val="left"/>
+      <w:pPr>
+        <w:tabs>
+          <w:tab w:val="num" w:pos="3600"/>
         </w:tabs>
         <w:ind w:left="3600" w:hanging="360"/>
       </w:pPr>
-      <w:rPr/>
-    </w:lvl>
-    <w:lvl w:ilvl="5">
-      <w:start w:val="1"/>
-      <w:numFmt w:val="lowerRoman"/>
-      <w:lvlText w:val="%6."/>
-      <w:lvlJc w:val="right"/>
-      <w:pPr>
-        <w:tabs>
-          <w:tab w:val="num" w:pos="0"/>
-        </w:tabs>
-        <w:ind w:left="4320" w:hanging="180"/>
-      </w:pPr>
-      <w:rPr/>
-    </w:lvl>
-    <w:lvl w:ilvl="6">
-      <w:start w:val="1"/>
-      <w:numFmt w:val="decimal"/>
-      <w:lvlText w:val="%7."/>
-      <w:lvlJc w:val="left"/>
-      <w:pPr>
-        <w:tabs>
-          <w:tab w:val="num" w:pos="0"/>
-        </w:tabs>
-        <w:ind w:left="5040" w:hanging="360"/>
-      </w:pPr>
-      <w:rPr/>
-    </w:lvl>
-    <w:lvl w:ilvl="7">
-      <w:start w:val="1"/>
-      <w:numFmt w:val="lowerLetter"/>
-      <w:lvlText w:val="%8."/>
-      <w:lvlJc w:val="left"/>
-      <w:pPr>
-        <w:tabs>
-          <w:tab w:val="num" w:pos="0"/>
-        </w:tabs>
-        <w:ind w:left="5760" w:hanging="360"/>
-      </w:pPr>
-      <w:rPr/>
-    </w:lvl>
-    <w:lvl w:ilvl="8">
-      <w:start w:val="1"/>
-      <w:numFmt w:val="lowerRoman"/>
-      <w:lvlText w:val="%9."/>
-      <w:lvlJc w:val="right"/>
-      <w:pPr>
-        <w:tabs>
-          <w:tab w:val="num" w:pos="0"/>
-        </w:tabs>
-        <w:ind w:left="6480" w:hanging="180"/>
-      </w:pPr>
-      <w:rPr/>
+      <w:rPr>
+        <w:rFonts w:ascii="Wingdings" w:hAnsi="Wingdings" w:cs="Wingdings" w:hint="default"/>
+      </w:rPr>
     </w:lvl>
   </w:abstractNum>
   <w:abstractNum w:abstractNumId="22">
@@ -18450,7 +18006,22 @@
     <w:lvl w:ilvl="0">
       <w:start w:val="1"/>
       <w:numFmt w:val="bullet"/>
-      <w:lvlText w:val=""/>
+      <w:lvlText w:val=""/>
+      <w:lvlJc w:val="left"/>
+      <w:pPr>
+        <w:tabs>
+          <w:tab w:val="num" w:pos="720"/>
+        </w:tabs>
+        <w:ind w:left="720" w:hanging="360"/>
+      </w:pPr>
+      <w:rPr>
+        <w:rFonts w:ascii="Symbol" w:hAnsi="Symbol" w:cs="Symbol" w:hint="default"/>
+      </w:rPr>
+    </w:lvl>
+    <w:lvl w:ilvl="1">
+      <w:start w:val="1"/>
+      <w:numFmt w:val="bullet"/>
+      <w:lvlText w:val=""/>
       <w:lvlJc w:val="left"/>
       <w:pPr>
         <w:tabs>
@@ -18459,13 +18030,13 @@
         <w:ind w:left="1080" w:hanging="360"/>
       </w:pPr>
       <w:rPr>
-        <w:rFonts w:ascii="Wingdings" w:hAnsi="Wingdings" w:cs="Wingdings" w:hint="default"/>
-      </w:rPr>
-    </w:lvl>
-    <w:lvl w:ilvl="1">
+        <w:rFonts w:ascii="Symbol" w:hAnsi="Symbol" w:cs="Symbol" w:hint="default"/>
+      </w:rPr>
+    </w:lvl>
+    <w:lvl w:ilvl="2">
       <w:start w:val="1"/>
       <w:numFmt w:val="bullet"/>
-      <w:lvlText w:val=""/>
+      <w:lvlText w:val=""/>
       <w:lvlJc w:val="left"/>
       <w:pPr>
         <w:tabs>
@@ -18474,13 +18045,13 @@
         <w:ind w:left="1440" w:hanging="360"/>
       </w:pPr>
       <w:rPr>
-        <w:rFonts w:ascii="Wingdings" w:hAnsi="Wingdings" w:cs="Wingdings" w:hint="default"/>
-      </w:rPr>
-    </w:lvl>
-    <w:lvl w:ilvl="2">
+        <w:rFonts w:ascii="Symbol" w:hAnsi="Symbol" w:cs="Symbol" w:hint="default"/>
+      </w:rPr>
+    </w:lvl>
+    <w:lvl w:ilvl="3">
       <w:start w:val="1"/>
       <w:numFmt w:val="bullet"/>
-      <w:lvlText w:val=""/>
+      <w:lvlText w:val=""/>
       <w:lvlJc w:val="left"/>
       <w:pPr>
         <w:tabs>
@@ -18489,13 +18060,13 @@
         <w:ind w:left="1800" w:hanging="360"/>
       </w:pPr>
       <w:rPr>
-        <w:rFonts w:ascii="Wingdings" w:hAnsi="Wingdings" w:cs="Wingdings" w:hint="default"/>
-      </w:rPr>
-    </w:lvl>
-    <w:lvl w:ilvl="3">
+        <w:rFonts w:ascii="Symbol" w:hAnsi="Symbol" w:cs="Symbol" w:hint="default"/>
+      </w:rPr>
+    </w:lvl>
+    <w:lvl w:ilvl="4">
       <w:start w:val="1"/>
       <w:numFmt w:val="bullet"/>
-      <w:lvlText w:val=""/>
+      <w:lvlText w:val=""/>
       <w:lvlJc w:val="left"/>
       <w:pPr>
         <w:tabs>
@@ -18504,13 +18075,13 @@
         <w:ind w:left="2160" w:hanging="360"/>
       </w:pPr>
       <w:rPr>
-        <w:rFonts w:ascii="Wingdings" w:hAnsi="Wingdings" w:cs="Wingdings" w:hint="default"/>
-      </w:rPr>
-    </w:lvl>
-    <w:lvl w:ilvl="4">
+        <w:rFonts w:ascii="Symbol" w:hAnsi="Symbol" w:cs="Symbol" w:hint="default"/>
+      </w:rPr>
+    </w:lvl>
+    <w:lvl w:ilvl="5">
       <w:start w:val="1"/>
       <w:numFmt w:val="bullet"/>
-      <w:lvlText w:val=""/>
+      <w:lvlText w:val=""/>
       <w:lvlJc w:val="left"/>
       <w:pPr>
         <w:tabs>
@@ -18519,13 +18090,13 @@
         <w:ind w:left="2520" w:hanging="360"/>
       </w:pPr>
       <w:rPr>
-        <w:rFonts w:ascii="Wingdings" w:hAnsi="Wingdings" w:cs="Wingdings" w:hint="default"/>
-      </w:rPr>
-    </w:lvl>
-    <w:lvl w:ilvl="5">
+        <w:rFonts w:ascii="Symbol" w:hAnsi="Symbol" w:cs="Symbol" w:hint="default"/>
+      </w:rPr>
+    </w:lvl>
+    <w:lvl w:ilvl="6">
       <w:start w:val="1"/>
       <w:numFmt w:val="bullet"/>
-      <w:lvlText w:val=""/>
+      <w:lvlText w:val=""/>
       <w:lvlJc w:val="left"/>
       <w:pPr>
         <w:tabs>
@@ -18534,13 +18105,13 @@
         <w:ind w:left="2880" w:hanging="360"/>
       </w:pPr>
       <w:rPr>
-        <w:rFonts w:ascii="Wingdings" w:hAnsi="Wingdings" w:cs="Wingdings" w:hint="default"/>
-      </w:rPr>
-    </w:lvl>
-    <w:lvl w:ilvl="6">
+        <w:rFonts w:ascii="Symbol" w:hAnsi="Symbol" w:cs="Symbol" w:hint="default"/>
+      </w:rPr>
+    </w:lvl>
+    <w:lvl w:ilvl="7">
       <w:start w:val="1"/>
       <w:numFmt w:val="bullet"/>
-      <w:lvlText w:val=""/>
+      <w:lvlText w:val=""/>
       <w:lvlJc w:val="left"/>
       <w:pPr>
         <w:tabs>
@@ -18549,13 +18120,13 @@
         <w:ind w:left="3240" w:hanging="360"/>
       </w:pPr>
       <w:rPr>
-        <w:rFonts w:ascii="Wingdings" w:hAnsi="Wingdings" w:cs="Wingdings" w:hint="default"/>
-      </w:rPr>
-    </w:lvl>
-    <w:lvl w:ilvl="7">
+        <w:rFonts w:ascii="Symbol" w:hAnsi="Symbol" w:cs="Symbol" w:hint="default"/>
+      </w:rPr>
+    </w:lvl>
+    <w:lvl w:ilvl="8">
       <w:start w:val="1"/>
       <w:numFmt w:val="bullet"/>
-      <w:lvlText w:val=""/>
+      <w:lvlText w:val=""/>
       <w:lvlJc w:val="left"/>
       <w:pPr>
         <w:tabs>
@@ -18564,22 +18135,7 @@
         <w:ind w:left="3600" w:hanging="360"/>
       </w:pPr>
       <w:rPr>
-        <w:rFonts w:ascii="Wingdings" w:hAnsi="Wingdings" w:cs="Wingdings" w:hint="default"/>
-      </w:rPr>
-    </w:lvl>
-    <w:lvl w:ilvl="8">
-      <w:start w:val="1"/>
-      <w:numFmt w:val="bullet"/>
-      <w:lvlText w:val=""/>
-      <w:lvlJc w:val="left"/>
-      <w:pPr>
-        <w:tabs>
-          <w:tab w:val="num" w:pos="3960"/>
-        </w:tabs>
-        <w:ind w:left="3960" w:hanging="360"/>
-      </w:pPr>
-      <w:rPr>
-        <w:rFonts w:ascii="Wingdings" w:hAnsi="Wingdings" w:cs="Wingdings" w:hint="default"/>
+        <w:rFonts w:ascii="Symbol" w:hAnsi="Symbol" w:cs="Symbol" w:hint="default"/>
       </w:rPr>
     </w:lvl>
   </w:abstractNum>
@@ -18587,7 +18143,22 @@
     <w:lvl w:ilvl="0">
       <w:start w:val="1"/>
       <w:numFmt w:val="bullet"/>
-      <w:lvlText w:val=""/>
+      <w:lvlText w:val=""/>
+      <w:lvlJc w:val="left"/>
+      <w:pPr>
+        <w:tabs>
+          <w:tab w:val="num" w:pos="720"/>
+        </w:tabs>
+        <w:ind w:left="720" w:hanging="360"/>
+      </w:pPr>
+      <w:rPr>
+        <w:rFonts w:ascii="Wingdings" w:hAnsi="Wingdings" w:cs="Wingdings" w:hint="default"/>
+      </w:rPr>
+    </w:lvl>
+    <w:lvl w:ilvl="1">
+      <w:start w:val="1"/>
+      <w:numFmt w:val="bullet"/>
+      <w:lvlText w:val=""/>
       <w:lvlJc w:val="left"/>
       <w:pPr>
         <w:tabs>
@@ -18599,10 +18170,10 @@
         <w:rFonts w:ascii="Wingdings" w:hAnsi="Wingdings" w:cs="Wingdings" w:hint="default"/>
       </w:rPr>
     </w:lvl>
-    <w:lvl w:ilvl="1">
+    <w:lvl w:ilvl="2">
       <w:start w:val="1"/>
       <w:numFmt w:val="bullet"/>
-      <w:lvlText w:val=""/>
+      <w:lvlText w:val=""/>
       <w:lvlJc w:val="left"/>
       <w:pPr>
         <w:tabs>
@@ -18614,10 +18185,10 @@
         <w:rFonts w:ascii="Wingdings" w:hAnsi="Wingdings" w:cs="Wingdings" w:hint="default"/>
       </w:rPr>
     </w:lvl>
-    <w:lvl w:ilvl="2">
+    <w:lvl w:ilvl="3">
       <w:start w:val="1"/>
       <w:numFmt w:val="bullet"/>
-      <w:lvlText w:val=""/>
+      <w:lvlText w:val=""/>
       <w:lvlJc w:val="left"/>
       <w:pPr>
         <w:tabs>
@@ -18629,10 +18200,10 @@
         <w:rFonts w:ascii="Wingdings" w:hAnsi="Wingdings" w:cs="Wingdings" w:hint="default"/>
       </w:rPr>
     </w:lvl>
-    <w:lvl w:ilvl="3">
+    <w:lvl w:ilvl="4">
       <w:start w:val="1"/>
       <w:numFmt w:val="bullet"/>
-      <w:lvlText w:val=""/>
+      <w:lvlText w:val=""/>
       <w:lvlJc w:val="left"/>
       <w:pPr>
         <w:tabs>
@@ -18644,10 +18215,10 @@
         <w:rFonts w:ascii="Wingdings" w:hAnsi="Wingdings" w:cs="Wingdings" w:hint="default"/>
       </w:rPr>
     </w:lvl>
-    <w:lvl w:ilvl="4">
+    <w:lvl w:ilvl="5">
       <w:start w:val="1"/>
       <w:numFmt w:val="bullet"/>
-      <w:lvlText w:val=""/>
+      <w:lvlText w:val=""/>
       <w:lvlJc w:val="left"/>
       <w:pPr>
         <w:tabs>
@@ -18659,10 +18230,10 @@
         <w:rFonts w:ascii="Wingdings" w:hAnsi="Wingdings" w:cs="Wingdings" w:hint="default"/>
       </w:rPr>
     </w:lvl>
-    <w:lvl w:ilvl="5">
+    <w:lvl w:ilvl="6">
       <w:start w:val="1"/>
       <w:numFmt w:val="bullet"/>
-      <w:lvlText w:val=""/>
+      <w:lvlText w:val=""/>
       <w:lvlJc w:val="left"/>
       <w:pPr>
         <w:tabs>
@@ -18674,10 +18245,10 @@
         <w:rFonts w:ascii="Wingdings" w:hAnsi="Wingdings" w:cs="Wingdings" w:hint="default"/>
       </w:rPr>
     </w:lvl>
-    <w:lvl w:ilvl="6">
+    <w:lvl w:ilvl="7">
       <w:start w:val="1"/>
       <w:numFmt w:val="bullet"/>
-      <w:lvlText w:val=""/>
+      <w:lvlText w:val=""/>
       <w:lvlJc w:val="left"/>
       <w:pPr>
         <w:tabs>
@@ -18689,31 +18260,16 @@
         <w:rFonts w:ascii="Wingdings" w:hAnsi="Wingdings" w:cs="Wingdings" w:hint="default"/>
       </w:rPr>
     </w:lvl>
-    <w:lvl w:ilvl="7">
+    <w:lvl w:ilvl="8">
       <w:start w:val="1"/>
       <w:numFmt w:val="bullet"/>
-      <w:lvlText w:val=""/>
+      <w:lvlText w:val=""/>
       <w:lvlJc w:val="left"/>
       <w:pPr>
         <w:tabs>
           <w:tab w:val="num" w:pos="3600"/>
         </w:tabs>
         <w:ind w:left="3600" w:hanging="360"/>
-      </w:pPr>
-      <w:rPr>
-        <w:rFonts w:ascii="Wingdings" w:hAnsi="Wingdings" w:cs="Wingdings" w:hint="default"/>
-      </w:rPr>
-    </w:lvl>
-    <w:lvl w:ilvl="8">
-      <w:start w:val="1"/>
-      <w:numFmt w:val="bullet"/>
-      <w:lvlText w:val=""/>
-      <w:lvlJc w:val="left"/>
-      <w:pPr>
-        <w:tabs>
-          <w:tab w:val="num" w:pos="3960"/>
-        </w:tabs>
-        <w:ind w:left="3960" w:hanging="360"/>
       </w:pPr>
       <w:rPr>
         <w:rFonts w:ascii="Wingdings" w:hAnsi="Wingdings" w:cs="Wingdings" w:hint="default"/>
@@ -18724,7 +18280,7 @@
     <w:lvl w:ilvl="0">
       <w:start w:val="1"/>
       <w:numFmt w:val="bullet"/>
-      <w:lvlText w:val=""/>
+      <w:lvlText w:val=""/>
       <w:lvlJc w:val="left"/>
       <w:pPr>
         <w:tabs>
@@ -18739,7 +18295,7 @@
     <w:lvl w:ilvl="1">
       <w:start w:val="1"/>
       <w:numFmt w:val="bullet"/>
-      <w:lvlText w:val=""/>
+      <w:lvlText w:val="◦"/>
       <w:lvlJc w:val="left"/>
       <w:pPr>
         <w:tabs>
@@ -18748,13 +18304,13 @@
         <w:ind w:left="1080" w:hanging="360"/>
       </w:pPr>
       <w:rPr>
-        <w:rFonts w:ascii="Wingdings" w:hAnsi="Wingdings" w:cs="Wingdings" w:hint="default"/>
+        <w:rFonts w:ascii="OpenSymbol" w:hAnsi="OpenSymbol" w:cs="OpenSymbol" w:hint="default"/>
       </w:rPr>
     </w:lvl>
     <w:lvl w:ilvl="2">
       <w:start w:val="1"/>
       <w:numFmt w:val="bullet"/>
-      <w:lvlText w:val=""/>
+      <w:lvlText w:val="▪"/>
       <w:lvlJc w:val="left"/>
       <w:pPr>
         <w:tabs>
@@ -18763,13 +18319,13 @@
         <w:ind w:left="1440" w:hanging="360"/>
       </w:pPr>
       <w:rPr>
-        <w:rFonts w:ascii="Wingdings" w:hAnsi="Wingdings" w:cs="Wingdings" w:hint="default"/>
+        <w:rFonts w:ascii="OpenSymbol" w:hAnsi="OpenSymbol" w:cs="OpenSymbol" w:hint="default"/>
       </w:rPr>
     </w:lvl>
     <w:lvl w:ilvl="3">
       <w:start w:val="1"/>
       <w:numFmt w:val="bullet"/>
-      <w:lvlText w:val=""/>
+      <w:lvlText w:val=""/>
       <w:lvlJc w:val="left"/>
       <w:pPr>
         <w:tabs>
@@ -18778,13 +18334,13 @@
         <w:ind w:left="1800" w:hanging="360"/>
       </w:pPr>
       <w:rPr>
-        <w:rFonts w:ascii="Wingdings" w:hAnsi="Wingdings" w:cs="Wingdings" w:hint="default"/>
+        <w:rFonts w:ascii="Symbol" w:hAnsi="Symbol" w:cs="Symbol" w:hint="default"/>
       </w:rPr>
     </w:lvl>
     <w:lvl w:ilvl="4">
       <w:start w:val="1"/>
       <w:numFmt w:val="bullet"/>
-      <w:lvlText w:val=""/>
+      <w:lvlText w:val="◦"/>
       <w:lvlJc w:val="left"/>
       <w:pPr>
         <w:tabs>
@@ -18793,13 +18349,13 @@
         <w:ind w:left="2160" w:hanging="360"/>
       </w:pPr>
       <w:rPr>
-        <w:rFonts w:ascii="Wingdings" w:hAnsi="Wingdings" w:cs="Wingdings" w:hint="default"/>
+        <w:rFonts w:ascii="OpenSymbol" w:hAnsi="OpenSymbol" w:cs="OpenSymbol" w:hint="default"/>
       </w:rPr>
     </w:lvl>
     <w:lvl w:ilvl="5">
       <w:start w:val="1"/>
       <w:numFmt w:val="bullet"/>
-      <w:lvlText w:val=""/>
+      <w:lvlText w:val="▪"/>
       <w:lvlJc w:val="left"/>
       <w:pPr>
         <w:tabs>
@@ -18808,13 +18364,13 @@
         <w:ind w:left="2520" w:hanging="360"/>
       </w:pPr>
       <w:rPr>
-        <w:rFonts w:ascii="Wingdings" w:hAnsi="Wingdings" w:cs="Wingdings" w:hint="default"/>
+        <w:rFonts w:ascii="OpenSymbol" w:hAnsi="OpenSymbol" w:cs="OpenSymbol" w:hint="default"/>
       </w:rPr>
     </w:lvl>
     <w:lvl w:ilvl="6">
       <w:start w:val="1"/>
       <w:numFmt w:val="bullet"/>
-      <w:lvlText w:val=""/>
+      <w:lvlText w:val=""/>
       <w:lvlJc w:val="left"/>
       <w:pPr>
         <w:tabs>
@@ -18823,13 +18379,13 @@
         <w:ind w:left="2880" w:hanging="360"/>
       </w:pPr>
       <w:rPr>
-        <w:rFonts w:ascii="Wingdings" w:hAnsi="Wingdings" w:cs="Wingdings" w:hint="default"/>
+        <w:rFonts w:ascii="Symbol" w:hAnsi="Symbol" w:cs="Symbol" w:hint="default"/>
       </w:rPr>
     </w:lvl>
     <w:lvl w:ilvl="7">
       <w:start w:val="1"/>
       <w:numFmt w:val="bullet"/>
-      <w:lvlText w:val=""/>
+      <w:lvlText w:val="◦"/>
       <w:lvlJc w:val="left"/>
       <w:pPr>
         <w:tabs>
@@ -18838,13 +18394,13 @@
         <w:ind w:left="3240" w:hanging="360"/>
       </w:pPr>
       <w:rPr>
-        <w:rFonts w:ascii="Wingdings" w:hAnsi="Wingdings" w:cs="Wingdings" w:hint="default"/>
+        <w:rFonts w:ascii="OpenSymbol" w:hAnsi="OpenSymbol" w:cs="OpenSymbol" w:hint="default"/>
       </w:rPr>
     </w:lvl>
     <w:lvl w:ilvl="8">
       <w:start w:val="1"/>
       <w:numFmt w:val="bullet"/>
-      <w:lvlText w:val=""/>
+      <w:lvlText w:val="▪"/>
       <w:lvlJc w:val="left"/>
       <w:pPr>
         <w:tabs>
@@ -18853,7 +18409,7 @@
         <w:ind w:left="3600" w:hanging="360"/>
       </w:pPr>
       <w:rPr>
-        <w:rFonts w:ascii="Wingdings" w:hAnsi="Wingdings" w:cs="Wingdings" w:hint="default"/>
+        <w:rFonts w:ascii="OpenSymbol" w:hAnsi="OpenSymbol" w:cs="OpenSymbol" w:hint="default"/>
       </w:rPr>
     </w:lvl>
   </w:abstractNum>
@@ -18861,7 +18417,7 @@
     <w:lvl w:ilvl="0">
       <w:start w:val="1"/>
       <w:numFmt w:val="bullet"/>
-      <w:lvlText w:val=""/>
+      <w:lvlText w:val=""/>
       <w:lvlJc w:val="left"/>
       <w:pPr>
         <w:tabs>
@@ -18876,7 +18432,7 @@
     <w:lvl w:ilvl="1">
       <w:start w:val="1"/>
       <w:numFmt w:val="bullet"/>
-      <w:lvlText w:val=""/>
+      <w:lvlText w:val=""/>
       <w:lvlJc w:val="left"/>
       <w:pPr>
         <w:tabs>
@@ -18891,7 +18447,7 @@
     <w:lvl w:ilvl="2">
       <w:start w:val="1"/>
       <w:numFmt w:val="bullet"/>
-      <w:lvlText w:val=""/>
+      <w:lvlText w:val=""/>
       <w:lvlJc w:val="left"/>
       <w:pPr>
         <w:tabs>
@@ -18906,7 +18462,7 @@
     <w:lvl w:ilvl="3">
       <w:start w:val="1"/>
       <w:numFmt w:val="bullet"/>
-      <w:lvlText w:val=""/>
+      <w:lvlText w:val=""/>
       <w:lvlJc w:val="left"/>
       <w:pPr>
         <w:tabs>
@@ -18921,7 +18477,7 @@
     <w:lvl w:ilvl="4">
       <w:start w:val="1"/>
       <w:numFmt w:val="bullet"/>
-      <w:lvlText w:val=""/>
+      <w:lvlText w:val=""/>
       <w:lvlJc w:val="left"/>
       <w:pPr>
         <w:tabs>
@@ -18936,7 +18492,7 @@
     <w:lvl w:ilvl="5">
       <w:start w:val="1"/>
       <w:numFmt w:val="bullet"/>
-      <w:lvlText w:val=""/>
+      <w:lvlText w:val=""/>
       <w:lvlJc w:val="left"/>
       <w:pPr>
         <w:tabs>
@@ -18951,7 +18507,7 @@
     <w:lvl w:ilvl="6">
       <w:start w:val="1"/>
       <w:numFmt w:val="bullet"/>
-      <w:lvlText w:val=""/>
+      <w:lvlText w:val=""/>
       <w:lvlJc w:val="left"/>
       <w:pPr>
         <w:tabs>
@@ -18966,7 +18522,7 @@
     <w:lvl w:ilvl="7">
       <w:start w:val="1"/>
       <w:numFmt w:val="bullet"/>
-      <w:lvlText w:val=""/>
+      <w:lvlText w:val=""/>
       <w:lvlJc w:val="left"/>
       <w:pPr>
         <w:tabs>
@@ -18981,7 +18537,7 @@
     <w:lvl w:ilvl="8">
       <w:start w:val="1"/>
       <w:numFmt w:val="bullet"/>
-      <w:lvlText w:val=""/>
+      <w:lvlText w:val=""/>
       <w:lvlJc w:val="left"/>
       <w:pPr>
         <w:tabs>
@@ -18998,7 +18554,7 @@
     <w:lvl w:ilvl="0">
       <w:start w:val="1"/>
       <w:numFmt w:val="bullet"/>
-      <w:lvlText w:val=""/>
+      <w:lvlText w:val=""/>
       <w:lvlJc w:val="left"/>
       <w:pPr>
         <w:tabs>
@@ -19007,13 +18563,13 @@
         <w:ind w:left="720" w:hanging="360"/>
       </w:pPr>
       <w:rPr>
-        <w:rFonts w:ascii="Symbol" w:hAnsi="Symbol" w:cs="Symbol" w:hint="default"/>
+        <w:rFonts w:ascii="Wingdings" w:hAnsi="Wingdings" w:cs="Wingdings" w:hint="default"/>
       </w:rPr>
     </w:lvl>
     <w:lvl w:ilvl="1">
       <w:start w:val="1"/>
       <w:numFmt w:val="bullet"/>
-      <w:lvlText w:val=""/>
+      <w:lvlText w:val=""/>
       <w:lvlJc w:val="left"/>
       <w:pPr>
         <w:tabs>
@@ -19022,13 +18578,13 @@
         <w:ind w:left="1080" w:hanging="360"/>
       </w:pPr>
       <w:rPr>
-        <w:rFonts w:ascii="Symbol" w:hAnsi="Symbol" w:cs="Symbol" w:hint="default"/>
+        <w:rFonts w:ascii="Wingdings" w:hAnsi="Wingdings" w:cs="Wingdings" w:hint="default"/>
       </w:rPr>
     </w:lvl>
     <w:lvl w:ilvl="2">
       <w:start w:val="1"/>
       <w:numFmt w:val="bullet"/>
-      <w:lvlText w:val=""/>
+      <w:lvlText w:val=""/>
       <w:lvlJc w:val="left"/>
       <w:pPr>
         <w:tabs>
@@ -19037,13 +18593,13 @@
         <w:ind w:left="1440" w:hanging="360"/>
       </w:pPr>
       <w:rPr>
-        <w:rFonts w:ascii="Symbol" w:hAnsi="Symbol" w:cs="Symbol" w:hint="default"/>
+        <w:rFonts w:ascii="Wingdings" w:hAnsi="Wingdings" w:cs="Wingdings" w:hint="default"/>
       </w:rPr>
     </w:lvl>
     <w:lvl w:ilvl="3">
       <w:start w:val="1"/>
       <w:numFmt w:val="bullet"/>
-      <w:lvlText w:val=""/>
+      <w:lvlText w:val=""/>
       <w:lvlJc w:val="left"/>
       <w:pPr>
         <w:tabs>
@@ -19052,13 +18608,13 @@
         <w:ind w:left="1800" w:hanging="360"/>
       </w:pPr>
       <w:rPr>
-        <w:rFonts w:ascii="Symbol" w:hAnsi="Symbol" w:cs="Symbol" w:hint="default"/>
+        <w:rFonts w:ascii="Wingdings" w:hAnsi="Wingdings" w:cs="Wingdings" w:hint="default"/>
       </w:rPr>
     </w:lvl>
     <w:lvl w:ilvl="4">
       <w:start w:val="1"/>
       <w:numFmt w:val="bullet"/>
-      <w:lvlText w:val=""/>
+      <w:lvlText w:val=""/>
       <w:lvlJc w:val="left"/>
       <w:pPr>
         <w:tabs>
@@ -19067,13 +18623,13 @@
         <w:ind w:left="2160" w:hanging="360"/>
       </w:pPr>
       <w:rPr>
-        <w:rFonts w:ascii="Symbol" w:hAnsi="Symbol" w:cs="Symbol" w:hint="default"/>
+        <w:rFonts w:ascii="Wingdings" w:hAnsi="Wingdings" w:cs="Wingdings" w:hint="default"/>
       </w:rPr>
     </w:lvl>
     <w:lvl w:ilvl="5">
       <w:start w:val="1"/>
       <w:numFmt w:val="bullet"/>
-      <w:lvlText w:val=""/>
+      <w:lvlText w:val=""/>
       <w:lvlJc w:val="left"/>
       <w:pPr>
         <w:tabs>
@@ -19082,13 +18638,13 @@
         <w:ind w:left="2520" w:hanging="360"/>
       </w:pPr>
       <w:rPr>
-        <w:rFonts w:ascii="Symbol" w:hAnsi="Symbol" w:cs="Symbol" w:hint="default"/>
+        <w:rFonts w:ascii="Wingdings" w:hAnsi="Wingdings" w:cs="Wingdings" w:hint="default"/>
       </w:rPr>
     </w:lvl>
     <w:lvl w:ilvl="6">
       <w:start w:val="1"/>
       <w:numFmt w:val="bullet"/>
-      <w:lvlText w:val=""/>
+      <w:lvlText w:val=""/>
       <w:lvlJc w:val="left"/>
       <w:pPr>
         <w:tabs>
@@ -19097,13 +18653,13 @@
         <w:ind w:left="2880" w:hanging="360"/>
       </w:pPr>
       <w:rPr>
-        <w:rFonts w:ascii="Symbol" w:hAnsi="Symbol" w:cs="Symbol" w:hint="default"/>
+        <w:rFonts w:ascii="Wingdings" w:hAnsi="Wingdings" w:cs="Wingdings" w:hint="default"/>
       </w:rPr>
     </w:lvl>
     <w:lvl w:ilvl="7">
       <w:start w:val="1"/>
       <w:numFmt w:val="bullet"/>
-      <w:lvlText w:val=""/>
+      <w:lvlText w:val=""/>
       <w:lvlJc w:val="left"/>
       <w:pPr>
         <w:tabs>
@@ -19112,13 +18668,13 @@
         <w:ind w:left="3240" w:hanging="360"/>
       </w:pPr>
       <w:rPr>
-        <w:rFonts w:ascii="Symbol" w:hAnsi="Symbol" w:cs="Symbol" w:hint="default"/>
+        <w:rFonts w:ascii="Wingdings" w:hAnsi="Wingdings" w:cs="Wingdings" w:hint="default"/>
       </w:rPr>
     </w:lvl>
     <w:lvl w:ilvl="8">
       <w:start w:val="1"/>
       <w:numFmt w:val="bullet"/>
-      <w:lvlText w:val=""/>
+      <w:lvlText w:val=""/>
       <w:lvlJc w:val="left"/>
       <w:pPr>
         <w:tabs>
@@ -19127,7 +18683,7 @@
         <w:ind w:left="3600" w:hanging="360"/>
       </w:pPr>
       <w:rPr>
-        <w:rFonts w:ascii="Symbol" w:hAnsi="Symbol" w:cs="Symbol" w:hint="default"/>
+        <w:rFonts w:ascii="Wingdings" w:hAnsi="Wingdings" w:cs="Wingdings" w:hint="default"/>
       </w:rPr>
     </w:lvl>
   </w:abstractNum>
@@ -19287,7 +18843,7 @@
     <w:lvl w:ilvl="1">
       <w:start w:val="1"/>
       <w:numFmt w:val="bullet"/>
-      <w:lvlText w:val="◦"/>
+      <w:lvlText w:val=""/>
       <w:lvlJc w:val="left"/>
       <w:pPr>
         <w:tabs>
@@ -19296,13 +18852,13 @@
         <w:ind w:left="1080" w:hanging="360"/>
       </w:pPr>
       <w:rPr>
-        <w:rFonts w:ascii="OpenSymbol" w:hAnsi="OpenSymbol" w:cs="OpenSymbol" w:hint="default"/>
+        <w:rFonts w:ascii="Wingdings" w:hAnsi="Wingdings" w:cs="Wingdings" w:hint="default"/>
       </w:rPr>
     </w:lvl>
     <w:lvl w:ilvl="2">
       <w:start w:val="1"/>
       <w:numFmt w:val="bullet"/>
-      <w:lvlText w:val="▪"/>
+      <w:lvlText w:val=""/>
       <w:lvlJc w:val="left"/>
       <w:pPr>
         <w:tabs>
@@ -19311,13 +18867,13 @@
         <w:ind w:left="1440" w:hanging="360"/>
       </w:pPr>
       <w:rPr>
-        <w:rFonts w:ascii="OpenSymbol" w:hAnsi="OpenSymbol" w:cs="OpenSymbol" w:hint="default"/>
+        <w:rFonts w:ascii="Wingdings" w:hAnsi="Wingdings" w:cs="Wingdings" w:hint="default"/>
       </w:rPr>
     </w:lvl>
     <w:lvl w:ilvl="3">
       <w:start w:val="1"/>
       <w:numFmt w:val="bullet"/>
-      <w:lvlText w:val=""/>
+      <w:lvlText w:val=""/>
       <w:lvlJc w:val="left"/>
       <w:pPr>
         <w:tabs>
@@ -19326,13 +18882,13 @@
         <w:ind w:left="1800" w:hanging="360"/>
       </w:pPr>
       <w:rPr>
-        <w:rFonts w:ascii="Symbol" w:hAnsi="Symbol" w:cs="Symbol" w:hint="default"/>
+        <w:rFonts w:ascii="Wingdings" w:hAnsi="Wingdings" w:cs="Wingdings" w:hint="default"/>
       </w:rPr>
     </w:lvl>
     <w:lvl w:ilvl="4">
       <w:start w:val="1"/>
       <w:numFmt w:val="bullet"/>
-      <w:lvlText w:val="◦"/>
+      <w:lvlText w:val=""/>
       <w:lvlJc w:val="left"/>
       <w:pPr>
         <w:tabs>
@@ -19341,13 +18897,13 @@
         <w:ind w:left="2160" w:hanging="360"/>
       </w:pPr>
       <w:rPr>
-        <w:rFonts w:ascii="OpenSymbol" w:hAnsi="OpenSymbol" w:cs="OpenSymbol" w:hint="default"/>
+        <w:rFonts w:ascii="Wingdings" w:hAnsi="Wingdings" w:cs="Wingdings" w:hint="default"/>
       </w:rPr>
     </w:lvl>
     <w:lvl w:ilvl="5">
       <w:start w:val="1"/>
       <w:numFmt w:val="bullet"/>
-      <w:lvlText w:val="▪"/>
+      <w:lvlText w:val=""/>
       <w:lvlJc w:val="left"/>
       <w:pPr>
         <w:tabs>
@@ -19356,13 +18912,13 @@
         <w:ind w:left="2520" w:hanging="360"/>
       </w:pPr>
       <w:rPr>
-        <w:rFonts w:ascii="OpenSymbol" w:hAnsi="OpenSymbol" w:cs="OpenSymbol" w:hint="default"/>
+        <w:rFonts w:ascii="Wingdings" w:hAnsi="Wingdings" w:cs="Wingdings" w:hint="default"/>
       </w:rPr>
     </w:lvl>
     <w:lvl w:ilvl="6">
       <w:start w:val="1"/>
       <w:numFmt w:val="bullet"/>
-      <w:lvlText w:val=""/>
+      <w:lvlText w:val=""/>
       <w:lvlJc w:val="left"/>
       <w:pPr>
         <w:tabs>
@@ -19371,13 +18927,13 @@
         <w:ind w:left="2880" w:hanging="360"/>
       </w:pPr>
       <w:rPr>
-        <w:rFonts w:ascii="Symbol" w:hAnsi="Symbol" w:cs="Symbol" w:hint="default"/>
+        <w:rFonts w:ascii="Wingdings" w:hAnsi="Wingdings" w:cs="Wingdings" w:hint="default"/>
       </w:rPr>
     </w:lvl>
     <w:lvl w:ilvl="7">
       <w:start w:val="1"/>
       <w:numFmt w:val="bullet"/>
-      <w:lvlText w:val="◦"/>
+      <w:lvlText w:val=""/>
       <w:lvlJc w:val="left"/>
       <w:pPr>
         <w:tabs>
@@ -19386,13 +18942,13 @@
         <w:ind w:left="3240" w:hanging="360"/>
       </w:pPr>
       <w:rPr>
-        <w:rFonts w:ascii="OpenSymbol" w:hAnsi="OpenSymbol" w:cs="OpenSymbol" w:hint="default"/>
+        <w:rFonts w:ascii="Wingdings" w:hAnsi="Wingdings" w:cs="Wingdings" w:hint="default"/>
       </w:rPr>
     </w:lvl>
     <w:lvl w:ilvl="8">
       <w:start w:val="1"/>
       <w:numFmt w:val="bullet"/>
-      <w:lvlText w:val="▪"/>
+      <w:lvlText w:val=""/>
       <w:lvlJc w:val="left"/>
       <w:pPr>
         <w:tabs>
@@ -19401,7 +18957,7 @@
         <w:ind w:left="3600" w:hanging="360"/>
       </w:pPr>
       <w:rPr>
-        <w:rFonts w:ascii="OpenSymbol" w:hAnsi="OpenSymbol" w:cs="OpenSymbol" w:hint="default"/>
+        <w:rFonts w:ascii="Wingdings" w:hAnsi="Wingdings" w:cs="Wingdings" w:hint="default"/>
       </w:rPr>
     </w:lvl>
   </w:abstractNum>
@@ -19409,22 +18965,22 @@
     <w:lvl w:ilvl="0">
       <w:start w:val="1"/>
       <w:numFmt w:val="bullet"/>
-      <w:lvlText w:val=""/>
+      <w:lvlText w:val=""/>
       <w:lvlJc w:val="left"/>
       <w:pPr>
         <w:tabs>
           <w:tab w:val="num" w:pos="720"/>
         </w:tabs>
-        <w:ind w:left="720" w:hanging="360"/>
-      </w:pPr>
-      <w:rPr>
-        <w:rFonts w:ascii="Wingdings" w:hAnsi="Wingdings" w:cs="Wingdings" w:hint="default"/>
+        <w:ind w:left="720" w:hanging="283"/>
+      </w:pPr>
+      <w:rPr>
+        <w:rFonts w:ascii="Symbol" w:hAnsi="Symbol" w:cs="Symbol" w:hint="default"/>
       </w:rPr>
     </w:lvl>
     <w:lvl w:ilvl="1">
       <w:start w:val="1"/>
-      <w:numFmt w:val="bullet"/>
-      <w:lvlText w:val=""/>
+      <w:numFmt w:val="decimal"/>
+      <w:lvlText w:val="%2."/>
       <w:lvlJc w:val="left"/>
       <w:pPr>
         <w:tabs>
@@ -19432,14 +18988,12 @@
         </w:tabs>
         <w:ind w:left="1080" w:hanging="360"/>
       </w:pPr>
-      <w:rPr>
-        <w:rFonts w:ascii="Wingdings" w:hAnsi="Wingdings" w:cs="Wingdings" w:hint="default"/>
-      </w:rPr>
+      <w:rPr/>
     </w:lvl>
     <w:lvl w:ilvl="2">
       <w:start w:val="1"/>
-      <w:numFmt w:val="bullet"/>
-      <w:lvlText w:val=""/>
+      <w:numFmt w:val="decimal"/>
+      <w:lvlText w:val="%3."/>
       <w:lvlJc w:val="left"/>
       <w:pPr>
         <w:tabs>
@@ -19447,14 +19001,12 @@
         </w:tabs>
         <w:ind w:left="1440" w:hanging="360"/>
       </w:pPr>
-      <w:rPr>
-        <w:rFonts w:ascii="Wingdings" w:hAnsi="Wingdings" w:cs="Wingdings" w:hint="default"/>
-      </w:rPr>
+      <w:rPr/>
     </w:lvl>
     <w:lvl w:ilvl="3">
       <w:start w:val="1"/>
-      <w:numFmt w:val="bullet"/>
-      <w:lvlText w:val=""/>
+      <w:numFmt w:val="decimal"/>
+      <w:lvlText w:val="%4."/>
       <w:lvlJc w:val="left"/>
       <w:pPr>
         <w:tabs>
@@ -19462,14 +19014,12 @@
         </w:tabs>
         <w:ind w:left="1800" w:hanging="360"/>
       </w:pPr>
-      <w:rPr>
-        <w:rFonts w:ascii="Wingdings" w:hAnsi="Wingdings" w:cs="Wingdings" w:hint="default"/>
-      </w:rPr>
+      <w:rPr/>
     </w:lvl>
     <w:lvl w:ilvl="4">
       <w:start w:val="1"/>
-      <w:numFmt w:val="bullet"/>
-      <w:lvlText w:val=""/>
+      <w:numFmt w:val="decimal"/>
+      <w:lvlText w:val="%5."/>
       <w:lvlJc w:val="left"/>
       <w:pPr>
         <w:tabs>
@@ -19477,14 +19027,12 @@
         </w:tabs>
         <w:ind w:left="2160" w:hanging="360"/>
       </w:pPr>
-      <w:rPr>
-        <w:rFonts w:ascii="Wingdings" w:hAnsi="Wingdings" w:cs="Wingdings" w:hint="default"/>
-      </w:rPr>
+      <w:rPr/>
     </w:lvl>
     <w:lvl w:ilvl="5">
       <w:start w:val="1"/>
-      <w:numFmt w:val="bullet"/>
-      <w:lvlText w:val=""/>
+      <w:numFmt w:val="decimal"/>
+      <w:lvlText w:val="%6."/>
       <w:lvlJc w:val="left"/>
       <w:pPr>
         <w:tabs>
@@ -19492,14 +19040,12 @@
         </w:tabs>
         <w:ind w:left="2520" w:hanging="360"/>
       </w:pPr>
-      <w:rPr>
-        <w:rFonts w:ascii="Wingdings" w:hAnsi="Wingdings" w:cs="Wingdings" w:hint="default"/>
-      </w:rPr>
+      <w:rPr/>
     </w:lvl>
     <w:lvl w:ilvl="6">
       <w:start w:val="1"/>
-      <w:numFmt w:val="bullet"/>
-      <w:lvlText w:val=""/>
+      <w:numFmt w:val="decimal"/>
+      <w:lvlText w:val="%7."/>
       <w:lvlJc w:val="left"/>
       <w:pPr>
         <w:tabs>
@@ -19507,14 +19053,12 @@
         </w:tabs>
         <w:ind w:left="2880" w:hanging="360"/>
       </w:pPr>
-      <w:rPr>
-        <w:rFonts w:ascii="Wingdings" w:hAnsi="Wingdings" w:cs="Wingdings" w:hint="default"/>
-      </w:rPr>
+      <w:rPr/>
     </w:lvl>
     <w:lvl w:ilvl="7">
       <w:start w:val="1"/>
-      <w:numFmt w:val="bullet"/>
-      <w:lvlText w:val=""/>
+      <w:numFmt w:val="decimal"/>
+      <w:lvlText w:val="%8."/>
       <w:lvlJc w:val="left"/>
       <w:pPr>
         <w:tabs>
@@ -19522,14 +19066,12 @@
         </w:tabs>
         <w:ind w:left="3240" w:hanging="360"/>
       </w:pPr>
-      <w:rPr>
-        <w:rFonts w:ascii="Wingdings" w:hAnsi="Wingdings" w:cs="Wingdings" w:hint="default"/>
-      </w:rPr>
+      <w:rPr/>
     </w:lvl>
     <w:lvl w:ilvl="8">
       <w:start w:val="1"/>
-      <w:numFmt w:val="bullet"/>
-      <w:lvlText w:val=""/>
+      <w:numFmt w:val="decimal"/>
+      <w:lvlText w:val="%9."/>
       <w:lvlJc w:val="left"/>
       <w:pPr>
         <w:tabs>
@@ -19537,31 +19079,29 @@
         </w:tabs>
         <w:ind w:left="3600" w:hanging="360"/>
       </w:pPr>
-      <w:rPr>
-        <w:rFonts w:ascii="Wingdings" w:hAnsi="Wingdings" w:cs="Wingdings" w:hint="default"/>
-      </w:rPr>
+      <w:rPr/>
     </w:lvl>
   </w:abstractNum>
   <w:abstractNum w:abstractNumId="31">
     <w:lvl w:ilvl="0">
       <w:start w:val="1"/>
       <w:numFmt w:val="bullet"/>
-      <w:lvlText w:val=""/>
+      <w:lvlText w:val=""/>
       <w:lvlJc w:val="left"/>
       <w:pPr>
         <w:tabs>
           <w:tab w:val="num" w:pos="720"/>
         </w:tabs>
-        <w:ind w:left="720" w:hanging="360"/>
-      </w:pPr>
-      <w:rPr>
-        <w:rFonts w:ascii="Wingdings" w:hAnsi="Wingdings" w:cs="Wingdings" w:hint="default"/>
+        <w:ind w:left="720" w:hanging="283"/>
+      </w:pPr>
+      <w:rPr>
+        <w:rFonts w:ascii="Symbol" w:hAnsi="Symbol" w:cs="Symbol" w:hint="default"/>
       </w:rPr>
     </w:lvl>
     <w:lvl w:ilvl="1">
       <w:start w:val="1"/>
-      <w:numFmt w:val="bullet"/>
-      <w:lvlText w:val=""/>
+      <w:numFmt w:val="decimal"/>
+      <w:lvlText w:val="%2."/>
       <w:lvlJc w:val="left"/>
       <w:pPr>
         <w:tabs>
@@ -19569,14 +19109,12 @@
         </w:tabs>
         <w:ind w:left="1080" w:hanging="360"/>
       </w:pPr>
-      <w:rPr>
-        <w:rFonts w:ascii="Wingdings" w:hAnsi="Wingdings" w:cs="Wingdings" w:hint="default"/>
-      </w:rPr>
+      <w:rPr/>
     </w:lvl>
     <w:lvl w:ilvl="2">
       <w:start w:val="1"/>
-      <w:numFmt w:val="bullet"/>
-      <w:lvlText w:val=""/>
+      <w:numFmt w:val="decimal"/>
+      <w:lvlText w:val="%3."/>
       <w:lvlJc w:val="left"/>
       <w:pPr>
         <w:tabs>
@@ -19584,14 +19122,12 @@
         </w:tabs>
         <w:ind w:left="1440" w:hanging="360"/>
       </w:pPr>
-      <w:rPr>
-        <w:rFonts w:ascii="Wingdings" w:hAnsi="Wingdings" w:cs="Wingdings" w:hint="default"/>
-      </w:rPr>
+      <w:rPr/>
     </w:lvl>
     <w:lvl w:ilvl="3">
       <w:start w:val="1"/>
-      <w:numFmt w:val="bullet"/>
-      <w:lvlText w:val=""/>
+      <w:numFmt w:val="decimal"/>
+      <w:lvlText w:val="%4."/>
       <w:lvlJc w:val="left"/>
       <w:pPr>
         <w:tabs>
@@ -19599,14 +19135,12 @@
         </w:tabs>
         <w:ind w:left="1800" w:hanging="360"/>
       </w:pPr>
-      <w:rPr>
-        <w:rFonts w:ascii="Wingdings" w:hAnsi="Wingdings" w:cs="Wingdings" w:hint="default"/>
-      </w:rPr>
+      <w:rPr/>
     </w:lvl>
     <w:lvl w:ilvl="4">
       <w:start w:val="1"/>
-      <w:numFmt w:val="bullet"/>
-      <w:lvlText w:val=""/>
+      <w:numFmt w:val="decimal"/>
+      <w:lvlText w:val="%5."/>
       <w:lvlJc w:val="left"/>
       <w:pPr>
         <w:tabs>
@@ -19614,14 +19148,12 @@
         </w:tabs>
         <w:ind w:left="2160" w:hanging="360"/>
       </w:pPr>
-      <w:rPr>
-        <w:rFonts w:ascii="Wingdings" w:hAnsi="Wingdings" w:cs="Wingdings" w:hint="default"/>
-      </w:rPr>
+      <w:rPr/>
     </w:lvl>
     <w:lvl w:ilvl="5">
       <w:start w:val="1"/>
-      <w:numFmt w:val="bullet"/>
-      <w:lvlText w:val=""/>
+      <w:numFmt w:val="decimal"/>
+      <w:lvlText w:val="%6."/>
       <w:lvlJc w:val="left"/>
       <w:pPr>
         <w:tabs>
@@ -19629,14 +19161,12 @@
         </w:tabs>
         <w:ind w:left="2520" w:hanging="360"/>
       </w:pPr>
-      <w:rPr>
-        <w:rFonts w:ascii="Wingdings" w:hAnsi="Wingdings" w:cs="Wingdings" w:hint="default"/>
-      </w:rPr>
+      <w:rPr/>
     </w:lvl>
     <w:lvl w:ilvl="6">
       <w:start w:val="1"/>
-      <w:numFmt w:val="bullet"/>
-      <w:lvlText w:val=""/>
+      <w:numFmt w:val="decimal"/>
+      <w:lvlText w:val="%7."/>
       <w:lvlJc w:val="left"/>
       <w:pPr>
         <w:tabs>
@@ -19644,14 +19174,12 @@
         </w:tabs>
         <w:ind w:left="2880" w:hanging="360"/>
       </w:pPr>
-      <w:rPr>
-        <w:rFonts w:ascii="Wingdings" w:hAnsi="Wingdings" w:cs="Wingdings" w:hint="default"/>
-      </w:rPr>
+      <w:rPr/>
     </w:lvl>
     <w:lvl w:ilvl="7">
       <w:start w:val="1"/>
-      <w:numFmt w:val="bullet"/>
-      <w:lvlText w:val=""/>
+      <w:numFmt w:val="decimal"/>
+      <w:lvlText w:val="%8."/>
       <w:lvlJc w:val="left"/>
       <w:pPr>
         <w:tabs>
@@ -19659,14 +19187,12 @@
         </w:tabs>
         <w:ind w:left="3240" w:hanging="360"/>
       </w:pPr>
-      <w:rPr>
-        <w:rFonts w:ascii="Wingdings" w:hAnsi="Wingdings" w:cs="Wingdings" w:hint="default"/>
-      </w:rPr>
+      <w:rPr/>
     </w:lvl>
     <w:lvl w:ilvl="8">
       <w:start w:val="1"/>
-      <w:numFmt w:val="bullet"/>
-      <w:lvlText w:val=""/>
+      <w:numFmt w:val="decimal"/>
+      <w:lvlText w:val="%9."/>
       <w:lvlJc w:val="left"/>
       <w:pPr>
         <w:tabs>
@@ -19674,31 +19200,29 @@
         </w:tabs>
         <w:ind w:left="3600" w:hanging="360"/>
       </w:pPr>
-      <w:rPr>
-        <w:rFonts w:ascii="Wingdings" w:hAnsi="Wingdings" w:cs="Wingdings" w:hint="default"/>
-      </w:rPr>
+      <w:rPr/>
     </w:lvl>
   </w:abstractNum>
   <w:abstractNum w:abstractNumId="32">
     <w:lvl w:ilvl="0">
       <w:start w:val="1"/>
       <w:numFmt w:val="bullet"/>
-      <w:lvlText w:val=""/>
+      <w:lvlText w:val=""/>
       <w:lvlJc w:val="left"/>
       <w:pPr>
         <w:tabs>
           <w:tab w:val="num" w:pos="720"/>
         </w:tabs>
-        <w:ind w:left="720" w:hanging="360"/>
-      </w:pPr>
-      <w:rPr>
-        <w:rFonts w:ascii="Wingdings" w:hAnsi="Wingdings" w:cs="Wingdings" w:hint="default"/>
+        <w:ind w:left="720" w:hanging="283"/>
+      </w:pPr>
+      <w:rPr>
+        <w:rFonts w:ascii="Symbol" w:hAnsi="Symbol" w:cs="Symbol" w:hint="default"/>
       </w:rPr>
     </w:lvl>
     <w:lvl w:ilvl="1">
       <w:start w:val="1"/>
-      <w:numFmt w:val="bullet"/>
-      <w:lvlText w:val=""/>
+      <w:numFmt w:val="decimal"/>
+      <w:lvlText w:val="%2."/>
       <w:lvlJc w:val="left"/>
       <w:pPr>
         <w:tabs>
@@ -19706,14 +19230,12 @@
         </w:tabs>
         <w:ind w:left="1080" w:hanging="360"/>
       </w:pPr>
-      <w:rPr>
-        <w:rFonts w:ascii="Wingdings" w:hAnsi="Wingdings" w:cs="Wingdings" w:hint="default"/>
-      </w:rPr>
+      <w:rPr/>
     </w:lvl>
     <w:lvl w:ilvl="2">
       <w:start w:val="1"/>
-      <w:numFmt w:val="bullet"/>
-      <w:lvlText w:val=""/>
+      <w:numFmt w:val="decimal"/>
+      <w:lvlText w:val="%3."/>
       <w:lvlJc w:val="left"/>
       <w:pPr>
         <w:tabs>
@@ -19721,14 +19243,12 @@
         </w:tabs>
         <w:ind w:left="1440" w:hanging="360"/>
       </w:pPr>
-      <w:rPr>
-        <w:rFonts w:ascii="Wingdings" w:hAnsi="Wingdings" w:cs="Wingdings" w:hint="default"/>
-      </w:rPr>
+      <w:rPr/>
     </w:lvl>
     <w:lvl w:ilvl="3">
       <w:start w:val="1"/>
-      <w:numFmt w:val="bullet"/>
-      <w:lvlText w:val=""/>
+      <w:numFmt w:val="decimal"/>
+      <w:lvlText w:val="%4."/>
       <w:lvlJc w:val="left"/>
       <w:pPr>
         <w:tabs>
@@ -19736,14 +19256,12 @@
         </w:tabs>
         <w:ind w:left="1800" w:hanging="360"/>
       </w:pPr>
-      <w:rPr>
-        <w:rFonts w:ascii="Wingdings" w:hAnsi="Wingdings" w:cs="Wingdings" w:hint="default"/>
-      </w:rPr>
+      <w:rPr/>
     </w:lvl>
     <w:lvl w:ilvl="4">
       <w:start w:val="1"/>
-      <w:numFmt w:val="bullet"/>
-      <w:lvlText w:val=""/>
+      <w:numFmt w:val="decimal"/>
+      <w:lvlText w:val="%5."/>
       <w:lvlJc w:val="left"/>
       <w:pPr>
         <w:tabs>
@@ -19751,14 +19269,12 @@
         </w:tabs>
         <w:ind w:left="2160" w:hanging="360"/>
       </w:pPr>
-      <w:rPr>
-        <w:rFonts w:ascii="Wingdings" w:hAnsi="Wingdings" w:cs="Wingdings" w:hint="default"/>
-      </w:rPr>
+      <w:rPr/>
     </w:lvl>
     <w:lvl w:ilvl="5">
       <w:start w:val="1"/>
-      <w:numFmt w:val="bullet"/>
-      <w:lvlText w:val=""/>
+      <w:numFmt w:val="decimal"/>
+      <w:lvlText w:val="%6."/>
       <w:lvlJc w:val="left"/>
       <w:pPr>
         <w:tabs>
@@ -19766,14 +19282,12 @@
         </w:tabs>
         <w:ind w:left="2520" w:hanging="360"/>
       </w:pPr>
-      <w:rPr>
-        <w:rFonts w:ascii="Wingdings" w:hAnsi="Wingdings" w:cs="Wingdings" w:hint="default"/>
-      </w:rPr>
+      <w:rPr/>
     </w:lvl>
     <w:lvl w:ilvl="6">
       <w:start w:val="1"/>
-      <w:numFmt w:val="bullet"/>
-      <w:lvlText w:val=""/>
+      <w:numFmt w:val="decimal"/>
+      <w:lvlText w:val="%7."/>
       <w:lvlJc w:val="left"/>
       <w:pPr>
         <w:tabs>
@@ -19781,14 +19295,12 @@
         </w:tabs>
         <w:ind w:left="2880" w:hanging="360"/>
       </w:pPr>
-      <w:rPr>
-        <w:rFonts w:ascii="Wingdings" w:hAnsi="Wingdings" w:cs="Wingdings" w:hint="default"/>
-      </w:rPr>
+      <w:rPr/>
     </w:lvl>
     <w:lvl w:ilvl="7">
       <w:start w:val="1"/>
-      <w:numFmt w:val="bullet"/>
-      <w:lvlText w:val=""/>
+      <w:numFmt w:val="decimal"/>
+      <w:lvlText w:val="%8."/>
       <w:lvlJc w:val="left"/>
       <w:pPr>
         <w:tabs>
@@ -19796,14 +19308,12 @@
         </w:tabs>
         <w:ind w:left="3240" w:hanging="360"/>
       </w:pPr>
-      <w:rPr>
-        <w:rFonts w:ascii="Wingdings" w:hAnsi="Wingdings" w:cs="Wingdings" w:hint="default"/>
-      </w:rPr>
+      <w:rPr/>
     </w:lvl>
     <w:lvl w:ilvl="8">
       <w:start w:val="1"/>
-      <w:numFmt w:val="bullet"/>
-      <w:lvlText w:val=""/>
+      <w:numFmt w:val="decimal"/>
+      <w:lvlText w:val="%9."/>
       <w:lvlJc w:val="left"/>
       <w:pPr>
         <w:tabs>
@@ -19811,31 +19321,29 @@
         </w:tabs>
         <w:ind w:left="3600" w:hanging="360"/>
       </w:pPr>
-      <w:rPr>
-        <w:rFonts w:ascii="Wingdings" w:hAnsi="Wingdings" w:cs="Wingdings" w:hint="default"/>
-      </w:rPr>
+      <w:rPr/>
     </w:lvl>
   </w:abstractNum>
   <w:abstractNum w:abstractNumId="33">
     <w:lvl w:ilvl="0">
       <w:start w:val="1"/>
       <w:numFmt w:val="bullet"/>
-      <w:lvlText w:val=""/>
+      <w:lvlText w:val=""/>
       <w:lvlJc w:val="left"/>
       <w:pPr>
         <w:tabs>
           <w:tab w:val="num" w:pos="720"/>
         </w:tabs>
-        <w:ind w:left="720" w:hanging="360"/>
-      </w:pPr>
-      <w:rPr>
-        <w:rFonts w:ascii="Wingdings" w:hAnsi="Wingdings" w:cs="Wingdings" w:hint="default"/>
+        <w:ind w:left="720" w:hanging="283"/>
+      </w:pPr>
+      <w:rPr>
+        <w:rFonts w:ascii="Symbol" w:hAnsi="Symbol" w:cs="Symbol" w:hint="default"/>
       </w:rPr>
     </w:lvl>
     <w:lvl w:ilvl="1">
       <w:start w:val="1"/>
-      <w:numFmt w:val="bullet"/>
-      <w:lvlText w:val=""/>
+      <w:numFmt w:val="decimal"/>
+      <w:lvlText w:val="%2."/>
       <w:lvlJc w:val="left"/>
       <w:pPr>
         <w:tabs>
@@ -19843,14 +19351,12 @@
         </w:tabs>
         <w:ind w:left="1080" w:hanging="360"/>
       </w:pPr>
-      <w:rPr>
-        <w:rFonts w:ascii="Wingdings" w:hAnsi="Wingdings" w:cs="Wingdings" w:hint="default"/>
-      </w:rPr>
+      <w:rPr/>
     </w:lvl>
     <w:lvl w:ilvl="2">
       <w:start w:val="1"/>
-      <w:numFmt w:val="bullet"/>
-      <w:lvlText w:val=""/>
+      <w:numFmt w:val="decimal"/>
+      <w:lvlText w:val="%3."/>
       <w:lvlJc w:val="left"/>
       <w:pPr>
         <w:tabs>
@@ -19858,14 +19364,12 @@
         </w:tabs>
         <w:ind w:left="1440" w:hanging="360"/>
       </w:pPr>
-      <w:rPr>
-        <w:rFonts w:ascii="Wingdings" w:hAnsi="Wingdings" w:cs="Wingdings" w:hint="default"/>
-      </w:rPr>
+      <w:rPr/>
     </w:lvl>
     <w:lvl w:ilvl="3">
       <w:start w:val="1"/>
-      <w:numFmt w:val="bullet"/>
-      <w:lvlText w:val=""/>
+      <w:numFmt w:val="decimal"/>
+      <w:lvlText w:val="%4."/>
       <w:lvlJc w:val="left"/>
       <w:pPr>
         <w:tabs>
@@ -19873,14 +19377,12 @@
         </w:tabs>
         <w:ind w:left="1800" w:hanging="360"/>
       </w:pPr>
-      <w:rPr>
-        <w:rFonts w:ascii="Wingdings" w:hAnsi="Wingdings" w:cs="Wingdings" w:hint="default"/>
-      </w:rPr>
+      <w:rPr/>
     </w:lvl>
     <w:lvl w:ilvl="4">
       <w:start w:val="1"/>
-      <w:numFmt w:val="bullet"/>
-      <w:lvlText w:val=""/>
+      <w:numFmt w:val="decimal"/>
+      <w:lvlText w:val="%5."/>
       <w:lvlJc w:val="left"/>
       <w:pPr>
         <w:tabs>
@@ -19888,14 +19390,12 @@
         </w:tabs>
         <w:ind w:left="2160" w:hanging="360"/>
       </w:pPr>
-      <w:rPr>
-        <w:rFonts w:ascii="Wingdings" w:hAnsi="Wingdings" w:cs="Wingdings" w:hint="default"/>
-      </w:rPr>
+      <w:rPr/>
     </w:lvl>
     <w:lvl w:ilvl="5">
       <w:start w:val="1"/>
-      <w:numFmt w:val="bullet"/>
-      <w:lvlText w:val=""/>
+      <w:numFmt w:val="decimal"/>
+      <w:lvlText w:val="%6."/>
       <w:lvlJc w:val="left"/>
       <w:pPr>
         <w:tabs>
@@ -19903,14 +19403,12 @@
         </w:tabs>
         <w:ind w:left="2520" w:hanging="360"/>
       </w:pPr>
-      <w:rPr>
-        <w:rFonts w:ascii="Wingdings" w:hAnsi="Wingdings" w:cs="Wingdings" w:hint="default"/>
-      </w:rPr>
+      <w:rPr/>
     </w:lvl>
     <w:lvl w:ilvl="6">
       <w:start w:val="1"/>
-      <w:numFmt w:val="bullet"/>
-      <w:lvlText w:val=""/>
+      <w:numFmt w:val="decimal"/>
+      <w:lvlText w:val="%7."/>
       <w:lvlJc w:val="left"/>
       <w:pPr>
         <w:tabs>
@@ -19918,14 +19416,12 @@
         </w:tabs>
         <w:ind w:left="2880" w:hanging="360"/>
       </w:pPr>
-      <w:rPr>
-        <w:rFonts w:ascii="Wingdings" w:hAnsi="Wingdings" w:cs="Wingdings" w:hint="default"/>
-      </w:rPr>
+      <w:rPr/>
     </w:lvl>
     <w:lvl w:ilvl="7">
       <w:start w:val="1"/>
-      <w:numFmt w:val="bullet"/>
-      <w:lvlText w:val=""/>
+      <w:numFmt w:val="decimal"/>
+      <w:lvlText w:val="%8."/>
       <w:lvlJc w:val="left"/>
       <w:pPr>
         <w:tabs>
@@ -19933,14 +19429,12 @@
         </w:tabs>
         <w:ind w:left="3240" w:hanging="360"/>
       </w:pPr>
-      <w:rPr>
-        <w:rFonts w:ascii="Wingdings" w:hAnsi="Wingdings" w:cs="Wingdings" w:hint="default"/>
-      </w:rPr>
+      <w:rPr/>
     </w:lvl>
     <w:lvl w:ilvl="8">
       <w:start w:val="1"/>
-      <w:numFmt w:val="bullet"/>
-      <w:lvlText w:val=""/>
+      <w:numFmt w:val="decimal"/>
+      <w:lvlText w:val="%9."/>
       <w:lvlJc w:val="left"/>
       <w:pPr>
         <w:tabs>
@@ -19948,9 +19442,7 @@
         </w:tabs>
         <w:ind w:left="3600" w:hanging="360"/>
       </w:pPr>
-      <w:rPr>
-        <w:rFonts w:ascii="Wingdings" w:hAnsi="Wingdings" w:cs="Wingdings" w:hint="default"/>
-      </w:rPr>
+      <w:rPr/>
     </w:lvl>
   </w:abstractNum>
   <w:abstractNum w:abstractNumId="34">
@@ -19980,6 +19472,7 @@
         </w:tabs>
         <w:ind w:left="1080" w:hanging="360"/>
       </w:pPr>
+      <w:rPr/>
     </w:lvl>
     <w:lvl w:ilvl="2">
       <w:start w:val="1"/>
@@ -19992,6 +19485,7 @@
         </w:tabs>
         <w:ind w:left="1440" w:hanging="360"/>
       </w:pPr>
+      <w:rPr/>
     </w:lvl>
     <w:lvl w:ilvl="3">
       <w:start w:val="1"/>
@@ -20004,6 +19498,7 @@
         </w:tabs>
         <w:ind w:left="1800" w:hanging="360"/>
       </w:pPr>
+      <w:rPr/>
     </w:lvl>
     <w:lvl w:ilvl="4">
       <w:start w:val="1"/>
@@ -20016,6 +19511,7 @@
         </w:tabs>
         <w:ind w:left="2160" w:hanging="360"/>
       </w:pPr>
+      <w:rPr/>
     </w:lvl>
     <w:lvl w:ilvl="5">
       <w:start w:val="1"/>
@@ -20028,6 +19524,7 @@
         </w:tabs>
         <w:ind w:left="2520" w:hanging="360"/>
       </w:pPr>
+      <w:rPr/>
     </w:lvl>
     <w:lvl w:ilvl="6">
       <w:start w:val="1"/>
@@ -20040,6 +19537,7 @@
         </w:tabs>
         <w:ind w:left="2880" w:hanging="360"/>
       </w:pPr>
+      <w:rPr/>
     </w:lvl>
     <w:lvl w:ilvl="7">
       <w:start w:val="1"/>
@@ -20052,6 +19550,7 @@
         </w:tabs>
         <w:ind w:left="3240" w:hanging="360"/>
       </w:pPr>
+      <w:rPr/>
     </w:lvl>
     <w:lvl w:ilvl="8">
       <w:start w:val="1"/>
@@ -20064,6 +19563,7 @@
         </w:tabs>
         <w:ind w:left="3600" w:hanging="360"/>
       </w:pPr>
+      <w:rPr/>
     </w:lvl>
   </w:abstractNum>
   <w:abstractNum w:abstractNumId="35">
@@ -20093,6 +19593,7 @@
         </w:tabs>
         <w:ind w:left="1080" w:hanging="360"/>
       </w:pPr>
+      <w:rPr/>
     </w:lvl>
     <w:lvl w:ilvl="2">
       <w:start w:val="1"/>
@@ -20105,6 +19606,7 @@
         </w:tabs>
         <w:ind w:left="1440" w:hanging="360"/>
       </w:pPr>
+      <w:rPr/>
     </w:lvl>
     <w:lvl w:ilvl="3">
       <w:start w:val="1"/>
@@ -20117,6 +19619,7 @@
         </w:tabs>
         <w:ind w:left="1800" w:hanging="360"/>
       </w:pPr>
+      <w:rPr/>
     </w:lvl>
     <w:lvl w:ilvl="4">
       <w:start w:val="1"/>
@@ -20129,6 +19632,7 @@
         </w:tabs>
         <w:ind w:left="2160" w:hanging="360"/>
       </w:pPr>
+      <w:rPr/>
     </w:lvl>
     <w:lvl w:ilvl="5">
       <w:start w:val="1"/>
@@ -20141,6 +19645,7 @@
         </w:tabs>
         <w:ind w:left="2520" w:hanging="360"/>
       </w:pPr>
+      <w:rPr/>
     </w:lvl>
     <w:lvl w:ilvl="6">
       <w:start w:val="1"/>
@@ -20153,6 +19658,7 @@
         </w:tabs>
         <w:ind w:left="2880" w:hanging="360"/>
       </w:pPr>
+      <w:rPr/>
     </w:lvl>
     <w:lvl w:ilvl="7">
       <w:start w:val="1"/>
@@ -20165,6 +19671,7 @@
         </w:tabs>
         <w:ind w:left="3240" w:hanging="360"/>
       </w:pPr>
+      <w:rPr/>
     </w:lvl>
     <w:lvl w:ilvl="8">
       <w:start w:val="1"/>
@@ -20177,6 +19684,7 @@
         </w:tabs>
         <w:ind w:left="3600" w:hanging="360"/>
       </w:pPr>
+      <w:rPr/>
     </w:lvl>
   </w:abstractNum>
   <w:abstractNum w:abstractNumId="36">
@@ -20206,6 +19714,7 @@
         </w:tabs>
         <w:ind w:left="1080" w:hanging="360"/>
       </w:pPr>
+      <w:rPr/>
     </w:lvl>
     <w:lvl w:ilvl="2">
       <w:start w:val="1"/>
@@ -20218,6 +19727,7 @@
         </w:tabs>
         <w:ind w:left="1440" w:hanging="360"/>
       </w:pPr>
+      <w:rPr/>
     </w:lvl>
     <w:lvl w:ilvl="3">
       <w:start w:val="1"/>
@@ -20230,6 +19740,7 @@
         </w:tabs>
         <w:ind w:left="1800" w:hanging="360"/>
       </w:pPr>
+      <w:rPr/>
     </w:lvl>
     <w:lvl w:ilvl="4">
       <w:start w:val="1"/>
@@ -20242,6 +19753,7 @@
         </w:tabs>
         <w:ind w:left="2160" w:hanging="360"/>
       </w:pPr>
+      <w:rPr/>
     </w:lvl>
     <w:lvl w:ilvl="5">
       <w:start w:val="1"/>
@@ -20254,6 +19766,7 @@
         </w:tabs>
         <w:ind w:left="2520" w:hanging="360"/>
       </w:pPr>
+      <w:rPr/>
     </w:lvl>
     <w:lvl w:ilvl="6">
       <w:start w:val="1"/>
@@ -20266,6 +19779,7 @@
         </w:tabs>
         <w:ind w:left="2880" w:hanging="360"/>
       </w:pPr>
+      <w:rPr/>
     </w:lvl>
     <w:lvl w:ilvl="7">
       <w:start w:val="1"/>
@@ -20278,6 +19792,7 @@
         </w:tabs>
         <w:ind w:left="3240" w:hanging="360"/>
       </w:pPr>
+      <w:rPr/>
     </w:lvl>
     <w:lvl w:ilvl="8">
       <w:start w:val="1"/>
@@ -20290,6 +19805,7 @@
         </w:tabs>
         <w:ind w:left="3600" w:hanging="360"/>
       </w:pPr>
+      <w:rPr/>
     </w:lvl>
   </w:abstractNum>
   <w:abstractNum w:abstractNumId="37">
@@ -20302,7 +19818,7 @@
         <w:tabs>
           <w:tab w:val="num" w:pos="720"/>
         </w:tabs>
-        <w:ind w:left="720" w:hanging="283"/>
+        <w:ind w:left="720" w:hanging="360"/>
       </w:pPr>
       <w:rPr>
         <w:rFonts w:ascii="Symbol" w:hAnsi="Symbol" w:cs="Symbol" w:hint="default"/>
@@ -20310,8 +19826,8 @@
     </w:lvl>
     <w:lvl w:ilvl="1">
       <w:start w:val="1"/>
-      <w:numFmt w:val="decimal"/>
-      <w:lvlText w:val="%2."/>
+      <w:numFmt w:val="bullet"/>
+      <w:lvlText w:val="◦"/>
       <w:lvlJc w:val="left"/>
       <w:pPr>
         <w:tabs>
@@ -20319,11 +19835,14 @@
         </w:tabs>
         <w:ind w:left="1080" w:hanging="360"/>
       </w:pPr>
+      <w:rPr>
+        <w:rFonts w:ascii="OpenSymbol" w:hAnsi="OpenSymbol" w:cs="OpenSymbol" w:hint="default"/>
+      </w:rPr>
     </w:lvl>
     <w:lvl w:ilvl="2">
       <w:start w:val="1"/>
-      <w:numFmt w:val="decimal"/>
-      <w:lvlText w:val="%3."/>
+      <w:numFmt w:val="bullet"/>
+      <w:lvlText w:val="▪"/>
       <w:lvlJc w:val="left"/>
       <w:pPr>
         <w:tabs>
@@ -20331,11 +19850,14 @@
         </w:tabs>
         <w:ind w:left="1440" w:hanging="360"/>
       </w:pPr>
+      <w:rPr>
+        <w:rFonts w:ascii="OpenSymbol" w:hAnsi="OpenSymbol" w:cs="OpenSymbol" w:hint="default"/>
+      </w:rPr>
     </w:lvl>
     <w:lvl w:ilvl="3">
       <w:start w:val="1"/>
-      <w:numFmt w:val="decimal"/>
-      <w:lvlText w:val="%4."/>
+      <w:numFmt w:val="bullet"/>
+      <w:lvlText w:val=""/>
       <w:lvlJc w:val="left"/>
       <w:pPr>
         <w:tabs>
@@ -20343,11 +19865,14 @@
         </w:tabs>
         <w:ind w:left="1800" w:hanging="360"/>
       </w:pPr>
+      <w:rPr>
+        <w:rFonts w:ascii="Symbol" w:hAnsi="Symbol" w:cs="Symbol" w:hint="default"/>
+      </w:rPr>
     </w:lvl>
     <w:lvl w:ilvl="4">
       <w:start w:val="1"/>
-      <w:numFmt w:val="decimal"/>
-      <w:lvlText w:val="%5."/>
+      <w:numFmt w:val="bullet"/>
+      <w:lvlText w:val="◦"/>
       <w:lvlJc w:val="left"/>
       <w:pPr>
         <w:tabs>
@@ -20355,11 +19880,14 @@
         </w:tabs>
         <w:ind w:left="2160" w:hanging="360"/>
       </w:pPr>
+      <w:rPr>
+        <w:rFonts w:ascii="OpenSymbol" w:hAnsi="OpenSymbol" w:cs="OpenSymbol" w:hint="default"/>
+      </w:rPr>
     </w:lvl>
     <w:lvl w:ilvl="5">
       <w:start w:val="1"/>
-      <w:numFmt w:val="decimal"/>
-      <w:lvlText w:val="%6."/>
+      <w:numFmt w:val="bullet"/>
+      <w:lvlText w:val="▪"/>
       <w:lvlJc w:val="left"/>
       <w:pPr>
         <w:tabs>
@@ -20367,11 +19895,14 @@
         </w:tabs>
         <w:ind w:left="2520" w:hanging="360"/>
       </w:pPr>
+      <w:rPr>
+        <w:rFonts w:ascii="OpenSymbol" w:hAnsi="OpenSymbol" w:cs="OpenSymbol" w:hint="default"/>
+      </w:rPr>
     </w:lvl>
     <w:lvl w:ilvl="6">
       <w:start w:val="1"/>
-      <w:numFmt w:val="decimal"/>
-      <w:lvlText w:val="%7."/>
+      <w:numFmt w:val="bullet"/>
+      <w:lvlText w:val=""/>
       <w:lvlJc w:val="left"/>
       <w:pPr>
         <w:tabs>
@@ -20379,11 +19910,14 @@
         </w:tabs>
         <w:ind w:left="2880" w:hanging="360"/>
       </w:pPr>
+      <w:rPr>
+        <w:rFonts w:ascii="Symbol" w:hAnsi="Symbol" w:cs="Symbol" w:hint="default"/>
+      </w:rPr>
     </w:lvl>
     <w:lvl w:ilvl="7">
       <w:start w:val="1"/>
-      <w:numFmt w:val="decimal"/>
-      <w:lvlText w:val="%8."/>
+      <w:numFmt w:val="bullet"/>
+      <w:lvlText w:val="◦"/>
       <w:lvlJc w:val="left"/>
       <w:pPr>
         <w:tabs>
@@ -20391,11 +19925,14 @@
         </w:tabs>
         <w:ind w:left="3240" w:hanging="360"/>
       </w:pPr>
+      <w:rPr>
+        <w:rFonts w:ascii="OpenSymbol" w:hAnsi="OpenSymbol" w:cs="OpenSymbol" w:hint="default"/>
+      </w:rPr>
     </w:lvl>
     <w:lvl w:ilvl="8">
       <w:start w:val="1"/>
-      <w:numFmt w:val="decimal"/>
-      <w:lvlText w:val="%9."/>
+      <w:numFmt w:val="bullet"/>
+      <w:lvlText w:val="▪"/>
       <w:lvlJc w:val="left"/>
       <w:pPr>
         <w:tabs>
@@ -20403,6 +19940,9 @@
         </w:tabs>
         <w:ind w:left="3600" w:hanging="360"/>
       </w:pPr>
+      <w:rPr>
+        <w:rFonts w:ascii="OpenSymbol" w:hAnsi="OpenSymbol" w:cs="OpenSymbol" w:hint="default"/>
+      </w:rPr>
     </w:lvl>
   </w:abstractNum>
   <w:abstractNum w:abstractNumId="38">
@@ -20413,9 +19953,9 @@
       <w:lvlJc w:val="left"/>
       <w:pPr>
         <w:tabs>
-          <w:tab w:val="num" w:pos="720"/>
-        </w:tabs>
-        <w:ind w:left="720" w:hanging="283"/>
+          <w:tab w:val="num" w:pos="709"/>
+        </w:tabs>
+        <w:ind w:left="709" w:hanging="283"/>
       </w:pPr>
       <w:rPr>
         <w:rFonts w:ascii="Symbol" w:hAnsi="Symbol" w:cs="Symbol" w:hint="default"/>
@@ -20423,99 +19963,123 @@
     </w:lvl>
     <w:lvl w:ilvl="1">
       <w:start w:val="1"/>
-      <w:numFmt w:val="decimal"/>
-      <w:lvlText w:val="%2."/>
-      <w:lvlJc w:val="left"/>
-      <w:pPr>
-        <w:tabs>
-          <w:tab w:val="num" w:pos="1080"/>
-        </w:tabs>
-        <w:ind w:left="1080" w:hanging="360"/>
-      </w:pPr>
+      <w:numFmt w:val="bullet"/>
+      <w:lvlText w:val=""/>
+      <w:lvlJc w:val="left"/>
+      <w:pPr>
+        <w:tabs>
+          <w:tab w:val="num" w:pos="1418"/>
+        </w:tabs>
+        <w:ind w:left="1418" w:hanging="283"/>
+      </w:pPr>
+      <w:rPr>
+        <w:rFonts w:ascii="Symbol" w:hAnsi="Symbol" w:cs="Symbol" w:hint="default"/>
+      </w:rPr>
     </w:lvl>
     <w:lvl w:ilvl="2">
       <w:start w:val="1"/>
-      <w:numFmt w:val="decimal"/>
-      <w:lvlText w:val="%3."/>
-      <w:lvlJc w:val="left"/>
-      <w:pPr>
-        <w:tabs>
-          <w:tab w:val="num" w:pos="1440"/>
-        </w:tabs>
-        <w:ind w:left="1440" w:hanging="360"/>
-      </w:pPr>
+      <w:numFmt w:val="bullet"/>
+      <w:lvlText w:val=""/>
+      <w:lvlJc w:val="left"/>
+      <w:pPr>
+        <w:tabs>
+          <w:tab w:val="num" w:pos="2127"/>
+        </w:tabs>
+        <w:ind w:left="2127" w:hanging="283"/>
+      </w:pPr>
+      <w:rPr>
+        <w:rFonts w:ascii="Symbol" w:hAnsi="Symbol" w:cs="Symbol" w:hint="default"/>
+      </w:rPr>
     </w:lvl>
     <w:lvl w:ilvl="3">
       <w:start w:val="1"/>
-      <w:numFmt w:val="decimal"/>
-      <w:lvlText w:val="%4."/>
-      <w:lvlJc w:val="left"/>
-      <w:pPr>
-        <w:tabs>
-          <w:tab w:val="num" w:pos="1800"/>
-        </w:tabs>
-        <w:ind w:left="1800" w:hanging="360"/>
-      </w:pPr>
+      <w:numFmt w:val="bullet"/>
+      <w:lvlText w:val=""/>
+      <w:lvlJc w:val="left"/>
+      <w:pPr>
+        <w:tabs>
+          <w:tab w:val="num" w:pos="2836"/>
+        </w:tabs>
+        <w:ind w:left="2836" w:hanging="283"/>
+      </w:pPr>
+      <w:rPr>
+        <w:rFonts w:ascii="Symbol" w:hAnsi="Symbol" w:cs="Symbol" w:hint="default"/>
+      </w:rPr>
     </w:lvl>
     <w:lvl w:ilvl="4">
       <w:start w:val="1"/>
-      <w:numFmt w:val="decimal"/>
-      <w:lvlText w:val="%5."/>
-      <w:lvlJc w:val="left"/>
-      <w:pPr>
-        <w:tabs>
-          <w:tab w:val="num" w:pos="2160"/>
-        </w:tabs>
-        <w:ind w:left="2160" w:hanging="360"/>
-      </w:pPr>
+      <w:numFmt w:val="bullet"/>
+      <w:lvlText w:val=""/>
+      <w:lvlJc w:val="left"/>
+      <w:pPr>
+        <w:tabs>
+          <w:tab w:val="num" w:pos="3545"/>
+        </w:tabs>
+        <w:ind w:left="3545" w:hanging="283"/>
+      </w:pPr>
+      <w:rPr>
+        <w:rFonts w:ascii="Symbol" w:hAnsi="Symbol" w:cs="Symbol" w:hint="default"/>
+      </w:rPr>
     </w:lvl>
     <w:lvl w:ilvl="5">
       <w:start w:val="1"/>
-      <w:numFmt w:val="decimal"/>
-      <w:lvlText w:val="%6."/>
-      <w:lvlJc w:val="left"/>
-      <w:pPr>
-        <w:tabs>
-          <w:tab w:val="num" w:pos="2520"/>
-        </w:tabs>
-        <w:ind w:left="2520" w:hanging="360"/>
-      </w:pPr>
+      <w:numFmt w:val="bullet"/>
+      <w:lvlText w:val=""/>
+      <w:lvlJc w:val="left"/>
+      <w:pPr>
+        <w:tabs>
+          <w:tab w:val="num" w:pos="4254"/>
+        </w:tabs>
+        <w:ind w:left="4254" w:hanging="283"/>
+      </w:pPr>
+      <w:rPr>
+        <w:rFonts w:ascii="Symbol" w:hAnsi="Symbol" w:cs="Symbol" w:hint="default"/>
+      </w:rPr>
     </w:lvl>
     <w:lvl w:ilvl="6">
       <w:start w:val="1"/>
-      <w:numFmt w:val="decimal"/>
-      <w:lvlText w:val="%7."/>
-      <w:lvlJc w:val="left"/>
-      <w:pPr>
-        <w:tabs>
-          <w:tab w:val="num" w:pos="2880"/>
-        </w:tabs>
-        <w:ind w:left="2880" w:hanging="360"/>
-      </w:pPr>
+      <w:numFmt w:val="bullet"/>
+      <w:lvlText w:val=""/>
+      <w:lvlJc w:val="left"/>
+      <w:pPr>
+        <w:tabs>
+          <w:tab w:val="num" w:pos="4963"/>
+        </w:tabs>
+        <w:ind w:left="4963" w:hanging="283"/>
+      </w:pPr>
+      <w:rPr>
+        <w:rFonts w:ascii="Symbol" w:hAnsi="Symbol" w:cs="Symbol" w:hint="default"/>
+      </w:rPr>
     </w:lvl>
     <w:lvl w:ilvl="7">
       <w:start w:val="1"/>
-      <w:numFmt w:val="decimal"/>
-      <w:lvlText w:val="%8."/>
-      <w:lvlJc w:val="left"/>
-      <w:pPr>
-        <w:tabs>
-          <w:tab w:val="num" w:pos="3240"/>
-        </w:tabs>
-        <w:ind w:left="3240" w:hanging="360"/>
-      </w:pPr>
+      <w:numFmt w:val="bullet"/>
+      <w:lvlText w:val=""/>
+      <w:lvlJc w:val="left"/>
+      <w:pPr>
+        <w:tabs>
+          <w:tab w:val="num" w:pos="5672"/>
+        </w:tabs>
+        <w:ind w:left="5672" w:hanging="283"/>
+      </w:pPr>
+      <w:rPr>
+        <w:rFonts w:ascii="Symbol" w:hAnsi="Symbol" w:cs="Symbol" w:hint="default"/>
+      </w:rPr>
     </w:lvl>
     <w:lvl w:ilvl="8">
       <w:start w:val="1"/>
-      <w:numFmt w:val="decimal"/>
-      <w:lvlText w:val="%9."/>
-      <w:lvlJc w:val="left"/>
-      <w:pPr>
-        <w:tabs>
-          <w:tab w:val="num" w:pos="3600"/>
-        </w:tabs>
-        <w:ind w:left="3600" w:hanging="360"/>
-      </w:pPr>
+      <w:numFmt w:val="bullet"/>
+      <w:lvlText w:val=""/>
+      <w:lvlJc w:val="left"/>
+      <w:pPr>
+        <w:tabs>
+          <w:tab w:val="num" w:pos="6381"/>
+        </w:tabs>
+        <w:ind w:left="6381" w:hanging="283"/>
+      </w:pPr>
+      <w:rPr>
+        <w:rFonts w:ascii="Symbol" w:hAnsi="Symbol" w:cs="Symbol" w:hint="default"/>
+      </w:rPr>
     </w:lvl>
   </w:abstractNum>
   <w:abstractNum w:abstractNumId="39">
@@ -20528,7 +20092,7 @@
         <w:tabs>
           <w:tab w:val="num" w:pos="720"/>
         </w:tabs>
-        <w:ind w:left="720" w:hanging="283"/>
+        <w:ind w:left="720" w:hanging="360"/>
       </w:pPr>
       <w:rPr>
         <w:rFonts w:ascii="Symbol" w:hAnsi="Symbol" w:cs="Symbol" w:hint="default"/>
@@ -20536,8 +20100,8 @@
     </w:lvl>
     <w:lvl w:ilvl="1">
       <w:start w:val="1"/>
-      <w:numFmt w:val="decimal"/>
-      <w:lvlText w:val="%2."/>
+      <w:numFmt w:val="bullet"/>
+      <w:lvlText w:val="◦"/>
       <w:lvlJc w:val="left"/>
       <w:pPr>
         <w:tabs>
@@ -20545,11 +20109,14 @@
         </w:tabs>
         <w:ind w:left="1080" w:hanging="360"/>
       </w:pPr>
+      <w:rPr>
+        <w:rFonts w:ascii="OpenSymbol" w:hAnsi="OpenSymbol" w:cs="OpenSymbol" w:hint="default"/>
+      </w:rPr>
     </w:lvl>
     <w:lvl w:ilvl="2">
       <w:start w:val="1"/>
-      <w:numFmt w:val="decimal"/>
-      <w:lvlText w:val="%3."/>
+      <w:numFmt w:val="bullet"/>
+      <w:lvlText w:val="▪"/>
       <w:lvlJc w:val="left"/>
       <w:pPr>
         <w:tabs>
@@ -20557,11 +20124,14 @@
         </w:tabs>
         <w:ind w:left="1440" w:hanging="360"/>
       </w:pPr>
+      <w:rPr>
+        <w:rFonts w:ascii="OpenSymbol" w:hAnsi="OpenSymbol" w:cs="OpenSymbol" w:hint="default"/>
+      </w:rPr>
     </w:lvl>
     <w:lvl w:ilvl="3">
       <w:start w:val="1"/>
-      <w:numFmt w:val="decimal"/>
-      <w:lvlText w:val="%4."/>
+      <w:numFmt w:val="bullet"/>
+      <w:lvlText w:val=""/>
       <w:lvlJc w:val="left"/>
       <w:pPr>
         <w:tabs>
@@ -20569,11 +20139,14 @@
         </w:tabs>
         <w:ind w:left="1800" w:hanging="360"/>
       </w:pPr>
+      <w:rPr>
+        <w:rFonts w:ascii="Symbol" w:hAnsi="Symbol" w:cs="Symbol" w:hint="default"/>
+      </w:rPr>
     </w:lvl>
     <w:lvl w:ilvl="4">
       <w:start w:val="1"/>
-      <w:numFmt w:val="decimal"/>
-      <w:lvlText w:val="%5."/>
+      <w:numFmt w:val="bullet"/>
+      <w:lvlText w:val="◦"/>
       <w:lvlJc w:val="left"/>
       <w:pPr>
         <w:tabs>
@@ -20581,11 +20154,14 @@
         </w:tabs>
         <w:ind w:left="2160" w:hanging="360"/>
       </w:pPr>
+      <w:rPr>
+        <w:rFonts w:ascii="OpenSymbol" w:hAnsi="OpenSymbol" w:cs="OpenSymbol" w:hint="default"/>
+      </w:rPr>
     </w:lvl>
     <w:lvl w:ilvl="5">
       <w:start w:val="1"/>
-      <w:numFmt w:val="decimal"/>
-      <w:lvlText w:val="%6."/>
+      <w:numFmt w:val="bullet"/>
+      <w:lvlText w:val="▪"/>
       <w:lvlJc w:val="left"/>
       <w:pPr>
         <w:tabs>
@@ -20593,11 +20169,14 @@
         </w:tabs>
         <w:ind w:left="2520" w:hanging="360"/>
       </w:pPr>
+      <w:rPr>
+        <w:rFonts w:ascii="OpenSymbol" w:hAnsi="OpenSymbol" w:cs="OpenSymbol" w:hint="default"/>
+      </w:rPr>
     </w:lvl>
     <w:lvl w:ilvl="6">
       <w:start w:val="1"/>
-      <w:numFmt w:val="decimal"/>
-      <w:lvlText w:val="%7."/>
+      <w:numFmt w:val="bullet"/>
+      <w:lvlText w:val=""/>
       <w:lvlJc w:val="left"/>
       <w:pPr>
         <w:tabs>
@@ -20605,11 +20184,14 @@
         </w:tabs>
         <w:ind w:left="2880" w:hanging="360"/>
       </w:pPr>
+      <w:rPr>
+        <w:rFonts w:ascii="Symbol" w:hAnsi="Symbol" w:cs="Symbol" w:hint="default"/>
+      </w:rPr>
     </w:lvl>
     <w:lvl w:ilvl="7">
       <w:start w:val="1"/>
-      <w:numFmt w:val="decimal"/>
-      <w:lvlText w:val="%8."/>
+      <w:numFmt w:val="bullet"/>
+      <w:lvlText w:val="◦"/>
       <w:lvlJc w:val="left"/>
       <w:pPr>
         <w:tabs>
@@ -20617,11 +20199,14 @@
         </w:tabs>
         <w:ind w:left="3240" w:hanging="360"/>
       </w:pPr>
+      <w:rPr>
+        <w:rFonts w:ascii="OpenSymbol" w:hAnsi="OpenSymbol" w:cs="OpenSymbol" w:hint="default"/>
+      </w:rPr>
     </w:lvl>
     <w:lvl w:ilvl="8">
       <w:start w:val="1"/>
-      <w:numFmt w:val="decimal"/>
-      <w:lvlText w:val="%9."/>
+      <w:numFmt w:val="bullet"/>
+      <w:lvlText w:val="▪"/>
       <w:lvlJc w:val="left"/>
       <w:pPr>
         <w:tabs>
@@ -20629,533 +20214,12 @@
         </w:tabs>
         <w:ind w:left="3600" w:hanging="360"/>
       </w:pPr>
+      <w:rPr>
+        <w:rFonts w:ascii="OpenSymbol" w:hAnsi="OpenSymbol" w:cs="OpenSymbol" w:hint="default"/>
+      </w:rPr>
     </w:lvl>
   </w:abstractNum>
   <w:abstractNum w:abstractNumId="40">
-    <w:lvl w:ilvl="0">
-      <w:start w:val="1"/>
-      <w:numFmt w:val="bullet"/>
-      <w:lvlText w:val=""/>
-      <w:lvlJc w:val="left"/>
-      <w:pPr>
-        <w:tabs>
-          <w:tab w:val="num" w:pos="720"/>
-        </w:tabs>
-        <w:ind w:left="720" w:hanging="283"/>
-      </w:pPr>
-      <w:rPr>
-        <w:rFonts w:ascii="Symbol" w:hAnsi="Symbol" w:cs="Symbol" w:hint="default"/>
-      </w:rPr>
-    </w:lvl>
-    <w:lvl w:ilvl="1">
-      <w:start w:val="1"/>
-      <w:numFmt w:val="decimal"/>
-      <w:lvlText w:val="%2."/>
-      <w:lvlJc w:val="left"/>
-      <w:pPr>
-        <w:tabs>
-          <w:tab w:val="num" w:pos="1080"/>
-        </w:tabs>
-        <w:ind w:left="1080" w:hanging="360"/>
-      </w:pPr>
-    </w:lvl>
-    <w:lvl w:ilvl="2">
-      <w:start w:val="1"/>
-      <w:numFmt w:val="decimal"/>
-      <w:lvlText w:val="%3."/>
-      <w:lvlJc w:val="left"/>
-      <w:pPr>
-        <w:tabs>
-          <w:tab w:val="num" w:pos="1440"/>
-        </w:tabs>
-        <w:ind w:left="1440" w:hanging="360"/>
-      </w:pPr>
-    </w:lvl>
-    <w:lvl w:ilvl="3">
-      <w:start w:val="1"/>
-      <w:numFmt w:val="decimal"/>
-      <w:lvlText w:val="%4."/>
-      <w:lvlJc w:val="left"/>
-      <w:pPr>
-        <w:tabs>
-          <w:tab w:val="num" w:pos="1800"/>
-        </w:tabs>
-        <w:ind w:left="1800" w:hanging="360"/>
-      </w:pPr>
-    </w:lvl>
-    <w:lvl w:ilvl="4">
-      <w:start w:val="1"/>
-      <w:numFmt w:val="decimal"/>
-      <w:lvlText w:val="%5."/>
-      <w:lvlJc w:val="left"/>
-      <w:pPr>
-        <w:tabs>
-          <w:tab w:val="num" w:pos="2160"/>
-        </w:tabs>
-        <w:ind w:left="2160" w:hanging="360"/>
-      </w:pPr>
-    </w:lvl>
-    <w:lvl w:ilvl="5">
-      <w:start w:val="1"/>
-      <w:numFmt w:val="decimal"/>
-      <w:lvlText w:val="%6."/>
-      <w:lvlJc w:val="left"/>
-      <w:pPr>
-        <w:tabs>
-          <w:tab w:val="num" w:pos="2520"/>
-        </w:tabs>
-        <w:ind w:left="2520" w:hanging="360"/>
-      </w:pPr>
-    </w:lvl>
-    <w:lvl w:ilvl="6">
-      <w:start w:val="1"/>
-      <w:numFmt w:val="decimal"/>
-      <w:lvlText w:val="%7."/>
-      <w:lvlJc w:val="left"/>
-      <w:pPr>
-        <w:tabs>
-          <w:tab w:val="num" w:pos="2880"/>
-        </w:tabs>
-        <w:ind w:left="2880" w:hanging="360"/>
-      </w:pPr>
-    </w:lvl>
-    <w:lvl w:ilvl="7">
-      <w:start w:val="1"/>
-      <w:numFmt w:val="decimal"/>
-      <w:lvlText w:val="%8."/>
-      <w:lvlJc w:val="left"/>
-      <w:pPr>
-        <w:tabs>
-          <w:tab w:val="num" w:pos="3240"/>
-        </w:tabs>
-        <w:ind w:left="3240" w:hanging="360"/>
-      </w:pPr>
-    </w:lvl>
-    <w:lvl w:ilvl="8">
-      <w:start w:val="1"/>
-      <w:numFmt w:val="decimal"/>
-      <w:lvlText w:val="%9."/>
-      <w:lvlJc w:val="left"/>
-      <w:pPr>
-        <w:tabs>
-          <w:tab w:val="num" w:pos="3600"/>
-        </w:tabs>
-        <w:ind w:left="3600" w:hanging="360"/>
-      </w:pPr>
-    </w:lvl>
-  </w:abstractNum>
-  <w:abstractNum w:abstractNumId="41">
-    <w:lvl w:ilvl="0">
-      <w:start w:val="1"/>
-      <w:numFmt w:val="bullet"/>
-      <w:lvlText w:val=""/>
-      <w:lvlJc w:val="left"/>
-      <w:pPr>
-        <w:tabs>
-          <w:tab w:val="num" w:pos="720"/>
-        </w:tabs>
-        <w:ind w:left="720" w:hanging="360"/>
-      </w:pPr>
-      <w:rPr>
-        <w:rFonts w:ascii="Symbol" w:hAnsi="Symbol" w:cs="Symbol" w:hint="default"/>
-      </w:rPr>
-    </w:lvl>
-    <w:lvl w:ilvl="1">
-      <w:start w:val="1"/>
-      <w:numFmt w:val="bullet"/>
-      <w:lvlText w:val="◦"/>
-      <w:lvlJc w:val="left"/>
-      <w:pPr>
-        <w:tabs>
-          <w:tab w:val="num" w:pos="1080"/>
-        </w:tabs>
-        <w:ind w:left="1080" w:hanging="360"/>
-      </w:pPr>
-      <w:rPr>
-        <w:rFonts w:ascii="OpenSymbol" w:hAnsi="OpenSymbol" w:cs="OpenSymbol" w:hint="default"/>
-      </w:rPr>
-    </w:lvl>
-    <w:lvl w:ilvl="2">
-      <w:start w:val="1"/>
-      <w:numFmt w:val="bullet"/>
-      <w:lvlText w:val="▪"/>
-      <w:lvlJc w:val="left"/>
-      <w:pPr>
-        <w:tabs>
-          <w:tab w:val="num" w:pos="1440"/>
-        </w:tabs>
-        <w:ind w:left="1440" w:hanging="360"/>
-      </w:pPr>
-      <w:rPr>
-        <w:rFonts w:ascii="OpenSymbol" w:hAnsi="OpenSymbol" w:cs="OpenSymbol" w:hint="default"/>
-      </w:rPr>
-    </w:lvl>
-    <w:lvl w:ilvl="3">
-      <w:start w:val="1"/>
-      <w:numFmt w:val="bullet"/>
-      <w:lvlText w:val=""/>
-      <w:lvlJc w:val="left"/>
-      <w:pPr>
-        <w:tabs>
-          <w:tab w:val="num" w:pos="1800"/>
-        </w:tabs>
-        <w:ind w:left="1800" w:hanging="360"/>
-      </w:pPr>
-      <w:rPr>
-        <w:rFonts w:ascii="Symbol" w:hAnsi="Symbol" w:cs="Symbol" w:hint="default"/>
-      </w:rPr>
-    </w:lvl>
-    <w:lvl w:ilvl="4">
-      <w:start w:val="1"/>
-      <w:numFmt w:val="bullet"/>
-      <w:lvlText w:val="◦"/>
-      <w:lvlJc w:val="left"/>
-      <w:pPr>
-        <w:tabs>
-          <w:tab w:val="num" w:pos="2160"/>
-        </w:tabs>
-        <w:ind w:left="2160" w:hanging="360"/>
-      </w:pPr>
-      <w:rPr>
-        <w:rFonts w:ascii="OpenSymbol" w:hAnsi="OpenSymbol" w:cs="OpenSymbol" w:hint="default"/>
-      </w:rPr>
-    </w:lvl>
-    <w:lvl w:ilvl="5">
-      <w:start w:val="1"/>
-      <w:numFmt w:val="bullet"/>
-      <w:lvlText w:val="▪"/>
-      <w:lvlJc w:val="left"/>
-      <w:pPr>
-        <w:tabs>
-          <w:tab w:val="num" w:pos="2520"/>
-        </w:tabs>
-        <w:ind w:left="2520" w:hanging="360"/>
-      </w:pPr>
-      <w:rPr>
-        <w:rFonts w:ascii="OpenSymbol" w:hAnsi="OpenSymbol" w:cs="OpenSymbol" w:hint="default"/>
-      </w:rPr>
-    </w:lvl>
-    <w:lvl w:ilvl="6">
-      <w:start w:val="1"/>
-      <w:numFmt w:val="bullet"/>
-      <w:lvlText w:val=""/>
-      <w:lvlJc w:val="left"/>
-      <w:pPr>
-        <w:tabs>
-          <w:tab w:val="num" w:pos="2880"/>
-        </w:tabs>
-        <w:ind w:left="2880" w:hanging="360"/>
-      </w:pPr>
-      <w:rPr>
-        <w:rFonts w:ascii="Symbol" w:hAnsi="Symbol" w:cs="Symbol" w:hint="default"/>
-      </w:rPr>
-    </w:lvl>
-    <w:lvl w:ilvl="7">
-      <w:start w:val="1"/>
-      <w:numFmt w:val="bullet"/>
-      <w:lvlText w:val="◦"/>
-      <w:lvlJc w:val="left"/>
-      <w:pPr>
-        <w:tabs>
-          <w:tab w:val="num" w:pos="3240"/>
-        </w:tabs>
-        <w:ind w:left="3240" w:hanging="360"/>
-      </w:pPr>
-      <w:rPr>
-        <w:rFonts w:ascii="OpenSymbol" w:hAnsi="OpenSymbol" w:cs="OpenSymbol" w:hint="default"/>
-      </w:rPr>
-    </w:lvl>
-    <w:lvl w:ilvl="8">
-      <w:start w:val="1"/>
-      <w:numFmt w:val="bullet"/>
-      <w:lvlText w:val="▪"/>
-      <w:lvlJc w:val="left"/>
-      <w:pPr>
-        <w:tabs>
-          <w:tab w:val="num" w:pos="3600"/>
-        </w:tabs>
-        <w:ind w:left="3600" w:hanging="360"/>
-      </w:pPr>
-      <w:rPr>
-        <w:rFonts w:ascii="OpenSymbol" w:hAnsi="OpenSymbol" w:cs="OpenSymbol" w:hint="default"/>
-      </w:rPr>
-    </w:lvl>
-  </w:abstractNum>
-  <w:abstractNum w:abstractNumId="42">
-    <w:lvl w:ilvl="0">
-      <w:start w:val="1"/>
-      <w:numFmt w:val="bullet"/>
-      <w:lvlText w:val=""/>
-      <w:lvlJc w:val="left"/>
-      <w:pPr>
-        <w:tabs>
-          <w:tab w:val="num" w:pos="709"/>
-        </w:tabs>
-        <w:ind w:left="709" w:hanging="283"/>
-      </w:pPr>
-      <w:rPr>
-        <w:rFonts w:ascii="Symbol" w:hAnsi="Symbol" w:cs="Symbol" w:hint="default"/>
-      </w:rPr>
-    </w:lvl>
-    <w:lvl w:ilvl="1">
-      <w:start w:val="1"/>
-      <w:numFmt w:val="bullet"/>
-      <w:lvlText w:val=""/>
-      <w:lvlJc w:val="left"/>
-      <w:pPr>
-        <w:tabs>
-          <w:tab w:val="num" w:pos="1418"/>
-        </w:tabs>
-        <w:ind w:left="1418" w:hanging="283"/>
-      </w:pPr>
-      <w:rPr>
-        <w:rFonts w:ascii="Symbol" w:hAnsi="Symbol" w:cs="Symbol" w:hint="default"/>
-      </w:rPr>
-    </w:lvl>
-    <w:lvl w:ilvl="2">
-      <w:start w:val="1"/>
-      <w:numFmt w:val="bullet"/>
-      <w:lvlText w:val=""/>
-      <w:lvlJc w:val="left"/>
-      <w:pPr>
-        <w:tabs>
-          <w:tab w:val="num" w:pos="2127"/>
-        </w:tabs>
-        <w:ind w:left="2127" w:hanging="283"/>
-      </w:pPr>
-      <w:rPr>
-        <w:rFonts w:ascii="Symbol" w:hAnsi="Symbol" w:cs="Symbol" w:hint="default"/>
-      </w:rPr>
-    </w:lvl>
-    <w:lvl w:ilvl="3">
-      <w:start w:val="1"/>
-      <w:numFmt w:val="bullet"/>
-      <w:lvlText w:val=""/>
-      <w:lvlJc w:val="left"/>
-      <w:pPr>
-        <w:tabs>
-          <w:tab w:val="num" w:pos="2836"/>
-        </w:tabs>
-        <w:ind w:left="2836" w:hanging="283"/>
-      </w:pPr>
-      <w:rPr>
-        <w:rFonts w:ascii="Symbol" w:hAnsi="Symbol" w:cs="Symbol" w:hint="default"/>
-      </w:rPr>
-    </w:lvl>
-    <w:lvl w:ilvl="4">
-      <w:start w:val="1"/>
-      <w:numFmt w:val="bullet"/>
-      <w:lvlText w:val=""/>
-      <w:lvlJc w:val="left"/>
-      <w:pPr>
-        <w:tabs>
-          <w:tab w:val="num" w:pos="3545"/>
-        </w:tabs>
-        <w:ind w:left="3545" w:hanging="283"/>
-      </w:pPr>
-      <w:rPr>
-        <w:rFonts w:ascii="Symbol" w:hAnsi="Symbol" w:cs="Symbol" w:hint="default"/>
-      </w:rPr>
-    </w:lvl>
-    <w:lvl w:ilvl="5">
-      <w:start w:val="1"/>
-      <w:numFmt w:val="bullet"/>
-      <w:lvlText w:val=""/>
-      <w:lvlJc w:val="left"/>
-      <w:pPr>
-        <w:tabs>
-          <w:tab w:val="num" w:pos="4254"/>
-        </w:tabs>
-        <w:ind w:left="4254" w:hanging="283"/>
-      </w:pPr>
-      <w:rPr>
-        <w:rFonts w:ascii="Symbol" w:hAnsi="Symbol" w:cs="Symbol" w:hint="default"/>
-      </w:rPr>
-    </w:lvl>
-    <w:lvl w:ilvl="6">
-      <w:start w:val="1"/>
-      <w:numFmt w:val="bullet"/>
-      <w:lvlText w:val=""/>
-      <w:lvlJc w:val="left"/>
-      <w:pPr>
-        <w:tabs>
-          <w:tab w:val="num" w:pos="4963"/>
-        </w:tabs>
-        <w:ind w:left="4963" w:hanging="283"/>
-      </w:pPr>
-      <w:rPr>
-        <w:rFonts w:ascii="Symbol" w:hAnsi="Symbol" w:cs="Symbol" w:hint="default"/>
-      </w:rPr>
-    </w:lvl>
-    <w:lvl w:ilvl="7">
-      <w:start w:val="1"/>
-      <w:numFmt w:val="bullet"/>
-      <w:lvlText w:val=""/>
-      <w:lvlJc w:val="left"/>
-      <w:pPr>
-        <w:tabs>
-          <w:tab w:val="num" w:pos="5672"/>
-        </w:tabs>
-        <w:ind w:left="5672" w:hanging="283"/>
-      </w:pPr>
-      <w:rPr>
-        <w:rFonts w:ascii="Symbol" w:hAnsi="Symbol" w:cs="Symbol" w:hint="default"/>
-      </w:rPr>
-    </w:lvl>
-    <w:lvl w:ilvl="8">
-      <w:start w:val="1"/>
-      <w:numFmt w:val="bullet"/>
-      <w:lvlText w:val=""/>
-      <w:lvlJc w:val="left"/>
-      <w:pPr>
-        <w:tabs>
-          <w:tab w:val="num" w:pos="6381"/>
-        </w:tabs>
-        <w:ind w:left="6381" w:hanging="283"/>
-      </w:pPr>
-      <w:rPr>
-        <w:rFonts w:ascii="Symbol" w:hAnsi="Symbol" w:cs="Symbol" w:hint="default"/>
-      </w:rPr>
-    </w:lvl>
-  </w:abstractNum>
-  <w:abstractNum w:abstractNumId="43">
-    <w:lvl w:ilvl="0">
-      <w:start w:val="1"/>
-      <w:numFmt w:val="bullet"/>
-      <w:lvlText w:val=""/>
-      <w:lvlJc w:val="left"/>
-      <w:pPr>
-        <w:tabs>
-          <w:tab w:val="num" w:pos="720"/>
-        </w:tabs>
-        <w:ind w:left="720" w:hanging="360"/>
-      </w:pPr>
-      <w:rPr>
-        <w:rFonts w:ascii="Symbol" w:hAnsi="Symbol" w:cs="Symbol" w:hint="default"/>
-      </w:rPr>
-    </w:lvl>
-    <w:lvl w:ilvl="1">
-      <w:start w:val="1"/>
-      <w:numFmt w:val="bullet"/>
-      <w:lvlText w:val="◦"/>
-      <w:lvlJc w:val="left"/>
-      <w:pPr>
-        <w:tabs>
-          <w:tab w:val="num" w:pos="1080"/>
-        </w:tabs>
-        <w:ind w:left="1080" w:hanging="360"/>
-      </w:pPr>
-      <w:rPr>
-        <w:rFonts w:ascii="OpenSymbol" w:hAnsi="OpenSymbol" w:cs="OpenSymbol" w:hint="default"/>
-      </w:rPr>
-    </w:lvl>
-    <w:lvl w:ilvl="2">
-      <w:start w:val="1"/>
-      <w:numFmt w:val="bullet"/>
-      <w:lvlText w:val="▪"/>
-      <w:lvlJc w:val="left"/>
-      <w:pPr>
-        <w:tabs>
-          <w:tab w:val="num" w:pos="1440"/>
-        </w:tabs>
-        <w:ind w:left="1440" w:hanging="360"/>
-      </w:pPr>
-      <w:rPr>
-        <w:rFonts w:ascii="OpenSymbol" w:hAnsi="OpenSymbol" w:cs="OpenSymbol" w:hint="default"/>
-      </w:rPr>
-    </w:lvl>
-    <w:lvl w:ilvl="3">
-      <w:start w:val="1"/>
-      <w:numFmt w:val="bullet"/>
-      <w:lvlText w:val=""/>
-      <w:lvlJc w:val="left"/>
-      <w:pPr>
-        <w:tabs>
-          <w:tab w:val="num" w:pos="1800"/>
-        </w:tabs>
-        <w:ind w:left="1800" w:hanging="360"/>
-      </w:pPr>
-      <w:rPr>
-        <w:rFonts w:ascii="Symbol" w:hAnsi="Symbol" w:cs="Symbol" w:hint="default"/>
-      </w:rPr>
-    </w:lvl>
-    <w:lvl w:ilvl="4">
-      <w:start w:val="1"/>
-      <w:numFmt w:val="bullet"/>
-      <w:lvlText w:val="◦"/>
-      <w:lvlJc w:val="left"/>
-      <w:pPr>
-        <w:tabs>
-          <w:tab w:val="num" w:pos="2160"/>
-        </w:tabs>
-        <w:ind w:left="2160" w:hanging="360"/>
-      </w:pPr>
-      <w:rPr>
-        <w:rFonts w:ascii="OpenSymbol" w:hAnsi="OpenSymbol" w:cs="OpenSymbol" w:hint="default"/>
-      </w:rPr>
-    </w:lvl>
-    <w:lvl w:ilvl="5">
-      <w:start w:val="1"/>
-      <w:numFmt w:val="bullet"/>
-      <w:lvlText w:val="▪"/>
-      <w:lvlJc w:val="left"/>
-      <w:pPr>
-        <w:tabs>
-          <w:tab w:val="num" w:pos="2520"/>
-        </w:tabs>
-        <w:ind w:left="2520" w:hanging="360"/>
-      </w:pPr>
-      <w:rPr>
-        <w:rFonts w:ascii="OpenSymbol" w:hAnsi="OpenSymbol" w:cs="OpenSymbol" w:hint="default"/>
-      </w:rPr>
-    </w:lvl>
-    <w:lvl w:ilvl="6">
-      <w:start w:val="1"/>
-      <w:numFmt w:val="bullet"/>
-      <w:lvlText w:val=""/>
-      <w:lvlJc w:val="left"/>
-      <w:pPr>
-        <w:tabs>
-          <w:tab w:val="num" w:pos="2880"/>
-        </w:tabs>
-        <w:ind w:left="2880" w:hanging="360"/>
-      </w:pPr>
-      <w:rPr>
-        <w:rFonts w:ascii="Symbol" w:hAnsi="Symbol" w:cs="Symbol" w:hint="default"/>
-      </w:rPr>
-    </w:lvl>
-    <w:lvl w:ilvl="7">
-      <w:start w:val="1"/>
-      <w:numFmt w:val="bullet"/>
-      <w:lvlText w:val="◦"/>
-      <w:lvlJc w:val="left"/>
-      <w:pPr>
-        <w:tabs>
-          <w:tab w:val="num" w:pos="3240"/>
-        </w:tabs>
-        <w:ind w:left="3240" w:hanging="360"/>
-      </w:pPr>
-      <w:rPr>
-        <w:rFonts w:ascii="OpenSymbol" w:hAnsi="OpenSymbol" w:cs="OpenSymbol" w:hint="default"/>
-      </w:rPr>
-    </w:lvl>
-    <w:lvl w:ilvl="8">
-      <w:start w:val="1"/>
-      <w:numFmt w:val="bullet"/>
-      <w:lvlText w:val="▪"/>
-      <w:lvlJc w:val="left"/>
-      <w:pPr>
-        <w:tabs>
-          <w:tab w:val="num" w:pos="3600"/>
-        </w:tabs>
-        <w:ind w:left="3600" w:hanging="360"/>
-      </w:pPr>
-      <w:rPr>
-        <w:rFonts w:ascii="OpenSymbol" w:hAnsi="OpenSymbol" w:cs="OpenSymbol" w:hint="default"/>
-      </w:rPr>
-    </w:lvl>
-  </w:abstractNum>
-  <w:abstractNum w:abstractNumId="44">
     <w:lvl w:ilvl="0">
       <w:start w:val="1"/>
       <w:numFmt w:val="bullet"/>
@@ -21398,6 +20462,506 @@
         <w:szCs w:val="24"/>
         <w:color w:val="000000"/>
       </w:rPr>
+    </w:lvl>
+  </w:abstractNum>
+  <w:abstractNum w:abstractNumId="41">
+    <w:lvl w:ilvl="0">
+      <w:start w:val="1"/>
+      <w:numFmt w:val="decimal"/>
+      <w:suff w:val="space"/>
+      <w:lvlText w:val="%1."/>
+      <w:lvlJc w:val="left"/>
+      <w:pPr>
+        <w:tabs>
+          <w:tab w:val="num" w:pos="0"/>
+        </w:tabs>
+        <w:ind w:left="0" w:hanging="0"/>
+      </w:pPr>
+      <w:rPr>
+        <w:sz w:val="24"/>
+        <w:i w:val="false"/>
+        <w:b/>
+        <w:rFonts w:ascii="Times New Roman" w:hAnsi="Times New Roman"/>
+      </w:rPr>
+    </w:lvl>
+    <w:lvl w:ilvl="1">
+      <w:start w:val="1"/>
+      <w:numFmt w:val="lowerLetter"/>
+      <w:lvlText w:val="%2."/>
+      <w:lvlJc w:val="left"/>
+      <w:pPr>
+        <w:tabs>
+          <w:tab w:val="num" w:pos="0"/>
+        </w:tabs>
+        <w:ind w:left="1440" w:hanging="360"/>
+      </w:pPr>
+      <w:rPr/>
+    </w:lvl>
+    <w:lvl w:ilvl="2">
+      <w:start w:val="1"/>
+      <w:numFmt w:val="lowerRoman"/>
+      <w:lvlText w:val="%3."/>
+      <w:lvlJc w:val="right"/>
+      <w:pPr>
+        <w:tabs>
+          <w:tab w:val="num" w:pos="0"/>
+        </w:tabs>
+        <w:ind w:left="2160" w:hanging="180"/>
+      </w:pPr>
+      <w:rPr/>
+    </w:lvl>
+    <w:lvl w:ilvl="3">
+      <w:start w:val="1"/>
+      <w:numFmt w:val="decimal"/>
+      <w:lvlText w:val="%4."/>
+      <w:lvlJc w:val="left"/>
+      <w:pPr>
+        <w:tabs>
+          <w:tab w:val="num" w:pos="0"/>
+        </w:tabs>
+        <w:ind w:left="2880" w:hanging="360"/>
+      </w:pPr>
+      <w:rPr/>
+    </w:lvl>
+    <w:lvl w:ilvl="4">
+      <w:start w:val="1"/>
+      <w:numFmt w:val="lowerLetter"/>
+      <w:lvlText w:val="%5."/>
+      <w:lvlJc w:val="left"/>
+      <w:pPr>
+        <w:tabs>
+          <w:tab w:val="num" w:pos="0"/>
+        </w:tabs>
+        <w:ind w:left="3600" w:hanging="360"/>
+      </w:pPr>
+      <w:rPr/>
+    </w:lvl>
+    <w:lvl w:ilvl="5">
+      <w:start w:val="1"/>
+      <w:numFmt w:val="lowerRoman"/>
+      <w:lvlText w:val="%6."/>
+      <w:lvlJc w:val="right"/>
+      <w:pPr>
+        <w:tabs>
+          <w:tab w:val="num" w:pos="0"/>
+        </w:tabs>
+        <w:ind w:left="4320" w:hanging="180"/>
+      </w:pPr>
+      <w:rPr/>
+    </w:lvl>
+    <w:lvl w:ilvl="6">
+      <w:start w:val="1"/>
+      <w:numFmt w:val="decimal"/>
+      <w:lvlText w:val="%7."/>
+      <w:lvlJc w:val="left"/>
+      <w:pPr>
+        <w:tabs>
+          <w:tab w:val="num" w:pos="0"/>
+        </w:tabs>
+        <w:ind w:left="5040" w:hanging="360"/>
+      </w:pPr>
+      <w:rPr/>
+    </w:lvl>
+    <w:lvl w:ilvl="7">
+      <w:start w:val="1"/>
+      <w:numFmt w:val="lowerLetter"/>
+      <w:lvlText w:val="%8."/>
+      <w:lvlJc w:val="left"/>
+      <w:pPr>
+        <w:tabs>
+          <w:tab w:val="num" w:pos="0"/>
+        </w:tabs>
+        <w:ind w:left="5760" w:hanging="360"/>
+      </w:pPr>
+      <w:rPr/>
+    </w:lvl>
+    <w:lvl w:ilvl="8">
+      <w:start w:val="1"/>
+      <w:numFmt w:val="lowerRoman"/>
+      <w:lvlText w:val="%9."/>
+      <w:lvlJc w:val="right"/>
+      <w:pPr>
+        <w:tabs>
+          <w:tab w:val="num" w:pos="0"/>
+        </w:tabs>
+        <w:ind w:left="6480" w:hanging="180"/>
+      </w:pPr>
+      <w:rPr/>
+    </w:lvl>
+  </w:abstractNum>
+  <w:abstractNum w:abstractNumId="42">
+    <w:lvl w:ilvl="0">
+      <w:start w:val="1"/>
+      <w:numFmt w:val="decimal"/>
+      <w:suff w:val="space"/>
+      <w:lvlText w:val="%1."/>
+      <w:lvlJc w:val="left"/>
+      <w:pPr>
+        <w:tabs>
+          <w:tab w:val="num" w:pos="0"/>
+        </w:tabs>
+        <w:ind w:left="0" w:hanging="0"/>
+      </w:pPr>
+      <w:rPr>
+        <w:sz w:val="24"/>
+        <w:i w:val="false"/>
+        <w:b/>
+        <w:rFonts w:ascii="Times New Roman" w:hAnsi="Times New Roman"/>
+      </w:rPr>
+    </w:lvl>
+    <w:lvl w:ilvl="1">
+      <w:start w:val="1"/>
+      <w:numFmt w:val="lowerLetter"/>
+      <w:lvlText w:val="%2."/>
+      <w:lvlJc w:val="left"/>
+      <w:pPr>
+        <w:tabs>
+          <w:tab w:val="num" w:pos="0"/>
+        </w:tabs>
+        <w:ind w:left="1440" w:hanging="360"/>
+      </w:pPr>
+      <w:rPr/>
+    </w:lvl>
+    <w:lvl w:ilvl="2">
+      <w:start w:val="1"/>
+      <w:numFmt w:val="lowerRoman"/>
+      <w:lvlText w:val="%3."/>
+      <w:lvlJc w:val="right"/>
+      <w:pPr>
+        <w:tabs>
+          <w:tab w:val="num" w:pos="0"/>
+        </w:tabs>
+        <w:ind w:left="2160" w:hanging="180"/>
+      </w:pPr>
+      <w:rPr/>
+    </w:lvl>
+    <w:lvl w:ilvl="3">
+      <w:start w:val="1"/>
+      <w:numFmt w:val="decimal"/>
+      <w:lvlText w:val="%4."/>
+      <w:lvlJc w:val="left"/>
+      <w:pPr>
+        <w:tabs>
+          <w:tab w:val="num" w:pos="0"/>
+        </w:tabs>
+        <w:ind w:left="2880" w:hanging="360"/>
+      </w:pPr>
+      <w:rPr/>
+    </w:lvl>
+    <w:lvl w:ilvl="4">
+      <w:start w:val="1"/>
+      <w:numFmt w:val="lowerLetter"/>
+      <w:lvlText w:val="%5."/>
+      <w:lvlJc w:val="left"/>
+      <w:pPr>
+        <w:tabs>
+          <w:tab w:val="num" w:pos="0"/>
+        </w:tabs>
+        <w:ind w:left="3600" w:hanging="360"/>
+      </w:pPr>
+      <w:rPr/>
+    </w:lvl>
+    <w:lvl w:ilvl="5">
+      <w:start w:val="1"/>
+      <w:numFmt w:val="lowerRoman"/>
+      <w:lvlText w:val="%6."/>
+      <w:lvlJc w:val="right"/>
+      <w:pPr>
+        <w:tabs>
+          <w:tab w:val="num" w:pos="0"/>
+        </w:tabs>
+        <w:ind w:left="4320" w:hanging="180"/>
+      </w:pPr>
+      <w:rPr/>
+    </w:lvl>
+    <w:lvl w:ilvl="6">
+      <w:start w:val="1"/>
+      <w:numFmt w:val="decimal"/>
+      <w:lvlText w:val="%7."/>
+      <w:lvlJc w:val="left"/>
+      <w:pPr>
+        <w:tabs>
+          <w:tab w:val="num" w:pos="0"/>
+        </w:tabs>
+        <w:ind w:left="5040" w:hanging="360"/>
+      </w:pPr>
+      <w:rPr/>
+    </w:lvl>
+    <w:lvl w:ilvl="7">
+      <w:start w:val="1"/>
+      <w:numFmt w:val="lowerLetter"/>
+      <w:lvlText w:val="%8."/>
+      <w:lvlJc w:val="left"/>
+      <w:pPr>
+        <w:tabs>
+          <w:tab w:val="num" w:pos="0"/>
+        </w:tabs>
+        <w:ind w:left="5760" w:hanging="360"/>
+      </w:pPr>
+      <w:rPr/>
+    </w:lvl>
+    <w:lvl w:ilvl="8">
+      <w:start w:val="1"/>
+      <w:numFmt w:val="lowerRoman"/>
+      <w:lvlText w:val="%9."/>
+      <w:lvlJc w:val="right"/>
+      <w:pPr>
+        <w:tabs>
+          <w:tab w:val="num" w:pos="0"/>
+        </w:tabs>
+        <w:ind w:left="6480" w:hanging="180"/>
+      </w:pPr>
+      <w:rPr/>
+    </w:lvl>
+  </w:abstractNum>
+  <w:abstractNum w:abstractNumId="43">
+    <w:lvl w:ilvl="0">
+      <w:start w:val="1"/>
+      <w:numFmt w:val="decimal"/>
+      <w:suff w:val="space"/>
+      <w:lvlText w:val="%1."/>
+      <w:lvlJc w:val="left"/>
+      <w:pPr>
+        <w:tabs>
+          <w:tab w:val="num" w:pos="0"/>
+        </w:tabs>
+        <w:ind w:left="0" w:hanging="0"/>
+      </w:pPr>
+      <w:rPr>
+        <w:sz w:val="24"/>
+        <w:i w:val="false"/>
+        <w:b/>
+        <w:rFonts w:ascii="Times New Roman" w:hAnsi="Times New Roman"/>
+      </w:rPr>
+    </w:lvl>
+    <w:lvl w:ilvl="1">
+      <w:start w:val="1"/>
+      <w:numFmt w:val="lowerLetter"/>
+      <w:lvlText w:val="%2."/>
+      <w:lvlJc w:val="left"/>
+      <w:pPr>
+        <w:tabs>
+          <w:tab w:val="num" w:pos="0"/>
+        </w:tabs>
+        <w:ind w:left="1440" w:hanging="360"/>
+      </w:pPr>
+      <w:rPr/>
+    </w:lvl>
+    <w:lvl w:ilvl="2">
+      <w:start w:val="1"/>
+      <w:numFmt w:val="lowerRoman"/>
+      <w:lvlText w:val="%3."/>
+      <w:lvlJc w:val="right"/>
+      <w:pPr>
+        <w:tabs>
+          <w:tab w:val="num" w:pos="0"/>
+        </w:tabs>
+        <w:ind w:left="2160" w:hanging="180"/>
+      </w:pPr>
+      <w:rPr/>
+    </w:lvl>
+    <w:lvl w:ilvl="3">
+      <w:start w:val="1"/>
+      <w:numFmt w:val="decimal"/>
+      <w:lvlText w:val="%4."/>
+      <w:lvlJc w:val="left"/>
+      <w:pPr>
+        <w:tabs>
+          <w:tab w:val="num" w:pos="0"/>
+        </w:tabs>
+        <w:ind w:left="2880" w:hanging="360"/>
+      </w:pPr>
+      <w:rPr/>
+    </w:lvl>
+    <w:lvl w:ilvl="4">
+      <w:start w:val="1"/>
+      <w:numFmt w:val="lowerLetter"/>
+      <w:lvlText w:val="%5."/>
+      <w:lvlJc w:val="left"/>
+      <w:pPr>
+        <w:tabs>
+          <w:tab w:val="num" w:pos="0"/>
+        </w:tabs>
+        <w:ind w:left="3600" w:hanging="360"/>
+      </w:pPr>
+      <w:rPr/>
+    </w:lvl>
+    <w:lvl w:ilvl="5">
+      <w:start w:val="1"/>
+      <w:numFmt w:val="lowerRoman"/>
+      <w:lvlText w:val="%6."/>
+      <w:lvlJc w:val="right"/>
+      <w:pPr>
+        <w:tabs>
+          <w:tab w:val="num" w:pos="0"/>
+        </w:tabs>
+        <w:ind w:left="4320" w:hanging="180"/>
+      </w:pPr>
+      <w:rPr/>
+    </w:lvl>
+    <w:lvl w:ilvl="6">
+      <w:start w:val="1"/>
+      <w:numFmt w:val="decimal"/>
+      <w:lvlText w:val="%7."/>
+      <w:lvlJc w:val="left"/>
+      <w:pPr>
+        <w:tabs>
+          <w:tab w:val="num" w:pos="0"/>
+        </w:tabs>
+        <w:ind w:left="5040" w:hanging="360"/>
+      </w:pPr>
+      <w:rPr/>
+    </w:lvl>
+    <w:lvl w:ilvl="7">
+      <w:start w:val="1"/>
+      <w:numFmt w:val="lowerLetter"/>
+      <w:lvlText w:val="%8."/>
+      <w:lvlJc w:val="left"/>
+      <w:pPr>
+        <w:tabs>
+          <w:tab w:val="num" w:pos="0"/>
+        </w:tabs>
+        <w:ind w:left="5760" w:hanging="360"/>
+      </w:pPr>
+      <w:rPr/>
+    </w:lvl>
+    <w:lvl w:ilvl="8">
+      <w:start w:val="1"/>
+      <w:numFmt w:val="lowerRoman"/>
+      <w:lvlText w:val="%9."/>
+      <w:lvlJc w:val="right"/>
+      <w:pPr>
+        <w:tabs>
+          <w:tab w:val="num" w:pos="0"/>
+        </w:tabs>
+        <w:ind w:left="6480" w:hanging="180"/>
+      </w:pPr>
+      <w:rPr/>
+    </w:lvl>
+  </w:abstractNum>
+  <w:abstractNum w:abstractNumId="44">
+    <w:lvl w:ilvl="0">
+      <w:start w:val="1"/>
+      <w:numFmt w:val="decimal"/>
+      <w:suff w:val="space"/>
+      <w:lvlText w:val="%1."/>
+      <w:lvlJc w:val="left"/>
+      <w:pPr>
+        <w:tabs>
+          <w:tab w:val="num" w:pos="0"/>
+        </w:tabs>
+        <w:ind w:left="0" w:hanging="0"/>
+      </w:pPr>
+      <w:rPr>
+        <w:sz w:val="24"/>
+        <w:i w:val="false"/>
+        <w:b/>
+        <w:rFonts w:ascii="Times New Roman" w:hAnsi="Times New Roman"/>
+      </w:rPr>
+    </w:lvl>
+    <w:lvl w:ilvl="1">
+      <w:start w:val="1"/>
+      <w:numFmt w:val="lowerLetter"/>
+      <w:lvlText w:val="%2."/>
+      <w:lvlJc w:val="left"/>
+      <w:pPr>
+        <w:tabs>
+          <w:tab w:val="num" w:pos="0"/>
+        </w:tabs>
+        <w:ind w:left="1440" w:hanging="360"/>
+      </w:pPr>
+      <w:rPr/>
+    </w:lvl>
+    <w:lvl w:ilvl="2">
+      <w:start w:val="1"/>
+      <w:numFmt w:val="lowerRoman"/>
+      <w:lvlText w:val="%3."/>
+      <w:lvlJc w:val="right"/>
+      <w:pPr>
+        <w:tabs>
+          <w:tab w:val="num" w:pos="0"/>
+        </w:tabs>
+        <w:ind w:left="2160" w:hanging="180"/>
+      </w:pPr>
+      <w:rPr/>
+    </w:lvl>
+    <w:lvl w:ilvl="3">
+      <w:start w:val="1"/>
+      <w:numFmt w:val="decimal"/>
+      <w:lvlText w:val="%4."/>
+      <w:lvlJc w:val="left"/>
+      <w:pPr>
+        <w:tabs>
+          <w:tab w:val="num" w:pos="0"/>
+        </w:tabs>
+        <w:ind w:left="2880" w:hanging="360"/>
+      </w:pPr>
+      <w:rPr/>
+    </w:lvl>
+    <w:lvl w:ilvl="4">
+      <w:start w:val="1"/>
+      <w:numFmt w:val="lowerLetter"/>
+      <w:lvlText w:val="%5."/>
+      <w:lvlJc w:val="left"/>
+      <w:pPr>
+        <w:tabs>
+          <w:tab w:val="num" w:pos="0"/>
+        </w:tabs>
+        <w:ind w:left="3600" w:hanging="360"/>
+      </w:pPr>
+      <w:rPr/>
+    </w:lvl>
+    <w:lvl w:ilvl="5">
+      <w:start w:val="1"/>
+      <w:numFmt w:val="lowerRoman"/>
+      <w:lvlText w:val="%6."/>
+      <w:lvlJc w:val="right"/>
+      <w:pPr>
+        <w:tabs>
+          <w:tab w:val="num" w:pos="0"/>
+        </w:tabs>
+        <w:ind w:left="4320" w:hanging="180"/>
+      </w:pPr>
+      <w:rPr/>
+    </w:lvl>
+    <w:lvl w:ilvl="6">
+      <w:start w:val="1"/>
+      <w:numFmt w:val="decimal"/>
+      <w:lvlText w:val="%7."/>
+      <w:lvlJc w:val="left"/>
+      <w:pPr>
+        <w:tabs>
+          <w:tab w:val="num" w:pos="0"/>
+        </w:tabs>
+        <w:ind w:left="5040" w:hanging="360"/>
+      </w:pPr>
+      <w:rPr/>
+    </w:lvl>
+    <w:lvl w:ilvl="7">
+      <w:start w:val="1"/>
+      <w:numFmt w:val="lowerLetter"/>
+      <w:lvlText w:val="%8."/>
+      <w:lvlJc w:val="left"/>
+      <w:pPr>
+        <w:tabs>
+          <w:tab w:val="num" w:pos="0"/>
+        </w:tabs>
+        <w:ind w:left="5760" w:hanging="360"/>
+      </w:pPr>
+      <w:rPr/>
+    </w:lvl>
+    <w:lvl w:ilvl="8">
+      <w:start w:val="1"/>
+      <w:numFmt w:val="lowerRoman"/>
+      <w:lvlText w:val="%9."/>
+      <w:lvlJc w:val="right"/>
+      <w:pPr>
+        <w:tabs>
+          <w:tab w:val="num" w:pos="0"/>
+        </w:tabs>
+        <w:ind w:left="6480" w:hanging="180"/>
+      </w:pPr>
+      <w:rPr/>
     </w:lvl>
   </w:abstractNum>
   <w:num w:numId="1">
@@ -21573,9 +21137,7 @@
     <w:pPr>
       <w:widowControl/>
       <w:suppressAutoHyphens w:val="true"/>
-      <w:kinsoku w:val="true"/>
-      <w:overflowPunct w:val="true"/>
-      <w:autoSpaceDE w:val="true"/>
+      <w:overflowPunct w:val="false"/>
       <w:bidi w:val="0"/>
       <w:spacing w:lineRule="auto" w:line="360" w:before="0" w:after="0"/>
       <w:ind w:left="0" w:right="0" w:hanging="0"/>
@@ -22744,6 +22306,17 @@
       <w:bCs/>
     </w:rPr>
   </w:style>
+  <w:style w:type="character" w:styleId="EndnoteCharacters">
+    <w:name w:val="Endnote Characters"/>
+    <w:qFormat/>
+    <w:rPr/>
+  </w:style>
+  <w:style w:type="character" w:styleId="EndnoteAnchor">
+    <w:name w:val="Endnote Anchor"/>
+    <w:rPr>
+      <w:vertAlign w:val="superscript"/>
+    </w:rPr>
+  </w:style>
   <w:style w:type="paragraph" w:styleId="Heading">
     <w:name w:val="Heading"/>
     <w:basedOn w:val="Normal"/>
@@ -22889,9 +22462,7 @@
     <w:pPr>
       <w:widowControl/>
       <w:suppressAutoHyphens w:val="true"/>
-      <w:kinsoku w:val="true"/>
-      <w:overflowPunct w:val="true"/>
-      <w:autoSpaceDE w:val="true"/>
+      <w:overflowPunct w:val="false"/>
       <w:bidi w:val="0"/>
       <w:spacing w:lineRule="auto" w:line="240" w:before="0" w:after="0"/>
       <w:ind w:left="578" w:right="0" w:hanging="578"/>
@@ -23238,7 +22809,7 @@
     <w:qFormat/>
     <w:pPr>
       <w:widowControl w:val="false"/>
-      <w:shd w:fill="FFFFFF" w:val="clear"/>
+      <w:shd w:val="clear" w:fill="FFFFFF"/>
       <w:spacing w:before="120" w:after="0"/>
       <w:ind w:left="19" w:right="5" w:hanging="0"/>
       <w:textAlignment w:val="baseline"/>
@@ -23509,9 +23080,7 @@
     <w:pPr>
       <w:widowControl/>
       <w:suppressAutoHyphens w:val="true"/>
-      <w:kinsoku w:val="true"/>
-      <w:overflowPunct w:val="true"/>
-      <w:autoSpaceDE w:val="true"/>
+      <w:overflowPunct w:val="false"/>
       <w:bidi w:val="0"/>
       <w:spacing w:lineRule="auto" w:line="240" w:before="0" w:after="0"/>
       <w:ind w:left="0" w:right="0" w:hanging="0"/>
@@ -24067,6 +23636,10 @@
     <w:basedOn w:val="1111Loaten3"/>
     <w:qFormat/>
     <w:pPr>
+      <w:numPr>
+        <w:ilvl w:val="0"/>
+        <w:numId w:val="0"/>
+      </w:numPr>
       <w:ind w:left="578" w:right="0" w:hanging="578"/>
       <w:outlineLvl w:val="9"/>
     </w:pPr>
@@ -24077,6 +23650,10 @@
     <w:basedOn w:val="111Loaten2"/>
     <w:qFormat/>
     <w:pPr>
+      <w:numPr>
+        <w:ilvl w:val="0"/>
+        <w:numId w:val="0"/>
+      </w:numPr>
       <w:ind w:left="578" w:right="0" w:hanging="578"/>
       <w:outlineLvl w:val="9"/>
     </w:pPr>
@@ -24087,6 +23664,10 @@
     <w:basedOn w:val="1111Loaten3"/>
     <w:qFormat/>
     <w:pPr>
+      <w:numPr>
+        <w:ilvl w:val="0"/>
+        <w:numId w:val="0"/>
+      </w:numPr>
       <w:ind w:left="578" w:right="0" w:hanging="578"/>
       <w:outlineLvl w:val="9"/>
     </w:pPr>
@@ -24097,10 +23678,26 @@
     <w:basedOn w:val="111Loaten2"/>
     <w:qFormat/>
     <w:pPr>
+      <w:numPr>
+        <w:ilvl w:val="0"/>
+        <w:numId w:val="0"/>
+      </w:numPr>
       <w:ind w:left="578" w:right="0" w:hanging="578"/>
       <w:outlineLvl w:val="9"/>
     </w:pPr>
     <w:rPr/>
+  </w:style>
+  <w:style w:type="paragraph" w:styleId="Endnote">
+    <w:name w:val="Endnote Text"/>
+    <w:basedOn w:val="Normal"/>
+    <w:pPr>
+      <w:suppressLineNumbers/>
+      <w:ind w:left="340" w:hanging="340"/>
+    </w:pPr>
+    <w:rPr>
+      <w:sz w:val="20"/>
+      <w:szCs w:val="20"/>
+    </w:rPr>
   </w:style>
   <w:style w:type="numbering" w:styleId="NoList">
     <w:name w:val="No List"/>

--- a/boky/livre.docx
+++ b/boky/livre.docx
@@ -75,7 +75,7 @@
           <w:lang w:eastAsia="fr-FR"/>
         </w:rPr>
         <w:drawing>
-          <wp:anchor behindDoc="0" distT="0" distB="0" distL="0" distR="0" simplePos="0" locked="0" layoutInCell="0" allowOverlap="1" relativeHeight="14">
+          <wp:anchor behindDoc="0" distT="0" distB="0" distL="0" distR="0" simplePos="0" locked="0" layoutInCell="0" allowOverlap="1" relativeHeight="7">
             <wp:simplePos x="0" y="0"/>
             <wp:positionH relativeFrom="column">
               <wp:posOffset>-55245</wp:posOffset>
@@ -120,7 +120,7 @@
           </wp:anchor>
         </w:drawing>
         <w:drawing>
-          <wp:anchor behindDoc="0" distT="0" distB="0" distL="0" distR="0" simplePos="0" locked="0" layoutInCell="0" allowOverlap="1" relativeHeight="21">
+          <wp:anchor behindDoc="0" distT="0" distB="0" distL="0" distR="0" simplePos="0" locked="0" layoutInCell="0" allowOverlap="1" relativeHeight="10">
             <wp:simplePos x="0" y="0"/>
             <wp:positionH relativeFrom="column">
               <wp:posOffset>4827270</wp:posOffset>
@@ -1020,7 +1020,7 @@
           <w:lang w:eastAsia="fr-FR"/>
         </w:rPr>
         <w:drawing>
-          <wp:anchor behindDoc="0" distT="0" distB="0" distL="0" distR="0" simplePos="0" locked="0" layoutInCell="0" allowOverlap="1" relativeHeight="22">
+          <wp:anchor behindDoc="0" distT="0" distB="0" distL="0" distR="0" simplePos="0" locked="0" layoutInCell="0" allowOverlap="1" relativeHeight="11">
             <wp:simplePos x="0" y="0"/>
             <wp:positionH relativeFrom="column">
               <wp:posOffset>-55245</wp:posOffset>
@@ -1067,7 +1067,7 @@
           </wp:anchor>
         </w:drawing>
         <w:drawing>
-          <wp:anchor behindDoc="0" distT="0" distB="0" distL="0" distR="0" simplePos="0" locked="0" layoutInCell="0" allowOverlap="1" relativeHeight="23">
+          <wp:anchor behindDoc="0" distT="0" distB="0" distL="0" distR="0" simplePos="0" locked="0" layoutInCell="0" allowOverlap="1" relativeHeight="12">
             <wp:simplePos x="0" y="0"/>
             <wp:positionH relativeFrom="column">
               <wp:posOffset>4827270</wp:posOffset>
@@ -1349,32 +1349,6 @@
         <w:rPr/>
         <w:t xml:space="preserve">en vue de l’obtention du diplôme de  LICENCE </w:t>
       </w:r>
-      <w:r>
-        <w:rPr>
-          <w:shd w:fill="FFFF00" w:val="clear"/>
-        </w:rPr>
-        <w:t xml:space="preserve">(GRADE MASTER) </w:t>
-      </w:r>
-    </w:p>
-    <w:p>
-      <w:pPr>
-        <w:pStyle w:val="Normal"/>
-        <w:tabs>
-          <w:tab w:val="clear" w:pos="708"/>
-          <w:tab w:val="left" w:pos="9356" w:leader="none"/>
-        </w:tabs>
-        <w:ind w:left="0" w:right="-284" w:hanging="0"/>
-        <w:jc w:val="center"/>
-        <w:rPr>
-          <w:shd w:fill="FFFF00" w:val="clear"/>
-        </w:rPr>
-      </w:pPr>
-      <w:r>
-        <w:rPr>
-          <w:shd w:fill="FFFF00" w:val="clear"/>
-        </w:rPr>
-        <w:t>(TITRE : INGENIEUR)</w:t>
-      </w:r>
     </w:p>
     <w:p>
       <w:pPr>
@@ -2332,8 +2306,8 @@
           <w:color w:val="auto"/>
         </w:rPr>
       </w:pPr>
-      <w:bookmarkStart w:id="4" w:name="_Toc155821389"/>
-      <w:bookmarkStart w:id="5" w:name="_Toc406394238"/>
+      <w:bookmarkStart w:id="4" w:name="_Toc406394238"/>
+      <w:bookmarkStart w:id="5" w:name="_Toc155821389"/>
       <w:r>
         <w:rPr>
           <w:rFonts w:eastAsia="Calibri"/>
@@ -2576,8 +2550,8 @@
           <w:color w:val="auto"/>
         </w:rPr>
       </w:pPr>
-      <w:bookmarkStart w:id="6" w:name="_Toc277926290"/>
-      <w:bookmarkStart w:id="7" w:name="_Toc155821390"/>
+      <w:bookmarkStart w:id="6" w:name="_Toc155821390"/>
+      <w:bookmarkStart w:id="7" w:name="_Toc277926290"/>
       <w:r>
         <w:rPr>
           <w:rFonts w:eastAsia="Calibri"/>
@@ -7431,8 +7405,8 @@
           <w:bCs/>
         </w:rPr>
       </w:pPr>
-      <w:bookmarkStart w:id="14" w:name="_Toc435582307"/>
-      <w:bookmarkStart w:id="15" w:name="_Toc155821397"/>
+      <w:bookmarkStart w:id="14" w:name="_Toc155821397"/>
+      <w:bookmarkStart w:id="15" w:name="_Toc435582307"/>
       <w:r>
         <w:rPr>
           <w:b/>
@@ -7517,7 +7491,7 @@
           <w:i w:val="false"/>
           <w:iCs w:val="false"/>
         </w:rPr>
-        <w:t>Site web Cotisse-transport.mg</w:t>
+        <w:t>Site web Cotisse-transport</w:t>
       </w:r>
       <w:bookmarkStart w:id="16" w:name="_Toc435582334"/>
     </w:p>
@@ -7629,16 +7603,16 @@
         <mc:AlternateContent>
           <mc:Choice Requires="wps">
             <w:drawing>
-              <wp:anchor behindDoc="0" distT="0" distB="0" distL="0" distR="0" simplePos="0" locked="0" layoutInCell="0" allowOverlap="1" relativeHeight="24">
+              <wp:anchor behindDoc="0" distT="0" distB="0" distL="0" distR="0" simplePos="0" locked="0" layoutInCell="0" allowOverlap="1" relativeHeight="13">
                 <wp:simplePos x="0" y="0"/>
                 <wp:positionH relativeFrom="column">
                   <wp:posOffset>0</wp:posOffset>
                 </wp:positionH>
                 <wp:positionV relativeFrom="paragraph">
-                  <wp:posOffset>304800</wp:posOffset>
+                  <wp:posOffset>156845</wp:posOffset>
                 </wp:positionV>
-                <wp:extent cx="6029960" cy="3154045"/>
-                <wp:effectExtent l="0" t="635" r="0" b="0"/>
+                <wp:extent cx="6029960" cy="3251200"/>
+                <wp:effectExtent l="0" t="0" r="0" b="0"/>
                 <wp:wrapSquare wrapText="largest"/>
                 <wp:docPr id="5" name="Frame1"/>
                 <a:graphic xmlns:a="http://schemas.openxmlformats.org/drawingml/2006/main">
@@ -7648,7 +7622,7 @@
                       <wps:spPr>
                         <a:xfrm>
                           <a:off x="0" y="0"/>
-                          <a:ext cx="6030000" cy="3153960"/>
+                          <a:ext cx="6030000" cy="3251160"/>
                         </a:xfrm>
                         <a:prstGeom prst="rect">
                           <a:avLst/>
@@ -7671,15 +7645,65 @@
                           <w:p>
                             <w:pPr>
                               <w:pStyle w:val="Figure"/>
-                              <w:numPr>
-                                <w:ilvl w:val="0"/>
-                                <w:numId w:val="0"/>
-                              </w:numPr>
                               <w:ind w:left="0" w:right="0" w:hanging="0"/>
-                              <w:rPr/>
+                              <w:rPr>
+                                <w:b/>
+                                <w:b/>
+                                <w:bCs/>
+                                <w:i w:val="false"/>
+                                <w:i w:val="false"/>
+                                <w:iCs w:val="false"/>
+                              </w:rPr>
                             </w:pPr>
                             <w:r>
                               <w:rPr/>
+                              <w:drawing>
+                                <wp:inline distT="0" distB="0" distL="0" distR="0">
+                                  <wp:extent cx="6029960" cy="2988310"/>
+                                  <wp:effectExtent l="0" t="0" r="0" b="0"/>
+                                  <wp:docPr id="7" name="Image2" descr=""/>
+                                  <wp:cNvGraphicFramePr>
+                                    <a:graphicFrameLocks xmlns:a="http://schemas.openxmlformats.org/drawingml/2006/main" noChangeAspect="1"/>
+                                  </wp:cNvGraphicFramePr>
+                                  <a:graphic xmlns:a="http://schemas.openxmlformats.org/drawingml/2006/main">
+                                    <a:graphicData uri="http://schemas.openxmlformats.org/drawingml/2006/picture">
+                                      <pic:pic xmlns:pic="http://schemas.openxmlformats.org/drawingml/2006/picture">
+                                        <pic:nvPicPr>
+                                          <pic:cNvPr id="7" name="Image2" descr=""/>
+                                          <pic:cNvPicPr>
+                                            <a:picLocks noChangeAspect="1" noChangeArrowheads="1"/>
+                                          </pic:cNvPicPr>
+                                        </pic:nvPicPr>
+                                        <pic:blipFill>
+                                          <a:blip r:embed="rId10"/>
+                                          <a:srcRect l="0" t="4627" r="0" b="7216"/>
+                                          <a:stretch>
+                                            <a:fillRect/>
+                                          </a:stretch>
+                                        </pic:blipFill>
+                                        <pic:spPr bwMode="auto">
+                                          <a:xfrm>
+                                            <a:off x="0" y="0"/>
+                                            <a:ext cx="6029960" cy="2988310"/>
+                                          </a:xfrm>
+                                          <a:prstGeom prst="rect">
+                                            <a:avLst/>
+                                          </a:prstGeom>
+                                        </pic:spPr>
+                                      </pic:pic>
+                                    </a:graphicData>
+                                  </a:graphic>
+                                </wp:inline>
+                              </w:drawing>
+                            </w:r>
+                            <w:r>
+                              <w:rPr>
+                                <w:b/>
+                                <w:bCs/>
+                                <w:i w:val="false"/>
+                                <w:iCs w:val="false"/>
+                              </w:rPr>
+                              <w:t>Site web Cotisse-transport.</w:t>
                             </w:r>
                           </w:p>
                         </w:txbxContent>
@@ -7695,7 +7719,7 @@
           </mc:Choice>
           <mc:Fallback>
             <w:pict>
-              <v:rect id="shape_0" ID="Frame1" path="m0,0l-2147483645,0l-2147483645,-2147483646l0,-2147483646xe" fillcolor="white" stroked="f" o:allowincell="f" style="position:absolute;margin-left:0pt;margin-top:24pt;width:474.75pt;height:248.3pt;mso-wrap-style:none;v-text-anchor:middle">
+              <v:rect id="shape_0" ID="Frame1" path="m0,0l-2147483645,0l-2147483645,-2147483646l0,-2147483646xe" fillcolor="white" stroked="f" o:allowincell="f" style="position:absolute;margin-left:0pt;margin-top:12.35pt;width:474.75pt;height:255.95pt;mso-wrap-style:square;v-text-anchor:top">
                 <v:fill o:detectmouseclick="t" type="solid" color2="black"/>
                 <v:stroke color="#3465a4" joinstyle="round" endcap="flat"/>
                 <v:textbox>
@@ -7703,15 +7727,65 @@
                     <w:p>
                       <w:pPr>
                         <w:pStyle w:val="Figure"/>
-                        <w:numPr>
-                          <w:ilvl w:val="0"/>
-                          <w:numId w:val="0"/>
-                        </w:numPr>
                         <w:ind w:left="0" w:right="0" w:hanging="0"/>
-                        <w:rPr/>
+                        <w:rPr>
+                          <w:b/>
+                          <w:b/>
+                          <w:bCs/>
+                          <w:i w:val="false"/>
+                          <w:i w:val="false"/>
+                          <w:iCs w:val="false"/>
+                        </w:rPr>
                       </w:pPr>
                       <w:r>
                         <w:rPr/>
+                        <w:drawing>
+                          <wp:inline distT="0" distB="0" distL="0" distR="0">
+                            <wp:extent cx="6029960" cy="2988310"/>
+                            <wp:effectExtent l="0" t="0" r="0" b="0"/>
+                            <wp:docPr id="8" name="Image2" descr=""/>
+                            <wp:cNvGraphicFramePr>
+                              <a:graphicFrameLocks xmlns:a="http://schemas.openxmlformats.org/drawingml/2006/main" noChangeAspect="1"/>
+                            </wp:cNvGraphicFramePr>
+                            <a:graphic xmlns:a="http://schemas.openxmlformats.org/drawingml/2006/main">
+                              <a:graphicData uri="http://schemas.openxmlformats.org/drawingml/2006/picture">
+                                <pic:pic xmlns:pic="http://schemas.openxmlformats.org/drawingml/2006/picture">
+                                  <pic:nvPicPr>
+                                    <pic:cNvPr id="8" name="Image2" descr=""/>
+                                    <pic:cNvPicPr>
+                                      <a:picLocks noChangeAspect="1" noChangeArrowheads="1"/>
+                                    </pic:cNvPicPr>
+                                  </pic:nvPicPr>
+                                  <pic:blipFill>
+                                    <a:blip r:embed="rId11"/>
+                                    <a:srcRect l="0" t="4627" r="0" b="7216"/>
+                                    <a:stretch>
+                                      <a:fillRect/>
+                                    </a:stretch>
+                                  </pic:blipFill>
+                                  <pic:spPr bwMode="auto">
+                                    <a:xfrm>
+                                      <a:off x="0" y="0"/>
+                                      <a:ext cx="6029960" cy="2988310"/>
+                                    </a:xfrm>
+                                    <a:prstGeom prst="rect">
+                                      <a:avLst/>
+                                    </a:prstGeom>
+                                  </pic:spPr>
+                                </pic:pic>
+                              </a:graphicData>
+                            </a:graphic>
+                          </wp:inline>
+                        </w:drawing>
+                      </w:r>
+                      <w:r>
+                        <w:rPr>
+                          <w:b/>
+                          <w:bCs/>
+                          <w:i w:val="false"/>
+                          <w:iCs w:val="false"/>
+                        </w:rPr>
+                        <w:t>Site web Cotisse-transport.</w:t>
                       </w:r>
                     </w:p>
                   </w:txbxContent>
@@ -7721,21 +7795,239 @@
             </w:pict>
           </mc:Fallback>
         </mc:AlternateContent>
+      </w:r>
+    </w:p>
+    <w:p>
+      <w:pPr>
+        <w:pStyle w:val="Normal"/>
+        <w:numPr>
+          <w:ilvl w:val="0"/>
+          <w:numId w:val="12"/>
+        </w:numPr>
+        <w:ind w:left="720" w:right="0" w:hanging="360"/>
+        <w:rPr>
+          <w:b/>
+          <w:b/>
+          <w:bCs/>
+        </w:rPr>
+      </w:pPr>
+      <w:r>
+        <w:rPr>
+          <w:b/>
+          <w:bCs/>
+        </w:rPr>
+        <w:t>Problèmes et limitations</w:t>
+      </w:r>
+    </w:p>
+    <w:p>
+      <w:pPr>
+        <w:pStyle w:val="Normal"/>
+        <w:rPr>
+          <w:b w:val="false"/>
+          <w:b w:val="false"/>
+          <w:bCs w:val="false"/>
+        </w:rPr>
+      </w:pPr>
+      <w:r>
+        <w:rPr>
+          <w:b w:val="false"/>
+          <w:bCs w:val="false"/>
+        </w:rPr>
+        <w:t>-Dépendance à la connexion internet :Le site Cotisse-Transport.mg nécessite une connexion internet pour accéder à ses services. Dans les régions où l’accès à internet est limité ou instable, cela peut poser un problème pour les utilisateurs.</w:t>
+      </w:r>
+    </w:p>
+    <w:p>
+      <w:pPr>
+        <w:pStyle w:val="Normal"/>
+        <w:rPr>
+          <w:b w:val="false"/>
+          <w:b w:val="false"/>
+          <w:bCs w:val="false"/>
+        </w:rPr>
+      </w:pPr>
+      <w:r>
+        <w:rPr>
+          <w:b w:val="false"/>
+          <w:bCs w:val="false"/>
+        </w:rPr>
+        <w:t>-Difficulté pour les utilisateurs peu familiers avec la technologie : Les utilisateurs qui ne sont pas à l’aise avec les technologies numériques peuvent trouver le processus de réservation en ligne difficile, ce qui pourrait les décourager d’utiliser ces services.</w:t>
+      </w:r>
+    </w:p>
+    <w:p>
+      <w:pPr>
+        <w:pStyle w:val="Normal"/>
+        <w:rPr>
+          <w:b w:val="false"/>
+          <w:b w:val="false"/>
+          <w:bCs w:val="false"/>
+        </w:rPr>
+      </w:pPr>
+      <w:r>
+        <w:rPr>
+          <w:b w:val="false"/>
+          <w:bCs w:val="false"/>
+        </w:rPr>
+      </w:r>
+    </w:p>
+    <w:p>
+      <w:pPr>
+        <w:pStyle w:val="111Loaten2"/>
+        <w:rPr>
+          <w:b/>
+          <w:b/>
+          <w:bCs/>
+          <w:i w:val="false"/>
+          <w:i w:val="false"/>
+          <w:iCs w:val="false"/>
+        </w:rPr>
+      </w:pPr>
+      <w:r>
+        <w:rPr>
+          <w:b/>
+          <w:bCs/>
+          <w:i w:val="false"/>
+          <w:iCs w:val="false"/>
+        </w:rPr>
+        <w:t xml:space="preserve"> </w:t>
+      </w:r>
+      <w:r>
+        <w:rPr>
+          <w:b/>
+          <w:bCs/>
+          <w:i w:val="false"/>
+          <w:iCs w:val="false"/>
+        </w:rPr>
+        <w:t>Le site web taxi-brousse</w:t>
+      </w:r>
+    </w:p>
+    <w:p>
+      <w:pPr>
+        <w:pStyle w:val="Normal"/>
+        <w:rPr/>
+      </w:pPr>
+      <w:r>
+        <w:rPr>
+          <w:b/>
+          <w:bCs/>
+        </w:rPr>
+        <w:tab/>
+      </w:r>
+      <w:r>
+        <w:rPr/>
+        <w:t>Taxi-Brousse.mg est un site web destiné à la gestion des réservations de taxi-brousse, un moyen de transport public très utilisé à Madagascar. Ce site vise à simplifier la réservation de billets, à fournir des informations utiles aux voyageurs et à améliorer l'expérience globale des utilisateurs.</w:t>
+      </w:r>
+    </w:p>
+    <w:p>
+      <w:pPr>
+        <w:pStyle w:val="Normal"/>
+        <w:rPr/>
+      </w:pPr>
+      <w:r>
+        <w:rPr/>
+      </w:r>
+    </w:p>
+    <w:p>
+      <w:pPr>
+        <w:pStyle w:val="Normal"/>
+        <w:numPr>
+          <w:ilvl w:val="0"/>
+          <w:numId w:val="13"/>
+        </w:numPr>
+        <w:ind w:left="720" w:right="0" w:hanging="360"/>
+        <w:rPr/>
+      </w:pPr>
+      <w:r>
+        <w:rPr/>
+        <w:t>Réservation en ligne : La fonctionnalité principale de Taxi-Brousse.mg est la réservation en ligne de billets pour divers trajets en taxi-brousse. Les utilisateurs peuvent choisir leur destination, vérifier la disponibilité des places et effectuer leurs réservations en quelques étapes simples.</w:t>
+      </w:r>
+    </w:p>
+    <w:p>
+      <w:pPr>
+        <w:pStyle w:val="Normal"/>
+        <w:numPr>
+          <w:ilvl w:val="0"/>
+          <w:numId w:val="13"/>
+        </w:numPr>
+        <w:ind w:left="720" w:right="0" w:hanging="360"/>
+        <w:rPr/>
+      </w:pPr>
+      <w:r>
+        <w:rPr/>
+        <w:t>Informations sur les trajets : Le site fournit des informations détaillées sur les trajets disponibles, y compris les points de départ et d'arrivée, les arrêts intermédiaires, les horaires de départ et d'arrivée, et les tarifs. Cela permet aux voyageurs de planifier leurs déplacements de manière efficace.</w:t>
+      </w:r>
+    </w:p>
+    <w:p>
+      <w:pPr>
+        <w:pStyle w:val="Normal"/>
+        <w:numPr>
+          <w:ilvl w:val="0"/>
+          <w:numId w:val="13"/>
+        </w:numPr>
+        <w:ind w:left="720" w:right="0" w:hanging="360"/>
+        <w:rPr/>
+      </w:pPr>
+      <w:r>
+        <w:rPr/>
+        <w:t xml:space="preserve">Options de paiement : Taxi-Brousse.mg propose plusieurs options de paiement en ligne, telles que les cartes bancaires et les services de paiement mobile, pour faciliter les transactions et offrir une plus grande commodité aux utilisateurs. </w:t>
+      </w:r>
+    </w:p>
+    <w:p>
+      <w:pPr>
+        <w:pStyle w:val="Normal"/>
+        <w:numPr>
+          <w:ilvl w:val="0"/>
+          <w:numId w:val="13"/>
+        </w:numPr>
+        <w:ind w:left="720" w:right="0" w:hanging="360"/>
+        <w:rPr/>
+      </w:pPr>
+      <w:r>
+        <w:rPr/>
+        <w:t>Notifications et rappels : Les utilisateurs reçoivent des notifications et des rappels concernant leurs réservations par SMS ou email. Cela inclut des rappels de départ, des informations sur les retards et des modifications d'itinéraires.</w:t>
+      </w:r>
+    </w:p>
+    <w:p>
+      <w:pPr>
+        <w:pStyle w:val="Normal"/>
+        <w:numPr>
+          <w:ilvl w:val="0"/>
+          <w:numId w:val="13"/>
+        </w:numPr>
+        <w:ind w:left="720" w:right="0" w:hanging="360"/>
+        <w:rPr/>
+      </w:pPr>
+      <w:r>
+        <w:rPr/>
+        <w:t>Support client :  Le site offre un support client accessible pour répondre aux questions des utilisateurs et résoudre les problèmes éventuels liés aux réservations. Cela peut se faire via un chat en ligne, une adresse email dédiée ou un numéro de téléphone.</w:t>
+      </w:r>
+    </w:p>
+    <w:p>
+      <w:pPr>
+        <w:pStyle w:val="Normal"/>
+        <w:numPr>
+          <w:ilvl w:val="0"/>
+          <w:numId w:val="0"/>
+        </w:numPr>
+        <w:ind w:left="720" w:right="0" w:hanging="0"/>
+        <w:rPr/>
+      </w:pPr>
+      <w:r>
+        <w:rPr/>
         <mc:AlternateContent>
           <mc:Choice Requires="wps">
             <w:drawing>
-              <wp:anchor behindDoc="0" distT="0" distB="0" distL="0" distR="0" simplePos="0" locked="0" layoutInCell="0" allowOverlap="1" relativeHeight="26">
+              <wp:anchor behindDoc="0" distT="0" distB="0" distL="0" distR="0" simplePos="0" locked="0" layoutInCell="0" allowOverlap="1" relativeHeight="39">
                 <wp:simplePos x="0" y="0"/>
                 <wp:positionH relativeFrom="column">
-                  <wp:align>center</wp:align>
+                  <wp:posOffset>114300</wp:posOffset>
                 </wp:positionH>
-                <wp:positionV relativeFrom="line">
-                  <wp:posOffset>-635</wp:posOffset>
+                <wp:positionV relativeFrom="paragraph">
+                  <wp:posOffset>138430</wp:posOffset>
                 </wp:positionV>
-                <wp:extent cx="6029325" cy="3154045"/>
-                <wp:effectExtent l="0" t="635" r="0" b="0"/>
-                <wp:wrapTopAndBottom/>
-                <wp:docPr id="7" name="Frame19"/>
+                <wp:extent cx="5801360" cy="3180080"/>
+                <wp:effectExtent l="0" t="0" r="0" b="0"/>
+                <wp:wrapSquare wrapText="largest"/>
+                <wp:docPr id="9" name="Frame17"/>
                 <a:graphic xmlns:a="http://schemas.openxmlformats.org/drawingml/2006/main">
                   <a:graphicData uri="http://schemas.microsoft.com/office/word/2010/wordprocessingShape">
                     <wps:wsp>
@@ -7743,7 +8035,7 @@
                       <wps:spPr>
                         <a:xfrm>
                           <a:off x="0" y="0"/>
-                          <a:ext cx="6029280" cy="3153960"/>
+                          <a:ext cx="5801400" cy="3180240"/>
                         </a:xfrm>
                         <a:prstGeom prst="rect">
                           <a:avLst/>
@@ -7766,20 +8058,23 @@
                           <w:p>
                             <w:pPr>
                               <w:pStyle w:val="Figure"/>
-                              <w:numPr>
-                                <w:ilvl w:val="0"/>
-                                <w:numId w:val="0"/>
-                              </w:numPr>
                               <w:ind w:left="0" w:right="0" w:hanging="0"/>
-                              <w:rPr/>
+                              <w:rPr>
+                                <w:b/>
+                                <w:b/>
+                                <w:bCs/>
+                                <w:i w:val="false"/>
+                                <w:i w:val="false"/>
+                                <w:iCs w:val="false"/>
+                              </w:rPr>
                             </w:pPr>
                             <w:r>
                               <w:rPr/>
                               <w:drawing>
                                 <wp:inline distT="0" distB="0" distL="0" distR="0">
-                                  <wp:extent cx="6029960" cy="2891155"/>
+                                  <wp:extent cx="5801360" cy="2917190"/>
                                   <wp:effectExtent l="0" t="0" r="0" b="0"/>
-                                  <wp:docPr id="9" name="Image2" descr=""/>
+                                  <wp:docPr id="11" name="Image6" descr=""/>
                                   <wp:cNvGraphicFramePr>
                                     <a:graphicFrameLocks xmlns:a="http://schemas.openxmlformats.org/drawingml/2006/main" noChangeAspect="1"/>
                                   </wp:cNvGraphicFramePr>
@@ -7787,14 +8082,14 @@
                                     <a:graphicData uri="http://schemas.openxmlformats.org/drawingml/2006/picture">
                                       <pic:pic xmlns:pic="http://schemas.openxmlformats.org/drawingml/2006/picture">
                                         <pic:nvPicPr>
-                                          <pic:cNvPr id="9" name="Image2" descr=""/>
+                                          <pic:cNvPr id="11" name="Image6" descr=""/>
                                           <pic:cNvPicPr>
                                             <a:picLocks noChangeAspect="1" noChangeArrowheads="1"/>
                                           </pic:cNvPicPr>
                                         </pic:nvPicPr>
                                         <pic:blipFill>
-                                          <a:blip r:embed="rId10"/>
-                                          <a:srcRect l="0" t="9523" r="0" b="0"/>
+                                          <a:blip r:embed="rId12"/>
+                                          <a:srcRect l="0" t="4248" r="0" b="6305"/>
                                           <a:stretch>
                                             <a:fillRect/>
                                           </a:stretch>
@@ -7802,7 +8097,7 @@
                                         <pic:spPr bwMode="auto">
                                           <a:xfrm>
                                             <a:off x="0" y="0"/>
-                                            <a:ext cx="6029960" cy="2891155"/>
+                                            <a:ext cx="5801360" cy="2917190"/>
                                           </a:xfrm>
                                           <a:prstGeom prst="rect">
                                             <a:avLst/>
@@ -7815,32 +8110,13 @@
                               </w:drawing>
                             </w:r>
                             <w:r>
-                              <w:rPr/>
-                              <w:t xml:space="preserve">Figure </w:t>
-                            </w:r>
-                            <w:r>
-                              <w:rPr/>
-                              <w:fldChar w:fldCharType="begin"/>
-                            </w:r>
-                            <w:r>
-                              <w:rPr/>
-                              <w:instrText xml:space="preserve"> SEQ Figure \* ARABIC </w:instrText>
-                            </w:r>
-                            <w:r>
-                              <w:rPr/>
-                              <w:fldChar w:fldCharType="separate"/>
-                            </w:r>
-                            <w:r>
-                              <w:rPr/>
-                              <w:t>1</w:t>
-                            </w:r>
-                            <w:r>
-                              <w:rPr/>
-                              <w:fldChar w:fldCharType="end"/>
-                            </w:r>
-                            <w:r>
-                              <w:rPr/>
-                              <w:t>: Site web Cotisse-transport.mg</w:t>
+                              <w:rPr>
+                                <w:b/>
+                                <w:bCs/>
+                                <w:i w:val="false"/>
+                                <w:iCs w:val="false"/>
+                              </w:rPr>
+                              <w:t>Site web taxi-brousse</w:t>
                             </w:r>
                           </w:p>
                         </w:txbxContent>
@@ -7851,15 +8127,12 @@
                     </wps:wsp>
                   </a:graphicData>
                 </a:graphic>
-                <wp14:sizeRelH relativeFrom="margin">
-                  <wp14:pctWidth>100000</wp14:pctWidth>
-                </wp14:sizeRelH>
               </wp:anchor>
             </w:drawing>
           </mc:Choice>
           <mc:Fallback>
             <w:pict>
-              <v:rect id="shape_0" ID="Frame19" path="m0,0l-2147483645,0l-2147483645,-2147483646l0,-2147483646xe" fillcolor="white" stroked="f" o:allowincell="f" style="position:absolute;margin-left:0pt;margin-top:-0.05pt;width:474.7pt;height:248.3pt;mso-wrap-style:square;v-text-anchor:top;mso-position-horizontal:center">
+              <v:rect id="shape_0" ID="Frame17" path="m0,0l-2147483645,0l-2147483645,-2147483646l0,-2147483646xe" fillcolor="white" stroked="f" o:allowincell="f" style="position:absolute;margin-left:9pt;margin-top:10.9pt;width:456.75pt;height:250.35pt;mso-wrap-style:square;v-text-anchor:top">
                 <v:fill o:detectmouseclick="t" type="solid" color2="black"/>
                 <v:stroke color="#3465a4" joinstyle="round" endcap="flat"/>
                 <v:textbox>
@@ -7867,20 +8140,23 @@
                     <w:p>
                       <w:pPr>
                         <w:pStyle w:val="Figure"/>
-                        <w:numPr>
-                          <w:ilvl w:val="0"/>
-                          <w:numId w:val="0"/>
-                        </w:numPr>
                         <w:ind w:left="0" w:right="0" w:hanging="0"/>
-                        <w:rPr/>
+                        <w:rPr>
+                          <w:b/>
+                          <w:b/>
+                          <w:bCs/>
+                          <w:i w:val="false"/>
+                          <w:i w:val="false"/>
+                          <w:iCs w:val="false"/>
+                        </w:rPr>
                       </w:pPr>
                       <w:r>
                         <w:rPr/>
                         <w:drawing>
                           <wp:inline distT="0" distB="0" distL="0" distR="0">
-                            <wp:extent cx="6029960" cy="2891155"/>
+                            <wp:extent cx="5801360" cy="2917190"/>
                             <wp:effectExtent l="0" t="0" r="0" b="0"/>
-                            <wp:docPr id="10" name="Image2" descr=""/>
+                            <wp:docPr id="12" name="Image6" descr=""/>
                             <wp:cNvGraphicFramePr>
                               <a:graphicFrameLocks xmlns:a="http://schemas.openxmlformats.org/drawingml/2006/main" noChangeAspect="1"/>
                             </wp:cNvGraphicFramePr>
@@ -7888,14 +8164,14 @@
                               <a:graphicData uri="http://schemas.openxmlformats.org/drawingml/2006/picture">
                                 <pic:pic xmlns:pic="http://schemas.openxmlformats.org/drawingml/2006/picture">
                                   <pic:nvPicPr>
-                                    <pic:cNvPr id="10" name="Image2" descr=""/>
+                                    <pic:cNvPr id="12" name="Image6" descr=""/>
                                     <pic:cNvPicPr>
                                       <a:picLocks noChangeAspect="1" noChangeArrowheads="1"/>
                                     </pic:cNvPicPr>
                                   </pic:nvPicPr>
                                   <pic:blipFill>
-                                    <a:blip r:embed="rId11"/>
-                                    <a:srcRect l="0" t="9523" r="0" b="0"/>
+                                    <a:blip r:embed="rId13"/>
+                                    <a:srcRect l="0" t="4248" r="0" b="6305"/>
                                     <a:stretch>
                                       <a:fillRect/>
                                     </a:stretch>
@@ -7903,7 +8179,7 @@
                                   <pic:spPr bwMode="auto">
                                     <a:xfrm>
                                       <a:off x="0" y="0"/>
-                                      <a:ext cx="6029960" cy="2891155"/>
+                                      <a:ext cx="5801360" cy="2917190"/>
                                     </a:xfrm>
                                     <a:prstGeom prst="rect">
                                       <a:avLst/>
@@ -7916,254 +8192,22 @@
                         </w:drawing>
                       </w:r>
                       <w:r>
-                        <w:rPr/>
-                        <w:t xml:space="preserve">Figure </w:t>
-                      </w:r>
-                      <w:r>
-                        <w:rPr/>
-                        <w:fldChar w:fldCharType="begin"/>
-                      </w:r>
-                      <w:r>
-                        <w:rPr/>
-                        <w:instrText xml:space="preserve"> SEQ Figure \* ARABIC </w:instrText>
-                      </w:r>
-                      <w:r>
-                        <w:rPr/>
-                        <w:fldChar w:fldCharType="separate"/>
-                      </w:r>
-                      <w:r>
-                        <w:rPr/>
-                        <w:t>1</w:t>
-                      </w:r>
-                      <w:r>
-                        <w:rPr/>
-                        <w:fldChar w:fldCharType="end"/>
-                      </w:r>
-                      <w:r>
-                        <w:rPr/>
-                        <w:t>: Site web Cotisse-transport.mg</w:t>
+                        <w:rPr>
+                          <w:b/>
+                          <w:bCs/>
+                          <w:i w:val="false"/>
+                          <w:iCs w:val="false"/>
+                        </w:rPr>
+                        <w:t>Site web taxi-brousse</w:t>
                       </w:r>
                     </w:p>
                   </w:txbxContent>
                 </v:textbox>
-                <w10:wrap type="topAndBottom"/>
+                <w10:wrap type="square" side="largest"/>
               </v:rect>
             </w:pict>
           </mc:Fallback>
         </mc:AlternateContent>
-      </w:r>
-    </w:p>
-    <w:p>
-      <w:pPr>
-        <w:pStyle w:val="Normal"/>
-        <w:numPr>
-          <w:ilvl w:val="0"/>
-          <w:numId w:val="12"/>
-        </w:numPr>
-        <w:ind w:left="720" w:right="0" w:hanging="360"/>
-        <w:rPr>
-          <w:b/>
-          <w:b/>
-          <w:bCs/>
-        </w:rPr>
-      </w:pPr>
-      <w:r>
-        <w:rPr>
-          <w:b/>
-          <w:bCs/>
-        </w:rPr>
-        <w:t>Problèmes et limitations</w:t>
-      </w:r>
-    </w:p>
-    <w:p>
-      <w:pPr>
-        <w:pStyle w:val="Normal"/>
-        <w:rPr>
-          <w:b w:val="false"/>
-          <w:b w:val="false"/>
-          <w:bCs w:val="false"/>
-        </w:rPr>
-      </w:pPr>
-      <w:r>
-        <w:rPr>
-          <w:b w:val="false"/>
-          <w:bCs w:val="false"/>
-        </w:rPr>
-        <w:t>-Dépendance à la connexion internet :Le site Cotisse-Transport.mg nécessite une connexion internet pour accéder à ses services. Dans les régions où l’accès à internet est limité ou instable, cela peut poser un problème pour les utilisateurs.</w:t>
-      </w:r>
-    </w:p>
-    <w:p>
-      <w:pPr>
-        <w:pStyle w:val="Normal"/>
-        <w:rPr>
-          <w:b w:val="false"/>
-          <w:b w:val="false"/>
-          <w:bCs w:val="false"/>
-        </w:rPr>
-      </w:pPr>
-      <w:r>
-        <w:rPr>
-          <w:b w:val="false"/>
-          <w:bCs w:val="false"/>
-        </w:rPr>
-        <w:t>-Difficulté pour les utilisateurs peu familiers avec la technologie : Les utilisateurs qui ne sont pas à l’aise avec les technologies numériques peuvent trouver le processus de réservation en ligne difficile, ce qui pourrait les décourager d’utiliser ces services.</w:t>
-      </w:r>
-    </w:p>
-    <w:p>
-      <w:pPr>
-        <w:pStyle w:val="Normal"/>
-        <w:rPr>
-          <w:b w:val="false"/>
-          <w:b w:val="false"/>
-          <w:bCs w:val="false"/>
-        </w:rPr>
-      </w:pPr>
-      <w:r>
-        <w:rPr>
-          <w:b w:val="false"/>
-          <w:bCs w:val="false"/>
-        </w:rPr>
-      </w:r>
-    </w:p>
-    <w:p>
-      <w:pPr>
-        <w:pStyle w:val="111Loaten2"/>
-        <w:rPr>
-          <w:b/>
-          <w:b/>
-          <w:bCs/>
-          <w:i w:val="false"/>
-          <w:i w:val="false"/>
-          <w:iCs w:val="false"/>
-        </w:rPr>
-      </w:pPr>
-      <w:r>
-        <w:rPr>
-          <w:b/>
-          <w:bCs/>
-          <w:i w:val="false"/>
-          <w:iCs w:val="false"/>
-        </w:rPr>
-        <w:t xml:space="preserve"> </w:t>
-      </w:r>
-      <w:r>
-        <w:rPr>
-          <w:b/>
-          <w:bCs/>
-          <w:i w:val="false"/>
-          <w:iCs w:val="false"/>
-        </w:rPr>
-        <w:t>Le site web taxi-brousse.mg</w:t>
-      </w:r>
-    </w:p>
-    <w:p>
-      <w:pPr>
-        <w:pStyle w:val="Normal"/>
-        <w:rPr/>
-      </w:pPr>
-      <w:r>
-        <w:rPr>
-          <w:b/>
-          <w:bCs/>
-        </w:rPr>
-        <w:tab/>
-      </w:r>
-      <w:r>
-        <w:rPr/>
-        <w:t>Taxi-Brousse.mg est un site web destiné à la gestion des réservations de taxi-brousse, un moyen de transport public très utilisé à Madagascar. Ce site vise à simplifier la réservation de billets, à fournir des informations utiles aux voyageurs et à améliorer l'expérience globale des utilisateurs.</w:t>
-      </w:r>
-    </w:p>
-    <w:p>
-      <w:pPr>
-        <w:pStyle w:val="Normal"/>
-        <w:rPr/>
-      </w:pPr>
-      <w:r>
-        <w:rPr/>
-      </w:r>
-    </w:p>
-    <w:p>
-      <w:pPr>
-        <w:pStyle w:val="Normal"/>
-        <w:numPr>
-          <w:ilvl w:val="0"/>
-          <w:numId w:val="13"/>
-        </w:numPr>
-        <w:ind w:left="720" w:right="0" w:hanging="360"/>
-        <w:rPr/>
-      </w:pPr>
-      <w:r>
-        <w:rPr/>
-        <w:t>Réservation en ligne : La fonctionnalité principale de Taxi-Brousse.mg est la réservation en ligne de billets pour divers trajets en taxi-brousse. Les utilisateurs peuvent choisir leur destination, vérifier la disponibilité des places et effectuer leurs réservations en quelques étapes simples.</w:t>
-      </w:r>
-    </w:p>
-    <w:p>
-      <w:pPr>
-        <w:pStyle w:val="Normal"/>
-        <w:numPr>
-          <w:ilvl w:val="0"/>
-          <w:numId w:val="13"/>
-        </w:numPr>
-        <w:ind w:left="720" w:right="0" w:hanging="360"/>
-        <w:rPr/>
-      </w:pPr>
-      <w:r>
-        <w:rPr/>
-        <w:t>Informations sur les trajets : Le site fournit des informations détaillées sur les trajets disponibles, y compris les points de départ et d'arrivée, les arrêts intermédiaires, les horaires de départ et d'arrivée, et les tarifs. Cela permet aux voyageurs de planifier leurs déplacements de manière efficace.</w:t>
-      </w:r>
-    </w:p>
-    <w:p>
-      <w:pPr>
-        <w:pStyle w:val="Normal"/>
-        <w:numPr>
-          <w:ilvl w:val="0"/>
-          <w:numId w:val="13"/>
-        </w:numPr>
-        <w:ind w:left="720" w:right="0" w:hanging="360"/>
-        <w:rPr/>
-      </w:pPr>
-      <w:r>
-        <w:rPr/>
-        <w:t xml:space="preserve">Options de paiement : Taxi-Brousse.mg propose plusieurs options de paiement en ligne, telles que les cartes bancaires et les services de paiement mobile, pour faciliter les transactions et offrir une plus grande commodité aux utilisateurs. </w:t>
-      </w:r>
-    </w:p>
-    <w:p>
-      <w:pPr>
-        <w:pStyle w:val="Normal"/>
-        <w:numPr>
-          <w:ilvl w:val="0"/>
-          <w:numId w:val="13"/>
-        </w:numPr>
-        <w:ind w:left="720" w:right="0" w:hanging="360"/>
-        <w:rPr/>
-      </w:pPr>
-      <w:r>
-        <w:rPr/>
-        <w:t>Notifications et rappels : Les utilisateurs reçoivent des notifications et des rappels concernant leurs réservations par SMS ou email. Cela inclut des rappels de départ, des informations sur les retards et des modifications d'itinéraires.</w:t>
-      </w:r>
-    </w:p>
-    <w:p>
-      <w:pPr>
-        <w:pStyle w:val="Normal"/>
-        <w:numPr>
-          <w:ilvl w:val="0"/>
-          <w:numId w:val="13"/>
-        </w:numPr>
-        <w:ind w:left="720" w:right="0" w:hanging="360"/>
-        <w:rPr/>
-      </w:pPr>
-      <w:r>
-        <w:rPr/>
-        <w:t>Support client :  Le site offre un support client accessible pour répondre aux questions des utilisateurs et résoudre les problèmes éventuels liés aux réservations. Cela peut se faire via un chat en ligne, une adresse email dédiée ou un numéro de téléphone.</w:t>
-      </w:r>
-    </w:p>
-    <w:p>
-      <w:pPr>
-        <w:pStyle w:val="Normal"/>
-        <w:rPr/>
-      </w:pPr>
-      <w:r>
-        <w:rPr/>
       </w:r>
     </w:p>
     <w:p>
@@ -8215,6 +8259,15 @@
     <w:p>
       <w:pPr>
         <w:pStyle w:val="Normal"/>
+        <w:rPr/>
+      </w:pPr>
+      <w:r>
+        <w:rPr/>
+      </w:r>
+    </w:p>
+    <w:p>
+      <w:pPr>
+        <w:pStyle w:val="Normal"/>
         <w:numPr>
           <w:ilvl w:val="0"/>
           <w:numId w:val="12"/>
@@ -8295,11 +8348,7 @@
     <w:p>
       <w:pPr>
         <w:pStyle w:val="Normal"/>
-        <w:rPr>
-          <w:b w:val="false"/>
-          <w:b w:val="false"/>
-          <w:bCs w:val="false"/>
-        </w:rPr>
+        <w:rPr/>
       </w:pPr>
       <w:r>
         <w:rPr/>
@@ -8353,19 +8402,6 @@
           <w:numId w:val="14"/>
         </w:numPr>
         <w:ind w:left="720" w:right="0" w:hanging="360"/>
-        <w:rPr/>
-      </w:pPr>
-      <w:r>
-        <w:rPr>
-          <w:b w:val="false"/>
-          <w:bCs w:val="false"/>
-        </w:rPr>
-        <w:t>Mode de reservation : Les utilisateurs doivent appeler un numéro de téléphone pour effectuer une réservation. Cela implique de parler directement à un représentant pour confirmer les détails de la réservation. De plus les numero de telephone sont disponibles pour chaque destination.</w:t>
-      </w:r>
-    </w:p>
-    <w:p>
-      <w:pPr>
-        <w:pStyle w:val="Normal"/>
         <w:rPr>
           <w:b w:val="false"/>
           <w:b w:val="false"/>
@@ -8377,32 +8413,43 @@
           <w:b w:val="false"/>
           <w:bCs w:val="false"/>
         </w:rPr>
-        <w:tab/>
-        <w:t>En plus des avantages du site Cotisse-transport.mg, le site SoatransPlus.mg permet aux utilisateurs d'accéder facilement aux informations sur les trajets, les horaires et les tarifs via une interface simple. La réservation par téléphone offre une assistance personnalisée, permettant aux utilisateurs d'obtenir des réponses immédiates à leurs questions et de confirmer rapidement leurs réservations. Les services de transport spécifiques, comme les navettes et les transferts privés, ajoutent également une valeur supplémentaire pour les voyageurs, leur offrant des options de transport adaptées à leurs besoins.</w:t>
-      </w:r>
-    </w:p>
-    <w:p>
-      <w:pPr>
-        <w:pStyle w:val="Normal"/>
-        <w:rPr/>
-      </w:pPr>
-      <w:r>
-        <w:rPr/>
+        <w:t>Mode de reservation : Les utilisateurs doivent appeler un numéro de téléphone pour effectuer une réservation. Cela implique de parler directement à un représentant pour confirmer les détails de la réservation. De plus les numero de telephone sont disponibles pour chaque destination.</w:t>
+      </w:r>
+    </w:p>
+    <w:p>
+      <w:pPr>
+        <w:pStyle w:val="Normal"/>
+        <w:numPr>
+          <w:ilvl w:val="0"/>
+          <w:numId w:val="0"/>
+        </w:numPr>
+        <w:ind w:left="360" w:right="0" w:hanging="0"/>
+        <w:rPr>
+          <w:b w:val="false"/>
+          <w:b w:val="false"/>
+          <w:bCs w:val="false"/>
+        </w:rPr>
+      </w:pPr>
+      <w:r>
+        <w:rPr>
+          <w:b w:val="false"/>
+          <w:bCs w:val="false"/>
+        </w:rPr>
         <mc:AlternateContent>
           <mc:Choice Requires="wps">
             <w:drawing>
-              <wp:anchor behindDoc="0" distT="0" distB="0" distL="0" distR="0" simplePos="0" locked="0" layoutInCell="0" allowOverlap="1" relativeHeight="28">
+              <wp:anchor behindDoc="0" distT="0" distB="0" distL="0" distR="0" simplePos="0" locked="0" layoutInCell="0" allowOverlap="1" relativeHeight="42">
                 <wp:simplePos x="0" y="0"/>
                 <wp:positionH relativeFrom="column">
-                  <wp:posOffset>0</wp:posOffset>
+                  <wp:posOffset>114300</wp:posOffset>
                 </wp:positionH>
                 <wp:positionV relativeFrom="paragraph">
-                  <wp:posOffset>3494405</wp:posOffset>
+                  <wp:posOffset>222250</wp:posOffset>
                 </wp:positionV>
-                <wp:extent cx="6029325" cy="2994025"/>
-                <wp:effectExtent l="0" t="635" r="0" b="0"/>
-                <wp:wrapTopAndBottom/>
-                <wp:docPr id="11" name="Frame21"/>
+                <wp:extent cx="5801360" cy="3096260"/>
+                <wp:effectExtent l="0" t="0" r="0" b="0"/>
+                <wp:wrapSquare wrapText="largest"/>
+                <wp:docPr id="13" name="Frame2"/>
                 <a:graphic xmlns:a="http://schemas.openxmlformats.org/drawingml/2006/main">
                   <a:graphicData uri="http://schemas.microsoft.com/office/word/2010/wordprocessingShape">
                     <wps:wsp>
@@ -8410,7 +8457,7 @@
                       <wps:spPr>
                         <a:xfrm>
                           <a:off x="0" y="0"/>
-                          <a:ext cx="6029280" cy="2994120"/>
+                          <a:ext cx="5801400" cy="3096360"/>
                         </a:xfrm>
                         <a:prstGeom prst="rect">
                           <a:avLst/>
@@ -8433,20 +8480,23 @@
                           <w:p>
                             <w:pPr>
                               <w:pStyle w:val="Figure"/>
-                              <w:numPr>
-                                <w:ilvl w:val="0"/>
-                                <w:numId w:val="0"/>
-                              </w:numPr>
                               <w:ind w:left="0" w:right="0" w:hanging="0"/>
-                              <w:rPr/>
+                              <w:rPr>
+                                <w:b/>
+                                <w:b/>
+                                <w:bCs/>
+                                <w:i w:val="false"/>
+                                <w:i w:val="false"/>
+                                <w:iCs w:val="false"/>
+                              </w:rPr>
                             </w:pPr>
                             <w:r>
                               <w:rPr/>
                               <w:drawing>
                                 <wp:inline distT="0" distB="0" distL="0" distR="0">
-                                  <wp:extent cx="6029960" cy="2731135"/>
+                                  <wp:extent cx="5801360" cy="2833370"/>
                                   <wp:effectExtent l="0" t="0" r="0" b="0"/>
-                                  <wp:docPr id="13" name="Image5" descr=""/>
+                                  <wp:docPr id="15" name="Image5" descr=""/>
                                   <wp:cNvGraphicFramePr>
                                     <a:graphicFrameLocks xmlns:a="http://schemas.openxmlformats.org/drawingml/2006/main" noChangeAspect="1"/>
                                   </wp:cNvGraphicFramePr>
@@ -8454,14 +8504,14 @@
                                     <a:graphicData uri="http://schemas.openxmlformats.org/drawingml/2006/picture">
                                       <pic:pic xmlns:pic="http://schemas.openxmlformats.org/drawingml/2006/picture">
                                         <pic:nvPicPr>
-                                          <pic:cNvPr id="13" name="Image5" descr=""/>
+                                          <pic:cNvPr id="15" name="Image5" descr=""/>
                                           <pic:cNvPicPr>
                                             <a:picLocks noChangeAspect="1" noChangeArrowheads="1"/>
                                           </pic:cNvPicPr>
                                         </pic:nvPicPr>
                                         <pic:blipFill>
-                                          <a:blip r:embed="rId12"/>
-                                          <a:srcRect l="0" t="7120" r="0" b="7467"/>
+                                          <a:blip r:embed="rId14"/>
+                                          <a:srcRect l="0" t="6667" r="0" b="8342"/>
                                           <a:stretch>
                                             <a:fillRect/>
                                           </a:stretch>
@@ -8469,7 +8519,7 @@
                                         <pic:spPr bwMode="auto">
                                           <a:xfrm>
                                             <a:off x="0" y="0"/>
-                                            <a:ext cx="6029960" cy="2731135"/>
+                                            <a:ext cx="5801360" cy="2833370"/>
                                           </a:xfrm>
                                           <a:prstGeom prst="rect">
                                             <a:avLst/>
@@ -8482,32 +8532,13 @@
                               </w:drawing>
                             </w:r>
                             <w:r>
-                              <w:rPr/>
-                              <w:t xml:space="preserve">Figure </w:t>
-                            </w:r>
-                            <w:r>
-                              <w:rPr/>
-                              <w:fldChar w:fldCharType="begin"/>
-                            </w:r>
-                            <w:r>
-                              <w:rPr/>
-                              <w:instrText xml:space="preserve"> SEQ Figure \* ARABIC </w:instrText>
-                            </w:r>
-                            <w:r>
-                              <w:rPr/>
-                              <w:fldChar w:fldCharType="separate"/>
-                            </w:r>
-                            <w:r>
-                              <w:rPr/>
-                              <w:t>2</w:t>
-                            </w:r>
-                            <w:r>
-                              <w:rPr/>
-                              <w:fldChar w:fldCharType="end"/>
-                            </w:r>
-                            <w:r>
-                              <w:rPr/>
-                              <w:t>: SoatransPlus.mg</w:t>
+                              <w:rPr>
+                                <w:b/>
+                                <w:bCs/>
+                                <w:i w:val="false"/>
+                                <w:iCs w:val="false"/>
+                              </w:rPr>
+                              <w:t>Site web SoatransPlus</w:t>
                             </w:r>
                           </w:p>
                         </w:txbxContent>
@@ -8518,15 +8549,12 @@
                     </wps:wsp>
                   </a:graphicData>
                 </a:graphic>
-                <wp14:sizeRelH relativeFrom="margin">
-                  <wp14:pctWidth>100000</wp14:pctWidth>
-                </wp14:sizeRelH>
               </wp:anchor>
             </w:drawing>
           </mc:Choice>
           <mc:Fallback>
             <w:pict>
-              <v:rect id="shape_0" ID="Frame21" path="m0,0l-2147483645,0l-2147483645,-2147483646l0,-2147483646xe" fillcolor="white" stroked="f" o:allowincell="f" style="position:absolute;margin-left:0pt;margin-top:275.15pt;width:474.7pt;height:235.7pt;mso-wrap-style:square;v-text-anchor:top">
+              <v:rect id="shape_0" ID="Frame2" path="m0,0l-2147483645,0l-2147483645,-2147483646l0,-2147483646xe" fillcolor="white" stroked="f" o:allowincell="f" style="position:absolute;margin-left:9pt;margin-top:17.5pt;width:456.75pt;height:243.75pt;mso-wrap-style:square;v-text-anchor:top">
                 <v:fill o:detectmouseclick="t" type="solid" color2="black"/>
                 <v:stroke color="#3465a4" joinstyle="round" endcap="flat"/>
                 <v:textbox>
@@ -8534,20 +8562,23 @@
                     <w:p>
                       <w:pPr>
                         <w:pStyle w:val="Figure"/>
-                        <w:numPr>
-                          <w:ilvl w:val="0"/>
-                          <w:numId w:val="0"/>
-                        </w:numPr>
                         <w:ind w:left="0" w:right="0" w:hanging="0"/>
-                        <w:rPr/>
+                        <w:rPr>
+                          <w:b/>
+                          <w:b/>
+                          <w:bCs/>
+                          <w:i w:val="false"/>
+                          <w:i w:val="false"/>
+                          <w:iCs w:val="false"/>
+                        </w:rPr>
                       </w:pPr>
                       <w:r>
                         <w:rPr/>
                         <w:drawing>
                           <wp:inline distT="0" distB="0" distL="0" distR="0">
-                            <wp:extent cx="6029960" cy="2731135"/>
+                            <wp:extent cx="5801360" cy="2833370"/>
                             <wp:effectExtent l="0" t="0" r="0" b="0"/>
-                            <wp:docPr id="14" name="Image5" descr=""/>
+                            <wp:docPr id="16" name="Image5" descr=""/>
                             <wp:cNvGraphicFramePr>
                               <a:graphicFrameLocks xmlns:a="http://schemas.openxmlformats.org/drawingml/2006/main" noChangeAspect="1"/>
                             </wp:cNvGraphicFramePr>
@@ -8555,14 +8586,14 @@
                               <a:graphicData uri="http://schemas.openxmlformats.org/drawingml/2006/picture">
                                 <pic:pic xmlns:pic="http://schemas.openxmlformats.org/drawingml/2006/picture">
                                   <pic:nvPicPr>
-                                    <pic:cNvPr id="14" name="Image5" descr=""/>
+                                    <pic:cNvPr id="16" name="Image5" descr=""/>
                                     <pic:cNvPicPr>
                                       <a:picLocks noChangeAspect="1" noChangeArrowheads="1"/>
                                     </pic:cNvPicPr>
                                   </pic:nvPicPr>
                                   <pic:blipFill>
-                                    <a:blip r:embed="rId13"/>
-                                    <a:srcRect l="0" t="7120" r="0" b="7467"/>
+                                    <a:blip r:embed="rId15"/>
+                                    <a:srcRect l="0" t="6667" r="0" b="8342"/>
                                     <a:stretch>
                                       <a:fillRect/>
                                     </a:stretch>
@@ -8570,7 +8601,7 @@
                                   <pic:spPr bwMode="auto">
                                     <a:xfrm>
                                       <a:off x="0" y="0"/>
-                                      <a:ext cx="6029960" cy="2731135"/>
+                                      <a:ext cx="5801360" cy="2833370"/>
                                     </a:xfrm>
                                     <a:prstGeom prst="rect">
                                       <a:avLst/>
@@ -8583,41 +8614,49 @@
                         </w:drawing>
                       </w:r>
                       <w:r>
-                        <w:rPr/>
-                        <w:t xml:space="preserve">Figure </w:t>
-                      </w:r>
-                      <w:r>
-                        <w:rPr/>
-                        <w:fldChar w:fldCharType="begin"/>
-                      </w:r>
-                      <w:r>
-                        <w:rPr/>
-                        <w:instrText xml:space="preserve"> SEQ Figure \* ARABIC </w:instrText>
-                      </w:r>
-                      <w:r>
-                        <w:rPr/>
-                        <w:fldChar w:fldCharType="separate"/>
-                      </w:r>
-                      <w:r>
-                        <w:rPr/>
-                        <w:t>2</w:t>
-                      </w:r>
-                      <w:r>
-                        <w:rPr/>
-                        <w:fldChar w:fldCharType="end"/>
-                      </w:r>
-                      <w:r>
-                        <w:rPr/>
-                        <w:t>: SoatransPlus.mg</w:t>
+                        <w:rPr>
+                          <w:b/>
+                          <w:bCs/>
+                          <w:i w:val="false"/>
+                          <w:iCs w:val="false"/>
+                        </w:rPr>
+                        <w:t>Site web SoatransPlus</w:t>
                       </w:r>
                     </w:p>
                   </w:txbxContent>
                 </v:textbox>
-                <w10:wrap type="topAndBottom"/>
+                <w10:wrap type="square" side="largest"/>
               </v:rect>
             </w:pict>
           </mc:Fallback>
         </mc:AlternateContent>
+      </w:r>
+    </w:p>
+    <w:p>
+      <w:pPr>
+        <w:pStyle w:val="Normal"/>
+        <w:rPr>
+          <w:b w:val="false"/>
+          <w:b w:val="false"/>
+          <w:bCs w:val="false"/>
+        </w:rPr>
+      </w:pPr>
+      <w:r>
+        <w:rPr>
+          <w:b w:val="false"/>
+          <w:bCs w:val="false"/>
+        </w:rPr>
+        <w:tab/>
+        <w:t>En plus des avantages du site Cotisse-transport.mg, le site SoatransPlus.mg permet aux utilisateurs d'accéder facilement aux informations sur les trajets, les horaires et les tarifs via une interface simple. La réservation par téléphone offre une assistance personnalisée, permettant aux utilisateurs d'obtenir des réponses immédiates à leurs questions et de confirmer rapidement leurs réservations. Les services de transport spécifiques, comme les navettes et les transferts privés, ajoutent également une valeur supplémentaire pour les voyageurs, leur offrant des options de transport adaptées à leurs besoins.</w:t>
+      </w:r>
+    </w:p>
+    <w:p>
+      <w:pPr>
+        <w:pStyle w:val="Normal"/>
+        <w:rPr/>
+      </w:pPr>
+      <w:r>
+        <w:rPr/>
       </w:r>
     </w:p>
     <w:p>
@@ -9032,7 +9071,6 @@
       <w:pPr>
         <w:pStyle w:val="TextBody"/>
         <w:rPr>
-          <w:rStyle w:val="StrongEmphasis"/>
           <w:b w:val="false"/>
           <w:b w:val="false"/>
           <w:bCs w:val="false"/>
@@ -9043,27 +9081,10 @@
           <w:b w:val="false"/>
           <w:bCs w:val="false"/>
         </w:rPr>
-      </w:r>
-    </w:p>
-    <w:p>
-      <w:pPr>
-        <w:pStyle w:val="TextBody"/>
-        <w:rPr>
-          <w:rStyle w:val="StrongEmphasis"/>
-          <w:b w:val="false"/>
-          <w:b w:val="false"/>
-          <w:bCs w:val="false"/>
-        </w:rPr>
-      </w:pPr>
-      <w:r>
-        <w:rPr>
-          <w:b w:val="false"/>
-          <w:bCs w:val="false"/>
-        </w:rPr>
         <mc:AlternateContent>
           <mc:Choice Requires="wps">
             <w:drawing>
-              <wp:anchor behindDoc="0" distT="0" distB="0" distL="0" distR="0" simplePos="0" locked="0" layoutInCell="0" allowOverlap="1" relativeHeight="31">
+              <wp:anchor behindDoc="0" distT="0" distB="0" distL="0" distR="0" simplePos="0" locked="0" layoutInCell="0" allowOverlap="1" relativeHeight="44">
                 <wp:simplePos x="0" y="0"/>
                 <wp:positionH relativeFrom="column">
                   <wp:align>center</wp:align>
@@ -9071,10 +9092,10 @@
                 <wp:positionV relativeFrom="paragraph">
                   <wp:posOffset>635</wp:posOffset>
                 </wp:positionV>
-                <wp:extent cx="5408295" cy="2548890"/>
+                <wp:extent cx="5715000" cy="2548890"/>
                 <wp:effectExtent l="0" t="0" r="0" b="0"/>
                 <wp:wrapSquare wrapText="largest"/>
-                <wp:docPr id="15" name="Frame5"/>
+                <wp:docPr id="17" name="Frame3"/>
                 <a:graphic xmlns:a="http://schemas.openxmlformats.org/drawingml/2006/main">
                   <a:graphicData uri="http://schemas.microsoft.com/office/word/2010/wordprocessingShape">
                     <wps:wsp>
@@ -9082,7 +9103,7 @@
                       <wps:spPr>
                         <a:xfrm>
                           <a:off x="0" y="0"/>
-                          <a:ext cx="5408280" cy="2548800"/>
+                          <a:ext cx="5715000" cy="2548800"/>
                         </a:xfrm>
                         <a:prstGeom prst="rect">
                           <a:avLst/>
@@ -9105,15 +9126,59 @@
                           <w:p>
                             <w:pPr>
                               <w:pStyle w:val="Figure"/>
-                              <w:numPr>
-                                <w:ilvl w:val="0"/>
-                                <w:numId w:val="0"/>
-                              </w:numPr>
                               <w:ind w:left="0" w:right="0" w:hanging="0"/>
-                              <w:rPr/>
+                              <w:rPr>
+                                <w:i w:val="false"/>
+                                <w:i w:val="false"/>
+                                <w:iCs w:val="false"/>
+                              </w:rPr>
                             </w:pPr>
                             <w:r>
                               <w:rPr/>
+                              <w:drawing>
+                                <wp:inline distT="0" distB="0" distL="0" distR="0">
+                                  <wp:extent cx="5715000" cy="2286000"/>
+                                  <wp:effectExtent l="0" t="0" r="0" b="0"/>
+                                  <wp:docPr id="19" name="Image10" descr=""/>
+                                  <wp:cNvGraphicFramePr>
+                                    <a:graphicFrameLocks xmlns:a="http://schemas.openxmlformats.org/drawingml/2006/main" noChangeAspect="1"/>
+                                  </wp:cNvGraphicFramePr>
+                                  <a:graphic xmlns:a="http://schemas.openxmlformats.org/drawingml/2006/main">
+                                    <a:graphicData uri="http://schemas.openxmlformats.org/drawingml/2006/picture">
+                                      <pic:pic xmlns:pic="http://schemas.openxmlformats.org/drawingml/2006/picture">
+                                        <pic:nvPicPr>
+                                          <pic:cNvPr id="19" name="Image10" descr=""/>
+                                          <pic:cNvPicPr>
+                                            <a:picLocks noChangeAspect="1" noChangeArrowheads="1"/>
+                                          </pic:cNvPicPr>
+                                        </pic:nvPicPr>
+                                        <pic:blipFill>
+                                          <a:blip r:embed="rId16"/>
+                                          <a:stretch>
+                                            <a:fillRect/>
+                                          </a:stretch>
+                                        </pic:blipFill>
+                                        <pic:spPr bwMode="auto">
+                                          <a:xfrm>
+                                            <a:off x="0" y="0"/>
+                                            <a:ext cx="5715000" cy="2286000"/>
+                                          </a:xfrm>
+                                          <a:prstGeom prst="rect">
+                                            <a:avLst/>
+                                          </a:prstGeom>
+                                        </pic:spPr>
+                                      </pic:pic>
+                                    </a:graphicData>
+                                  </a:graphic>
+                                </wp:inline>
+                              </w:drawing>
+                            </w:r>
+                            <w:r>
+                              <w:rPr>
+                                <w:i w:val="false"/>
+                                <w:iCs w:val="false"/>
+                              </w:rPr>
+                              <w:t>Application mobile Taxi-be</w:t>
                             </w:r>
                           </w:p>
                         </w:txbxContent>
@@ -9129,7 +9194,7 @@
           </mc:Choice>
           <mc:Fallback>
             <w:pict>
-              <v:rect id="shape_0" ID="Frame5" path="m0,0l-2147483645,0l-2147483645,-2147483646l0,-2147483646xe" fillcolor="white" stroked="f" o:allowincell="f" style="position:absolute;margin-left:24.45pt;margin-top:0.05pt;width:425.8pt;height:200.65pt;mso-wrap-style:none;v-text-anchor:middle;mso-position-horizontal:center">
+              <v:rect id="shape_0" ID="Frame3" path="m0,0l-2147483645,0l-2147483645,-2147483646l0,-2147483646xe" fillcolor="white" stroked="f" o:allowincell="f" style="position:absolute;margin-left:12.4pt;margin-top:0.05pt;width:449.95pt;height:200.65pt;mso-wrap-style:square;v-text-anchor:top;mso-position-horizontal:center">
                 <v:fill o:detectmouseclick="t" type="solid" color2="black"/>
                 <v:stroke color="#3465a4" joinstyle="round" endcap="flat"/>
                 <v:textbox>
@@ -9137,15 +9202,59 @@
                     <w:p>
                       <w:pPr>
                         <w:pStyle w:val="Figure"/>
-                        <w:numPr>
-                          <w:ilvl w:val="0"/>
-                          <w:numId w:val="0"/>
-                        </w:numPr>
                         <w:ind w:left="0" w:right="0" w:hanging="0"/>
-                        <w:rPr/>
+                        <w:rPr>
+                          <w:i w:val="false"/>
+                          <w:i w:val="false"/>
+                          <w:iCs w:val="false"/>
+                        </w:rPr>
                       </w:pPr>
                       <w:r>
                         <w:rPr/>
+                        <w:drawing>
+                          <wp:inline distT="0" distB="0" distL="0" distR="0">
+                            <wp:extent cx="5715000" cy="2286000"/>
+                            <wp:effectExtent l="0" t="0" r="0" b="0"/>
+                            <wp:docPr id="20" name="Image10" descr=""/>
+                            <wp:cNvGraphicFramePr>
+                              <a:graphicFrameLocks xmlns:a="http://schemas.openxmlformats.org/drawingml/2006/main" noChangeAspect="1"/>
+                            </wp:cNvGraphicFramePr>
+                            <a:graphic xmlns:a="http://schemas.openxmlformats.org/drawingml/2006/main">
+                              <a:graphicData uri="http://schemas.openxmlformats.org/drawingml/2006/picture">
+                                <pic:pic xmlns:pic="http://schemas.openxmlformats.org/drawingml/2006/picture">
+                                  <pic:nvPicPr>
+                                    <pic:cNvPr id="20" name="Image10" descr=""/>
+                                    <pic:cNvPicPr>
+                                      <a:picLocks noChangeAspect="1" noChangeArrowheads="1"/>
+                                    </pic:cNvPicPr>
+                                  </pic:nvPicPr>
+                                  <pic:blipFill>
+                                    <a:blip r:embed="rId17"/>
+                                    <a:stretch>
+                                      <a:fillRect/>
+                                    </a:stretch>
+                                  </pic:blipFill>
+                                  <pic:spPr bwMode="auto">
+                                    <a:xfrm>
+                                      <a:off x="0" y="0"/>
+                                      <a:ext cx="5715000" cy="2286000"/>
+                                    </a:xfrm>
+                                    <a:prstGeom prst="rect">
+                                      <a:avLst/>
+                                    </a:prstGeom>
+                                  </pic:spPr>
+                                </pic:pic>
+                              </a:graphicData>
+                            </a:graphic>
+                          </wp:inline>
+                        </w:drawing>
+                      </w:r>
+                      <w:r>
+                        <w:rPr>
+                          <w:i w:val="false"/>
+                          <w:iCs w:val="false"/>
+                        </w:rPr>
+                        <w:t>Application mobile Taxi-be</w:t>
                       </w:r>
                     </w:p>
                   </w:txbxContent>
@@ -9155,137 +9264,6 @@
             </w:pict>
           </mc:Fallback>
         </mc:AlternateContent>
-        <w:drawing>
-          <wp:anchor behindDoc="0" distT="0" distB="0" distL="0" distR="0" simplePos="0" locked="0" layoutInCell="0" allowOverlap="1" relativeHeight="54">
-            <wp:simplePos x="0" y="0"/>
-            <wp:positionH relativeFrom="column">
-              <wp:align>center</wp:align>
-            </wp:positionH>
-            <wp:positionV relativeFrom="paragraph">
-              <wp:align>top</wp:align>
-            </wp:positionV>
-            <wp:extent cx="5176520" cy="2163445"/>
-            <wp:effectExtent l="0" t="0" r="0" b="0"/>
-            <wp:wrapSquare wrapText="largest"/>
-            <wp:docPr id="17" name="Image6" descr=""/>
-            <wp:cNvGraphicFramePr>
-              <a:graphicFrameLocks xmlns:a="http://schemas.openxmlformats.org/drawingml/2006/main" noChangeAspect="1"/>
-            </wp:cNvGraphicFramePr>
-            <a:graphic xmlns:a="http://schemas.openxmlformats.org/drawingml/2006/main">
-              <a:graphicData uri="http://schemas.openxmlformats.org/drawingml/2006/picture">
-                <pic:pic xmlns:pic="http://schemas.openxmlformats.org/drawingml/2006/picture">
-                  <pic:nvPicPr>
-                    <pic:cNvPr id="17" name="Image6" descr=""/>
-                    <pic:cNvPicPr>
-                      <a:picLocks noChangeAspect="1" noChangeArrowheads="1"/>
-                    </pic:cNvPicPr>
-                  </pic:nvPicPr>
-                  <pic:blipFill>
-                    <a:blip r:embed="rId14"/>
-                    <a:srcRect l="0" t="0" r="4302" b="0"/>
-                    <a:stretch>
-                      <a:fillRect/>
-                    </a:stretch>
-                  </pic:blipFill>
-                  <pic:spPr bwMode="auto">
-                    <a:xfrm>
-                      <a:off x="0" y="0"/>
-                      <a:ext cx="5176520" cy="2163445"/>
-                    </a:xfrm>
-                    <a:prstGeom prst="rect">
-                      <a:avLst/>
-                    </a:prstGeom>
-                  </pic:spPr>
-                </pic:pic>
-              </a:graphicData>
-            </a:graphic>
-          </wp:anchor>
-        </w:drawing>
-      </w:r>
-    </w:p>
-    <w:p>
-      <w:pPr>
-        <w:pStyle w:val="Normal"/>
-        <w:rPr>
-          <w:rStyle w:val="StrongEmphasis"/>
-          <w:b w:val="false"/>
-          <w:b w:val="false"/>
-          <w:bCs w:val="false"/>
-        </w:rPr>
-      </w:pPr>
-      <w:r>
-        <w:rPr>
-          <w:b w:val="false"/>
-          <w:bCs w:val="false"/>
-        </w:rPr>
-      </w:r>
-    </w:p>
-    <w:p>
-      <w:pPr>
-        <w:pStyle w:val="Normal"/>
-        <w:rPr>
-          <w:rStyle w:val="StrongEmphasis"/>
-          <w:b w:val="false"/>
-          <w:b w:val="false"/>
-          <w:bCs w:val="false"/>
-        </w:rPr>
-      </w:pPr>
-      <w:r>
-        <w:rPr>
-          <w:b w:val="false"/>
-          <w:bCs w:val="false"/>
-        </w:rPr>
-      </w:r>
-    </w:p>
-    <w:p>
-      <w:pPr>
-        <w:pStyle w:val="Normal"/>
-        <w:rPr>
-          <w:rStyle w:val="StrongEmphasis"/>
-          <w:b w:val="false"/>
-          <w:b w:val="false"/>
-          <w:bCs w:val="false"/>
-        </w:rPr>
-      </w:pPr>
-      <w:r>
-        <w:rPr>
-          <w:b w:val="false"/>
-          <w:bCs w:val="false"/>
-        </w:rPr>
-      </w:r>
-    </w:p>
-    <w:p>
-      <w:pPr>
-        <w:pStyle w:val="Normal"/>
-        <w:rPr>
-          <w:rStyle w:val="StrongEmphasis"/>
-          <w:b w:val="false"/>
-          <w:b w:val="false"/>
-          <w:bCs w:val="false"/>
-        </w:rPr>
-      </w:pPr>
-      <w:r>
-        <w:rPr>
-          <w:b w:val="false"/>
-          <w:bCs w:val="false"/>
-        </w:rPr>
-      </w:r>
-    </w:p>
-    <w:p>
-      <w:pPr>
-        <w:pStyle w:val="Normal"/>
-        <w:rPr>
-          <w:rStyle w:val="StrongEmphasis"/>
-          <w:b w:val="false"/>
-          <w:b w:val="false"/>
-          <w:bCs w:val="false"/>
-        </w:rPr>
-      </w:pPr>
-      <w:r>
-        <w:rPr>
-          <w:b w:val="false"/>
-          <w:bCs w:val="false"/>
-        </w:rPr>
       </w:r>
     </w:p>
     <w:p>
@@ -11305,7 +11283,7 @@
         <w:pStyle w:val="Normal"/>
         <w:widowControl/>
         <w:suppressAutoHyphens w:val="true"/>
-        <w:overflowPunct w:val="false"/>
+        <w:overflowPunct w:val="true"/>
         <w:bidi w:val="0"/>
         <w:spacing w:lineRule="auto" w:line="360" w:before="0" w:after="214"/>
         <w:ind w:left="0" w:right="737" w:hanging="0"/>
@@ -11392,7 +11370,7 @@
         <mc:AlternateContent>
           <mc:Choice Requires="wps">
             <w:drawing>
-              <wp:anchor behindDoc="0" distT="635" distB="0" distL="0" distR="0" simplePos="0" locked="0" layoutInCell="0" allowOverlap="1" relativeHeight="3">
+              <wp:anchor behindDoc="0" distT="635" distB="0" distL="0" distR="0" simplePos="0" locked="0" layoutInCell="0" allowOverlap="1" relativeHeight="25">
                 <wp:simplePos x="0" y="0"/>
                 <wp:positionH relativeFrom="column">
                   <wp:posOffset>-311785</wp:posOffset>
@@ -11403,7 +11381,7 @@
                 <wp:extent cx="6654165" cy="4360545"/>
                 <wp:effectExtent l="0" t="635" r="0" b="0"/>
                 <wp:wrapSquare wrapText="largest"/>
-                <wp:docPr id="18" name="Frame7"/>
+                <wp:docPr id="21" name="Frame7"/>
                 <a:graphic xmlns:a="http://schemas.openxmlformats.org/drawingml/2006/main">
                   <a:graphicData uri="http://schemas.microsoft.com/office/word/2010/wordprocessingShape">
                     <wps:wsp>
@@ -11447,7 +11425,7 @@
                                 <wp:inline distT="0" distB="0" distL="0" distR="0">
                                   <wp:extent cx="6654165" cy="4360545"/>
                                   <wp:effectExtent l="0" t="0" r="0" b="0"/>
-                                  <wp:docPr id="20" name="Image7" descr=""/>
+                                  <wp:docPr id="23" name="Image7" descr=""/>
                                   <wp:cNvGraphicFramePr>
                                     <a:graphicFrameLocks xmlns:a="http://schemas.openxmlformats.org/drawingml/2006/main" noChangeAspect="1"/>
                                   </wp:cNvGraphicFramePr>
@@ -11455,13 +11433,13 @@
                                     <a:graphicData uri="http://schemas.openxmlformats.org/drawingml/2006/picture">
                                       <pic:pic xmlns:pic="http://schemas.openxmlformats.org/drawingml/2006/picture">
                                         <pic:nvPicPr>
-                                          <pic:cNvPr id="20" name="Image7" descr=""/>
+                                          <pic:cNvPr id="23" name="Image7" descr=""/>
                                           <pic:cNvPicPr>
                                             <a:picLocks noChangeAspect="1" noChangeArrowheads="1"/>
                                           </pic:cNvPicPr>
                                         </pic:nvPicPr>
                                         <pic:blipFill>
-                                          <a:blip r:embed="rId15"/>
+                                          <a:blip r:embed="rId18"/>
                                           <a:stretch>
                                             <a:fillRect/>
                                           </a:stretch>
@@ -11499,7 +11477,7 @@
                             </w:r>
                             <w:r>
                               <w:rPr/>
-                              <w:t>3</w:t>
+                              <w:t>1</w:t>
                             </w:r>
                             <w:r>
                               <w:rPr/>
@@ -11544,7 +11522,7 @@
                           <wp:inline distT="0" distB="0" distL="0" distR="0">
                             <wp:extent cx="6654165" cy="4360545"/>
                             <wp:effectExtent l="0" t="0" r="0" b="0"/>
-                            <wp:docPr id="21" name="Image7" descr=""/>
+                            <wp:docPr id="24" name="Image7" descr=""/>
                             <wp:cNvGraphicFramePr>
                               <a:graphicFrameLocks xmlns:a="http://schemas.openxmlformats.org/drawingml/2006/main" noChangeAspect="1"/>
                             </wp:cNvGraphicFramePr>
@@ -11552,13 +11530,13 @@
                               <a:graphicData uri="http://schemas.openxmlformats.org/drawingml/2006/picture">
                                 <pic:pic xmlns:pic="http://schemas.openxmlformats.org/drawingml/2006/picture">
                                   <pic:nvPicPr>
-                                    <pic:cNvPr id="21" name="Image7" descr=""/>
+                                    <pic:cNvPr id="24" name="Image7" descr=""/>
                                     <pic:cNvPicPr>
                                       <a:picLocks noChangeAspect="1" noChangeArrowheads="1"/>
                                     </pic:cNvPicPr>
                                   </pic:nvPicPr>
                                   <pic:blipFill>
-                                    <a:blip r:embed="rId16"/>
+                                    <a:blip r:embed="rId19"/>
                                     <a:stretch>
                                       <a:fillRect/>
                                     </a:stretch>
@@ -11596,7 +11574,7 @@
                       </w:r>
                       <w:r>
                         <w:rPr/>
-                        <w:t>3</w:t>
+                        <w:t>1</w:t>
                       </w:r>
                       <w:r>
                         <w:rPr/>
@@ -14923,8 +14901,8 @@
         </w:tblCellMar>
       </w:tblPr>
       <w:tblGrid>
-        <w:gridCol w:w="1812"/>
-        <w:gridCol w:w="7712"/>
+        <w:gridCol w:w="1811"/>
+        <w:gridCol w:w="7713"/>
       </w:tblGrid>
       <w:tr>
         <w:trPr>
@@ -14932,7 +14910,7 @@
         </w:trPr>
         <w:tc>
           <w:tcPr>
-            <w:tcW w:w="1812" w:type="dxa"/>
+            <w:tcW w:w="1811" w:type="dxa"/>
             <w:tcBorders>
               <w:top w:val="single" w:sz="4" w:space="0" w:color="000000"/>
               <w:left w:val="single" w:sz="4" w:space="0" w:color="000000"/>
@@ -14956,7 +14934,7 @@
         </w:tc>
         <w:tc>
           <w:tcPr>
-            <w:tcW w:w="7712" w:type="dxa"/>
+            <w:tcW w:w="7713" w:type="dxa"/>
             <w:tcBorders>
               <w:top w:val="single" w:sz="4" w:space="0" w:color="000000"/>
               <w:left w:val="single" w:sz="4" w:space="0" w:color="000000"/>
@@ -14983,7 +14961,7 @@
         <w:trPr/>
         <w:tc>
           <w:tcPr>
-            <w:tcW w:w="1812" w:type="dxa"/>
+            <w:tcW w:w="1811" w:type="dxa"/>
             <w:tcBorders>
               <w:left w:val="single" w:sz="4" w:space="0" w:color="000000"/>
               <w:bottom w:val="single" w:sz="4" w:space="0" w:color="000000"/>
@@ -15006,7 +14984,7 @@
         </w:tc>
         <w:tc>
           <w:tcPr>
-            <w:tcW w:w="7712" w:type="dxa"/>
+            <w:tcW w:w="7713" w:type="dxa"/>
             <w:tcBorders>
               <w:left w:val="single" w:sz="4" w:space="0" w:color="000000"/>
               <w:bottom w:val="single" w:sz="4" w:space="0" w:color="000000"/>
@@ -15032,7 +15010,7 @@
         <w:trPr/>
         <w:tc>
           <w:tcPr>
-            <w:tcW w:w="1812" w:type="dxa"/>
+            <w:tcW w:w="1811" w:type="dxa"/>
             <w:tcBorders>
               <w:top w:val="single" w:sz="4" w:space="0" w:color="000000"/>
               <w:left w:val="single" w:sz="4" w:space="0" w:color="000000"/>
@@ -15056,7 +15034,7 @@
         </w:tc>
         <w:tc>
           <w:tcPr>
-            <w:tcW w:w="7712" w:type="dxa"/>
+            <w:tcW w:w="7713" w:type="dxa"/>
             <w:tcBorders>
               <w:top w:val="single" w:sz="4" w:space="0" w:color="000000"/>
               <w:left w:val="single" w:sz="4" w:space="0" w:color="000000"/>
@@ -15083,7 +15061,7 @@
         <w:trPr/>
         <w:tc>
           <w:tcPr>
-            <w:tcW w:w="1812" w:type="dxa"/>
+            <w:tcW w:w="1811" w:type="dxa"/>
             <w:tcBorders>
               <w:top w:val="single" w:sz="4" w:space="0" w:color="000000"/>
               <w:left w:val="single" w:sz="4" w:space="0" w:color="000000"/>
@@ -15107,7 +15085,7 @@
         </w:tc>
         <w:tc>
           <w:tcPr>
-            <w:tcW w:w="7712" w:type="dxa"/>
+            <w:tcW w:w="7713" w:type="dxa"/>
             <w:tcBorders>
               <w:top w:val="single" w:sz="4" w:space="0" w:color="000000"/>
               <w:left w:val="single" w:sz="4" w:space="0" w:color="000000"/>
@@ -15134,7 +15112,7 @@
         <w:trPr/>
         <w:tc>
           <w:tcPr>
-            <w:tcW w:w="1812" w:type="dxa"/>
+            <w:tcW w:w="1811" w:type="dxa"/>
             <w:tcBorders>
               <w:top w:val="single" w:sz="4" w:space="0" w:color="000000"/>
               <w:left w:val="single" w:sz="4" w:space="0" w:color="000000"/>
@@ -15158,7 +15136,7 @@
         </w:tc>
         <w:tc>
           <w:tcPr>
-            <w:tcW w:w="7712" w:type="dxa"/>
+            <w:tcW w:w="7713" w:type="dxa"/>
             <w:tcBorders>
               <w:top w:val="single" w:sz="4" w:space="0" w:color="000000"/>
               <w:left w:val="single" w:sz="4" w:space="0" w:color="000000"/>
@@ -15185,7 +15163,7 @@
         <w:trPr/>
         <w:tc>
           <w:tcPr>
-            <w:tcW w:w="1812" w:type="dxa"/>
+            <w:tcW w:w="1811" w:type="dxa"/>
             <w:tcBorders>
               <w:top w:val="single" w:sz="4" w:space="0" w:color="000000"/>
               <w:left w:val="single" w:sz="4" w:space="0" w:color="000000"/>
@@ -15209,7 +15187,7 @@
         </w:tc>
         <w:tc>
           <w:tcPr>
-            <w:tcW w:w="7712" w:type="dxa"/>
+            <w:tcW w:w="7713" w:type="dxa"/>
             <w:tcBorders>
               <w:top w:val="single" w:sz="4" w:space="0" w:color="000000"/>
               <w:left w:val="single" w:sz="4" w:space="0" w:color="000000"/>
@@ -15236,7 +15214,7 @@
         <w:trPr/>
         <w:tc>
           <w:tcPr>
-            <w:tcW w:w="1812" w:type="dxa"/>
+            <w:tcW w:w="1811" w:type="dxa"/>
             <w:tcBorders>
               <w:top w:val="single" w:sz="4" w:space="0" w:color="000000"/>
               <w:left w:val="single" w:sz="4" w:space="0" w:color="000000"/>
@@ -15260,7 +15238,7 @@
         </w:tc>
         <w:tc>
           <w:tcPr>
-            <w:tcW w:w="7712" w:type="dxa"/>
+            <w:tcW w:w="7713" w:type="dxa"/>
             <w:tcBorders>
               <w:top w:val="single" w:sz="4" w:space="0" w:color="000000"/>
               <w:left w:val="single" w:sz="4" w:space="0" w:color="000000"/>
@@ -15447,6 +15425,532 @@
       <w:r>
         <w:rPr/>
         <w:t>: Scénario nominal du cas d’utilisation N°4 : « Rechercher un trajet »</w:t>
+      </w:r>
+    </w:p>
+    <w:tbl>
+      <w:tblPr>
+        <w:tblW w:w="9500" w:type="dxa"/>
+        <w:jc w:val="left"/>
+        <w:tblInd w:w="-5" w:type="dxa"/>
+        <w:tblLayout w:type="fixed"/>
+        <w:tblCellMar>
+          <w:top w:w="55" w:type="dxa"/>
+          <w:left w:w="55" w:type="dxa"/>
+          <w:bottom w:w="55" w:type="dxa"/>
+          <w:right w:w="55" w:type="dxa"/>
+        </w:tblCellMar>
+      </w:tblPr>
+      <w:tblGrid>
+        <w:gridCol w:w="1809"/>
+        <w:gridCol w:w="7690"/>
+      </w:tblGrid>
+      <w:tr>
+        <w:trPr>
+          <w:tblHeader w:val="true"/>
+        </w:trPr>
+        <w:tc>
+          <w:tcPr>
+            <w:tcW w:w="1809" w:type="dxa"/>
+            <w:tcBorders>
+              <w:top w:val="single" w:sz="4" w:space="0" w:color="000000"/>
+              <w:left w:val="single" w:sz="4" w:space="0" w:color="000000"/>
+              <w:bottom w:val="single" w:sz="4" w:space="0" w:color="000000"/>
+              <w:right w:val="single" w:sz="4" w:space="0" w:color="000000"/>
+            </w:tcBorders>
+            <w:vAlign w:val="center"/>
+          </w:tcPr>
+          <w:p>
+            <w:pPr>
+              <w:pStyle w:val="TableContents"/>
+              <w:widowControl w:val="false"/>
+              <w:jc w:val="center"/>
+              <w:rPr/>
+            </w:pPr>
+            <w:r>
+              <w:rPr/>
+              <w:t>N° d’enchainement</w:t>
+            </w:r>
+          </w:p>
+        </w:tc>
+        <w:tc>
+          <w:tcPr>
+            <w:tcW w:w="7690" w:type="dxa"/>
+            <w:tcBorders>
+              <w:top w:val="single" w:sz="4" w:space="0" w:color="000000"/>
+              <w:left w:val="single" w:sz="4" w:space="0" w:color="000000"/>
+              <w:bottom w:val="single" w:sz="4" w:space="0" w:color="000000"/>
+              <w:right w:val="single" w:sz="4" w:space="0" w:color="000000"/>
+            </w:tcBorders>
+            <w:vAlign w:val="center"/>
+          </w:tcPr>
+          <w:p>
+            <w:pPr>
+              <w:pStyle w:val="TableContents"/>
+              <w:widowControl w:val="false"/>
+              <w:jc w:val="center"/>
+              <w:rPr/>
+            </w:pPr>
+            <w:r>
+              <w:rPr/>
+              <w:t>Action</w:t>
+            </w:r>
+          </w:p>
+        </w:tc>
+      </w:tr>
+      <w:tr>
+        <w:trPr/>
+        <w:tc>
+          <w:tcPr>
+            <w:tcW w:w="1809" w:type="dxa"/>
+            <w:tcBorders>
+              <w:left w:val="single" w:sz="4" w:space="0" w:color="000000"/>
+              <w:bottom w:val="single" w:sz="4" w:space="0" w:color="000000"/>
+              <w:right w:val="single" w:sz="4" w:space="0" w:color="000000"/>
+            </w:tcBorders>
+            <w:vAlign w:val="center"/>
+          </w:tcPr>
+          <w:p>
+            <w:pPr>
+              <w:pStyle w:val="TableContents"/>
+              <w:widowControl w:val="false"/>
+              <w:jc w:val="center"/>
+              <w:rPr/>
+            </w:pPr>
+            <w:r>
+              <w:rPr/>
+              <w:t>1</w:t>
+            </w:r>
+          </w:p>
+        </w:tc>
+        <w:tc>
+          <w:tcPr>
+            <w:tcW w:w="7690" w:type="dxa"/>
+            <w:tcBorders>
+              <w:left w:val="single" w:sz="4" w:space="0" w:color="000000"/>
+              <w:bottom w:val="single" w:sz="4" w:space="0" w:color="000000"/>
+              <w:right w:val="single" w:sz="4" w:space="0" w:color="000000"/>
+            </w:tcBorders>
+            <w:vAlign w:val="center"/>
+          </w:tcPr>
+          <w:p>
+            <w:pPr>
+              <w:pStyle w:val="TableContents"/>
+              <w:widowControl w:val="false"/>
+              <w:rPr/>
+            </w:pPr>
+            <w:r>
+              <w:rPr/>
+              <w:t>L'utilisateur s'authentifie dans le système.</w:t>
+            </w:r>
+          </w:p>
+        </w:tc>
+      </w:tr>
+      <w:tr>
+        <w:trPr/>
+        <w:tc>
+          <w:tcPr>
+            <w:tcW w:w="1809" w:type="dxa"/>
+            <w:tcBorders>
+              <w:top w:val="single" w:sz="4" w:space="0" w:color="000000"/>
+              <w:left w:val="single" w:sz="4" w:space="0" w:color="000000"/>
+              <w:bottom w:val="single" w:sz="4" w:space="0" w:color="000000"/>
+              <w:right w:val="single" w:sz="4" w:space="0" w:color="000000"/>
+            </w:tcBorders>
+            <w:vAlign w:val="center"/>
+          </w:tcPr>
+          <w:p>
+            <w:pPr>
+              <w:pStyle w:val="TableContents"/>
+              <w:widowControl w:val="false"/>
+              <w:jc w:val="center"/>
+              <w:rPr/>
+            </w:pPr>
+            <w:r>
+              <w:rPr/>
+              <w:t>2</w:t>
+            </w:r>
+          </w:p>
+        </w:tc>
+        <w:tc>
+          <w:tcPr>
+            <w:tcW w:w="7690" w:type="dxa"/>
+            <w:tcBorders>
+              <w:top w:val="single" w:sz="4" w:space="0" w:color="000000"/>
+              <w:left w:val="single" w:sz="4" w:space="0" w:color="000000"/>
+              <w:bottom w:val="single" w:sz="4" w:space="0" w:color="000000"/>
+              <w:right w:val="single" w:sz="4" w:space="0" w:color="000000"/>
+            </w:tcBorders>
+            <w:vAlign w:val="center"/>
+          </w:tcPr>
+          <w:p>
+            <w:pPr>
+              <w:pStyle w:val="TableContents"/>
+              <w:widowControl w:val="false"/>
+              <w:rPr/>
+            </w:pPr>
+            <w:r>
+              <w:rPr/>
+              <w:t>L'utilisateur sélectionne l’option « Rechercher un trajet » dans l’application.</w:t>
+            </w:r>
+          </w:p>
+        </w:tc>
+      </w:tr>
+      <w:tr>
+        <w:trPr/>
+        <w:tc>
+          <w:tcPr>
+            <w:tcW w:w="1809" w:type="dxa"/>
+            <w:tcBorders>
+              <w:top w:val="single" w:sz="4" w:space="0" w:color="000000"/>
+              <w:left w:val="single" w:sz="4" w:space="0" w:color="000000"/>
+              <w:bottom w:val="single" w:sz="4" w:space="0" w:color="000000"/>
+              <w:right w:val="single" w:sz="4" w:space="0" w:color="000000"/>
+            </w:tcBorders>
+            <w:vAlign w:val="center"/>
+          </w:tcPr>
+          <w:p>
+            <w:pPr>
+              <w:pStyle w:val="TableContents"/>
+              <w:widowControl w:val="false"/>
+              <w:jc w:val="center"/>
+              <w:rPr/>
+            </w:pPr>
+            <w:r>
+              <w:rPr/>
+              <w:t>3</w:t>
+            </w:r>
+          </w:p>
+        </w:tc>
+        <w:tc>
+          <w:tcPr>
+            <w:tcW w:w="7690" w:type="dxa"/>
+            <w:tcBorders>
+              <w:top w:val="single" w:sz="4" w:space="0" w:color="000000"/>
+              <w:left w:val="single" w:sz="4" w:space="0" w:color="000000"/>
+              <w:bottom w:val="single" w:sz="4" w:space="0" w:color="000000"/>
+              <w:right w:val="single" w:sz="4" w:space="0" w:color="000000"/>
+            </w:tcBorders>
+            <w:vAlign w:val="center"/>
+          </w:tcPr>
+          <w:p>
+            <w:pPr>
+              <w:pStyle w:val="TableContents"/>
+              <w:widowControl w:val="false"/>
+              <w:rPr/>
+            </w:pPr>
+            <w:r>
+              <w:rPr/>
+              <w:t>Le système affiche un formulaire de recherche avec des critères tels que lieu de départ, lieu d'arrivée, date et heure.</w:t>
+            </w:r>
+          </w:p>
+        </w:tc>
+      </w:tr>
+      <w:tr>
+        <w:trPr/>
+        <w:tc>
+          <w:tcPr>
+            <w:tcW w:w="1809" w:type="dxa"/>
+            <w:tcBorders>
+              <w:top w:val="single" w:sz="4" w:space="0" w:color="000000"/>
+              <w:left w:val="single" w:sz="4" w:space="0" w:color="000000"/>
+              <w:bottom w:val="single" w:sz="4" w:space="0" w:color="000000"/>
+              <w:right w:val="single" w:sz="4" w:space="0" w:color="000000"/>
+            </w:tcBorders>
+            <w:vAlign w:val="center"/>
+          </w:tcPr>
+          <w:p>
+            <w:pPr>
+              <w:pStyle w:val="TableContents"/>
+              <w:widowControl w:val="false"/>
+              <w:jc w:val="center"/>
+              <w:rPr/>
+            </w:pPr>
+            <w:r>
+              <w:rPr/>
+              <w:t>4</w:t>
+            </w:r>
+          </w:p>
+        </w:tc>
+        <w:tc>
+          <w:tcPr>
+            <w:tcW w:w="7690" w:type="dxa"/>
+            <w:tcBorders>
+              <w:top w:val="single" w:sz="4" w:space="0" w:color="000000"/>
+              <w:left w:val="single" w:sz="4" w:space="0" w:color="000000"/>
+              <w:bottom w:val="single" w:sz="4" w:space="0" w:color="000000"/>
+              <w:right w:val="single" w:sz="4" w:space="0" w:color="000000"/>
+            </w:tcBorders>
+            <w:vAlign w:val="center"/>
+          </w:tcPr>
+          <w:p>
+            <w:pPr>
+              <w:pStyle w:val="TableContents"/>
+              <w:widowControl w:val="false"/>
+              <w:rPr/>
+            </w:pPr>
+            <w:r>
+              <w:rPr/>
+              <w:t>L'utilisateur remplit les critères de recherche et soumet le formulaire.</w:t>
+            </w:r>
+          </w:p>
+        </w:tc>
+      </w:tr>
+      <w:tr>
+        <w:trPr/>
+        <w:tc>
+          <w:tcPr>
+            <w:tcW w:w="1809" w:type="dxa"/>
+            <w:tcBorders>
+              <w:top w:val="single" w:sz="4" w:space="0" w:color="000000"/>
+              <w:left w:val="single" w:sz="4" w:space="0" w:color="000000"/>
+              <w:bottom w:val="single" w:sz="4" w:space="0" w:color="000000"/>
+              <w:right w:val="single" w:sz="4" w:space="0" w:color="000000"/>
+            </w:tcBorders>
+            <w:vAlign w:val="center"/>
+          </w:tcPr>
+          <w:p>
+            <w:pPr>
+              <w:pStyle w:val="TableContents"/>
+              <w:widowControl w:val="false"/>
+              <w:jc w:val="center"/>
+              <w:rPr/>
+            </w:pPr>
+            <w:r>
+              <w:rPr/>
+              <w:t>5</w:t>
+            </w:r>
+          </w:p>
+        </w:tc>
+        <w:tc>
+          <w:tcPr>
+            <w:tcW w:w="7690" w:type="dxa"/>
+            <w:tcBorders>
+              <w:top w:val="single" w:sz="4" w:space="0" w:color="000000"/>
+              <w:left w:val="single" w:sz="4" w:space="0" w:color="000000"/>
+              <w:bottom w:val="single" w:sz="4" w:space="0" w:color="000000"/>
+              <w:right w:val="single" w:sz="4" w:space="0" w:color="000000"/>
+            </w:tcBorders>
+            <w:vAlign w:val="center"/>
+          </w:tcPr>
+          <w:p>
+            <w:pPr>
+              <w:pStyle w:val="TableContents"/>
+              <w:widowControl w:val="false"/>
+              <w:rPr/>
+            </w:pPr>
+            <w:r>
+              <w:rPr/>
+              <w:t>Le système traite la demande et affiche la liste des trajets correspondants.</w:t>
+            </w:r>
+          </w:p>
+        </w:tc>
+      </w:tr>
+      <w:tr>
+        <w:trPr/>
+        <w:tc>
+          <w:tcPr>
+            <w:tcW w:w="1809" w:type="dxa"/>
+            <w:tcBorders>
+              <w:top w:val="single" w:sz="4" w:space="0" w:color="000000"/>
+              <w:left w:val="single" w:sz="4" w:space="0" w:color="000000"/>
+              <w:bottom w:val="single" w:sz="4" w:space="0" w:color="000000"/>
+              <w:right w:val="single" w:sz="4" w:space="0" w:color="000000"/>
+            </w:tcBorders>
+            <w:vAlign w:val="center"/>
+          </w:tcPr>
+          <w:p>
+            <w:pPr>
+              <w:pStyle w:val="TableContents"/>
+              <w:widowControl w:val="false"/>
+              <w:jc w:val="center"/>
+              <w:rPr/>
+            </w:pPr>
+            <w:r>
+              <w:rPr/>
+              <w:t>6</w:t>
+            </w:r>
+          </w:p>
+        </w:tc>
+        <w:tc>
+          <w:tcPr>
+            <w:tcW w:w="7690" w:type="dxa"/>
+            <w:tcBorders>
+              <w:top w:val="single" w:sz="4" w:space="0" w:color="000000"/>
+              <w:left w:val="single" w:sz="4" w:space="0" w:color="000000"/>
+              <w:bottom w:val="single" w:sz="4" w:space="0" w:color="000000"/>
+              <w:right w:val="single" w:sz="4" w:space="0" w:color="000000"/>
+            </w:tcBorders>
+            <w:vAlign w:val="center"/>
+          </w:tcPr>
+          <w:p>
+            <w:pPr>
+              <w:pStyle w:val="TableContents"/>
+              <w:widowControl w:val="false"/>
+              <w:rPr/>
+            </w:pPr>
+            <w:r>
+              <w:rPr/>
+              <w:t>L'utilisateur parcourt les résultats de la recherche.</w:t>
+            </w:r>
+          </w:p>
+        </w:tc>
+      </w:tr>
+      <w:tr>
+        <w:trPr/>
+        <w:tc>
+          <w:tcPr>
+            <w:tcW w:w="1809" w:type="dxa"/>
+            <w:tcBorders>
+              <w:top w:val="single" w:sz="4" w:space="0" w:color="000000"/>
+              <w:left w:val="single" w:sz="4" w:space="0" w:color="000000"/>
+              <w:bottom w:val="single" w:sz="4" w:space="0" w:color="000000"/>
+              <w:right w:val="single" w:sz="4" w:space="0" w:color="000000"/>
+            </w:tcBorders>
+            <w:vAlign w:val="center"/>
+          </w:tcPr>
+          <w:p>
+            <w:pPr>
+              <w:pStyle w:val="TableContents"/>
+              <w:widowControl w:val="false"/>
+              <w:jc w:val="center"/>
+              <w:rPr/>
+            </w:pPr>
+            <w:r>
+              <w:rPr/>
+              <w:t>7</w:t>
+            </w:r>
+          </w:p>
+        </w:tc>
+        <w:tc>
+          <w:tcPr>
+            <w:tcW w:w="7690" w:type="dxa"/>
+            <w:tcBorders>
+              <w:top w:val="single" w:sz="4" w:space="0" w:color="000000"/>
+              <w:left w:val="single" w:sz="4" w:space="0" w:color="000000"/>
+              <w:bottom w:val="single" w:sz="4" w:space="0" w:color="000000"/>
+              <w:right w:val="single" w:sz="4" w:space="0" w:color="000000"/>
+            </w:tcBorders>
+            <w:vAlign w:val="center"/>
+          </w:tcPr>
+          <w:p>
+            <w:pPr>
+              <w:pStyle w:val="TableContents"/>
+              <w:widowControl w:val="false"/>
+              <w:rPr/>
+            </w:pPr>
+            <w:r>
+              <w:rPr/>
+              <w:t>L'utilisateur sélectionne un trajet pour afficher les détails.</w:t>
+            </w:r>
+          </w:p>
+        </w:tc>
+      </w:tr>
+      <w:tr>
+        <w:trPr/>
+        <w:tc>
+          <w:tcPr>
+            <w:tcW w:w="1809" w:type="dxa"/>
+            <w:tcBorders>
+              <w:top w:val="single" w:sz="4" w:space="0" w:color="000000"/>
+              <w:left w:val="single" w:sz="4" w:space="0" w:color="000000"/>
+              <w:bottom w:val="single" w:sz="4" w:space="0" w:color="000000"/>
+              <w:right w:val="single" w:sz="4" w:space="0" w:color="000000"/>
+            </w:tcBorders>
+            <w:vAlign w:val="center"/>
+          </w:tcPr>
+          <w:p>
+            <w:pPr>
+              <w:pStyle w:val="TableContents"/>
+              <w:widowControl w:val="false"/>
+              <w:jc w:val="center"/>
+              <w:rPr/>
+            </w:pPr>
+            <w:r>
+              <w:rPr/>
+              <w:t>8</w:t>
+            </w:r>
+          </w:p>
+        </w:tc>
+        <w:tc>
+          <w:tcPr>
+            <w:tcW w:w="7690" w:type="dxa"/>
+            <w:tcBorders>
+              <w:top w:val="single" w:sz="4" w:space="0" w:color="000000"/>
+              <w:left w:val="single" w:sz="4" w:space="0" w:color="000000"/>
+              <w:bottom w:val="single" w:sz="4" w:space="0" w:color="000000"/>
+              <w:right w:val="single" w:sz="4" w:space="0" w:color="000000"/>
+            </w:tcBorders>
+            <w:vAlign w:val="center"/>
+          </w:tcPr>
+          <w:p>
+            <w:pPr>
+              <w:pStyle w:val="TableContents"/>
+              <w:widowControl w:val="false"/>
+              <w:rPr/>
+            </w:pPr>
+            <w:r>
+              <w:rPr/>
+              <w:t>Le système affiche les détails du trajet sélectionné.</w:t>
+            </w:r>
+          </w:p>
+        </w:tc>
+      </w:tr>
+    </w:tbl>
+    <w:p>
+      <w:pPr>
+        <w:pStyle w:val="Heading4"/>
+        <w:spacing w:before="200" w:after="283"/>
+        <w:ind w:left="0" w:right="0" w:hanging="0"/>
+        <w:outlineLvl w:val="6"/>
+        <w:rPr>
+          <w:i w:val="false"/>
+          <w:i w:val="false"/>
+          <w:iCs w:val="false"/>
+          <w:color w:val="000000"/>
+        </w:rPr>
+      </w:pPr>
+      <w:r>
+        <w:rPr>
+          <w:i w:val="false"/>
+          <w:iCs w:val="false"/>
+          <w:color w:val="000000"/>
+        </w:rPr>
+        <w:t>Scénario alternatif</w:t>
+      </w:r>
+    </w:p>
+    <w:p>
+      <w:pPr>
+        <w:pStyle w:val="Table"/>
+        <w:keepNext w:val="true"/>
+        <w:rPr/>
+      </w:pPr>
+      <w:r>
+        <w:rPr/>
+        <w:t xml:space="preserve">Table </w:t>
+      </w:r>
+      <w:r>
+        <w:rPr/>
+        <w:fldChar w:fldCharType="begin"/>
+      </w:r>
+      <w:r>
+        <w:rPr/>
+        <w:instrText xml:space="preserve"> SEQ Table \* ARABIC </w:instrText>
+      </w:r>
+      <w:r>
+        <w:rPr/>
+        <w:fldChar w:fldCharType="separate"/>
+      </w:r>
+      <w:r>
+        <w:rPr/>
+        <w:t>8</w:t>
+      </w:r>
+      <w:r>
+        <w:rPr/>
+        <w:fldChar w:fldCharType="end"/>
+      </w:r>
+      <w:r>
+        <w:rPr/>
+        <w:t>: Scénario alternatif du cas d’utilisation N°4 : « Rechercher un trajet »</w:t>
       </w:r>
     </w:p>
     <w:tbl>
@@ -15540,7 +16044,7 @@
             </w:pPr>
             <w:r>
               <w:rPr/>
-              <w:t>1</w:t>
+              <w:t>5</w:t>
             </w:r>
           </w:p>
         </w:tc>
@@ -15562,7 +16066,7 @@
             </w:pPr>
             <w:r>
               <w:rPr/>
-              <w:t>L'utilisateur s'authentifie dans le système.</w:t>
+              <w:t>Si aucun trajet correspondant n'est trouvé :</w:t>
             </w:r>
           </w:p>
         </w:tc>
@@ -15589,539 +16093,13 @@
             </w:pPr>
             <w:r>
               <w:rPr/>
-              <w:t>2</w:t>
+              <w:t>5.1</w:t>
             </w:r>
           </w:p>
         </w:tc>
         <w:tc>
           <w:tcPr>
             <w:tcW w:w="7688" w:type="dxa"/>
-            <w:tcBorders>
-              <w:top w:val="single" w:sz="4" w:space="0" w:color="000000"/>
-              <w:left w:val="single" w:sz="4" w:space="0" w:color="000000"/>
-              <w:bottom w:val="single" w:sz="4" w:space="0" w:color="000000"/>
-              <w:right w:val="single" w:sz="4" w:space="0" w:color="000000"/>
-            </w:tcBorders>
-            <w:vAlign w:val="center"/>
-          </w:tcPr>
-          <w:p>
-            <w:pPr>
-              <w:pStyle w:val="TableContents"/>
-              <w:widowControl w:val="false"/>
-              <w:rPr/>
-            </w:pPr>
-            <w:r>
-              <w:rPr/>
-              <w:t>L'utilisateur sélectionne l’option « Rechercher un trajet » dans l’application.</w:t>
-            </w:r>
-          </w:p>
-        </w:tc>
-      </w:tr>
-      <w:tr>
-        <w:trPr/>
-        <w:tc>
-          <w:tcPr>
-            <w:tcW w:w="1811" w:type="dxa"/>
-            <w:tcBorders>
-              <w:top w:val="single" w:sz="4" w:space="0" w:color="000000"/>
-              <w:left w:val="single" w:sz="4" w:space="0" w:color="000000"/>
-              <w:bottom w:val="single" w:sz="4" w:space="0" w:color="000000"/>
-              <w:right w:val="single" w:sz="4" w:space="0" w:color="000000"/>
-            </w:tcBorders>
-            <w:vAlign w:val="center"/>
-          </w:tcPr>
-          <w:p>
-            <w:pPr>
-              <w:pStyle w:val="TableContents"/>
-              <w:widowControl w:val="false"/>
-              <w:jc w:val="center"/>
-              <w:rPr/>
-            </w:pPr>
-            <w:r>
-              <w:rPr/>
-              <w:t>3</w:t>
-            </w:r>
-          </w:p>
-        </w:tc>
-        <w:tc>
-          <w:tcPr>
-            <w:tcW w:w="7688" w:type="dxa"/>
-            <w:tcBorders>
-              <w:top w:val="single" w:sz="4" w:space="0" w:color="000000"/>
-              <w:left w:val="single" w:sz="4" w:space="0" w:color="000000"/>
-              <w:bottom w:val="single" w:sz="4" w:space="0" w:color="000000"/>
-              <w:right w:val="single" w:sz="4" w:space="0" w:color="000000"/>
-            </w:tcBorders>
-            <w:vAlign w:val="center"/>
-          </w:tcPr>
-          <w:p>
-            <w:pPr>
-              <w:pStyle w:val="TableContents"/>
-              <w:widowControl w:val="false"/>
-              <w:rPr/>
-            </w:pPr>
-            <w:r>
-              <w:rPr/>
-              <w:t>Le système affiche un formulaire de recherche avec des critères tels que lieu de départ, lieu d'arrivée, date et heure.</w:t>
-            </w:r>
-          </w:p>
-        </w:tc>
-      </w:tr>
-      <w:tr>
-        <w:trPr/>
-        <w:tc>
-          <w:tcPr>
-            <w:tcW w:w="1811" w:type="dxa"/>
-            <w:tcBorders>
-              <w:top w:val="single" w:sz="4" w:space="0" w:color="000000"/>
-              <w:left w:val="single" w:sz="4" w:space="0" w:color="000000"/>
-              <w:bottom w:val="single" w:sz="4" w:space="0" w:color="000000"/>
-              <w:right w:val="single" w:sz="4" w:space="0" w:color="000000"/>
-            </w:tcBorders>
-            <w:vAlign w:val="center"/>
-          </w:tcPr>
-          <w:p>
-            <w:pPr>
-              <w:pStyle w:val="TableContents"/>
-              <w:widowControl w:val="false"/>
-              <w:jc w:val="center"/>
-              <w:rPr/>
-            </w:pPr>
-            <w:r>
-              <w:rPr/>
-              <w:t>4</w:t>
-            </w:r>
-          </w:p>
-        </w:tc>
-        <w:tc>
-          <w:tcPr>
-            <w:tcW w:w="7688" w:type="dxa"/>
-            <w:tcBorders>
-              <w:top w:val="single" w:sz="4" w:space="0" w:color="000000"/>
-              <w:left w:val="single" w:sz="4" w:space="0" w:color="000000"/>
-              <w:bottom w:val="single" w:sz="4" w:space="0" w:color="000000"/>
-              <w:right w:val="single" w:sz="4" w:space="0" w:color="000000"/>
-            </w:tcBorders>
-            <w:vAlign w:val="center"/>
-          </w:tcPr>
-          <w:p>
-            <w:pPr>
-              <w:pStyle w:val="TableContents"/>
-              <w:widowControl w:val="false"/>
-              <w:rPr/>
-            </w:pPr>
-            <w:r>
-              <w:rPr/>
-              <w:t>L'utilisateur remplit les critères de recherche et soumet le formulaire.</w:t>
-            </w:r>
-          </w:p>
-        </w:tc>
-      </w:tr>
-      <w:tr>
-        <w:trPr/>
-        <w:tc>
-          <w:tcPr>
-            <w:tcW w:w="1811" w:type="dxa"/>
-            <w:tcBorders>
-              <w:top w:val="single" w:sz="4" w:space="0" w:color="000000"/>
-              <w:left w:val="single" w:sz="4" w:space="0" w:color="000000"/>
-              <w:bottom w:val="single" w:sz="4" w:space="0" w:color="000000"/>
-              <w:right w:val="single" w:sz="4" w:space="0" w:color="000000"/>
-            </w:tcBorders>
-            <w:vAlign w:val="center"/>
-          </w:tcPr>
-          <w:p>
-            <w:pPr>
-              <w:pStyle w:val="TableContents"/>
-              <w:widowControl w:val="false"/>
-              <w:jc w:val="center"/>
-              <w:rPr/>
-            </w:pPr>
-            <w:r>
-              <w:rPr/>
-              <w:t>5</w:t>
-            </w:r>
-          </w:p>
-        </w:tc>
-        <w:tc>
-          <w:tcPr>
-            <w:tcW w:w="7688" w:type="dxa"/>
-            <w:tcBorders>
-              <w:top w:val="single" w:sz="4" w:space="0" w:color="000000"/>
-              <w:left w:val="single" w:sz="4" w:space="0" w:color="000000"/>
-              <w:bottom w:val="single" w:sz="4" w:space="0" w:color="000000"/>
-              <w:right w:val="single" w:sz="4" w:space="0" w:color="000000"/>
-            </w:tcBorders>
-            <w:vAlign w:val="center"/>
-          </w:tcPr>
-          <w:p>
-            <w:pPr>
-              <w:pStyle w:val="TableContents"/>
-              <w:widowControl w:val="false"/>
-              <w:rPr/>
-            </w:pPr>
-            <w:r>
-              <w:rPr/>
-              <w:t>Le système traite la demande et affiche la liste des trajets correspondants.</w:t>
-            </w:r>
-          </w:p>
-        </w:tc>
-      </w:tr>
-      <w:tr>
-        <w:trPr/>
-        <w:tc>
-          <w:tcPr>
-            <w:tcW w:w="1811" w:type="dxa"/>
-            <w:tcBorders>
-              <w:top w:val="single" w:sz="4" w:space="0" w:color="000000"/>
-              <w:left w:val="single" w:sz="4" w:space="0" w:color="000000"/>
-              <w:bottom w:val="single" w:sz="4" w:space="0" w:color="000000"/>
-              <w:right w:val="single" w:sz="4" w:space="0" w:color="000000"/>
-            </w:tcBorders>
-            <w:vAlign w:val="center"/>
-          </w:tcPr>
-          <w:p>
-            <w:pPr>
-              <w:pStyle w:val="TableContents"/>
-              <w:widowControl w:val="false"/>
-              <w:jc w:val="center"/>
-              <w:rPr/>
-            </w:pPr>
-            <w:r>
-              <w:rPr/>
-              <w:t>6</w:t>
-            </w:r>
-          </w:p>
-        </w:tc>
-        <w:tc>
-          <w:tcPr>
-            <w:tcW w:w="7688" w:type="dxa"/>
-            <w:tcBorders>
-              <w:top w:val="single" w:sz="4" w:space="0" w:color="000000"/>
-              <w:left w:val="single" w:sz="4" w:space="0" w:color="000000"/>
-              <w:bottom w:val="single" w:sz="4" w:space="0" w:color="000000"/>
-              <w:right w:val="single" w:sz="4" w:space="0" w:color="000000"/>
-            </w:tcBorders>
-            <w:vAlign w:val="center"/>
-          </w:tcPr>
-          <w:p>
-            <w:pPr>
-              <w:pStyle w:val="TableContents"/>
-              <w:widowControl w:val="false"/>
-              <w:rPr/>
-            </w:pPr>
-            <w:r>
-              <w:rPr/>
-              <w:t>L'utilisateur parcourt les résultats de la recherche.</w:t>
-            </w:r>
-          </w:p>
-        </w:tc>
-      </w:tr>
-      <w:tr>
-        <w:trPr/>
-        <w:tc>
-          <w:tcPr>
-            <w:tcW w:w="1811" w:type="dxa"/>
-            <w:tcBorders>
-              <w:top w:val="single" w:sz="4" w:space="0" w:color="000000"/>
-              <w:left w:val="single" w:sz="4" w:space="0" w:color="000000"/>
-              <w:bottom w:val="single" w:sz="4" w:space="0" w:color="000000"/>
-              <w:right w:val="single" w:sz="4" w:space="0" w:color="000000"/>
-            </w:tcBorders>
-            <w:vAlign w:val="center"/>
-          </w:tcPr>
-          <w:p>
-            <w:pPr>
-              <w:pStyle w:val="TableContents"/>
-              <w:widowControl w:val="false"/>
-              <w:jc w:val="center"/>
-              <w:rPr/>
-            </w:pPr>
-            <w:r>
-              <w:rPr/>
-              <w:t>7</w:t>
-            </w:r>
-          </w:p>
-        </w:tc>
-        <w:tc>
-          <w:tcPr>
-            <w:tcW w:w="7688" w:type="dxa"/>
-            <w:tcBorders>
-              <w:top w:val="single" w:sz="4" w:space="0" w:color="000000"/>
-              <w:left w:val="single" w:sz="4" w:space="0" w:color="000000"/>
-              <w:bottom w:val="single" w:sz="4" w:space="0" w:color="000000"/>
-              <w:right w:val="single" w:sz="4" w:space="0" w:color="000000"/>
-            </w:tcBorders>
-            <w:vAlign w:val="center"/>
-          </w:tcPr>
-          <w:p>
-            <w:pPr>
-              <w:pStyle w:val="TableContents"/>
-              <w:widowControl w:val="false"/>
-              <w:rPr/>
-            </w:pPr>
-            <w:r>
-              <w:rPr/>
-              <w:t>L'utilisateur sélectionne un trajet pour afficher les détails.</w:t>
-            </w:r>
-          </w:p>
-        </w:tc>
-      </w:tr>
-      <w:tr>
-        <w:trPr/>
-        <w:tc>
-          <w:tcPr>
-            <w:tcW w:w="1811" w:type="dxa"/>
-            <w:tcBorders>
-              <w:top w:val="single" w:sz="4" w:space="0" w:color="000000"/>
-              <w:left w:val="single" w:sz="4" w:space="0" w:color="000000"/>
-              <w:bottom w:val="single" w:sz="4" w:space="0" w:color="000000"/>
-              <w:right w:val="single" w:sz="4" w:space="0" w:color="000000"/>
-            </w:tcBorders>
-            <w:vAlign w:val="center"/>
-          </w:tcPr>
-          <w:p>
-            <w:pPr>
-              <w:pStyle w:val="TableContents"/>
-              <w:widowControl w:val="false"/>
-              <w:jc w:val="center"/>
-              <w:rPr/>
-            </w:pPr>
-            <w:r>
-              <w:rPr/>
-              <w:t>8</w:t>
-            </w:r>
-          </w:p>
-        </w:tc>
-        <w:tc>
-          <w:tcPr>
-            <w:tcW w:w="7688" w:type="dxa"/>
-            <w:tcBorders>
-              <w:top w:val="single" w:sz="4" w:space="0" w:color="000000"/>
-              <w:left w:val="single" w:sz="4" w:space="0" w:color="000000"/>
-              <w:bottom w:val="single" w:sz="4" w:space="0" w:color="000000"/>
-              <w:right w:val="single" w:sz="4" w:space="0" w:color="000000"/>
-            </w:tcBorders>
-            <w:vAlign w:val="center"/>
-          </w:tcPr>
-          <w:p>
-            <w:pPr>
-              <w:pStyle w:val="TableContents"/>
-              <w:widowControl w:val="false"/>
-              <w:rPr/>
-            </w:pPr>
-            <w:r>
-              <w:rPr/>
-              <w:t>Le système affiche les détails du trajet sélectionné.</w:t>
-            </w:r>
-          </w:p>
-        </w:tc>
-      </w:tr>
-    </w:tbl>
-    <w:p>
-      <w:pPr>
-        <w:pStyle w:val="Heading4"/>
-        <w:spacing w:before="200" w:after="283"/>
-        <w:ind w:left="0" w:right="0" w:hanging="0"/>
-        <w:outlineLvl w:val="6"/>
-        <w:rPr>
-          <w:i w:val="false"/>
-          <w:i w:val="false"/>
-          <w:iCs w:val="false"/>
-          <w:color w:val="000000"/>
-        </w:rPr>
-      </w:pPr>
-      <w:r>
-        <w:rPr>
-          <w:i w:val="false"/>
-          <w:iCs w:val="false"/>
-          <w:color w:val="000000"/>
-        </w:rPr>
-        <w:t>Scénario alternatif</w:t>
-      </w:r>
-    </w:p>
-    <w:p>
-      <w:pPr>
-        <w:pStyle w:val="Table"/>
-        <w:keepNext w:val="true"/>
-        <w:rPr/>
-      </w:pPr>
-      <w:r>
-        <w:rPr/>
-        <w:t xml:space="preserve">Table </w:t>
-      </w:r>
-      <w:r>
-        <w:rPr/>
-        <w:fldChar w:fldCharType="begin"/>
-      </w:r>
-      <w:r>
-        <w:rPr/>
-        <w:instrText xml:space="preserve"> SEQ Table \* ARABIC </w:instrText>
-      </w:r>
-      <w:r>
-        <w:rPr/>
-        <w:fldChar w:fldCharType="separate"/>
-      </w:r>
-      <w:r>
-        <w:rPr/>
-        <w:t>8</w:t>
-      </w:r>
-      <w:r>
-        <w:rPr/>
-        <w:fldChar w:fldCharType="end"/>
-      </w:r>
-      <w:r>
-        <w:rPr/>
-        <w:t>: Scénario alternatif du cas d’utilisation N°4 : « Rechercher un trajet »</w:t>
-      </w:r>
-    </w:p>
-    <w:tbl>
-      <w:tblPr>
-        <w:tblW w:w="9500" w:type="dxa"/>
-        <w:jc w:val="left"/>
-        <w:tblInd w:w="-5" w:type="dxa"/>
-        <w:tblLayout w:type="fixed"/>
-        <w:tblCellMar>
-          <w:top w:w="55" w:type="dxa"/>
-          <w:left w:w="55" w:type="dxa"/>
-          <w:bottom w:w="55" w:type="dxa"/>
-          <w:right w:w="55" w:type="dxa"/>
-        </w:tblCellMar>
-      </w:tblPr>
-      <w:tblGrid>
-        <w:gridCol w:w="1812"/>
-        <w:gridCol w:w="7687"/>
-      </w:tblGrid>
-      <w:tr>
-        <w:trPr>
-          <w:tblHeader w:val="true"/>
-        </w:trPr>
-        <w:tc>
-          <w:tcPr>
-            <w:tcW w:w="1812" w:type="dxa"/>
-            <w:tcBorders>
-              <w:top w:val="single" w:sz="4" w:space="0" w:color="000000"/>
-              <w:left w:val="single" w:sz="4" w:space="0" w:color="000000"/>
-              <w:bottom w:val="single" w:sz="4" w:space="0" w:color="000000"/>
-              <w:right w:val="single" w:sz="4" w:space="0" w:color="000000"/>
-            </w:tcBorders>
-            <w:vAlign w:val="center"/>
-          </w:tcPr>
-          <w:p>
-            <w:pPr>
-              <w:pStyle w:val="TableContents"/>
-              <w:widowControl w:val="false"/>
-              <w:jc w:val="center"/>
-              <w:rPr/>
-            </w:pPr>
-            <w:r>
-              <w:rPr/>
-              <w:t>N° d’enchainement</w:t>
-            </w:r>
-          </w:p>
-        </w:tc>
-        <w:tc>
-          <w:tcPr>
-            <w:tcW w:w="7687" w:type="dxa"/>
-            <w:tcBorders>
-              <w:top w:val="single" w:sz="4" w:space="0" w:color="000000"/>
-              <w:left w:val="single" w:sz="4" w:space="0" w:color="000000"/>
-              <w:bottom w:val="single" w:sz="4" w:space="0" w:color="000000"/>
-              <w:right w:val="single" w:sz="4" w:space="0" w:color="000000"/>
-            </w:tcBorders>
-            <w:vAlign w:val="center"/>
-          </w:tcPr>
-          <w:p>
-            <w:pPr>
-              <w:pStyle w:val="TableContents"/>
-              <w:widowControl w:val="false"/>
-              <w:jc w:val="center"/>
-              <w:rPr/>
-            </w:pPr>
-            <w:r>
-              <w:rPr/>
-              <w:t>Action</w:t>
-            </w:r>
-          </w:p>
-        </w:tc>
-      </w:tr>
-      <w:tr>
-        <w:trPr/>
-        <w:tc>
-          <w:tcPr>
-            <w:tcW w:w="1812" w:type="dxa"/>
-            <w:tcBorders>
-              <w:left w:val="single" w:sz="4" w:space="0" w:color="000000"/>
-              <w:bottom w:val="single" w:sz="4" w:space="0" w:color="000000"/>
-              <w:right w:val="single" w:sz="4" w:space="0" w:color="000000"/>
-            </w:tcBorders>
-            <w:vAlign w:val="center"/>
-          </w:tcPr>
-          <w:p>
-            <w:pPr>
-              <w:pStyle w:val="TableContents"/>
-              <w:widowControl w:val="false"/>
-              <w:jc w:val="center"/>
-              <w:rPr/>
-            </w:pPr>
-            <w:r>
-              <w:rPr/>
-              <w:t>5</w:t>
-            </w:r>
-          </w:p>
-        </w:tc>
-        <w:tc>
-          <w:tcPr>
-            <w:tcW w:w="7687" w:type="dxa"/>
-            <w:tcBorders>
-              <w:left w:val="single" w:sz="4" w:space="0" w:color="000000"/>
-              <w:bottom w:val="single" w:sz="4" w:space="0" w:color="000000"/>
-              <w:right w:val="single" w:sz="4" w:space="0" w:color="000000"/>
-            </w:tcBorders>
-            <w:vAlign w:val="center"/>
-          </w:tcPr>
-          <w:p>
-            <w:pPr>
-              <w:pStyle w:val="TableContents"/>
-              <w:widowControl w:val="false"/>
-              <w:rPr/>
-            </w:pPr>
-            <w:r>
-              <w:rPr/>
-              <w:t>Si aucun trajet correspondant n'est trouvé :</w:t>
-            </w:r>
-          </w:p>
-        </w:tc>
-      </w:tr>
-      <w:tr>
-        <w:trPr/>
-        <w:tc>
-          <w:tcPr>
-            <w:tcW w:w="1812" w:type="dxa"/>
-            <w:tcBorders>
-              <w:top w:val="single" w:sz="4" w:space="0" w:color="000000"/>
-              <w:left w:val="single" w:sz="4" w:space="0" w:color="000000"/>
-              <w:bottom w:val="single" w:sz="4" w:space="0" w:color="000000"/>
-              <w:right w:val="single" w:sz="4" w:space="0" w:color="000000"/>
-            </w:tcBorders>
-            <w:vAlign w:val="center"/>
-          </w:tcPr>
-          <w:p>
-            <w:pPr>
-              <w:pStyle w:val="TableContents"/>
-              <w:widowControl w:val="false"/>
-              <w:jc w:val="center"/>
-              <w:rPr/>
-            </w:pPr>
-            <w:r>
-              <w:rPr/>
-              <w:t>5.1</w:t>
-            </w:r>
-          </w:p>
-        </w:tc>
-        <w:tc>
-          <w:tcPr>
-            <w:tcW w:w="7687" w:type="dxa"/>
             <w:tcBorders>
               <w:top w:val="single" w:sz="4" w:space="0" w:color="000000"/>
               <w:left w:val="single" w:sz="4" w:space="0" w:color="000000"/>
@@ -17748,7 +17726,7 @@
         <mc:AlternateContent>
           <mc:Choice Requires="wps">
             <w:drawing>
-              <wp:anchor behindDoc="0" distT="0" distB="0" distL="0" distR="0" simplePos="0" locked="0" layoutInCell="0" allowOverlap="1" relativeHeight="5">
+              <wp:anchor behindDoc="0" distT="0" distB="0" distL="0" distR="0" simplePos="0" locked="0" layoutInCell="0" allowOverlap="1" relativeHeight="21">
                 <wp:simplePos x="0" y="0"/>
                 <wp:positionH relativeFrom="column">
                   <wp:align>center</wp:align>
@@ -17757,9 +17735,9 @@
                   <wp:posOffset>635</wp:posOffset>
                 </wp:positionV>
                 <wp:extent cx="6029960" cy="4162425"/>
-                <wp:effectExtent l="0" t="0" r="0" b="0"/>
+                <wp:effectExtent l="0" t="635" r="0" b="0"/>
                 <wp:wrapSquare wrapText="largest"/>
-                <wp:docPr id="22" name="Frame18"/>
+                <wp:docPr id="25" name="Frame18"/>
                 <a:graphic xmlns:a="http://schemas.openxmlformats.org/drawingml/2006/main">
                   <a:graphicData uri="http://schemas.microsoft.com/office/word/2010/wordprocessingShape">
                     <wps:wsp>
@@ -17817,7 +17795,7 @@
                                 <wp:inline distT="0" distB="0" distL="0" distR="0">
                                   <wp:extent cx="6029960" cy="3549015"/>
                                   <wp:effectExtent l="0" t="0" r="0" b="0"/>
-                                  <wp:docPr id="24" name="Image8" descr=""/>
+                                  <wp:docPr id="27" name="Image8" descr=""/>
                                   <wp:cNvGraphicFramePr>
                                     <a:graphicFrameLocks xmlns:a="http://schemas.openxmlformats.org/drawingml/2006/main" noChangeAspect="1"/>
                                   </wp:cNvGraphicFramePr>
@@ -17825,13 +17803,13 @@
                                     <a:graphicData uri="http://schemas.openxmlformats.org/drawingml/2006/picture">
                                       <pic:pic xmlns:pic="http://schemas.openxmlformats.org/drawingml/2006/picture">
                                         <pic:nvPicPr>
-                                          <pic:cNvPr id="24" name="Image8" descr=""/>
+                                          <pic:cNvPr id="27" name="Image8" descr=""/>
                                           <pic:cNvPicPr>
                                             <a:picLocks noChangeAspect="1" noChangeArrowheads="1"/>
                                           </pic:cNvPicPr>
                                         </pic:nvPicPr>
                                         <pic:blipFill>
-                                          <a:blip r:embed="rId17"/>
+                                          <a:blip r:embed="rId20"/>
                                           <a:stretch>
                                             <a:fillRect/>
                                           </a:stretch>
@@ -17869,7 +17847,7 @@
                             </w:r>
                             <w:r>
                               <w:rPr/>
-                              <w:t>4</w:t>
+                              <w:t>2</w:t>
                             </w:r>
                             <w:r>
                               <w:rPr/>
@@ -17928,7 +17906,7 @@
                           <wp:inline distT="0" distB="0" distL="0" distR="0">
                             <wp:extent cx="6029960" cy="3549015"/>
                             <wp:effectExtent l="0" t="0" r="0" b="0"/>
-                            <wp:docPr id="25" name="Image8" descr=""/>
+                            <wp:docPr id="28" name="Image8" descr=""/>
                             <wp:cNvGraphicFramePr>
                               <a:graphicFrameLocks xmlns:a="http://schemas.openxmlformats.org/drawingml/2006/main" noChangeAspect="1"/>
                             </wp:cNvGraphicFramePr>
@@ -17936,13 +17914,13 @@
                               <a:graphicData uri="http://schemas.openxmlformats.org/drawingml/2006/picture">
                                 <pic:pic xmlns:pic="http://schemas.openxmlformats.org/drawingml/2006/picture">
                                   <pic:nvPicPr>
-                                    <pic:cNvPr id="25" name="Image8" descr=""/>
+                                    <pic:cNvPr id="28" name="Image8" descr=""/>
                                     <pic:cNvPicPr>
                                       <a:picLocks noChangeAspect="1" noChangeArrowheads="1"/>
                                     </pic:cNvPicPr>
                                   </pic:nvPicPr>
                                   <pic:blipFill>
-                                    <a:blip r:embed="rId18"/>
+                                    <a:blip r:embed="rId21"/>
                                     <a:stretch>
                                       <a:fillRect/>
                                     </a:stretch>
@@ -17980,7 +17958,7 @@
                       </w:r>
                       <w:r>
                         <w:rPr/>
-                        <w:t>4</w:t>
+                        <w:t>2</w:t>
                       </w:r>
                       <w:r>
                         <w:rPr/>
@@ -18046,7 +18024,7 @@
           <w:bCs/>
         </w:rPr>
         <w:drawing>
-          <wp:anchor behindDoc="0" distT="0" distB="0" distL="0" distR="0" simplePos="0" locked="0" layoutInCell="0" allowOverlap="1" relativeHeight="17">
+          <wp:anchor behindDoc="0" distT="0" distB="0" distL="0" distR="0" simplePos="0" locked="0" layoutInCell="0" allowOverlap="1" relativeHeight="36">
             <wp:simplePos x="0" y="0"/>
             <wp:positionH relativeFrom="column">
               <wp:align>center</wp:align>
@@ -18057,7 +18035,7 @@
             <wp:extent cx="6030595" cy="3066415"/>
             <wp:effectExtent l="0" t="0" r="0" b="0"/>
             <wp:wrapSquare wrapText="largest"/>
-            <wp:docPr id="26" name="Image9" descr=""/>
+            <wp:docPr id="29" name="Image9" descr=""/>
             <wp:cNvGraphicFramePr>
               <a:graphicFrameLocks xmlns:a="http://schemas.openxmlformats.org/drawingml/2006/main" noChangeAspect="1"/>
             </wp:cNvGraphicFramePr>
@@ -18065,13 +18043,13 @@
               <a:graphicData uri="http://schemas.openxmlformats.org/drawingml/2006/picture">
                 <pic:pic xmlns:pic="http://schemas.openxmlformats.org/drawingml/2006/picture">
                   <pic:nvPicPr>
-                    <pic:cNvPr id="26" name="Image9" descr=""/>
+                    <pic:cNvPr id="29" name="Image9" descr=""/>
                     <pic:cNvPicPr>
                       <a:picLocks noChangeAspect="1" noChangeArrowheads="1"/>
                     </pic:cNvPicPr>
                   </pic:nvPicPr>
                   <pic:blipFill>
-                    <a:blip r:embed="rId19"/>
+                    <a:blip r:embed="rId22"/>
                     <a:stretch>
                       <a:fillRect/>
                     </a:stretch>
@@ -18093,7 +18071,7 @@
         <mc:AlternateContent>
           <mc:Choice Requires="wps">
             <w:drawing>
-              <wp:anchor behindDoc="0" distT="0" distB="0" distL="0" distR="0" simplePos="0" locked="0" layoutInCell="0" allowOverlap="1" relativeHeight="33">
+              <wp:anchor behindDoc="0" distT="0" distB="0" distL="0" distR="0" simplePos="0" locked="0" layoutInCell="0" allowOverlap="1" relativeHeight="37">
                 <wp:simplePos x="0" y="0"/>
                 <wp:positionH relativeFrom="column">
                   <wp:align>center</wp:align>
@@ -18104,7 +18082,7 @@
                 <wp:extent cx="6029960" cy="3404235"/>
                 <wp:effectExtent l="0" t="635" r="0" b="0"/>
                 <wp:wrapSquare wrapText="largest"/>
-                <wp:docPr id="27" name="Frame8"/>
+                <wp:docPr id="30" name="Frame8"/>
                 <a:graphic xmlns:a="http://schemas.openxmlformats.org/drawingml/2006/main">
                   <a:graphicData uri="http://schemas.microsoft.com/office/word/2010/wordprocessingShape">
                     <wps:wsp>
@@ -18160,7 +18138,7 @@
                             </w:r>
                             <w:r>
                               <w:rPr/>
-                              <w:t>5</w:t>
+                              <w:t>3</w:t>
                             </w:r>
                             <w:r>
                               <w:rPr/>
@@ -18217,7 +18195,7 @@
                       </w:r>
                       <w:r>
                         <w:rPr/>
-                        <w:t>5</w:t>
+                        <w:t>3</w:t>
                       </w:r>
                       <w:r>
                         <w:rPr/>
@@ -18274,7 +18252,7 @@
           <w:bCs/>
         </w:rPr>
         <w:drawing>
-          <wp:anchor behindDoc="0" distT="0" distB="0" distL="0" distR="0" simplePos="0" locked="0" layoutInCell="0" allowOverlap="1" relativeHeight="20">
+          <wp:anchor behindDoc="0" distT="0" distB="0" distL="0" distR="0" simplePos="0" locked="0" layoutInCell="0" allowOverlap="1" relativeHeight="15">
             <wp:simplePos x="0" y="0"/>
             <wp:positionH relativeFrom="column">
               <wp:align>center</wp:align>
@@ -18285,7 +18263,7 @@
             <wp:extent cx="6030595" cy="3597275"/>
             <wp:effectExtent l="0" t="0" r="0" b="0"/>
             <wp:wrapSquare wrapText="largest"/>
-            <wp:docPr id="29" name="Image11" descr=""/>
+            <wp:docPr id="32" name="Image11" descr=""/>
             <wp:cNvGraphicFramePr>
               <a:graphicFrameLocks xmlns:a="http://schemas.openxmlformats.org/drawingml/2006/main" noChangeAspect="1"/>
             </wp:cNvGraphicFramePr>
@@ -18293,13 +18271,13 @@
               <a:graphicData uri="http://schemas.openxmlformats.org/drawingml/2006/picture">
                 <pic:pic xmlns:pic="http://schemas.openxmlformats.org/drawingml/2006/picture">
                   <pic:nvPicPr>
-                    <pic:cNvPr id="29" name="Image11" descr=""/>
+                    <pic:cNvPr id="32" name="Image11" descr=""/>
                     <pic:cNvPicPr>
                       <a:picLocks noChangeAspect="1" noChangeArrowheads="1"/>
                     </pic:cNvPicPr>
                   </pic:nvPicPr>
                   <pic:blipFill>
-                    <a:blip r:embed="rId20"/>
+                    <a:blip r:embed="rId23"/>
                     <a:stretch>
                       <a:fillRect/>
                     </a:stretch>
@@ -18321,7 +18299,7 @@
         <mc:AlternateContent>
           <mc:Choice Requires="wps">
             <w:drawing>
-              <wp:anchor behindDoc="0" distT="0" distB="0" distL="0" distR="0" simplePos="0" locked="0" layoutInCell="0" allowOverlap="1" relativeHeight="36">
+              <wp:anchor behindDoc="0" distT="0" distB="0" distL="0" distR="0" simplePos="0" locked="0" layoutInCell="0" allowOverlap="1" relativeHeight="27">
                 <wp:simplePos x="0" y="0"/>
                 <wp:positionH relativeFrom="column">
                   <wp:align>center</wp:align>
@@ -18332,7 +18310,7 @@
                 <wp:extent cx="6029960" cy="3948430"/>
                 <wp:effectExtent l="0" t="0" r="0" b="0"/>
                 <wp:wrapSquare wrapText="largest"/>
-                <wp:docPr id="30" name="Frame9"/>
+                <wp:docPr id="33" name="Frame9"/>
                 <a:graphic xmlns:a="http://schemas.openxmlformats.org/drawingml/2006/main">
                   <a:graphicData uri="http://schemas.microsoft.com/office/word/2010/wordprocessingShape">
                     <wps:wsp>
@@ -18388,7 +18366,7 @@
                             </w:r>
                             <w:r>
                               <w:rPr/>
-                              <w:t>6</w:t>
+                              <w:t>4</w:t>
                             </w:r>
                             <w:r>
                               <w:rPr/>
@@ -18445,7 +18423,7 @@
                       </w:r>
                       <w:r>
                         <w:rPr/>
-                        <w:t>6</w:t>
+                        <w:t>4</w:t>
                       </w:r>
                       <w:r>
                         <w:rPr/>
@@ -18501,10 +18479,55 @@
           <w:b/>
           <w:bCs/>
         </w:rPr>
+        <w:drawing>
+          <wp:anchor behindDoc="0" distT="0" distB="0" distL="0" distR="0" simplePos="0" locked="0" layoutInCell="0" allowOverlap="1" relativeHeight="29">
+            <wp:simplePos x="0" y="0"/>
+            <wp:positionH relativeFrom="column">
+              <wp:align>center</wp:align>
+            </wp:positionH>
+            <wp:positionV relativeFrom="paragraph">
+              <wp:posOffset>635</wp:posOffset>
+            </wp:positionV>
+            <wp:extent cx="6030595" cy="3796665"/>
+            <wp:effectExtent l="0" t="0" r="0" b="0"/>
+            <wp:wrapSquare wrapText="largest"/>
+            <wp:docPr id="35" name="Image12" descr=""/>
+            <wp:cNvGraphicFramePr>
+              <a:graphicFrameLocks xmlns:a="http://schemas.openxmlformats.org/drawingml/2006/main" noChangeAspect="1"/>
+            </wp:cNvGraphicFramePr>
+            <a:graphic xmlns:a="http://schemas.openxmlformats.org/drawingml/2006/main">
+              <a:graphicData uri="http://schemas.openxmlformats.org/drawingml/2006/picture">
+                <pic:pic xmlns:pic="http://schemas.openxmlformats.org/drawingml/2006/picture">
+                  <pic:nvPicPr>
+                    <pic:cNvPr id="35" name="Image12" descr=""/>
+                    <pic:cNvPicPr>
+                      <a:picLocks noChangeAspect="1" noChangeArrowheads="1"/>
+                    </pic:cNvPicPr>
+                  </pic:nvPicPr>
+                  <pic:blipFill>
+                    <a:blip r:embed="rId24"/>
+                    <a:stretch>
+                      <a:fillRect/>
+                    </a:stretch>
+                  </pic:blipFill>
+                  <pic:spPr bwMode="auto">
+                    <a:xfrm>
+                      <a:off x="0" y="0"/>
+                      <a:ext cx="6030595" cy="3796665"/>
+                    </a:xfrm>
+                    <a:prstGeom prst="rect">
+                      <a:avLst/>
+                    </a:prstGeom>
+                  </pic:spPr>
+                </pic:pic>
+              </a:graphicData>
+            </a:graphic>
+          </wp:anchor>
+        </w:drawing>
         <mc:AlternateContent>
           <mc:Choice Requires="wps">
             <w:drawing>
-              <wp:anchor behindDoc="0" distT="0" distB="0" distL="0" distR="0" simplePos="0" locked="0" layoutInCell="0" allowOverlap="1" relativeHeight="38">
+              <wp:anchor behindDoc="0" distT="0" distB="0" distL="0" distR="0" simplePos="0" locked="0" layoutInCell="0" allowOverlap="1" relativeHeight="34">
                 <wp:simplePos x="0" y="0"/>
                 <wp:positionH relativeFrom="column">
                   <wp:align>center</wp:align>
@@ -18515,7 +18538,7 @@
                 <wp:extent cx="6029960" cy="4173855"/>
                 <wp:effectExtent l="0" t="635" r="0" b="0"/>
                 <wp:wrapSquare wrapText="largest"/>
-                <wp:docPr id="32" name="Frame10"/>
+                <wp:docPr id="36" name="Frame10"/>
                 <a:graphic xmlns:a="http://schemas.openxmlformats.org/drawingml/2006/main">
                   <a:graphicData uri="http://schemas.microsoft.com/office/word/2010/wordprocessingShape">
                     <wps:wsp>
@@ -18571,7 +18594,7 @@
                             </w:r>
                             <w:r>
                               <w:rPr/>
-                              <w:t>7</w:t>
+                              <w:t>5</w:t>
                             </w:r>
                             <w:r>
                               <w:rPr/>
@@ -18628,7 +18651,7 @@
                       </w:r>
                       <w:r>
                         <w:rPr/>
-                        <w:t>7</w:t>
+                        <w:t>5</w:t>
                       </w:r>
                       <w:r>
                         <w:rPr/>
@@ -18646,51 +18669,6 @@
             </w:pict>
           </mc:Fallback>
         </mc:AlternateContent>
-        <w:drawing>
-          <wp:anchor behindDoc="0" distT="0" distB="0" distL="0" distR="0" simplePos="0" locked="0" layoutInCell="0" allowOverlap="1" relativeHeight="44">
-            <wp:simplePos x="0" y="0"/>
-            <wp:positionH relativeFrom="column">
-              <wp:align>center</wp:align>
-            </wp:positionH>
-            <wp:positionV relativeFrom="paragraph">
-              <wp:posOffset>635</wp:posOffset>
-            </wp:positionV>
-            <wp:extent cx="6030595" cy="3796665"/>
-            <wp:effectExtent l="0" t="0" r="0" b="0"/>
-            <wp:wrapSquare wrapText="largest"/>
-            <wp:docPr id="34" name="Image12" descr=""/>
-            <wp:cNvGraphicFramePr>
-              <a:graphicFrameLocks xmlns:a="http://schemas.openxmlformats.org/drawingml/2006/main" noChangeAspect="1"/>
-            </wp:cNvGraphicFramePr>
-            <a:graphic xmlns:a="http://schemas.openxmlformats.org/drawingml/2006/main">
-              <a:graphicData uri="http://schemas.openxmlformats.org/drawingml/2006/picture">
-                <pic:pic xmlns:pic="http://schemas.openxmlformats.org/drawingml/2006/picture">
-                  <pic:nvPicPr>
-                    <pic:cNvPr id="34" name="Image12" descr=""/>
-                    <pic:cNvPicPr>
-                      <a:picLocks noChangeAspect="1" noChangeArrowheads="1"/>
-                    </pic:cNvPicPr>
-                  </pic:nvPicPr>
-                  <pic:blipFill>
-                    <a:blip r:embed="rId21"/>
-                    <a:stretch>
-                      <a:fillRect/>
-                    </a:stretch>
-                  </pic:blipFill>
-                  <pic:spPr bwMode="auto">
-                    <a:xfrm>
-                      <a:off x="0" y="0"/>
-                      <a:ext cx="6030595" cy="3796665"/>
-                    </a:xfrm>
-                    <a:prstGeom prst="rect">
-                      <a:avLst/>
-                    </a:prstGeom>
-                  </pic:spPr>
-                </pic:pic>
-              </a:graphicData>
-            </a:graphic>
-          </wp:anchor>
-        </w:drawing>
       </w:r>
     </w:p>
     <w:p>
@@ -18732,7 +18710,7 @@
         <mc:AlternateContent>
           <mc:Choice Requires="wps">
             <w:drawing>
-              <wp:anchor behindDoc="0" distT="0" distB="0" distL="0" distR="635" simplePos="0" locked="0" layoutInCell="0" allowOverlap="1" relativeHeight="7">
+              <wp:anchor behindDoc="0" distT="0" distB="0" distL="0" distR="635" simplePos="0" locked="0" layoutInCell="0" allowOverlap="1" relativeHeight="3">
                 <wp:simplePos x="0" y="0"/>
                 <wp:positionH relativeFrom="column">
                   <wp:posOffset>328930</wp:posOffset>
@@ -18743,7 +18721,7 @@
                 <wp:extent cx="5609590" cy="3251200"/>
                 <wp:effectExtent l="0" t="0" r="0" b="0"/>
                 <wp:wrapSquare wrapText="largest"/>
-                <wp:docPr id="35" name="Frame11"/>
+                <wp:docPr id="38" name="Frame11"/>
                 <a:graphic xmlns:a="http://schemas.openxmlformats.org/drawingml/2006/main">
                   <a:graphicData uri="http://schemas.microsoft.com/office/word/2010/wordprocessingShape">
                     <wps:wsp>
@@ -18799,7 +18777,7 @@
                             </w:r>
                             <w:r>
                               <w:rPr/>
-                              <w:t>8</w:t>
+                              <w:t>6</w:t>
                             </w:r>
                             <w:r>
                               <w:rPr/>
@@ -18856,7 +18834,7 @@
                       </w:r>
                       <w:r>
                         <w:rPr/>
-                        <w:t>8</w:t>
+                        <w:t>6</w:t>
                       </w:r>
                       <w:r>
                         <w:rPr/>
@@ -18875,7 +18853,7 @@
           </mc:Fallback>
         </mc:AlternateContent>
         <w:drawing>
-          <wp:anchor behindDoc="0" distT="0" distB="0" distL="0" distR="0" simplePos="0" locked="0" layoutInCell="0" allowOverlap="1" relativeHeight="9">
+          <wp:anchor behindDoc="0" distT="0" distB="0" distL="0" distR="0" simplePos="0" locked="0" layoutInCell="0" allowOverlap="1" relativeHeight="16">
             <wp:simplePos x="0" y="0"/>
             <wp:positionH relativeFrom="column">
               <wp:align>center</wp:align>
@@ -18886,7 +18864,7 @@
             <wp:extent cx="5612130" cy="2870835"/>
             <wp:effectExtent l="0" t="0" r="0" b="0"/>
             <wp:wrapSquare wrapText="largest"/>
-            <wp:docPr id="37" name="Image13" descr=""/>
+            <wp:docPr id="40" name="Image13" descr=""/>
             <wp:cNvGraphicFramePr>
               <a:graphicFrameLocks xmlns:a="http://schemas.openxmlformats.org/drawingml/2006/main" noChangeAspect="1"/>
             </wp:cNvGraphicFramePr>
@@ -18894,13 +18872,13 @@
               <a:graphicData uri="http://schemas.openxmlformats.org/drawingml/2006/picture">
                 <pic:pic xmlns:pic="http://schemas.openxmlformats.org/drawingml/2006/picture">
                   <pic:nvPicPr>
-                    <pic:cNvPr id="37" name="Image13" descr=""/>
+                    <pic:cNvPr id="40" name="Image13" descr=""/>
                     <pic:cNvPicPr>
                       <a:picLocks noChangeAspect="1" noChangeArrowheads="1"/>
                     </pic:cNvPicPr>
                   </pic:nvPicPr>
                   <pic:blipFill>
-                    <a:blip r:embed="rId22"/>
+                    <a:blip r:embed="rId25"/>
                     <a:stretch>
                       <a:fillRect/>
                     </a:stretch>
@@ -19478,7 +19456,7 @@
         <mc:AlternateContent>
           <mc:Choice Requires="wps">
             <w:drawing>
-              <wp:anchor behindDoc="0" distT="0" distB="635" distL="0" distR="635" simplePos="0" locked="0" layoutInCell="0" allowOverlap="1" relativeHeight="10">
+              <wp:anchor behindDoc="0" distT="0" distB="635" distL="0" distR="635" simplePos="0" locked="0" layoutInCell="0" allowOverlap="1" relativeHeight="17">
                 <wp:simplePos x="0" y="0"/>
                 <wp:positionH relativeFrom="column">
                   <wp:align>center</wp:align>
@@ -19489,7 +19467,7 @@
                 <wp:extent cx="5108575" cy="4488180"/>
                 <wp:effectExtent l="0" t="0" r="0" b="0"/>
                 <wp:wrapSquare wrapText="largest"/>
-                <wp:docPr id="38" name="Frame19"/>
+                <wp:docPr id="41" name="Frame19"/>
                 <a:graphic xmlns:a="http://schemas.openxmlformats.org/drawingml/2006/main">
                   <a:graphicData uri="http://schemas.microsoft.com/office/word/2010/wordprocessingShape">
                     <wps:wsp>
@@ -19521,7 +19499,9 @@
                             <w:pPr>
                               <w:pStyle w:val="TableofFigures1"/>
                               <w:spacing w:before="120" w:after="120"/>
-                              <w:rPr/>
+                              <w:rPr>
+                                <w:color w:val="000000"/>
+                              </w:rPr>
                             </w:pPr>
                             <w:r>
                               <w:rPr/>
@@ -19549,7 +19529,9 @@
                       <w:pPr>
                         <w:pStyle w:val="TableofFigures1"/>
                         <w:spacing w:before="120" w:after="120"/>
-                        <w:rPr/>
+                        <w:rPr>
+                          <w:color w:val="000000"/>
+                        </w:rPr>
                       </w:pPr>
                       <w:r>
                         <w:rPr/>
@@ -19565,7 +19547,7 @@
         <mc:AlternateContent>
           <mc:Choice Requires="wps">
             <w:drawing>
-              <wp:anchor behindDoc="0" distT="0" distB="0" distL="0" distR="0" simplePos="0" locked="0" layoutInCell="0" allowOverlap="1" relativeHeight="12">
+              <wp:anchor behindDoc="0" distT="0" distB="0" distL="0" distR="0" simplePos="0" locked="0" layoutInCell="0" allowOverlap="1" relativeHeight="19">
                 <wp:simplePos x="0" y="0"/>
                 <wp:positionH relativeFrom="column">
                   <wp:align>center</wp:align>
@@ -19576,7 +19558,7 @@
                 <wp:extent cx="4845050" cy="4149090"/>
                 <wp:effectExtent l="0" t="0" r="0" b="0"/>
                 <wp:wrapSquare wrapText="largest"/>
-                <wp:docPr id="40" name="Frame15"/>
+                <wp:docPr id="43" name="Frame15"/>
                 <a:graphic xmlns:a="http://schemas.openxmlformats.org/drawingml/2006/main">
                   <a:graphicData uri="http://schemas.microsoft.com/office/word/2010/wordprocessingShape">
                     <wps:wsp>
@@ -19620,7 +19602,7 @@
                                 <wp:inline distT="0" distB="0" distL="0" distR="0">
                                   <wp:extent cx="4845050" cy="3886200"/>
                                   <wp:effectExtent l="0" t="0" r="0" b="0"/>
-                                  <wp:docPr id="42" name="Image14" descr=""/>
+                                  <wp:docPr id="45" name="Image14" descr=""/>
                                   <wp:cNvGraphicFramePr>
                                     <a:graphicFrameLocks xmlns:a="http://schemas.openxmlformats.org/drawingml/2006/main" noChangeAspect="1"/>
                                   </wp:cNvGraphicFramePr>
@@ -19628,13 +19610,13 @@
                                     <a:graphicData uri="http://schemas.openxmlformats.org/drawingml/2006/picture">
                                       <pic:pic xmlns:pic="http://schemas.openxmlformats.org/drawingml/2006/picture">
                                         <pic:nvPicPr>
-                                          <pic:cNvPr id="42" name="Image14" descr=""/>
+                                          <pic:cNvPr id="45" name="Image14" descr=""/>
                                           <pic:cNvPicPr>
                                             <a:picLocks noChangeAspect="1" noChangeArrowheads="1"/>
                                           </pic:cNvPicPr>
                                         </pic:nvPicPr>
                                         <pic:blipFill>
-                                          <a:blip r:embed="rId23"/>
+                                          <a:blip r:embed="rId26"/>
                                           <a:stretch>
                                             <a:fillRect/>
                                           </a:stretch>
@@ -19672,7 +19654,7 @@
                             </w:r>
                             <w:r>
                               <w:rPr/>
-                              <w:t>9</w:t>
+                              <w:t>7</w:t>
                             </w:r>
                             <w:r>
                               <w:rPr/>
@@ -19717,7 +19699,7 @@
                           <wp:inline distT="0" distB="0" distL="0" distR="0">
                             <wp:extent cx="4845050" cy="3886200"/>
                             <wp:effectExtent l="0" t="0" r="0" b="0"/>
-                            <wp:docPr id="43" name="Image14" descr=""/>
+                            <wp:docPr id="46" name="Image14" descr=""/>
                             <wp:cNvGraphicFramePr>
                               <a:graphicFrameLocks xmlns:a="http://schemas.openxmlformats.org/drawingml/2006/main" noChangeAspect="1"/>
                             </wp:cNvGraphicFramePr>
@@ -19725,13 +19707,13 @@
                               <a:graphicData uri="http://schemas.openxmlformats.org/drawingml/2006/picture">
                                 <pic:pic xmlns:pic="http://schemas.openxmlformats.org/drawingml/2006/picture">
                                   <pic:nvPicPr>
-                                    <pic:cNvPr id="43" name="Image14" descr=""/>
+                                    <pic:cNvPr id="46" name="Image14" descr=""/>
                                     <pic:cNvPicPr>
                                       <a:picLocks noChangeAspect="1" noChangeArrowheads="1"/>
                                     </pic:cNvPicPr>
                                   </pic:nvPicPr>
                                   <pic:blipFill>
-                                    <a:blip r:embed="rId24"/>
+                                    <a:blip r:embed="rId27"/>
                                     <a:stretch>
                                       <a:fillRect/>
                                     </a:stretch>
@@ -19769,7 +19751,7 @@
                       </w:r>
                       <w:r>
                         <w:rPr/>
-                        <w:t>9</w:t>
+                        <w:t>7</w:t>
                       </w:r>
                       <w:r>
                         <w:rPr/>
@@ -20110,7 +20092,7 @@
         <mc:AlternateContent>
           <mc:Choice Requires="wps">
             <w:drawing>
-              <wp:anchor behindDoc="0" distT="0" distB="0" distL="0" distR="0" simplePos="0" locked="0" layoutInCell="0" allowOverlap="1" relativeHeight="45">
+              <wp:anchor behindDoc="0" distT="0" distB="0" distL="0" distR="0" simplePos="0" locked="0" layoutInCell="0" allowOverlap="1" relativeHeight="5">
                 <wp:simplePos x="0" y="0"/>
                 <wp:positionH relativeFrom="column">
                   <wp:align>center</wp:align>
@@ -20121,7 +20103,7 @@
                 <wp:extent cx="6029960" cy="3415665"/>
                 <wp:effectExtent l="0" t="635" r="0" b="0"/>
                 <wp:wrapSquare wrapText="largest"/>
-                <wp:docPr id="44" name="Frame22"/>
+                <wp:docPr id="47" name="Frame22"/>
                 <a:graphic xmlns:a="http://schemas.openxmlformats.org/drawingml/2006/main">
                   <a:graphicData uri="http://schemas.microsoft.com/office/word/2010/wordprocessingShape">
                     <wps:wsp>
@@ -20179,7 +20161,7 @@
                                 <wp:inline distT="0" distB="0" distL="0" distR="0">
                                   <wp:extent cx="6029960" cy="2802255"/>
                                   <wp:effectExtent l="0" t="0" r="0" b="0"/>
-                                  <wp:docPr id="46" name="Image17" descr=""/>
+                                  <wp:docPr id="49" name="Image17" descr=""/>
                                   <wp:cNvGraphicFramePr>
                                     <a:graphicFrameLocks xmlns:a="http://schemas.openxmlformats.org/drawingml/2006/main" noChangeAspect="1"/>
                                   </wp:cNvGraphicFramePr>
@@ -20187,13 +20169,13 @@
                                     <a:graphicData uri="http://schemas.openxmlformats.org/drawingml/2006/picture">
                                       <pic:pic xmlns:pic="http://schemas.openxmlformats.org/drawingml/2006/picture">
                                         <pic:nvPicPr>
-                                          <pic:cNvPr id="46" name="Image17" descr=""/>
+                                          <pic:cNvPr id="49" name="Image17" descr=""/>
                                           <pic:cNvPicPr>
                                             <a:picLocks noChangeAspect="1" noChangeArrowheads="1"/>
                                           </pic:cNvPicPr>
                                         </pic:nvPicPr>
                                         <pic:blipFill>
-                                          <a:blip r:embed="rId25"/>
+                                          <a:blip r:embed="rId28"/>
                                           <a:stretch>
                                             <a:fillRect/>
                                           </a:stretch>
@@ -20231,7 +20213,7 @@
                             </w:r>
                             <w:r>
                               <w:rPr/>
-                              <w:t>10</w:t>
+                              <w:t>8</w:t>
                             </w:r>
                             <w:r>
                               <w:rPr/>
@@ -20290,7 +20272,7 @@
                           <wp:inline distT="0" distB="0" distL="0" distR="0">
                             <wp:extent cx="6029960" cy="2802255"/>
                             <wp:effectExtent l="0" t="0" r="0" b="0"/>
-                            <wp:docPr id="47" name="Image17" descr=""/>
+                            <wp:docPr id="50" name="Image17" descr=""/>
                             <wp:cNvGraphicFramePr>
                               <a:graphicFrameLocks xmlns:a="http://schemas.openxmlformats.org/drawingml/2006/main" noChangeAspect="1"/>
                             </wp:cNvGraphicFramePr>
@@ -20298,13 +20280,13 @@
                               <a:graphicData uri="http://schemas.openxmlformats.org/drawingml/2006/picture">
                                 <pic:pic xmlns:pic="http://schemas.openxmlformats.org/drawingml/2006/picture">
                                   <pic:nvPicPr>
-                                    <pic:cNvPr id="47" name="Image17" descr=""/>
+                                    <pic:cNvPr id="50" name="Image17" descr=""/>
                                     <pic:cNvPicPr>
                                       <a:picLocks noChangeAspect="1" noChangeArrowheads="1"/>
                                     </pic:cNvPicPr>
                                   </pic:nvPicPr>
                                   <pic:blipFill>
-                                    <a:blip r:embed="rId26"/>
+                                    <a:blip r:embed="rId29"/>
                                     <a:stretch>
                                       <a:fillRect/>
                                     </a:stretch>
@@ -20342,7 +20324,7 @@
                       </w:r>
                       <w:r>
                         <w:rPr/>
-                        <w:t>10</w:t>
+                        <w:t>8</w:t>
                       </w:r>
                       <w:r>
                         <w:rPr/>
@@ -20425,18 +20407,18 @@
         <mc:AlternateContent>
           <mc:Choice Requires="wps">
             <w:drawing>
-              <wp:anchor behindDoc="0" distT="0" distB="0" distL="0" distR="0" simplePos="0" locked="0" layoutInCell="0" allowOverlap="1" relativeHeight="18">
+              <wp:anchor behindDoc="0" distT="0" distB="0" distL="0" distR="0" simplePos="0" locked="0" layoutInCell="0" allowOverlap="1" relativeHeight="8">
                 <wp:simplePos x="0" y="0"/>
                 <wp:positionH relativeFrom="column">
                   <wp:align>center</wp:align>
                 </wp:positionH>
                 <wp:positionV relativeFrom="line">
-                  <wp:posOffset>-635</wp:posOffset>
+                  <wp:posOffset>635</wp:posOffset>
                 </wp:positionV>
                 <wp:extent cx="6029325" cy="2491740"/>
                 <wp:effectExtent l="0" t="0" r="0" b="0"/>
                 <wp:wrapTopAndBottom/>
-                <wp:docPr id="48" name="Frame23"/>
+                <wp:docPr id="51" name="Frame23"/>
                 <a:graphic xmlns:a="http://schemas.openxmlformats.org/drawingml/2006/main">
                   <a:graphicData uri="http://schemas.microsoft.com/office/word/2010/wordprocessingShape">
                     <wps:wsp>
@@ -20480,7 +20462,7 @@
                                 <wp:inline distT="0" distB="0" distL="0" distR="0">
                                   <wp:extent cx="6029960" cy="2228850"/>
                                   <wp:effectExtent l="0" t="0" r="0" b="0"/>
-                                  <wp:docPr id="50" name="Image18" descr=""/>
+                                  <wp:docPr id="53" name="Image18" descr=""/>
                                   <wp:cNvGraphicFramePr>
                                     <a:graphicFrameLocks xmlns:a="http://schemas.openxmlformats.org/drawingml/2006/main" noChangeAspect="1"/>
                                   </wp:cNvGraphicFramePr>
@@ -20488,13 +20470,13 @@
                                     <a:graphicData uri="http://schemas.openxmlformats.org/drawingml/2006/picture">
                                       <pic:pic xmlns:pic="http://schemas.openxmlformats.org/drawingml/2006/picture">
                                         <pic:nvPicPr>
-                                          <pic:cNvPr id="50" name="Image18" descr=""/>
+                                          <pic:cNvPr id="53" name="Image18" descr=""/>
                                           <pic:cNvPicPr>
                                             <a:picLocks noChangeAspect="1" noChangeArrowheads="1"/>
                                           </pic:cNvPicPr>
                                         </pic:nvPicPr>
                                         <pic:blipFill>
-                                          <a:blip r:embed="rId27"/>
+                                          <a:blip r:embed="rId30"/>
                                           <a:stretch>
                                             <a:fillRect/>
                                           </a:stretch>
@@ -20532,7 +20514,7 @@
                             </w:r>
                             <w:r>
                               <w:rPr/>
-                              <w:t>11</w:t>
+                              <w:t>9</w:t>
                             </w:r>
                             <w:r>
                               <w:rPr/>
@@ -20559,7 +20541,7 @@
           </mc:Choice>
           <mc:Fallback>
             <w:pict>
-              <v:rect id="shape_0" ID="Frame23" path="m0,0l-2147483645,0l-2147483645,-2147483646l0,-2147483646xe" fillcolor="white" stroked="f" o:allowincell="f" style="position:absolute;margin-left:0pt;margin-top:-0.05pt;width:474.7pt;height:196.15pt;mso-wrap-style:square;v-text-anchor:top;mso-position-horizontal:center">
+              <v:rect id="shape_0" ID="Frame23" path="m0,0l-2147483645,0l-2147483645,-2147483646l0,-2147483646xe" fillcolor="white" stroked="f" o:allowincell="f" style="position:absolute;margin-left:0pt;margin-top:0.05pt;width:474.7pt;height:196.15pt;mso-wrap-style:square;v-text-anchor:top;mso-position-horizontal:center">
                 <v:fill o:detectmouseclick="t" type="solid" color2="black"/>
                 <v:stroke color="#3465a4" joinstyle="round" endcap="flat"/>
                 <v:textbox>
@@ -20580,7 +20562,7 @@
                           <wp:inline distT="0" distB="0" distL="0" distR="0">
                             <wp:extent cx="6029960" cy="2228850"/>
                             <wp:effectExtent l="0" t="0" r="0" b="0"/>
-                            <wp:docPr id="51" name="Image18" descr=""/>
+                            <wp:docPr id="54" name="Image18" descr=""/>
                             <wp:cNvGraphicFramePr>
                               <a:graphicFrameLocks xmlns:a="http://schemas.openxmlformats.org/drawingml/2006/main" noChangeAspect="1"/>
                             </wp:cNvGraphicFramePr>
@@ -20588,13 +20570,13 @@
                               <a:graphicData uri="http://schemas.openxmlformats.org/drawingml/2006/picture">
                                 <pic:pic xmlns:pic="http://schemas.openxmlformats.org/drawingml/2006/picture">
                                   <pic:nvPicPr>
-                                    <pic:cNvPr id="51" name="Image18" descr=""/>
+                                    <pic:cNvPr id="54" name="Image18" descr=""/>
                                     <pic:cNvPicPr>
                                       <a:picLocks noChangeAspect="1" noChangeArrowheads="1"/>
                                     </pic:cNvPicPr>
                                   </pic:nvPicPr>
                                   <pic:blipFill>
-                                    <a:blip r:embed="rId28"/>
+                                    <a:blip r:embed="rId31"/>
                                     <a:stretch>
                                       <a:fillRect/>
                                     </a:stretch>
@@ -20632,7 +20614,7 @@
                       </w:r>
                       <w:r>
                         <w:rPr/>
-                        <w:t>11</w:t>
+                        <w:t>9</w:t>
                       </w:r>
                       <w:r>
                         <w:rPr/>
@@ -20715,7 +20697,7 @@
         <mc:AlternateContent>
           <mc:Choice Requires="wps">
             <w:drawing>
-              <wp:anchor behindDoc="0" distT="0" distB="0" distL="0" distR="0" simplePos="0" locked="0" layoutInCell="0" allowOverlap="1" relativeHeight="40">
+              <wp:anchor behindDoc="0" distT="0" distB="0" distL="0" distR="0" simplePos="0" locked="0" layoutInCell="0" allowOverlap="1" relativeHeight="30">
                 <wp:simplePos x="0" y="0"/>
                 <wp:positionH relativeFrom="column">
                   <wp:align>center</wp:align>
@@ -20726,7 +20708,7 @@
                 <wp:extent cx="6029960" cy="2036445"/>
                 <wp:effectExtent l="0" t="635" r="0" b="0"/>
                 <wp:wrapSquare wrapText="largest"/>
-                <wp:docPr id="52" name="Frame16"/>
+                <wp:docPr id="55" name="Frame16"/>
                 <a:graphic xmlns:a="http://schemas.openxmlformats.org/drawingml/2006/main">
                   <a:graphicData uri="http://schemas.microsoft.com/office/word/2010/wordprocessingShape">
                     <wps:wsp>
@@ -20770,7 +20752,7 @@
                                 <wp:inline distT="0" distB="0" distL="0" distR="0">
                                   <wp:extent cx="6029960" cy="1773555"/>
                                   <wp:effectExtent l="0" t="0" r="0" b="0"/>
-                                  <wp:docPr id="54" name="Image19" descr=""/>
+                                  <wp:docPr id="57" name="Image19" descr=""/>
                                   <wp:cNvGraphicFramePr>
                                     <a:graphicFrameLocks xmlns:a="http://schemas.openxmlformats.org/drawingml/2006/main" noChangeAspect="1"/>
                                   </wp:cNvGraphicFramePr>
@@ -20778,13 +20760,13 @@
                                     <a:graphicData uri="http://schemas.openxmlformats.org/drawingml/2006/picture">
                                       <pic:pic xmlns:pic="http://schemas.openxmlformats.org/drawingml/2006/picture">
                                         <pic:nvPicPr>
-                                          <pic:cNvPr id="54" name="Image19" descr=""/>
+                                          <pic:cNvPr id="57" name="Image19" descr=""/>
                                           <pic:cNvPicPr>
                                             <a:picLocks noChangeAspect="1" noChangeArrowheads="1"/>
                                           </pic:cNvPicPr>
                                         </pic:nvPicPr>
                                         <pic:blipFill>
-                                          <a:blip r:embed="rId29"/>
+                                          <a:blip r:embed="rId32"/>
                                           <a:stretch>
                                             <a:fillRect/>
                                           </a:stretch>
@@ -20818,7 +20800,7 @@
                             </w:r>
                             <w:r>
                               <w:rPr/>
-                              <w:t>12</w:t>
+                              <w:t>10</w:t>
                             </w:r>
                             <w:r>
                               <w:rPr/>
@@ -20863,7 +20845,7 @@
                           <wp:inline distT="0" distB="0" distL="0" distR="0">
                             <wp:extent cx="6029960" cy="1773555"/>
                             <wp:effectExtent l="0" t="0" r="0" b="0"/>
-                            <wp:docPr id="55" name="Image19" descr=""/>
+                            <wp:docPr id="58" name="Image19" descr=""/>
                             <wp:cNvGraphicFramePr>
                               <a:graphicFrameLocks xmlns:a="http://schemas.openxmlformats.org/drawingml/2006/main" noChangeAspect="1"/>
                             </wp:cNvGraphicFramePr>
@@ -20871,13 +20853,13 @@
                               <a:graphicData uri="http://schemas.openxmlformats.org/drawingml/2006/picture">
                                 <pic:pic xmlns:pic="http://schemas.openxmlformats.org/drawingml/2006/picture">
                                   <pic:nvPicPr>
-                                    <pic:cNvPr id="55" name="Image19" descr=""/>
+                                    <pic:cNvPr id="58" name="Image19" descr=""/>
                                     <pic:cNvPicPr>
                                       <a:picLocks noChangeAspect="1" noChangeArrowheads="1"/>
                                     </pic:cNvPicPr>
                                   </pic:nvPicPr>
                                   <pic:blipFill>
-                                    <a:blip r:embed="rId30"/>
+                                    <a:blip r:embed="rId33"/>
                                     <a:stretch>
                                       <a:fillRect/>
                                     </a:stretch>
@@ -20911,7 +20893,7 @@
                       </w:r>
                       <w:r>
                         <w:rPr/>
-                        <w:t>12</w:t>
+                        <w:t>10</w:t>
                       </w:r>
                       <w:r>
                         <w:rPr/>
@@ -20981,24 +20963,22 @@
     </w:p>
     <w:p>
       <w:pPr>
-        <w:pStyle w:val="Normal"/>
-        <w:ind w:left="0" w:right="0" w:hanging="0"/>
-        <w:jc w:val="both"/>
+        <w:pStyle w:val="111Loaten2"/>
         <w:rPr>
           <w:b w:val="false"/>
           <w:b w:val="false"/>
           <w:bCs w:val="false"/>
-        </w:rPr>
-      </w:pPr>
-      <w:r>
-        <w:rPr>
-          <w:b w:val="false"/>
-          <w:bCs w:val="false"/>
-        </w:rPr>
+          <w:i w:val="false"/>
+          <w:i w:val="false"/>
+          <w:iCs w:val="false"/>
+          <w:color w:val="000000"/>
+        </w:rPr>
+      </w:pPr>
+      <w:r>
         <mc:AlternateContent>
           <mc:Choice Requires="wps">
             <w:drawing>
-              <wp:anchor behindDoc="0" distT="0" distB="0" distL="0" distR="0" simplePos="0" locked="0" layoutInCell="0" allowOverlap="1" relativeHeight="15">
+              <wp:anchor behindDoc="0" distT="0" distB="0" distL="0" distR="0" simplePos="0" locked="0" layoutInCell="0" allowOverlap="1" relativeHeight="23">
                 <wp:simplePos x="0" y="0"/>
                 <wp:positionH relativeFrom="column">
                   <wp:align>center</wp:align>
@@ -21009,7 +20989,7 @@
                 <wp:extent cx="5983605" cy="2789555"/>
                 <wp:effectExtent l="635" t="635" r="0" b="0"/>
                 <wp:wrapSquare wrapText="largest"/>
-                <wp:docPr id="56" name="Frame17"/>
+                <wp:docPr id="59" name="Frame17"/>
                 <a:graphic xmlns:a="http://schemas.openxmlformats.org/drawingml/2006/main">
                   <a:graphicData uri="http://schemas.microsoft.com/office/word/2010/wordprocessingShape">
                     <wps:wsp>
@@ -21053,7 +21033,7 @@
                                 <wp:inline distT="0" distB="0" distL="0" distR="0">
                                   <wp:extent cx="6029960" cy="2493645"/>
                                   <wp:effectExtent l="0" t="0" r="0" b="0"/>
-                                  <wp:docPr id="58" name="Image20" descr=""/>
+                                  <wp:docPr id="61" name="Image20" descr=""/>
                                   <wp:cNvGraphicFramePr>
                                     <a:graphicFrameLocks xmlns:a="http://schemas.openxmlformats.org/drawingml/2006/main" noChangeAspect="1"/>
                                   </wp:cNvGraphicFramePr>
@@ -21061,13 +21041,13 @@
                                     <a:graphicData uri="http://schemas.openxmlformats.org/drawingml/2006/picture">
                                       <pic:pic xmlns:pic="http://schemas.openxmlformats.org/drawingml/2006/picture">
                                         <pic:nvPicPr>
-                                          <pic:cNvPr id="58" name="Image20" descr=""/>
+                                          <pic:cNvPr id="61" name="Image20" descr=""/>
                                           <pic:cNvPicPr>
                                             <a:picLocks noChangeAspect="1" noChangeArrowheads="1"/>
                                           </pic:cNvPicPr>
                                         </pic:nvPicPr>
                                         <pic:blipFill>
-                                          <a:blip r:embed="rId31"/>
+                                          <a:blip r:embed="rId34"/>
                                           <a:stretch>
                                             <a:fillRect/>
                                           </a:stretch>
@@ -21101,7 +21081,7 @@
                             </w:r>
                             <w:r>
                               <w:rPr/>
-                              <w:t>13</w:t>
+                              <w:t>11</w:t>
                             </w:r>
                             <w:r>
                               <w:rPr/>
@@ -21146,7 +21126,7 @@
                           <wp:inline distT="0" distB="0" distL="0" distR="0">
                             <wp:extent cx="6029960" cy="2493645"/>
                             <wp:effectExtent l="0" t="0" r="0" b="0"/>
-                            <wp:docPr id="59" name="Image20" descr=""/>
+                            <wp:docPr id="62" name="Image20" descr=""/>
                             <wp:cNvGraphicFramePr>
                               <a:graphicFrameLocks xmlns:a="http://schemas.openxmlformats.org/drawingml/2006/main" noChangeAspect="1"/>
                             </wp:cNvGraphicFramePr>
@@ -21154,13 +21134,13 @@
                               <a:graphicData uri="http://schemas.openxmlformats.org/drawingml/2006/picture">
                                 <pic:pic xmlns:pic="http://schemas.openxmlformats.org/drawingml/2006/picture">
                                   <pic:nvPicPr>
-                                    <pic:cNvPr id="59" name="Image20" descr=""/>
+                                    <pic:cNvPr id="62" name="Image20" descr=""/>
                                     <pic:cNvPicPr>
                                       <a:picLocks noChangeAspect="1" noChangeArrowheads="1"/>
                                     </pic:cNvPicPr>
                                   </pic:nvPicPr>
                                   <pic:blipFill>
-                                    <a:blip r:embed="rId32"/>
+                                    <a:blip r:embed="rId35"/>
                                     <a:stretch>
                                       <a:fillRect/>
                                     </a:stretch>
@@ -21194,7 +21174,7 @@
                       </w:r>
                       <w:r>
                         <w:rPr/>
-                        <w:t>13</w:t>
+                        <w:t>11</w:t>
                       </w:r>
                       <w:r>
                         <w:rPr/>
@@ -21212,6 +21192,431 @@
             </w:pict>
           </mc:Fallback>
         </mc:AlternateContent>
+      </w:r>
+      <w:r>
+        <w:rPr/>
+        <w:t xml:space="preserve"> </w:t>
+      </w:r>
+      <w:r>
+        <w:rPr>
+          <w:b/>
+          <w:bCs/>
+          <w:i w:val="false"/>
+          <w:iCs w:val="false"/>
+        </w:rPr>
+        <w:t>Dictionnaire de données</w:t>
+      </w:r>
+    </w:p>
+    <w:p>
+      <w:pPr>
+        <w:pStyle w:val="111Loaten2"/>
+        <w:numPr>
+          <w:ilvl w:val="0"/>
+          <w:numId w:val="0"/>
+        </w:numPr>
+        <w:ind w:left="0" w:right="0" w:hanging="0"/>
+        <w:rPr/>
+      </w:pPr>
+      <w:r>
+        <w:rPr/>
+        <w:t xml:space="preserve">Un dictionnaire de données est la représentation de l’ensemble des données manipulées par le système. Pour une base de données c’est une collection de données qui sert à la conception d’une base de données relationnelle. </w:t>
+      </w:r>
+    </w:p>
+    <w:p>
+      <w:pPr>
+        <w:pStyle w:val="Normal"/>
+        <w:rPr/>
+      </w:pPr>
+      <w:r>
+        <w:rPr/>
+        <w:tab/>
+        <w:t>Suite à l’étude des besoins des voyageurs, nous avons un dictionnaire de données représenté dans le tableau :</w:t>
+      </w:r>
+    </w:p>
+    <w:tbl>
+      <w:tblPr>
+        <w:tblW w:w="5000" w:type="pct"/>
+        <w:jc w:val="left"/>
+        <w:tblInd w:w="-5" w:type="dxa"/>
+        <w:tblLayout w:type="fixed"/>
+        <w:tblCellMar>
+          <w:top w:w="55" w:type="dxa"/>
+          <w:left w:w="55" w:type="dxa"/>
+          <w:bottom w:w="55" w:type="dxa"/>
+          <w:right w:w="55" w:type="dxa"/>
+        </w:tblCellMar>
+      </w:tblPr>
+      <w:tblGrid>
+        <w:gridCol w:w="2374"/>
+        <w:gridCol w:w="2374"/>
+        <w:gridCol w:w="2374"/>
+        <w:gridCol w:w="2374"/>
+      </w:tblGrid>
+      <w:tr>
+        <w:trPr/>
+        <w:tc>
+          <w:tcPr>
+            <w:tcW w:w="2374" w:type="dxa"/>
+            <w:tcBorders>
+              <w:top w:val="single" w:sz="4" w:space="0" w:color="000000"/>
+              <w:left w:val="single" w:sz="4" w:space="0" w:color="000000"/>
+              <w:bottom w:val="single" w:sz="4" w:space="0" w:color="000000"/>
+            </w:tcBorders>
+          </w:tcPr>
+          <w:p>
+            <w:pPr>
+              <w:pStyle w:val="TableContents"/>
+              <w:rPr>
+                <w:b/>
+                <w:b/>
+                <w:bCs/>
+              </w:rPr>
+            </w:pPr>
+            <w:r>
+              <w:rPr>
+                <w:b/>
+                <w:bCs/>
+              </w:rPr>
+              <w:t>Classe</w:t>
+            </w:r>
+          </w:p>
+        </w:tc>
+        <w:tc>
+          <w:tcPr>
+            <w:tcW w:w="2374" w:type="dxa"/>
+            <w:tcBorders>
+              <w:top w:val="single" w:sz="4" w:space="0" w:color="000000"/>
+              <w:left w:val="single" w:sz="4" w:space="0" w:color="000000"/>
+              <w:bottom w:val="single" w:sz="4" w:space="0" w:color="000000"/>
+            </w:tcBorders>
+          </w:tcPr>
+          <w:p>
+            <w:pPr>
+              <w:pStyle w:val="TableContents"/>
+              <w:rPr>
+                <w:b/>
+                <w:b/>
+                <w:bCs/>
+              </w:rPr>
+            </w:pPr>
+            <w:r>
+              <w:rPr>
+                <w:b/>
+                <w:bCs/>
+              </w:rPr>
+              <w:t>Attribut</w:t>
+            </w:r>
+          </w:p>
+        </w:tc>
+        <w:tc>
+          <w:tcPr>
+            <w:tcW w:w="2374" w:type="dxa"/>
+            <w:tcBorders>
+              <w:top w:val="single" w:sz="4" w:space="0" w:color="000000"/>
+              <w:left w:val="single" w:sz="4" w:space="0" w:color="000000"/>
+              <w:bottom w:val="single" w:sz="4" w:space="0" w:color="000000"/>
+            </w:tcBorders>
+          </w:tcPr>
+          <w:p>
+            <w:pPr>
+              <w:pStyle w:val="TableContents"/>
+              <w:rPr>
+                <w:b/>
+                <w:b/>
+                <w:bCs/>
+              </w:rPr>
+            </w:pPr>
+            <w:r>
+              <w:rPr>
+                <w:b/>
+                <w:bCs/>
+              </w:rPr>
+              <w:t>Code</w:t>
+            </w:r>
+          </w:p>
+        </w:tc>
+        <w:tc>
+          <w:tcPr>
+            <w:tcW w:w="2374" w:type="dxa"/>
+            <w:tcBorders>
+              <w:top w:val="single" w:sz="4" w:space="0" w:color="000000"/>
+              <w:left w:val="single" w:sz="4" w:space="0" w:color="000000"/>
+              <w:bottom w:val="single" w:sz="4" w:space="0" w:color="000000"/>
+              <w:right w:val="single" w:sz="4" w:space="0" w:color="000000"/>
+            </w:tcBorders>
+          </w:tcPr>
+          <w:p>
+            <w:pPr>
+              <w:pStyle w:val="TableContents"/>
+              <w:rPr>
+                <w:b/>
+                <w:b/>
+                <w:bCs/>
+              </w:rPr>
+            </w:pPr>
+            <w:r>
+              <w:rPr>
+                <w:b/>
+                <w:bCs/>
+              </w:rPr>
+              <w:t>Type</w:t>
+            </w:r>
+          </w:p>
+        </w:tc>
+      </w:tr>
+      <w:tr>
+        <w:trPr/>
+        <w:tc>
+          <w:tcPr>
+            <w:tcW w:w="2374" w:type="dxa"/>
+            <w:tcBorders>
+              <w:left w:val="single" w:sz="4" w:space="0" w:color="000000"/>
+              <w:bottom w:val="single" w:sz="4" w:space="0" w:color="000000"/>
+            </w:tcBorders>
+          </w:tcPr>
+          <w:p>
+            <w:pPr>
+              <w:pStyle w:val="TableContents"/>
+              <w:rPr/>
+            </w:pPr>
+            <w:r>
+              <w:rPr/>
+              <w:t>Utilisateur</w:t>
+            </w:r>
+          </w:p>
+        </w:tc>
+        <w:tc>
+          <w:tcPr>
+            <w:tcW w:w="2374" w:type="dxa"/>
+            <w:tcBorders>
+              <w:left w:val="single" w:sz="4" w:space="0" w:color="000000"/>
+              <w:bottom w:val="single" w:sz="4" w:space="0" w:color="000000"/>
+            </w:tcBorders>
+          </w:tcPr>
+          <w:p>
+            <w:pPr>
+              <w:pStyle w:val="TableContents"/>
+              <w:rPr/>
+            </w:pPr>
+            <w:r>
+              <w:rPr/>
+              <w:t>Identifiant utilisateur</w:t>
+            </w:r>
+          </w:p>
+          <w:p>
+            <w:pPr>
+              <w:pStyle w:val="TableContents"/>
+              <w:rPr/>
+            </w:pPr>
+            <w:r>
+              <w:rPr/>
+            </w:r>
+          </w:p>
+        </w:tc>
+        <w:tc>
+          <w:tcPr>
+            <w:tcW w:w="2374" w:type="dxa"/>
+            <w:tcBorders>
+              <w:left w:val="single" w:sz="4" w:space="0" w:color="000000"/>
+              <w:bottom w:val="single" w:sz="4" w:space="0" w:color="000000"/>
+            </w:tcBorders>
+          </w:tcPr>
+          <w:p>
+            <w:pPr>
+              <w:pStyle w:val="TableContents"/>
+              <w:rPr/>
+            </w:pPr>
+            <w:r>
+              <w:rPr/>
+              <w:t>id_utilisateur</w:t>
+            </w:r>
+          </w:p>
+        </w:tc>
+        <w:tc>
+          <w:tcPr>
+            <w:tcW w:w="2374" w:type="dxa"/>
+            <w:tcBorders>
+              <w:left w:val="single" w:sz="4" w:space="0" w:color="000000"/>
+              <w:bottom w:val="single" w:sz="4" w:space="0" w:color="000000"/>
+              <w:right w:val="single" w:sz="4" w:space="0" w:color="000000"/>
+            </w:tcBorders>
+          </w:tcPr>
+          <w:p>
+            <w:pPr>
+              <w:pStyle w:val="TableContents"/>
+              <w:rPr/>
+            </w:pPr>
+            <w:r>
+              <w:rPr/>
+              <w:t>Int</w:t>
+            </w:r>
+            <w:r>
+              <w:rPr/>
+              <w:t>(11)</w:t>
+            </w:r>
+          </w:p>
+        </w:tc>
+      </w:tr>
+      <w:tr>
+        <w:trPr/>
+        <w:tc>
+          <w:tcPr>
+            <w:tcW w:w="2374" w:type="dxa"/>
+            <w:tcBorders>
+              <w:left w:val="single" w:sz="4" w:space="0" w:color="000000"/>
+              <w:bottom w:val="single" w:sz="4" w:space="0" w:color="000000"/>
+            </w:tcBorders>
+          </w:tcPr>
+          <w:p>
+            <w:pPr>
+              <w:pStyle w:val="TableContents"/>
+              <w:rPr/>
+            </w:pPr>
+            <w:r>
+              <w:rPr/>
+            </w:r>
+          </w:p>
+        </w:tc>
+        <w:tc>
+          <w:tcPr>
+            <w:tcW w:w="2374" w:type="dxa"/>
+            <w:tcBorders>
+              <w:left w:val="single" w:sz="4" w:space="0" w:color="000000"/>
+              <w:bottom w:val="single" w:sz="4" w:space="0" w:color="000000"/>
+            </w:tcBorders>
+          </w:tcPr>
+          <w:p>
+            <w:pPr>
+              <w:pStyle w:val="TableContents"/>
+              <w:rPr/>
+            </w:pPr>
+            <w:r>
+              <w:rPr/>
+            </w:r>
+          </w:p>
+        </w:tc>
+        <w:tc>
+          <w:tcPr>
+            <w:tcW w:w="2374" w:type="dxa"/>
+            <w:tcBorders>
+              <w:left w:val="single" w:sz="4" w:space="0" w:color="000000"/>
+              <w:bottom w:val="single" w:sz="4" w:space="0" w:color="000000"/>
+            </w:tcBorders>
+          </w:tcPr>
+          <w:p>
+            <w:pPr>
+              <w:pStyle w:val="TableContents"/>
+              <w:rPr/>
+            </w:pPr>
+            <w:r>
+              <w:rPr/>
+            </w:r>
+          </w:p>
+        </w:tc>
+        <w:tc>
+          <w:tcPr>
+            <w:tcW w:w="2374" w:type="dxa"/>
+            <w:tcBorders>
+              <w:left w:val="single" w:sz="4" w:space="0" w:color="000000"/>
+              <w:bottom w:val="single" w:sz="4" w:space="0" w:color="000000"/>
+              <w:right w:val="single" w:sz="4" w:space="0" w:color="000000"/>
+            </w:tcBorders>
+          </w:tcPr>
+          <w:p>
+            <w:pPr>
+              <w:pStyle w:val="TableContents"/>
+              <w:rPr/>
+            </w:pPr>
+            <w:r>
+              <w:rPr/>
+            </w:r>
+          </w:p>
+        </w:tc>
+      </w:tr>
+      <w:tr>
+        <w:trPr/>
+        <w:tc>
+          <w:tcPr>
+            <w:tcW w:w="2374" w:type="dxa"/>
+            <w:tcBorders>
+              <w:left w:val="single" w:sz="4" w:space="0" w:color="000000"/>
+              <w:bottom w:val="single" w:sz="4" w:space="0" w:color="000000"/>
+            </w:tcBorders>
+          </w:tcPr>
+          <w:p>
+            <w:pPr>
+              <w:pStyle w:val="TableContents"/>
+              <w:rPr/>
+            </w:pPr>
+            <w:r>
+              <w:rPr/>
+            </w:r>
+          </w:p>
+        </w:tc>
+        <w:tc>
+          <w:tcPr>
+            <w:tcW w:w="2374" w:type="dxa"/>
+            <w:tcBorders>
+              <w:left w:val="single" w:sz="4" w:space="0" w:color="000000"/>
+              <w:bottom w:val="single" w:sz="4" w:space="0" w:color="000000"/>
+            </w:tcBorders>
+          </w:tcPr>
+          <w:p>
+            <w:pPr>
+              <w:pStyle w:val="TableContents"/>
+              <w:rPr/>
+            </w:pPr>
+            <w:r>
+              <w:rPr/>
+            </w:r>
+          </w:p>
+        </w:tc>
+        <w:tc>
+          <w:tcPr>
+            <w:tcW w:w="2374" w:type="dxa"/>
+            <w:tcBorders>
+              <w:left w:val="single" w:sz="4" w:space="0" w:color="000000"/>
+              <w:bottom w:val="single" w:sz="4" w:space="0" w:color="000000"/>
+            </w:tcBorders>
+          </w:tcPr>
+          <w:p>
+            <w:pPr>
+              <w:pStyle w:val="TableContents"/>
+              <w:rPr/>
+            </w:pPr>
+            <w:r>
+              <w:rPr/>
+            </w:r>
+          </w:p>
+        </w:tc>
+        <w:tc>
+          <w:tcPr>
+            <w:tcW w:w="2374" w:type="dxa"/>
+            <w:tcBorders>
+              <w:left w:val="single" w:sz="4" w:space="0" w:color="000000"/>
+              <w:bottom w:val="single" w:sz="4" w:space="0" w:color="000000"/>
+              <w:right w:val="single" w:sz="4" w:space="0" w:color="000000"/>
+            </w:tcBorders>
+          </w:tcPr>
+          <w:p>
+            <w:pPr>
+              <w:pStyle w:val="TableContents"/>
+              <w:rPr/>
+            </w:pPr>
+            <w:r>
+              <w:rPr/>
+            </w:r>
+          </w:p>
+        </w:tc>
+      </w:tr>
+    </w:tbl>
+    <w:p>
+      <w:pPr>
+        <w:pStyle w:val="Normal"/>
+        <w:rPr/>
+      </w:pPr>
+      <w:r>
+        <w:rPr/>
       </w:r>
     </w:p>
     <w:p>
@@ -22205,7 +22610,7 @@
         <mc:AlternateContent>
           <mc:Choice Requires="wps">
             <w:drawing>
-              <wp:anchor behindDoc="0" distT="0" distB="0" distL="0" distR="0" simplePos="0" locked="0" layoutInCell="0" allowOverlap="1" relativeHeight="42">
+              <wp:anchor behindDoc="0" distT="0" distB="0" distL="0" distR="0" simplePos="0" locked="0" layoutInCell="0" allowOverlap="1" relativeHeight="32">
                 <wp:simplePos x="0" y="0"/>
                 <wp:positionH relativeFrom="column">
                   <wp:align>center</wp:align>
@@ -22216,7 +22621,7 @@
                 <wp:extent cx="5695315" cy="4354195"/>
                 <wp:effectExtent l="0" t="635" r="0" b="0"/>
                 <wp:wrapSquare wrapText="largest"/>
-                <wp:docPr id="60" name="Frame13"/>
+                <wp:docPr id="63" name="Frame13"/>
                 <a:graphic xmlns:a="http://schemas.openxmlformats.org/drawingml/2006/main">
                   <a:graphicData uri="http://schemas.microsoft.com/office/word/2010/wordprocessingShape">
                     <wps:wsp>
@@ -22297,6 +22702,51 @@
             </w:pict>
           </mc:Fallback>
         </mc:AlternateContent>
+        <w:drawing>
+          <wp:anchor behindDoc="0" distT="0" distB="0" distL="0" distR="0" simplePos="0" locked="0" layoutInCell="0" allowOverlap="1" relativeHeight="47">
+            <wp:simplePos x="0" y="0"/>
+            <wp:positionH relativeFrom="column">
+              <wp:align>center</wp:align>
+            </wp:positionH>
+            <wp:positionV relativeFrom="paragraph">
+              <wp:posOffset>635</wp:posOffset>
+            </wp:positionV>
+            <wp:extent cx="5695315" cy="3828415"/>
+            <wp:effectExtent l="0" t="0" r="0" b="0"/>
+            <wp:wrapSquare wrapText="largest"/>
+            <wp:docPr id="65" name="Image15" descr=""/>
+            <wp:cNvGraphicFramePr>
+              <a:graphicFrameLocks xmlns:a="http://schemas.openxmlformats.org/drawingml/2006/main" noChangeAspect="1"/>
+            </wp:cNvGraphicFramePr>
+            <a:graphic xmlns:a="http://schemas.openxmlformats.org/drawingml/2006/main">
+              <a:graphicData uri="http://schemas.openxmlformats.org/drawingml/2006/picture">
+                <pic:pic xmlns:pic="http://schemas.openxmlformats.org/drawingml/2006/picture">
+                  <pic:nvPicPr>
+                    <pic:cNvPr id="65" name="Image15" descr=""/>
+                    <pic:cNvPicPr>
+                      <a:picLocks noChangeAspect="1" noChangeArrowheads="1"/>
+                    </pic:cNvPicPr>
+                  </pic:nvPicPr>
+                  <pic:blipFill>
+                    <a:blip r:embed="rId36"/>
+                    <a:stretch>
+                      <a:fillRect/>
+                    </a:stretch>
+                  </pic:blipFill>
+                  <pic:spPr bwMode="auto">
+                    <a:xfrm>
+                      <a:off x="0" y="0"/>
+                      <a:ext cx="5695315" cy="3828415"/>
+                    </a:xfrm>
+                    <a:prstGeom prst="rect">
+                      <a:avLst/>
+                    </a:prstGeom>
+                  </pic:spPr>
+                </pic:pic>
+              </a:graphicData>
+            </a:graphic>
+          </wp:anchor>
+        </w:drawing>
       </w:r>
     </w:p>
     <w:p>
@@ -24296,10 +24746,6 @@
           <w:ilvl w:val="0"/>
           <w:numId w:val="47"/>
         </w:numPr>
-        <w:tabs>
-          <w:tab w:val="clear" w:pos="708"/>
-          <w:tab w:val="left" w:pos="0" w:leader="none"/>
-        </w:tabs>
         <w:ind w:left="709" w:right="0" w:hanging="283"/>
         <w:rPr/>
       </w:pPr>
@@ -24464,7 +24910,14 @@
       <w:pPr>
         <w:pStyle w:val="111Loaten2"/>
         <w:ind w:left="0" w:right="0" w:hanging="0"/>
-        <w:rPr/>
+        <w:rPr>
+          <w:b/>
+          <w:b/>
+          <w:bCs/>
+          <w:i w:val="false"/>
+          <w:i w:val="false"/>
+          <w:iCs w:val="false"/>
+        </w:rPr>
       </w:pPr>
       <w:r>
         <w:rPr>
@@ -24555,7 +25008,14 @@
           <w:numId w:val="1"/>
         </w:numPr>
         <w:ind w:left="720" w:right="0" w:hanging="720"/>
-        <w:rPr/>
+        <w:rPr>
+          <w:b/>
+          <w:b/>
+          <w:bCs/>
+          <w:i w:val="false"/>
+          <w:i w:val="false"/>
+          <w:iCs w:val="false"/>
+        </w:rPr>
       </w:pPr>
       <w:r>
         <w:rPr>
@@ -24611,18 +25071,27 @@
           <w:iCs w:val="false"/>
         </w:rPr>
       </w:r>
-      <w:bookmarkStart w:id="28" w:name="_Toc15582140911111111"/>
-      <w:bookmarkStart w:id="29" w:name="_Toc1558214091111111"/>
-      <w:bookmarkStart w:id="30" w:name="_Toc15582140911111111"/>
-      <w:bookmarkStart w:id="31" w:name="_Toc1558214091111111"/>
-      <w:bookmarkEnd w:id="30"/>
-      <w:bookmarkEnd w:id="31"/>
+      <w:bookmarkStart w:id="28" w:name="_Toc15582140911111111111"/>
+      <w:bookmarkStart w:id="29" w:name="_Toc155821409111111111"/>
+      <w:bookmarkStart w:id="30" w:name="_Toc1558214091111111"/>
+      <w:bookmarkStart w:id="31" w:name="_Toc15582140911111111"/>
+      <w:bookmarkStart w:id="32" w:name="_Toc1558214091111111111"/>
+      <w:bookmarkStart w:id="33" w:name="_Toc15582140911111111111"/>
+      <w:bookmarkStart w:id="34" w:name="_Toc155821409111111111"/>
+      <w:bookmarkStart w:id="35" w:name="_Toc1558214091111111"/>
+      <w:bookmarkStart w:id="36" w:name="_Toc15582140911111111"/>
+      <w:bookmarkStart w:id="37" w:name="_Toc1558214091111111111"/>
+      <w:bookmarkEnd w:id="33"/>
+      <w:bookmarkEnd w:id="34"/>
+      <w:bookmarkEnd w:id="35"/>
+      <w:bookmarkEnd w:id="36"/>
+      <w:bookmarkEnd w:id="37"/>
     </w:p>
     <w:p>
       <w:pPr>
         <w:sectPr>
-          <w:headerReference w:type="default" r:id="rId33"/>
-          <w:footerReference w:type="default" r:id="rId34"/>
+          <w:headerReference w:type="default" r:id="rId37"/>
+          <w:footerReference w:type="default" r:id="rId38"/>
           <w:type w:val="nextPage"/>
           <w:pgSz w:w="11906" w:h="16838"/>
           <w:pgMar w:left="1134" w:right="992" w:gutter="284" w:header="567" w:top="1418" w:footer="850" w:bottom="1985"/>
@@ -24639,8 +25108,8 @@
           <w:bCs/>
         </w:rPr>
       </w:pPr>
-      <w:bookmarkStart w:id="32" w:name="_Toc15582140911111111"/>
-      <w:bookmarkEnd w:id="32"/>
+      <w:bookmarkStart w:id="38" w:name="_Toc15582140911111111111"/>
+      <w:bookmarkEnd w:id="38"/>
       <w:r>
         <w:rPr>
           <w:b/>
@@ -24648,9 +25117,9 @@
         </w:rPr>
         <w:t>Conclusion</w:t>
       </w:r>
-      <w:bookmarkStart w:id="33" w:name="_Toc435582335"/>
-      <w:bookmarkStart w:id="34" w:name="_Toc295934717"/>
-      <w:bookmarkStart w:id="35" w:name="_Toc295934705"/>
+      <w:bookmarkStart w:id="39" w:name="_Toc435582335"/>
+      <w:bookmarkStart w:id="40" w:name="_Toc295934717"/>
+      <w:bookmarkStart w:id="41" w:name="_Toc295934705"/>
     </w:p>
     <w:p>
       <w:pPr>
@@ -24658,29 +25127,29 @@
         <w:ind w:left="0" w:right="0" w:hanging="0"/>
         <w:rPr/>
       </w:pPr>
-      <w:bookmarkStart w:id="36" w:name="_Toc155821410"/>
-      <w:bookmarkStart w:id="37" w:name="_Toc487036219"/>
-      <w:bookmarkStart w:id="38" w:name="_Toc493750887"/>
-      <w:bookmarkStart w:id="39" w:name="_Toc2959347171"/>
-      <w:bookmarkStart w:id="40" w:name="_Toc4355823351"/>
-      <w:bookmarkStart w:id="41" w:name="_Toc2959347051"/>
-      <w:bookmarkEnd w:id="33"/>
-      <w:bookmarkEnd w:id="34"/>
-      <w:bookmarkEnd w:id="35"/>
+      <w:bookmarkStart w:id="42" w:name="_Toc155821410"/>
+      <w:bookmarkStart w:id="43" w:name="_Toc487036219"/>
+      <w:bookmarkStart w:id="44" w:name="_Toc493750887"/>
+      <w:bookmarkStart w:id="45" w:name="_Toc2959347171"/>
+      <w:bookmarkStart w:id="46" w:name="_Toc4355823351"/>
+      <w:bookmarkStart w:id="47" w:name="_Toc2959347051"/>
       <w:bookmarkEnd w:id="39"/>
       <w:bookmarkEnd w:id="40"/>
       <w:bookmarkEnd w:id="41"/>
+      <w:bookmarkEnd w:id="45"/>
+      <w:bookmarkEnd w:id="46"/>
+      <w:bookmarkEnd w:id="47"/>
       <w:r>
         <w:rPr/>
         <w:t>CONCLUSION</w:t>
       </w:r>
-      <w:bookmarkEnd w:id="37"/>
-      <w:bookmarkEnd w:id="38"/>
+      <w:bookmarkEnd w:id="43"/>
+      <w:bookmarkEnd w:id="44"/>
       <w:r>
         <w:rPr/>
         <w:t xml:space="preserve"> ET PERSPECTIVES</w:t>
       </w:r>
-      <w:bookmarkEnd w:id="36"/>
+      <w:bookmarkEnd w:id="42"/>
     </w:p>
     <w:p>
       <w:pPr>
@@ -24738,36 +25207,9 @@
     </w:p>
     <w:p>
       <w:pPr>
-        <w:pStyle w:val="TextBody"/>
-        <w:rPr/>
-      </w:pPr>
-      <w:r>
-        <w:rPr/>
-      </w:r>
-    </w:p>
-    <w:p>
-      <w:pPr>
-        <w:pStyle w:val="TextBody"/>
-        <w:rPr/>
-      </w:pPr>
-      <w:r>
-        <w:rPr/>
-      </w:r>
-    </w:p>
-    <w:p>
-      <w:pPr>
-        <w:pStyle w:val="TextBody"/>
-        <w:rPr/>
-      </w:pPr>
-      <w:r>
-        <w:rPr/>
-      </w:r>
-    </w:p>
-    <w:p>
-      <w:pPr>
         <w:sectPr>
-          <w:headerReference w:type="default" r:id="rId35"/>
-          <w:footerReference w:type="default" r:id="rId36"/>
+          <w:headerReference w:type="default" r:id="rId39"/>
+          <w:footerReference w:type="default" r:id="rId40"/>
           <w:type w:val="nextPage"/>
           <w:pgSz w:w="11906" w:h="16838"/>
           <w:pgMar w:left="1134" w:right="992" w:gutter="284" w:header="567" w:top="1418" w:footer="850" w:bottom="1985"/>
@@ -24789,12 +25231,12 @@
         <w:ind w:left="0" w:right="0" w:hanging="0"/>
         <w:rPr/>
       </w:pPr>
-      <w:bookmarkStart w:id="42" w:name="_Toc155821411"/>
+      <w:bookmarkStart w:id="48" w:name="_Toc155821411"/>
       <w:r>
         <w:rPr/>
         <w:t>ANNEXES</w:t>
       </w:r>
-      <w:bookmarkEnd w:id="42"/>
+      <w:bookmarkEnd w:id="48"/>
     </w:p>
     <w:p>
       <w:pPr>
@@ -24840,14 +25282,14 @@
         <w:jc w:val="center"/>
         <w:rPr/>
       </w:pPr>
-      <w:bookmarkStart w:id="43" w:name="_Toc406394245"/>
+      <w:bookmarkStart w:id="49" w:name="_Toc406394245"/>
       <w:r>
         <w:rPr>
           <w:b/>
         </w:rPr>
         <w:t xml:space="preserve">Annexe 2 : </w:t>
       </w:r>
-      <w:bookmarkEnd w:id="43"/>
+      <w:bookmarkEnd w:id="49"/>
       <w:r>
         <w:rPr>
           <w:b/>
@@ -24988,7 +25430,7 @@
           <w:color w:val="auto"/>
         </w:rPr>
       </w:pPr>
-      <w:bookmarkStart w:id="44" w:name="_Toc155821412"/>
+      <w:bookmarkStart w:id="50" w:name="_Toc155821412"/>
       <w:r>
         <w:rPr>
           <w:b/>
@@ -24996,7 +25438,7 @@
         </w:rPr>
         <w:t>REFERENCES</w:t>
       </w:r>
-      <w:bookmarkEnd w:id="44"/>
+      <w:bookmarkEnd w:id="50"/>
     </w:p>
     <w:tbl>
       <w:tblPr>
@@ -27344,8 +27786,8 @@
           <w:lang w:eastAsia="fr-FR"/>
         </w:rPr>
       </w:pPr>
-      <w:bookmarkStart w:id="45" w:name="_Toc155821413"/>
-      <w:bookmarkStart w:id="46" w:name="_Toc406394318"/>
+      <w:bookmarkStart w:id="51" w:name="_Toc406394318"/>
+      <w:bookmarkStart w:id="52" w:name="_Toc155821413"/>
       <w:r>
         <w:rPr>
           <w:rFonts w:eastAsia="Times New Roman"/>
@@ -27357,8 +27799,8 @@
         </w:rPr>
         <w:t>FICHE DE RENSEIGNEMENTS</w:t>
       </w:r>
-      <w:bookmarkEnd w:id="45"/>
-      <w:bookmarkEnd w:id="46"/>
+      <w:bookmarkEnd w:id="51"/>
+      <w:bookmarkEnd w:id="52"/>
     </w:p>
     <w:p>
       <w:pPr>
@@ -27396,7 +27838,7 @@
                 <wp:extent cx="1419860" cy="1226820"/>
                 <wp:effectExtent l="5080" t="5080" r="5080" b="5080"/>
                 <wp:wrapNone/>
-                <wp:docPr id="62" name="Rectangle 8"/>
+                <wp:docPr id="66" name="Rectangle 8"/>
                 <a:graphic xmlns:a="http://schemas.openxmlformats.org/drawingml/2006/main">
                   <a:graphicData uri="http://schemas.microsoft.com/office/word/2010/wordprocessingShape">
                     <wps:wsp>
@@ -27946,8 +28388,8 @@
     <w:p>
       <w:pPr>
         <w:sectPr>
-          <w:headerReference w:type="default" r:id="rId37"/>
-          <w:footerReference w:type="default" r:id="rId38"/>
+          <w:headerReference w:type="default" r:id="rId41"/>
+          <w:footerReference w:type="default" r:id="rId42"/>
           <w:type w:val="nextPage"/>
           <w:pgSz w:w="11906" w:h="16838"/>
           <w:pgMar w:left="1134" w:right="992" w:gutter="284" w:header="567" w:top="1418" w:footer="850" w:bottom="1985"/>
@@ -27999,7 +28441,7 @@
           <w:lang w:val="en-US"/>
         </w:rPr>
       </w:pPr>
-      <w:bookmarkStart w:id="47" w:name="_Toc155821414"/>
+      <w:bookmarkStart w:id="53" w:name="_Toc155821414"/>
       <w:r>
         <w:rPr>
           <w:b/>
@@ -28007,7 +28449,7 @@
         </w:rPr>
         <w:t>FAMINTINANA SY TENY MANADANJA</w:t>
       </w:r>
-      <w:bookmarkEnd w:id="47"/>
+      <w:bookmarkEnd w:id="53"/>
     </w:p>
     <w:p>
       <w:pPr>
@@ -28055,8 +28497,8 @@
         <w:outlineLvl w:val="0"/>
         <w:rPr/>
       </w:pPr>
-      <w:bookmarkStart w:id="48" w:name="_Toc155821415"/>
-      <w:bookmarkStart w:id="49" w:name="_Toc406394319"/>
+      <w:bookmarkStart w:id="54" w:name="_Toc155821415"/>
+      <w:bookmarkStart w:id="55" w:name="_Toc406394319"/>
       <w:r>
         <w:rPr>
           <w:b/>
@@ -28064,7 +28506,7 @@
         </w:rPr>
         <w:t>RESUME</w:t>
       </w:r>
-      <w:bookmarkEnd w:id="49"/>
+      <w:bookmarkEnd w:id="55"/>
       <w:r>
         <w:rPr>
           <w:b/>
@@ -28072,7 +28514,7 @@
         </w:rPr>
         <w:t xml:space="preserve"> ET MOTS CLES</w:t>
       </w:r>
-      <w:bookmarkEnd w:id="48"/>
+      <w:bookmarkEnd w:id="54"/>
     </w:p>
     <w:p>
       <w:pPr>
@@ -28156,8 +28598,8 @@
         <w:outlineLvl w:val="0"/>
         <w:rPr/>
       </w:pPr>
-      <w:bookmarkStart w:id="50" w:name="_Toc155821416"/>
-      <w:bookmarkStart w:id="51" w:name="_Toc406394320"/>
+      <w:bookmarkStart w:id="56" w:name="_Toc155821416"/>
+      <w:bookmarkStart w:id="57" w:name="_Toc406394320"/>
       <w:r>
         <w:rPr>
           <w:b/>
@@ -28165,7 +28607,7 @@
         </w:rPr>
         <w:t>ABSTRACT</w:t>
       </w:r>
-      <w:bookmarkEnd w:id="51"/>
+      <w:bookmarkEnd w:id="57"/>
       <w:r>
         <w:rPr>
           <w:b/>
@@ -28173,7 +28615,7 @@
         </w:rPr>
         <w:t xml:space="preserve"> AND KEYS WORDS</w:t>
       </w:r>
-      <w:bookmarkEnd w:id="50"/>
+      <w:bookmarkEnd w:id="56"/>
     </w:p>
     <w:p>
       <w:pPr>
@@ -28239,8 +28681,8 @@
       </w:r>
     </w:p>
     <w:sectPr>
-      <w:headerReference w:type="default" r:id="rId39"/>
-      <w:footerReference w:type="default" r:id="rId40"/>
+      <w:headerReference w:type="default" r:id="rId43"/>
+      <w:footerReference w:type="default" r:id="rId44"/>
       <w:type w:val="nextPage"/>
       <w:pgSz w:w="11906" w:h="16838"/>
       <w:pgMar w:left="1134" w:right="992" w:gutter="284" w:header="567" w:top="1418" w:footer="850" w:bottom="1985"/>
@@ -28322,7 +28764,7 @@
     </w:r>
     <w:r>
       <w:rPr/>
-      <w:t>57</w:t>
+      <w:t>58</w:t>
     </w:r>
     <w:r>
       <w:rPr/>
@@ -28364,7 +28806,7 @@
     </w:r>
     <w:r>
       <w:rPr/>
-      <w:t>58</w:t>
+      <w:t>59</w:t>
     </w:r>
     <w:r>
       <w:rPr/>
@@ -28406,7 +28848,7 @@
     </w:r>
     <w:r>
       <w:rPr/>
-      <w:t>lxiii</w:t>
+      <w:t>lxiv</w:t>
     </w:r>
     <w:r>
       <w:rPr/>
@@ -28648,7 +29090,7 @@
       <w:pStyle w:val="Asouspara"/>
       <w:numFmt w:val="none"/>
       <w:suff w:val="nothing"/>
-      <w:lvlText w:val=""/>
+      <w:lvlText w:val="%6"/>
       <w:lvlJc w:val="left"/>
       <w:pPr>
         <w:tabs>
@@ -36187,7 +36629,7 @@
     <w:pPr>
       <w:widowControl/>
       <w:suppressAutoHyphens w:val="true"/>
-      <w:overflowPunct w:val="false"/>
+      <w:overflowPunct w:val="true"/>
       <w:bidi w:val="0"/>
       <w:spacing w:lineRule="auto" w:line="360" w:before="0" w:after="0"/>
       <w:ind w:left="0" w:right="0" w:hanging="0"/>
@@ -37512,7 +37954,7 @@
     <w:pPr>
       <w:widowControl/>
       <w:suppressAutoHyphens w:val="true"/>
-      <w:overflowPunct w:val="false"/>
+      <w:overflowPunct w:val="true"/>
       <w:bidi w:val="0"/>
       <w:spacing w:lineRule="auto" w:line="240" w:before="0" w:after="0"/>
       <w:ind w:left="578" w:right="0" w:hanging="578"/>
@@ -38130,7 +38572,7 @@
     <w:pPr>
       <w:widowControl/>
       <w:suppressAutoHyphens w:val="true"/>
-      <w:overflowPunct w:val="false"/>
+      <w:overflowPunct w:val="true"/>
       <w:bidi w:val="0"/>
       <w:spacing w:lineRule="auto" w:line="240" w:before="0" w:after="0"/>
       <w:ind w:left="0" w:right="0" w:hanging="0"/>
